--- a/diplom/Диплом.docx
+++ b/diplom/Диплом.docx
@@ -1,6 +1,6 @@
 
 <file path=word/document.xml><?xml version="1.0" encoding="utf-8"?>
-<w:document xmlns:wpc="http://schemas.microsoft.com/office/word/2010/wordprocessingCanvas" xmlns:mc="http://schemas.openxmlformats.org/markup-compatibility/2006" xmlns:o="urn:schemas-microsoft-com:office:office" xmlns:r="http://schemas.openxmlformats.org/officeDocument/2006/relationships" xmlns:m="http://schemas.openxmlformats.org/officeDocument/2006/math" xmlns:v="urn:schemas-microsoft-com:vml" xmlns:wp14="http://schemas.microsoft.com/office/word/2010/wordprocessingDrawing" xmlns:wp="http://schemas.openxmlformats.org/drawingml/2006/wordprocessingDrawing" xmlns:w10="urn:schemas-microsoft-com:office:word" xmlns:w="http://schemas.openxmlformats.org/wordprocessingml/2006/main" xmlns:w14="http://schemas.microsoft.com/office/word/2010/wordml" xmlns:w15="http://schemas.microsoft.com/office/word/2012/wordml" xmlns:wpg="http://schemas.microsoft.com/office/word/2010/wordprocessingGroup" xmlns:wpi="http://schemas.microsoft.com/office/word/2010/wordprocessingInk" xmlns:wne="http://schemas.microsoft.com/office/word/2006/wordml" xmlns:wps="http://schemas.microsoft.com/office/word/2010/wordprocessingShape" mc:Ignorable="w14 w15 wp14">
+<w:document xmlns:wpc="http://schemas.microsoft.com/office/word/2010/wordprocessingCanvas" xmlns:mc="http://schemas.openxmlformats.org/markup-compatibility/2006" xmlns:o="urn:schemas-microsoft-com:office:office" xmlns:r="http://schemas.openxmlformats.org/officeDocument/2006/relationships" xmlns:m="http://schemas.openxmlformats.org/officeDocument/2006/math" xmlns:v="urn:schemas-microsoft-com:vml" xmlns:wp14="http://schemas.microsoft.com/office/word/2010/wordprocessingDrawing" xmlns:wp="http://schemas.openxmlformats.org/drawingml/2006/wordprocessingDrawing" xmlns:w10="urn:schemas-microsoft-com:office:word" xmlns:w="http://schemas.openxmlformats.org/wordprocessingml/2006/main" xmlns:w14="http://schemas.microsoft.com/office/word/2010/wordml" xmlns:wpg="http://schemas.microsoft.com/office/word/2010/wordprocessingGroup" xmlns:wpi="http://schemas.microsoft.com/office/word/2010/wordprocessingInk" xmlns:wne="http://schemas.microsoft.com/office/word/2006/wordml" xmlns:wps="http://schemas.microsoft.com/office/word/2010/wordprocessingShape" mc:Ignorable="w14 wp14">
   <w:body>
     <w:p>
       <w:pPr>
@@ -92,23 +92,13 @@
         </w:rPr>
         <w:br/>
       </w:r>
-      <w:proofErr w:type="gramStart"/>
-      <w:r>
-        <w:rPr>
-          <w:color w:val="000000"/>
-          <w:sz w:val="28"/>
-          <w:szCs w:val="28"/>
-        </w:rPr>
-        <w:t>Кафедра  «</w:t>
-      </w:r>
-      <w:proofErr w:type="gramEnd"/>
-      <w:r>
-        <w:rPr>
-          <w:color w:val="000000"/>
-          <w:sz w:val="28"/>
-          <w:szCs w:val="28"/>
-        </w:rPr>
-        <w:t xml:space="preserve">Микропроцессорные системы и сети» </w:t>
+      <w:r>
+        <w:rPr>
+          <w:color w:val="000000"/>
+          <w:sz w:val="28"/>
+          <w:szCs w:val="28"/>
+        </w:rPr>
+        <w:t xml:space="preserve">Кафедра  «Микропроцессорные системы и сети» </w:t>
       </w:r>
     </w:p>
     <w:p>
@@ -166,7 +156,6 @@
         <w:t xml:space="preserve">В.А. </w:t>
       </w:r>
       <w:proofErr w:type="spellStart"/>
-      <w:proofErr w:type="gramStart"/>
       <w:r>
         <w:rPr>
           <w:i/>
@@ -185,16 +174,7 @@
           <w:szCs w:val="28"/>
         </w:rPr>
         <w:br/>
-        <w:t>«</w:t>
-      </w:r>
-      <w:proofErr w:type="gramEnd"/>
-      <w:r>
-        <w:rPr>
-          <w:color w:val="000000"/>
-          <w:sz w:val="28"/>
-          <w:szCs w:val="28"/>
-        </w:rPr>
-        <w:t>___»_____________ 2013 г.</w:t>
+        <w:t>«___»_____________ 2013 г.</w:t>
       </w:r>
       <w:r>
         <w:rPr>
@@ -395,25 +375,7 @@
           <w:sz w:val="20"/>
           <w:szCs w:val="20"/>
         </w:rPr>
-        <w:t xml:space="preserve">                                                    </w:t>
-      </w:r>
-      <w:proofErr w:type="gramStart"/>
-      <w:r>
-        <w:rPr>
-          <w:color w:val="000000"/>
-          <w:sz w:val="20"/>
-          <w:szCs w:val="20"/>
-        </w:rPr>
-        <w:t xml:space="preserve">   (</w:t>
-      </w:r>
-      <w:proofErr w:type="gramEnd"/>
-      <w:r>
-        <w:rPr>
-          <w:color w:val="000000"/>
-          <w:sz w:val="20"/>
-          <w:szCs w:val="20"/>
-        </w:rPr>
-        <w:t xml:space="preserve">дата, подпись) </w:t>
+        <w:t xml:space="preserve">                                                       (дата, подпись) </w:t>
       </w:r>
       <w:r>
         <w:rPr>
@@ -577,25 +539,7 @@
           <w:sz w:val="20"/>
           <w:szCs w:val="20"/>
         </w:rPr>
-        <w:t xml:space="preserve">                                                       (</w:t>
-      </w:r>
-      <w:proofErr w:type="gramStart"/>
-      <w:r>
-        <w:rPr>
-          <w:color w:val="000000"/>
-          <w:sz w:val="20"/>
-          <w:szCs w:val="20"/>
-        </w:rPr>
-        <w:t>дата</w:t>
-      </w:r>
-      <w:proofErr w:type="gramEnd"/>
-      <w:r>
-        <w:rPr>
-          <w:color w:val="000000"/>
-          <w:sz w:val="20"/>
-          <w:szCs w:val="20"/>
-        </w:rPr>
-        <w:t>, подпись)</w:t>
+        <w:t xml:space="preserve">                                                       (дата, подпись)</w:t>
       </w:r>
     </w:p>
     <w:p>
@@ -612,23 +556,13 @@
           <w:szCs w:val="20"/>
         </w:rPr>
       </w:pPr>
-      <w:proofErr w:type="gramStart"/>
-      <w:r>
-        <w:rPr>
-          <w:color w:val="000000"/>
-          <w:sz w:val="28"/>
-          <w:szCs w:val="28"/>
-        </w:rPr>
-        <w:t>по</w:t>
-      </w:r>
-      <w:proofErr w:type="gramEnd"/>
-      <w:r>
-        <w:rPr>
-          <w:color w:val="000000"/>
-          <w:sz w:val="28"/>
-          <w:szCs w:val="28"/>
-        </w:rPr>
-        <w:t xml:space="preserve"> специальности___</w:t>
+      <w:r>
+        <w:rPr>
+          <w:color w:val="000000"/>
+          <w:sz w:val="28"/>
+          <w:szCs w:val="28"/>
+        </w:rPr>
+        <w:t>по специальности___</w:t>
       </w:r>
       <w:r>
         <w:rPr>
@@ -948,7 +882,6 @@
           <w:szCs w:val="28"/>
         </w:rPr>
       </w:pPr>
-      <w:proofErr w:type="gramStart"/>
       <w:r>
         <w:rPr>
           <w:color w:val="000000"/>
@@ -957,7 +890,6 @@
         </w:rPr>
         <w:t>МИНСК  2013</w:t>
       </w:r>
-      <w:proofErr w:type="gramEnd"/>
     </w:p>
     <w:p>
       <w:pPr>
@@ -983,7 +915,6 @@
       <w:tblPr>
         <w:tblStyle w:val="a6"/>
         <w:tblW w:w="0" w:type="auto"/>
-        <w:tblInd w:w="0" w:type="dxa"/>
         <w:tblBorders>
           <w:top w:val="none" w:sz="0" w:space="0" w:color="auto"/>
           <w:left w:val="none" w:sz="0" w:space="0" w:color="auto"/>
@@ -995,8 +926,8 @@
         <w:tblLook w:val="04A0" w:firstRow="1" w:lastRow="0" w:firstColumn="1" w:lastColumn="0" w:noHBand="0" w:noVBand="1"/>
       </w:tblPr>
       <w:tblGrid>
-        <w:gridCol w:w="8850"/>
-        <w:gridCol w:w="505"/>
+        <w:gridCol w:w="9034"/>
+        <w:gridCol w:w="537"/>
       </w:tblGrid>
       <w:tr>
         <w:tc>
@@ -1018,23 +949,7 @@
                 <w:sz w:val="28"/>
                 <w:szCs w:val="28"/>
               </w:rPr>
-              <w:t>Введение………………………………………………………………</w:t>
-            </w:r>
-            <w:proofErr w:type="gramStart"/>
-            <w:r>
-              <w:rPr>
-                <w:sz w:val="28"/>
-                <w:szCs w:val="28"/>
-              </w:rPr>
-              <w:t>…….</w:t>
-            </w:r>
-            <w:proofErr w:type="gramEnd"/>
-            <w:r>
-              <w:rPr>
-                <w:sz w:val="28"/>
-                <w:szCs w:val="28"/>
-              </w:rPr>
-              <w:t>.</w:t>
+              <w:t>Введение……………………………………………………………………..</w:t>
             </w:r>
           </w:p>
         </w:tc>
@@ -1168,23 +1083,7 @@
                 <w:sz w:val="28"/>
                 <w:szCs w:val="28"/>
               </w:rPr>
-              <w:t>1.2 Анализ целевой аудитории…………………</w:t>
-            </w:r>
-            <w:proofErr w:type="gramStart"/>
-            <w:r>
-              <w:rPr>
-                <w:sz w:val="28"/>
-                <w:szCs w:val="28"/>
-              </w:rPr>
-              <w:t>…….</w:t>
-            </w:r>
-            <w:proofErr w:type="gramEnd"/>
-            <w:r>
-              <w:rPr>
-                <w:sz w:val="28"/>
-                <w:szCs w:val="28"/>
-              </w:rPr>
-              <w:t>…………………...</w:t>
+              <w:t>1.2 Анализ целевой аудитории……………………….…………………...</w:t>
             </w:r>
           </w:p>
         </w:tc>
@@ -1231,23 +1130,7 @@
                 <w:sz w:val="28"/>
                 <w:szCs w:val="28"/>
               </w:rPr>
-              <w:t>1.3 Анализ сайтов конкурентов……………</w:t>
-            </w:r>
-            <w:proofErr w:type="gramStart"/>
-            <w:r>
-              <w:rPr>
-                <w:sz w:val="28"/>
-                <w:szCs w:val="28"/>
-              </w:rPr>
-              <w:t>…….</w:t>
-            </w:r>
-            <w:proofErr w:type="gramEnd"/>
-            <w:r>
-              <w:rPr>
-                <w:sz w:val="28"/>
-                <w:szCs w:val="28"/>
-              </w:rPr>
-              <w:t>………………………..</w:t>
+              <w:t>1.3 Анализ сайтов конкурентов………………….………………………..</w:t>
             </w:r>
           </w:p>
         </w:tc>
@@ -1302,23 +1185,7 @@
                 <w:sz w:val="28"/>
                 <w:szCs w:val="28"/>
               </w:rPr>
-              <w:t>1.4 Брифинг………</w:t>
-            </w:r>
-            <w:proofErr w:type="gramStart"/>
-            <w:r>
-              <w:rPr>
-                <w:sz w:val="28"/>
-                <w:szCs w:val="28"/>
-              </w:rPr>
-              <w:t>…….</w:t>
-            </w:r>
-            <w:proofErr w:type="gramEnd"/>
-            <w:r>
-              <w:rPr>
-                <w:sz w:val="28"/>
-                <w:szCs w:val="28"/>
-              </w:rPr>
-              <w:t>……………………………………..………….</w:t>
+              <w:t>1.4 Брифинг…………….……………………………………..………….</w:t>
             </w:r>
           </w:p>
         </w:tc>
@@ -1404,23 +1271,7 @@
                 <w:sz w:val="28"/>
                 <w:szCs w:val="28"/>
               </w:rPr>
-              <w:t>2.1 Проектирование макета сайта…………………………………</w:t>
-            </w:r>
-            <w:proofErr w:type="gramStart"/>
-            <w:r>
-              <w:rPr>
-                <w:sz w:val="28"/>
-                <w:szCs w:val="28"/>
-              </w:rPr>
-              <w:t>…….</w:t>
-            </w:r>
-            <w:proofErr w:type="gramEnd"/>
-            <w:r>
-              <w:rPr>
-                <w:sz w:val="28"/>
-                <w:szCs w:val="28"/>
-              </w:rPr>
-              <w:t>.</w:t>
+              <w:t>2.1 Проектирование макета сайта………………………………………..</w:t>
             </w:r>
           </w:p>
         </w:tc>
@@ -1820,23 +1671,7 @@
                 <w:sz w:val="28"/>
                 <w:szCs w:val="28"/>
               </w:rPr>
-              <w:t>3.3.1 Разработка страницы сайта «Главная» …………………</w:t>
-            </w:r>
-            <w:proofErr w:type="gramStart"/>
-            <w:r>
-              <w:rPr>
-                <w:sz w:val="28"/>
-                <w:szCs w:val="28"/>
-              </w:rPr>
-              <w:t>…....</w:t>
-            </w:r>
-            <w:proofErr w:type="gramEnd"/>
-            <w:r>
-              <w:rPr>
-                <w:sz w:val="28"/>
-                <w:szCs w:val="28"/>
-              </w:rPr>
-              <w:t>.</w:t>
+              <w:t>3.3.1 Разработка страницы сайта «Главная» …………………….....</w:t>
             </w:r>
           </w:p>
         </w:tc>
@@ -1878,7 +1713,7 @@
                 <w:szCs w:val="28"/>
               </w:rPr>
             </w:pPr>
-            <w:hyperlink r:id="rId5" w:anchor="_Toc289020721" w:history="1">
+            <w:hyperlink r:id="rId6" w:anchor="_Toc289020721" w:history="1">
               <w:r>
                 <w:rPr>
                   <w:rStyle w:val="a3"/>
@@ -1961,23 +1796,7 @@
                 <w:sz w:val="28"/>
                 <w:szCs w:val="28"/>
               </w:rPr>
-              <w:t>Разработка страниц сайта с описанием статей…………</w:t>
-            </w:r>
-            <w:proofErr w:type="gramStart"/>
-            <w:r>
-              <w:rPr>
-                <w:sz w:val="28"/>
-                <w:szCs w:val="28"/>
-              </w:rPr>
-              <w:t>…….</w:t>
-            </w:r>
-            <w:proofErr w:type="gramEnd"/>
-            <w:r>
-              <w:rPr>
-                <w:sz w:val="28"/>
-                <w:szCs w:val="28"/>
-              </w:rPr>
-              <w:t>.</w:t>
+              <w:t>Разработка страниц сайта с описанием статей………………..</w:t>
             </w:r>
           </w:p>
         </w:tc>
@@ -2029,23 +1848,7 @@
                 <w:sz w:val="28"/>
                 <w:szCs w:val="28"/>
               </w:rPr>
-              <w:t>Разработка страницы «Вопрос-</w:t>
-            </w:r>
-            <w:proofErr w:type="gramStart"/>
-            <w:r>
-              <w:rPr>
-                <w:sz w:val="28"/>
-                <w:szCs w:val="28"/>
-              </w:rPr>
-              <w:t>ответ»…</w:t>
-            </w:r>
-            <w:proofErr w:type="gramEnd"/>
-            <w:r>
-              <w:rPr>
-                <w:sz w:val="28"/>
-                <w:szCs w:val="28"/>
-              </w:rPr>
-              <w:t>……...……………….</w:t>
+              <w:t>Разработка страницы «Вопрос-ответ»………...……………….</w:t>
             </w:r>
           </w:p>
         </w:tc>
@@ -2097,17 +1900,8 @@
                 <w:sz w:val="28"/>
                 <w:szCs w:val="28"/>
               </w:rPr>
-              <w:t>Разработка страниц «Цены», «Сертификаты», «</w:t>
+              <w:t>Разработка страниц «Цены», «Сертификаты», «Контакты»…</w:t>
             </w:r>
-            <w:proofErr w:type="gramStart"/>
-            <w:r>
-              <w:rPr>
-                <w:sz w:val="28"/>
-                <w:szCs w:val="28"/>
-              </w:rPr>
-              <w:t>Контакты»…</w:t>
-            </w:r>
-            <w:proofErr w:type="gramEnd"/>
           </w:p>
         </w:tc>
         <w:tc>
@@ -2158,23 +1952,7 @@
                 <w:sz w:val="28"/>
                 <w:szCs w:val="28"/>
               </w:rPr>
-              <w:t>Разработка администраторского блока</w:t>
-            </w:r>
-            <w:proofErr w:type="gramStart"/>
-            <w:r>
-              <w:rPr>
-                <w:sz w:val="28"/>
-                <w:szCs w:val="28"/>
-              </w:rPr>
-              <w:t>…….</w:t>
-            </w:r>
-            <w:proofErr w:type="gramEnd"/>
-            <w:r>
-              <w:rPr>
-                <w:sz w:val="28"/>
-                <w:szCs w:val="28"/>
-              </w:rPr>
-              <w:t>.………………...</w:t>
+              <w:t>Разработка администраторского блока……..………………...</w:t>
             </w:r>
           </w:p>
         </w:tc>
@@ -3210,8 +2988,6 @@
         </w:rPr>
         <w:t xml:space="preserve">Каждая группа </w:t>
       </w:r>
-      <w:bookmarkStart w:id="0" w:name="_GoBack"/>
-      <w:bookmarkEnd w:id="0"/>
     </w:p>
     <w:p>
       <w:pPr>
@@ -3429,7 +3205,7 @@
           <w:sz w:val="28"/>
           <w:szCs w:val="28"/>
         </w:rPr>
-        <w:t xml:space="preserve">-Технический анализ </w:t>
+        <w:t>-Технический анализ сайт</w:t>
       </w:r>
       <w:proofErr w:type="gramStart"/>
       <w:r>
@@ -3437,7 +3213,7 @@
           <w:sz w:val="28"/>
           <w:szCs w:val="28"/>
         </w:rPr>
-        <w:t>сайта(</w:t>
+        <w:t>а(</w:t>
       </w:r>
       <w:proofErr w:type="gramEnd"/>
       <w:r>
@@ -3450,6 +3226,2664 @@
     </w:p>
     <w:p/>
     <w:p/>
+    <w:p/>
+    <w:p/>
+    <w:p/>
+    <w:p/>
+    <w:p/>
+    <w:p/>
+    <w:p/>
+    <w:p/>
+    <w:p/>
+    <w:p/>
+    <w:p/>
+    <w:p/>
+    <w:p/>
+    <w:p>
+      <w:pPr>
+        <w:pStyle w:val="a5"/>
+        <w:numPr>
+          <w:ilvl w:val="1"/>
+          <w:numId w:val="1"/>
+        </w:numPr>
+        <w:spacing w:after="240"/>
+        <w:ind w:left="1123"/>
+        <w:rPr>
+          <w:b/>
+          <w:sz w:val="28"/>
+          <w:szCs w:val="28"/>
+        </w:rPr>
+      </w:pPr>
+      <w:r>
+        <w:rPr>
+          <w:b/>
+          <w:sz w:val="28"/>
+          <w:szCs w:val="28"/>
+        </w:rPr>
+        <w:lastRenderedPageBreak/>
+        <w:t>Брифинг</w:t>
+      </w:r>
+    </w:p>
+    <w:p>
+      <w:pPr>
+        <w:spacing w:after="240"/>
+        <w:rPr>
+          <w:b/>
+          <w:sz w:val="28"/>
+          <w:szCs w:val="28"/>
+        </w:rPr>
+      </w:pPr>
+      <w:r>
+        <w:rPr>
+          <w:b/>
+          <w:sz w:val="28"/>
+          <w:szCs w:val="28"/>
+        </w:rPr>
+        <w:t>Функционал:</w:t>
+      </w:r>
+    </w:p>
+    <w:p>
+      <w:pPr>
+        <w:pStyle w:val="a5"/>
+        <w:numPr>
+          <w:ilvl w:val="0"/>
+          <w:numId w:val="21"/>
+        </w:numPr>
+        <w:spacing w:after="240"/>
+        <w:rPr>
+          <w:sz w:val="28"/>
+          <w:szCs w:val="28"/>
+        </w:rPr>
+      </w:pPr>
+      <w:r>
+        <w:rPr>
+          <w:sz w:val="28"/>
+          <w:szCs w:val="28"/>
+        </w:rPr>
+        <w:t>Личный кабинет студента</w:t>
+      </w:r>
+    </w:p>
+    <w:p>
+      <w:pPr>
+        <w:pStyle w:val="a5"/>
+        <w:numPr>
+          <w:ilvl w:val="0"/>
+          <w:numId w:val="21"/>
+        </w:numPr>
+        <w:spacing w:after="240"/>
+        <w:rPr>
+          <w:sz w:val="28"/>
+          <w:szCs w:val="28"/>
+        </w:rPr>
+      </w:pPr>
+      <w:r>
+        <w:rPr>
+          <w:sz w:val="28"/>
+          <w:szCs w:val="28"/>
+        </w:rPr>
+        <w:t xml:space="preserve">Личный кабинет </w:t>
+      </w:r>
+      <w:r>
+        <w:rPr>
+          <w:sz w:val="28"/>
+          <w:szCs w:val="28"/>
+        </w:rPr>
+        <w:t xml:space="preserve">преподавателя / </w:t>
+      </w:r>
+      <w:r>
+        <w:rPr>
+          <w:sz w:val="28"/>
+          <w:szCs w:val="28"/>
+        </w:rPr>
+        <w:t>модератора</w:t>
+      </w:r>
+    </w:p>
+    <w:p>
+      <w:pPr>
+        <w:pStyle w:val="a5"/>
+        <w:numPr>
+          <w:ilvl w:val="0"/>
+          <w:numId w:val="21"/>
+        </w:numPr>
+        <w:spacing w:after="240"/>
+        <w:rPr>
+          <w:sz w:val="28"/>
+          <w:szCs w:val="28"/>
+        </w:rPr>
+      </w:pPr>
+      <w:r>
+        <w:rPr>
+          <w:sz w:val="28"/>
+          <w:szCs w:val="28"/>
+        </w:rPr>
+        <w:t xml:space="preserve">Публикация новостей </w:t>
+      </w:r>
+    </w:p>
+    <w:p>
+      <w:pPr>
+        <w:pStyle w:val="a5"/>
+        <w:numPr>
+          <w:ilvl w:val="0"/>
+          <w:numId w:val="21"/>
+        </w:numPr>
+        <w:spacing w:after="240"/>
+        <w:rPr>
+          <w:sz w:val="28"/>
+          <w:szCs w:val="28"/>
+        </w:rPr>
+      </w:pPr>
+      <w:r>
+        <w:rPr>
+          <w:sz w:val="28"/>
+          <w:szCs w:val="28"/>
+        </w:rPr>
+        <w:t>Быстрый поиск</w:t>
+      </w:r>
+    </w:p>
+    <w:p>
+      <w:pPr>
+        <w:pStyle w:val="a5"/>
+        <w:numPr>
+          <w:ilvl w:val="0"/>
+          <w:numId w:val="21"/>
+        </w:numPr>
+        <w:spacing w:after="240"/>
+        <w:rPr>
+          <w:sz w:val="28"/>
+          <w:szCs w:val="28"/>
+        </w:rPr>
+      </w:pPr>
+      <w:r>
+        <w:rPr>
+          <w:sz w:val="28"/>
+          <w:szCs w:val="28"/>
+        </w:rPr>
+        <w:t>Отправка сообщений другим пользователям</w:t>
+      </w:r>
+    </w:p>
+    <w:p>
+      <w:pPr>
+        <w:pStyle w:val="a5"/>
+        <w:numPr>
+          <w:ilvl w:val="0"/>
+          <w:numId w:val="21"/>
+        </w:numPr>
+        <w:spacing w:after="240"/>
+        <w:rPr>
+          <w:sz w:val="28"/>
+          <w:szCs w:val="28"/>
+        </w:rPr>
+      </w:pPr>
+      <w:r>
+        <w:rPr>
+          <w:sz w:val="28"/>
+          <w:szCs w:val="28"/>
+        </w:rPr>
+        <w:t>Отправка жалоб и сигналов администрации сайта</w:t>
+      </w:r>
+      <w:r>
+        <w:rPr>
+          <w:sz w:val="28"/>
+          <w:szCs w:val="28"/>
+        </w:rPr>
+        <w:t>, модераторам</w:t>
+      </w:r>
+    </w:p>
+    <w:p>
+      <w:pPr>
+        <w:pStyle w:val="a5"/>
+        <w:spacing w:after="240"/>
+        <w:ind w:left="1080"/>
+        <w:rPr>
+          <w:sz w:val="28"/>
+          <w:szCs w:val="28"/>
+        </w:rPr>
+      </w:pPr>
+    </w:p>
+    <w:p>
+      <w:pPr>
+        <w:spacing w:after="240"/>
+        <w:rPr>
+          <w:b/>
+          <w:sz w:val="28"/>
+          <w:szCs w:val="28"/>
+        </w:rPr>
+      </w:pPr>
+      <w:r>
+        <w:rPr>
+          <w:b/>
+          <w:sz w:val="28"/>
+          <w:szCs w:val="28"/>
+        </w:rPr>
+        <w:t>Функционал студента:</w:t>
+      </w:r>
+    </w:p>
+    <w:p>
+      <w:pPr>
+        <w:pStyle w:val="a5"/>
+        <w:numPr>
+          <w:ilvl w:val="0"/>
+          <w:numId w:val="20"/>
+        </w:numPr>
+        <w:spacing w:after="240"/>
+        <w:rPr>
+          <w:sz w:val="28"/>
+          <w:szCs w:val="28"/>
+        </w:rPr>
+      </w:pPr>
+      <w:r>
+        <w:rPr>
+          <w:sz w:val="28"/>
+          <w:szCs w:val="28"/>
+        </w:rPr>
+        <w:t>Просмотр имеющихся на сайте курсов</w:t>
+      </w:r>
+    </w:p>
+    <w:p>
+      <w:pPr>
+        <w:pStyle w:val="a5"/>
+        <w:numPr>
+          <w:ilvl w:val="0"/>
+          <w:numId w:val="20"/>
+        </w:numPr>
+        <w:spacing w:after="240"/>
+        <w:rPr>
+          <w:sz w:val="28"/>
+          <w:szCs w:val="28"/>
+        </w:rPr>
+      </w:pPr>
+      <w:r>
+        <w:rPr>
+          <w:sz w:val="28"/>
+          <w:szCs w:val="28"/>
+        </w:rPr>
+        <w:t>Возможность записаться на выбранный курс</w:t>
+      </w:r>
+    </w:p>
+    <w:p>
+      <w:pPr>
+        <w:pStyle w:val="a5"/>
+        <w:numPr>
+          <w:ilvl w:val="0"/>
+          <w:numId w:val="20"/>
+        </w:numPr>
+        <w:spacing w:after="240"/>
+        <w:rPr>
+          <w:sz w:val="28"/>
+          <w:szCs w:val="28"/>
+        </w:rPr>
+      </w:pPr>
+      <w:r>
+        <w:rPr>
+          <w:sz w:val="28"/>
+          <w:szCs w:val="28"/>
+        </w:rPr>
+        <w:t>Изучение материалов курса в личном кабинете</w:t>
+      </w:r>
+    </w:p>
+    <w:p>
+      <w:pPr>
+        <w:pStyle w:val="a5"/>
+        <w:numPr>
+          <w:ilvl w:val="0"/>
+          <w:numId w:val="20"/>
+        </w:numPr>
+        <w:spacing w:after="240"/>
+        <w:rPr>
+          <w:sz w:val="28"/>
+          <w:szCs w:val="28"/>
+        </w:rPr>
+      </w:pPr>
+      <w:r>
+        <w:rPr>
+          <w:sz w:val="28"/>
+          <w:szCs w:val="28"/>
+        </w:rPr>
+        <w:t xml:space="preserve">Просмотр завершённых и не завершённых </w:t>
+      </w:r>
+      <w:r>
+        <w:rPr>
+          <w:sz w:val="28"/>
+          <w:szCs w:val="28"/>
+        </w:rPr>
+        <w:t>учебных материалов</w:t>
+      </w:r>
+    </w:p>
+    <w:p>
+      <w:pPr>
+        <w:pStyle w:val="a5"/>
+        <w:numPr>
+          <w:ilvl w:val="0"/>
+          <w:numId w:val="20"/>
+        </w:numPr>
+        <w:spacing w:after="240"/>
+        <w:rPr>
+          <w:sz w:val="28"/>
+          <w:szCs w:val="28"/>
+        </w:rPr>
+      </w:pPr>
+      <w:r>
+        <w:rPr>
+          <w:sz w:val="28"/>
+          <w:szCs w:val="28"/>
+        </w:rPr>
+        <w:t>Просмотр и скачивание материалов из библиотеки</w:t>
+      </w:r>
+    </w:p>
+    <w:p>
+      <w:pPr>
+        <w:pStyle w:val="a5"/>
+        <w:numPr>
+          <w:ilvl w:val="0"/>
+          <w:numId w:val="20"/>
+        </w:numPr>
+        <w:spacing w:after="240"/>
+        <w:rPr>
+          <w:sz w:val="28"/>
+          <w:szCs w:val="28"/>
+        </w:rPr>
+      </w:pPr>
+      <w:r>
+        <w:rPr>
+          <w:sz w:val="28"/>
+          <w:szCs w:val="28"/>
+        </w:rPr>
+        <w:t>Записная книжка</w:t>
+      </w:r>
+    </w:p>
+    <w:p>
+      <w:pPr>
+        <w:spacing w:after="240"/>
+        <w:rPr>
+          <w:b/>
+          <w:sz w:val="28"/>
+          <w:szCs w:val="28"/>
+        </w:rPr>
+      </w:pPr>
+      <w:r>
+        <w:rPr>
+          <w:b/>
+          <w:sz w:val="28"/>
+          <w:szCs w:val="28"/>
+        </w:rPr>
+        <w:t>Функционал модератора:</w:t>
+      </w:r>
+    </w:p>
+    <w:p>
+      <w:pPr>
+        <w:pStyle w:val="a5"/>
+        <w:numPr>
+          <w:ilvl w:val="0"/>
+          <w:numId w:val="22"/>
+        </w:numPr>
+        <w:spacing w:after="240"/>
+        <w:rPr>
+          <w:sz w:val="28"/>
+          <w:szCs w:val="28"/>
+        </w:rPr>
+      </w:pPr>
+      <w:r>
+        <w:rPr>
+          <w:sz w:val="28"/>
+          <w:szCs w:val="28"/>
+        </w:rPr>
+        <w:t>Добавление и редактирование учебных материалов</w:t>
+      </w:r>
+    </w:p>
+    <w:p>
+      <w:pPr>
+        <w:pStyle w:val="a5"/>
+        <w:numPr>
+          <w:ilvl w:val="0"/>
+          <w:numId w:val="22"/>
+        </w:numPr>
+        <w:spacing w:after="240"/>
+        <w:rPr>
+          <w:sz w:val="28"/>
+          <w:szCs w:val="28"/>
+        </w:rPr>
+      </w:pPr>
+      <w:r>
+        <w:rPr>
+          <w:sz w:val="28"/>
+          <w:szCs w:val="28"/>
+        </w:rPr>
+        <w:t>Просмотр количества записанных студентов на добавленный учебный материал</w:t>
+      </w:r>
+    </w:p>
+    <w:p>
+      <w:pPr>
+        <w:pStyle w:val="a5"/>
+        <w:numPr>
+          <w:ilvl w:val="0"/>
+          <w:numId w:val="22"/>
+        </w:numPr>
+        <w:spacing w:after="240"/>
+        <w:rPr>
+          <w:sz w:val="28"/>
+          <w:szCs w:val="28"/>
+        </w:rPr>
+      </w:pPr>
+      <w:r>
+        <w:rPr>
+          <w:sz w:val="28"/>
+          <w:szCs w:val="28"/>
+        </w:rPr>
+        <w:t>Создание учебных групп ограниченного доступа</w:t>
+      </w:r>
+    </w:p>
+    <w:p>
+      <w:pPr>
+        <w:pStyle w:val="a5"/>
+        <w:numPr>
+          <w:ilvl w:val="0"/>
+          <w:numId w:val="22"/>
+        </w:numPr>
+        <w:spacing w:after="240"/>
+        <w:rPr>
+          <w:sz w:val="28"/>
+          <w:szCs w:val="28"/>
+        </w:rPr>
+      </w:pPr>
+      <w:r>
+        <w:rPr>
+          <w:sz w:val="28"/>
+          <w:szCs w:val="28"/>
+        </w:rPr>
+        <w:t>Добавление и исключение студентов из учебных групп ограниченного доступа</w:t>
+      </w:r>
+    </w:p>
+    <w:p>
+      <w:pPr>
+        <w:pStyle w:val="a5"/>
+        <w:numPr>
+          <w:ilvl w:val="0"/>
+          <w:numId w:val="22"/>
+        </w:numPr>
+        <w:spacing w:after="240"/>
+        <w:rPr>
+          <w:sz w:val="28"/>
+          <w:szCs w:val="28"/>
+        </w:rPr>
+      </w:pPr>
+      <w:r>
+        <w:rPr>
+          <w:sz w:val="28"/>
+          <w:szCs w:val="28"/>
+        </w:rPr>
+        <w:t>Добавление файлов в библиотеку согласно отведённой квоте</w:t>
+      </w:r>
+    </w:p>
+    <w:p>
+      <w:pPr>
+        <w:pStyle w:val="a5"/>
+        <w:numPr>
+          <w:ilvl w:val="0"/>
+          <w:numId w:val="22"/>
+        </w:numPr>
+        <w:spacing w:after="240"/>
+        <w:rPr>
+          <w:sz w:val="28"/>
+          <w:szCs w:val="28"/>
+        </w:rPr>
+      </w:pPr>
+      <w:r>
+        <w:rPr>
+          <w:sz w:val="28"/>
+          <w:szCs w:val="28"/>
+        </w:rPr>
+        <w:t>Устанавливать стоимость своих учебных материалов</w:t>
+      </w:r>
+    </w:p>
+    <w:p>
+      <w:pPr>
+        <w:pStyle w:val="a5"/>
+        <w:spacing w:after="240"/>
+        <w:ind w:left="1080"/>
+        <w:rPr>
+          <w:sz w:val="28"/>
+          <w:szCs w:val="28"/>
+        </w:rPr>
+      </w:pPr>
+    </w:p>
+    <w:p>
+      <w:pPr>
+        <w:spacing w:after="240"/>
+        <w:rPr>
+          <w:b/>
+          <w:sz w:val="28"/>
+          <w:szCs w:val="28"/>
+        </w:rPr>
+      </w:pPr>
+      <w:r>
+        <w:rPr>
+          <w:b/>
+          <w:sz w:val="28"/>
+          <w:szCs w:val="28"/>
+        </w:rPr>
+        <w:t xml:space="preserve">Учебные материалы группируются по </w:t>
+      </w:r>
+      <w:r>
+        <w:rPr>
+          <w:b/>
+          <w:sz w:val="28"/>
+          <w:szCs w:val="28"/>
+        </w:rPr>
+        <w:t>разделам</w:t>
+      </w:r>
+      <w:r>
+        <w:rPr>
+          <w:b/>
+          <w:sz w:val="28"/>
+          <w:szCs w:val="28"/>
+        </w:rPr>
+        <w:t xml:space="preserve">: высшее образование, курсы, семинары. Каждый тип делится на </w:t>
+      </w:r>
+      <w:proofErr w:type="spellStart"/>
+      <w:r>
+        <w:rPr>
+          <w:b/>
+          <w:sz w:val="28"/>
+          <w:szCs w:val="28"/>
+        </w:rPr>
+        <w:t>суб</w:t>
+      </w:r>
+      <w:r>
+        <w:rPr>
+          <w:b/>
+          <w:sz w:val="28"/>
+          <w:szCs w:val="28"/>
+        </w:rPr>
+        <w:t>разделам</w:t>
+      </w:r>
+      <w:proofErr w:type="spellEnd"/>
+      <w:r>
+        <w:rPr>
+          <w:b/>
+          <w:sz w:val="28"/>
+          <w:szCs w:val="28"/>
+        </w:rPr>
+        <w:t>:</w:t>
+      </w:r>
+    </w:p>
+    <w:p>
+      <w:pPr>
+        <w:pStyle w:val="a5"/>
+        <w:numPr>
+          <w:ilvl w:val="0"/>
+          <w:numId w:val="7"/>
+        </w:numPr>
+        <w:spacing w:after="240"/>
+        <w:rPr>
+          <w:b/>
+          <w:sz w:val="28"/>
+          <w:szCs w:val="28"/>
+        </w:rPr>
+      </w:pPr>
+      <w:r>
+        <w:rPr>
+          <w:b/>
+          <w:sz w:val="28"/>
+          <w:szCs w:val="28"/>
+          <w:u w:val="single"/>
+        </w:rPr>
+        <w:t>Высшее образование</w:t>
+      </w:r>
+      <w:r>
+        <w:rPr>
+          <w:sz w:val="28"/>
+          <w:szCs w:val="28"/>
+        </w:rPr>
+        <w:t xml:space="preserve"> – включает комплекс дисциплин, направленные на обучение студента конкретной специальности</w:t>
+      </w:r>
+    </w:p>
+    <w:p>
+      <w:pPr>
+        <w:pStyle w:val="a5"/>
+        <w:numPr>
+          <w:ilvl w:val="1"/>
+          <w:numId w:val="7"/>
+        </w:numPr>
+        <w:spacing w:after="240"/>
+        <w:rPr>
+          <w:sz w:val="28"/>
+          <w:szCs w:val="28"/>
+        </w:rPr>
+      </w:pPr>
+      <w:r>
+        <w:rPr>
+          <w:b/>
+          <w:i/>
+          <w:sz w:val="28"/>
+          <w:szCs w:val="28"/>
+          <w:u w:val="single"/>
+        </w:rPr>
+        <w:t>Первое высшее образование</w:t>
+      </w:r>
+      <w:r>
+        <w:rPr>
+          <w:b/>
+          <w:sz w:val="28"/>
+          <w:szCs w:val="28"/>
+        </w:rPr>
+        <w:t xml:space="preserve"> </w:t>
+      </w:r>
+      <w:r>
+        <w:rPr>
+          <w:sz w:val="28"/>
+          <w:szCs w:val="28"/>
+        </w:rPr>
+        <w:t>– данный раздел, для тех</w:t>
+      </w:r>
+      <w:r>
+        <w:rPr>
+          <w:sz w:val="28"/>
+          <w:szCs w:val="28"/>
+        </w:rPr>
+        <w:t>,</w:t>
+      </w:r>
+      <w:r>
+        <w:rPr>
+          <w:sz w:val="28"/>
+          <w:szCs w:val="28"/>
+        </w:rPr>
+        <w:t xml:space="preserve"> кто хочет получить высшее образование, </w:t>
+      </w:r>
+      <w:r>
+        <w:rPr>
+          <w:sz w:val="28"/>
+          <w:szCs w:val="28"/>
+        </w:rPr>
+        <w:t>имея</w:t>
+      </w:r>
+      <w:r>
+        <w:rPr>
+          <w:sz w:val="28"/>
+          <w:szCs w:val="28"/>
+        </w:rPr>
+        <w:t xml:space="preserve"> среднее или среднее – специальное образование.</w:t>
+      </w:r>
+    </w:p>
+    <w:p>
+      <w:pPr>
+        <w:pStyle w:val="a5"/>
+        <w:numPr>
+          <w:ilvl w:val="1"/>
+          <w:numId w:val="7"/>
+        </w:numPr>
+        <w:spacing w:after="240"/>
+        <w:rPr>
+          <w:b/>
+          <w:sz w:val="28"/>
+          <w:szCs w:val="28"/>
+        </w:rPr>
+      </w:pPr>
+      <w:r>
+        <w:rPr>
+          <w:b/>
+          <w:i/>
+          <w:sz w:val="28"/>
+          <w:szCs w:val="28"/>
+          <w:u w:val="single"/>
+        </w:rPr>
+        <w:t>Переподготовка</w:t>
+      </w:r>
+      <w:r>
+        <w:rPr>
+          <w:b/>
+          <w:sz w:val="28"/>
+          <w:szCs w:val="28"/>
+        </w:rPr>
+        <w:t xml:space="preserve"> </w:t>
+      </w:r>
+      <w:r>
+        <w:rPr>
+          <w:sz w:val="28"/>
+          <w:szCs w:val="28"/>
+        </w:rPr>
+        <w:t>- данный раздел для тех, кто уже имеет высшее образование, но хочет получить новую специальность</w:t>
+      </w:r>
+    </w:p>
+    <w:p>
+      <w:pPr>
+        <w:pStyle w:val="a5"/>
+        <w:numPr>
+          <w:ilvl w:val="1"/>
+          <w:numId w:val="7"/>
+        </w:numPr>
+        <w:spacing w:after="240"/>
+        <w:rPr>
+          <w:b/>
+          <w:sz w:val="28"/>
+          <w:szCs w:val="28"/>
+        </w:rPr>
+      </w:pPr>
+      <w:r>
+        <w:rPr>
+          <w:b/>
+          <w:i/>
+          <w:sz w:val="28"/>
+          <w:szCs w:val="28"/>
+          <w:u w:val="single"/>
+        </w:rPr>
+        <w:t>Сокращённое обучение</w:t>
+      </w:r>
+      <w:r>
+        <w:rPr>
+          <w:sz w:val="28"/>
+          <w:szCs w:val="28"/>
+        </w:rPr>
+        <w:t xml:space="preserve"> - данный раздел для тех, кто уже имеет высшее образование, но хочет получить новую специальность</w:t>
+      </w:r>
+    </w:p>
+    <w:p>
+      <w:pPr>
+        <w:pStyle w:val="a5"/>
+        <w:spacing w:after="240"/>
+        <w:ind w:left="1140"/>
+        <w:rPr>
+          <w:b/>
+          <w:sz w:val="28"/>
+          <w:szCs w:val="28"/>
+        </w:rPr>
+      </w:pPr>
+    </w:p>
+    <w:p>
+      <w:pPr>
+        <w:pStyle w:val="a5"/>
+        <w:numPr>
+          <w:ilvl w:val="0"/>
+          <w:numId w:val="7"/>
+        </w:numPr>
+        <w:spacing w:after="240"/>
+        <w:rPr>
+          <w:b/>
+          <w:sz w:val="28"/>
+          <w:szCs w:val="28"/>
+        </w:rPr>
+      </w:pPr>
+      <w:r>
+        <w:rPr>
+          <w:b/>
+          <w:sz w:val="28"/>
+          <w:szCs w:val="28"/>
+          <w:u w:val="single"/>
+        </w:rPr>
+        <w:t>Курсы</w:t>
+      </w:r>
+    </w:p>
+    <w:p>
+      <w:pPr>
+        <w:pStyle w:val="a5"/>
+        <w:numPr>
+          <w:ilvl w:val="1"/>
+          <w:numId w:val="7"/>
+        </w:numPr>
+        <w:spacing w:after="240"/>
+        <w:rPr>
+          <w:b/>
+          <w:sz w:val="28"/>
+          <w:szCs w:val="28"/>
+        </w:rPr>
+      </w:pPr>
+      <w:r>
+        <w:rPr>
+          <w:b/>
+          <w:i/>
+          <w:sz w:val="28"/>
+          <w:szCs w:val="28"/>
+          <w:u w:val="single"/>
+        </w:rPr>
+        <w:lastRenderedPageBreak/>
+        <w:t>Сертифицированные</w:t>
+      </w:r>
+      <w:r>
+        <w:rPr>
+          <w:b/>
+          <w:sz w:val="28"/>
+          <w:szCs w:val="28"/>
+        </w:rPr>
+        <w:t xml:space="preserve"> </w:t>
+      </w:r>
+      <w:r>
+        <w:rPr>
+          <w:sz w:val="28"/>
+          <w:szCs w:val="28"/>
+        </w:rPr>
+        <w:t>– курсы, автор которых обладает правами для выдачи сертификатов о его окончании</w:t>
+      </w:r>
+    </w:p>
+    <w:p>
+      <w:pPr>
+        <w:pStyle w:val="a5"/>
+        <w:numPr>
+          <w:ilvl w:val="1"/>
+          <w:numId w:val="7"/>
+        </w:numPr>
+        <w:spacing w:after="240"/>
+        <w:rPr>
+          <w:b/>
+          <w:sz w:val="28"/>
+          <w:szCs w:val="28"/>
+        </w:rPr>
+      </w:pPr>
+      <w:r>
+        <w:rPr>
+          <w:b/>
+          <w:i/>
+          <w:sz w:val="28"/>
+          <w:szCs w:val="28"/>
+          <w:u w:val="single"/>
+        </w:rPr>
+        <w:t>Не сертифицированные</w:t>
+      </w:r>
+      <w:r>
+        <w:rPr>
+          <w:b/>
+          <w:sz w:val="28"/>
+          <w:szCs w:val="28"/>
+        </w:rPr>
+        <w:t xml:space="preserve"> </w:t>
+      </w:r>
+      <w:r>
+        <w:rPr>
+          <w:sz w:val="28"/>
+          <w:szCs w:val="28"/>
+        </w:rPr>
+        <w:t>- курсы, автор которых об</w:t>
+      </w:r>
+      <w:r>
+        <w:rPr>
+          <w:sz w:val="28"/>
+          <w:szCs w:val="28"/>
+        </w:rPr>
+        <w:t>ладает правом</w:t>
+      </w:r>
+      <w:r>
+        <w:rPr>
+          <w:sz w:val="28"/>
+          <w:szCs w:val="28"/>
+        </w:rPr>
+        <w:t xml:space="preserve"> выдачи сертификатов о его окончании</w:t>
+      </w:r>
+    </w:p>
+    <w:p>
+      <w:pPr>
+        <w:pStyle w:val="a5"/>
+        <w:spacing w:after="240"/>
+        <w:ind w:left="1140"/>
+        <w:rPr>
+          <w:b/>
+          <w:sz w:val="28"/>
+          <w:szCs w:val="28"/>
+        </w:rPr>
+      </w:pPr>
+    </w:p>
+    <w:p>
+      <w:pPr>
+        <w:pStyle w:val="a5"/>
+        <w:numPr>
+          <w:ilvl w:val="0"/>
+          <w:numId w:val="7"/>
+        </w:numPr>
+        <w:spacing w:after="240"/>
+        <w:rPr>
+          <w:b/>
+          <w:sz w:val="28"/>
+          <w:szCs w:val="28"/>
+        </w:rPr>
+      </w:pPr>
+      <w:r>
+        <w:rPr>
+          <w:b/>
+          <w:sz w:val="28"/>
+          <w:szCs w:val="28"/>
+          <w:u w:val="single"/>
+        </w:rPr>
+        <w:t>Семинары</w:t>
+      </w:r>
+      <w:r>
+        <w:rPr>
+          <w:sz w:val="28"/>
+          <w:szCs w:val="28"/>
+        </w:rPr>
+        <w:t xml:space="preserve"> </w:t>
+      </w:r>
+      <w:r>
+        <w:rPr>
+          <w:sz w:val="28"/>
+          <w:szCs w:val="28"/>
+        </w:rPr>
+        <w:t>– разовые занятия, раскрывающее определённую тему</w:t>
+      </w:r>
+    </w:p>
+    <w:p>
+      <w:pPr>
+        <w:pStyle w:val="a5"/>
+        <w:numPr>
+          <w:ilvl w:val="1"/>
+          <w:numId w:val="7"/>
+        </w:numPr>
+        <w:spacing w:after="240"/>
+        <w:rPr>
+          <w:sz w:val="28"/>
+          <w:szCs w:val="28"/>
+        </w:rPr>
+      </w:pPr>
+      <w:r>
+        <w:rPr>
+          <w:b/>
+          <w:i/>
+          <w:sz w:val="28"/>
+          <w:szCs w:val="28"/>
+          <w:u w:val="single"/>
+        </w:rPr>
+        <w:t>Мастер-классы</w:t>
+      </w:r>
+      <w:r>
+        <w:rPr>
+          <w:b/>
+          <w:sz w:val="28"/>
+          <w:szCs w:val="28"/>
+        </w:rPr>
+        <w:t xml:space="preserve"> </w:t>
+      </w:r>
+      <w:r>
+        <w:rPr>
+          <w:sz w:val="28"/>
+          <w:szCs w:val="28"/>
+        </w:rPr>
+        <w:t>– практическое занятие, направленное на изучение конкретной темы</w:t>
+      </w:r>
+    </w:p>
+    <w:p>
+      <w:pPr>
+        <w:pStyle w:val="a5"/>
+        <w:numPr>
+          <w:ilvl w:val="1"/>
+          <w:numId w:val="7"/>
+        </w:numPr>
+        <w:spacing w:after="240"/>
+        <w:rPr>
+          <w:sz w:val="28"/>
+          <w:szCs w:val="28"/>
+        </w:rPr>
+      </w:pPr>
+      <w:r>
+        <w:rPr>
+          <w:b/>
+          <w:i/>
+          <w:sz w:val="28"/>
+          <w:szCs w:val="28"/>
+          <w:u w:val="single"/>
+        </w:rPr>
+        <w:t>Доклады</w:t>
+      </w:r>
+      <w:r>
+        <w:rPr>
+          <w:sz w:val="28"/>
+          <w:szCs w:val="28"/>
+        </w:rPr>
+        <w:t xml:space="preserve"> </w:t>
+      </w:r>
+      <w:r>
+        <w:rPr>
+          <w:sz w:val="28"/>
+          <w:szCs w:val="28"/>
+        </w:rPr>
+        <w:t>– теоретический материал, направленный на изучение конкретной темы</w:t>
+      </w:r>
+    </w:p>
+    <w:p>
+      <w:pPr>
+        <w:spacing w:after="240"/>
+        <w:ind w:left="720"/>
+        <w:rPr>
+          <w:sz w:val="28"/>
+          <w:szCs w:val="28"/>
+        </w:rPr>
+      </w:pPr>
+      <w:r>
+        <w:rPr>
+          <w:sz w:val="28"/>
+          <w:szCs w:val="28"/>
+        </w:rPr>
+        <w:t xml:space="preserve">Высшее образование делится на категории, по специальности. </w:t>
+      </w:r>
+      <w:r>
+        <w:rPr>
+          <w:sz w:val="28"/>
+          <w:szCs w:val="28"/>
+        </w:rPr>
+        <w:t xml:space="preserve">Курсы и семинары так же делятся на учебные категории </w:t>
+      </w:r>
+      <w:r>
+        <w:rPr>
+          <w:sz w:val="28"/>
+          <w:szCs w:val="28"/>
+        </w:rPr>
+        <w:t xml:space="preserve">по предмету изучения </w:t>
+      </w:r>
+      <w:r>
+        <w:rPr>
+          <w:sz w:val="28"/>
+          <w:szCs w:val="28"/>
+        </w:rPr>
+        <w:t>(например</w:t>
+      </w:r>
+      <w:proofErr w:type="gramStart"/>
+      <w:r>
+        <w:rPr>
+          <w:sz w:val="28"/>
+          <w:szCs w:val="28"/>
+        </w:rPr>
+        <w:t xml:space="preserve"> С</w:t>
+      </w:r>
+      <w:proofErr w:type="gramEnd"/>
+      <w:r>
+        <w:rPr>
+          <w:sz w:val="28"/>
+          <w:szCs w:val="28"/>
+        </w:rPr>
+        <w:t>#,</w:t>
+      </w:r>
+      <w:r>
+        <w:rPr>
+          <w:sz w:val="28"/>
+          <w:szCs w:val="28"/>
+          <w:lang w:val="en-US"/>
+        </w:rPr>
+        <w:t>C</w:t>
+      </w:r>
+      <w:r>
+        <w:rPr>
+          <w:sz w:val="28"/>
+          <w:szCs w:val="28"/>
+        </w:rPr>
+        <w:t>++,</w:t>
+      </w:r>
+      <w:r>
+        <w:rPr>
+          <w:sz w:val="28"/>
+          <w:szCs w:val="28"/>
+          <w:lang w:val="en-US"/>
+        </w:rPr>
+        <w:t>C</w:t>
+      </w:r>
+      <w:r>
+        <w:rPr>
+          <w:sz w:val="28"/>
+          <w:szCs w:val="28"/>
+        </w:rPr>
+        <w:t>,</w:t>
+      </w:r>
+      <w:r>
+        <w:rPr>
+          <w:sz w:val="28"/>
+          <w:szCs w:val="28"/>
+          <w:lang w:val="en-US"/>
+        </w:rPr>
+        <w:t>JavaScript</w:t>
+      </w:r>
+      <w:r>
+        <w:rPr>
+          <w:sz w:val="28"/>
+          <w:szCs w:val="28"/>
+        </w:rPr>
+        <w:t xml:space="preserve"> и т.д.)</w:t>
+      </w:r>
+    </w:p>
+    <w:p>
+      <w:pPr>
+        <w:spacing w:after="240"/>
+        <w:rPr>
+          <w:b/>
+          <w:sz w:val="28"/>
+          <w:szCs w:val="28"/>
+        </w:rPr>
+      </w:pPr>
+    </w:p>
+    <w:p>
+      <w:pPr>
+        <w:spacing w:after="240"/>
+        <w:rPr>
+          <w:b/>
+          <w:sz w:val="28"/>
+          <w:szCs w:val="28"/>
+        </w:rPr>
+      </w:pPr>
+      <w:r>
+        <w:rPr>
+          <w:b/>
+          <w:sz w:val="28"/>
+          <w:szCs w:val="28"/>
+        </w:rPr>
+        <w:t>Страницы присутствующие на сайте:</w:t>
+      </w:r>
+    </w:p>
+    <w:p>
+      <w:pPr>
+        <w:pStyle w:val="a5"/>
+        <w:numPr>
+          <w:ilvl w:val="0"/>
+          <w:numId w:val="7"/>
+        </w:numPr>
+        <w:spacing w:after="240"/>
+        <w:rPr>
+          <w:b/>
+          <w:sz w:val="28"/>
+          <w:szCs w:val="28"/>
+        </w:rPr>
+      </w:pPr>
+      <w:r>
+        <w:rPr>
+          <w:b/>
+          <w:sz w:val="28"/>
+          <w:szCs w:val="28"/>
+          <w:u w:val="single"/>
+        </w:rPr>
+        <w:t>Главная</w:t>
+      </w:r>
+      <w:r>
+        <w:rPr>
+          <w:b/>
+          <w:sz w:val="28"/>
+          <w:szCs w:val="28"/>
+        </w:rPr>
+        <w:t xml:space="preserve"> – </w:t>
+      </w:r>
+      <w:r>
+        <w:rPr>
+          <w:b/>
+          <w:sz w:val="28"/>
+          <w:szCs w:val="28"/>
+        </w:rPr>
+        <w:t>верхнее меню</w:t>
+      </w:r>
+    </w:p>
+    <w:p>
+      <w:pPr>
+        <w:pStyle w:val="a5"/>
+        <w:numPr>
+          <w:ilvl w:val="0"/>
+          <w:numId w:val="7"/>
+        </w:numPr>
+        <w:spacing w:after="240"/>
+        <w:rPr>
+          <w:b/>
+          <w:sz w:val="28"/>
+          <w:szCs w:val="28"/>
+        </w:rPr>
+      </w:pPr>
+      <w:r>
+        <w:rPr>
+          <w:b/>
+          <w:sz w:val="28"/>
+          <w:szCs w:val="28"/>
+          <w:u w:val="single"/>
+        </w:rPr>
+        <w:t>Новости</w:t>
+      </w:r>
+      <w:r>
+        <w:rPr>
+          <w:b/>
+          <w:sz w:val="28"/>
+          <w:szCs w:val="28"/>
+        </w:rPr>
+        <w:t xml:space="preserve"> – верхнее меню</w:t>
+      </w:r>
+    </w:p>
+    <w:p>
+      <w:pPr>
+        <w:pStyle w:val="a5"/>
+        <w:numPr>
+          <w:ilvl w:val="0"/>
+          <w:numId w:val="7"/>
+        </w:numPr>
+        <w:spacing w:after="240"/>
+        <w:rPr>
+          <w:b/>
+          <w:sz w:val="28"/>
+          <w:szCs w:val="28"/>
+        </w:rPr>
+      </w:pPr>
+      <w:r>
+        <w:rPr>
+          <w:b/>
+          <w:sz w:val="28"/>
+          <w:szCs w:val="28"/>
+          <w:u w:val="single"/>
+        </w:rPr>
+        <w:t>О нас</w:t>
+      </w:r>
+      <w:r>
+        <w:rPr>
+          <w:b/>
+          <w:sz w:val="28"/>
+          <w:szCs w:val="28"/>
+        </w:rPr>
+        <w:t xml:space="preserve"> – верхнее меню</w:t>
+      </w:r>
+    </w:p>
+    <w:p>
+      <w:pPr>
+        <w:pStyle w:val="a5"/>
+        <w:numPr>
+          <w:ilvl w:val="0"/>
+          <w:numId w:val="7"/>
+        </w:numPr>
+        <w:spacing w:after="240"/>
+        <w:rPr>
+          <w:b/>
+          <w:sz w:val="28"/>
+          <w:szCs w:val="28"/>
+        </w:rPr>
+      </w:pPr>
+      <w:r>
+        <w:rPr>
+          <w:b/>
+          <w:sz w:val="28"/>
+          <w:szCs w:val="28"/>
+          <w:u w:val="single"/>
+        </w:rPr>
+        <w:t>Высшее образование</w:t>
+      </w:r>
+      <w:r>
+        <w:rPr>
+          <w:b/>
+          <w:sz w:val="28"/>
+          <w:szCs w:val="28"/>
+        </w:rPr>
+        <w:t xml:space="preserve"> – основное меню</w:t>
+      </w:r>
+    </w:p>
+    <w:p>
+      <w:pPr>
+        <w:pStyle w:val="a5"/>
+        <w:numPr>
+          <w:ilvl w:val="1"/>
+          <w:numId w:val="7"/>
+        </w:numPr>
+        <w:spacing w:after="240"/>
+        <w:rPr>
+          <w:b/>
+          <w:sz w:val="28"/>
+          <w:szCs w:val="28"/>
+        </w:rPr>
+      </w:pPr>
+      <w:r>
+        <w:rPr>
+          <w:b/>
+          <w:i/>
+          <w:sz w:val="28"/>
+          <w:szCs w:val="28"/>
+          <w:u w:val="single"/>
+        </w:rPr>
+        <w:t>Первое высшее образование</w:t>
+      </w:r>
+      <w:r>
+        <w:rPr>
+          <w:b/>
+          <w:sz w:val="28"/>
+          <w:szCs w:val="28"/>
+        </w:rPr>
+        <w:t xml:space="preserve"> – основное меню, подпункт </w:t>
+      </w:r>
+    </w:p>
+    <w:p>
+      <w:pPr>
+        <w:pStyle w:val="a5"/>
+        <w:numPr>
+          <w:ilvl w:val="1"/>
+          <w:numId w:val="7"/>
+        </w:numPr>
+        <w:spacing w:after="240"/>
+        <w:rPr>
+          <w:b/>
+          <w:sz w:val="28"/>
+          <w:szCs w:val="28"/>
+        </w:rPr>
+      </w:pPr>
+      <w:r>
+        <w:rPr>
+          <w:b/>
+          <w:i/>
+          <w:sz w:val="28"/>
+          <w:szCs w:val="28"/>
+          <w:u w:val="single"/>
+        </w:rPr>
+        <w:t>Переподготовка</w:t>
+      </w:r>
+      <w:r>
+        <w:rPr>
+          <w:b/>
+          <w:sz w:val="28"/>
+          <w:szCs w:val="28"/>
+        </w:rPr>
+        <w:t xml:space="preserve"> – основное меню, подпункт</w:t>
+      </w:r>
+    </w:p>
+    <w:p>
+      <w:pPr>
+        <w:pStyle w:val="a5"/>
+        <w:numPr>
+          <w:ilvl w:val="1"/>
+          <w:numId w:val="7"/>
+        </w:numPr>
+        <w:spacing w:after="240"/>
+        <w:rPr>
+          <w:b/>
+          <w:sz w:val="28"/>
+          <w:szCs w:val="28"/>
+        </w:rPr>
+      </w:pPr>
+      <w:r>
+        <w:rPr>
+          <w:b/>
+          <w:i/>
+          <w:sz w:val="28"/>
+          <w:szCs w:val="28"/>
+          <w:u w:val="single"/>
+        </w:rPr>
+        <w:t>Сокращённое обучение</w:t>
+      </w:r>
+      <w:r>
+        <w:rPr>
+          <w:b/>
+          <w:sz w:val="28"/>
+          <w:szCs w:val="28"/>
+        </w:rPr>
+        <w:t xml:space="preserve"> – основное меню, подпункт</w:t>
+      </w:r>
+    </w:p>
+    <w:p>
+      <w:pPr>
+        <w:pStyle w:val="a5"/>
+        <w:numPr>
+          <w:ilvl w:val="0"/>
+          <w:numId w:val="7"/>
+        </w:numPr>
+        <w:spacing w:after="240"/>
+        <w:rPr>
+          <w:b/>
+          <w:sz w:val="28"/>
+          <w:szCs w:val="28"/>
+        </w:rPr>
+      </w:pPr>
+      <w:r>
+        <w:rPr>
+          <w:b/>
+          <w:sz w:val="28"/>
+          <w:szCs w:val="28"/>
+          <w:u w:val="single"/>
+        </w:rPr>
+        <w:t>Курсы</w:t>
+      </w:r>
+      <w:r>
+        <w:rPr>
+          <w:b/>
+          <w:sz w:val="28"/>
+          <w:szCs w:val="28"/>
+        </w:rPr>
+        <w:t xml:space="preserve"> - основное меню</w:t>
+      </w:r>
+    </w:p>
+    <w:p>
+      <w:pPr>
+        <w:pStyle w:val="a5"/>
+        <w:numPr>
+          <w:ilvl w:val="1"/>
+          <w:numId w:val="7"/>
+        </w:numPr>
+        <w:spacing w:after="240"/>
+        <w:rPr>
+          <w:b/>
+          <w:sz w:val="28"/>
+          <w:szCs w:val="28"/>
+        </w:rPr>
+      </w:pPr>
+      <w:r>
+        <w:rPr>
+          <w:b/>
+          <w:i/>
+          <w:sz w:val="28"/>
+          <w:szCs w:val="28"/>
+          <w:u w:val="single"/>
+        </w:rPr>
+        <w:t>Сертифицированные</w:t>
+      </w:r>
+      <w:r>
+        <w:rPr>
+          <w:b/>
+          <w:sz w:val="28"/>
+          <w:szCs w:val="28"/>
+        </w:rPr>
+        <w:t xml:space="preserve"> </w:t>
+      </w:r>
+      <w:r>
+        <w:rPr>
+          <w:b/>
+          <w:sz w:val="28"/>
+          <w:szCs w:val="28"/>
+        </w:rPr>
+        <w:t xml:space="preserve">  – основное меню, подпункт</w:t>
+      </w:r>
+    </w:p>
+    <w:p>
+      <w:pPr>
+        <w:pStyle w:val="a5"/>
+        <w:numPr>
+          <w:ilvl w:val="1"/>
+          <w:numId w:val="7"/>
+        </w:numPr>
+        <w:spacing w:after="240"/>
+        <w:rPr>
+          <w:b/>
+          <w:sz w:val="28"/>
+          <w:szCs w:val="28"/>
+        </w:rPr>
+      </w:pPr>
+      <w:r>
+        <w:rPr>
+          <w:b/>
+          <w:i/>
+          <w:sz w:val="28"/>
+          <w:szCs w:val="28"/>
+          <w:u w:val="single"/>
+        </w:rPr>
+        <w:t>Не сертифицированные</w:t>
+      </w:r>
+      <w:r>
+        <w:rPr>
+          <w:b/>
+          <w:sz w:val="28"/>
+          <w:szCs w:val="28"/>
+        </w:rPr>
+        <w:t xml:space="preserve"> </w:t>
+      </w:r>
+      <w:r>
+        <w:rPr>
+          <w:b/>
+          <w:sz w:val="28"/>
+          <w:szCs w:val="28"/>
+        </w:rPr>
+        <w:t xml:space="preserve">  – основное меню, подпункт</w:t>
+      </w:r>
+    </w:p>
+    <w:p>
+      <w:pPr>
+        <w:pStyle w:val="a5"/>
+        <w:numPr>
+          <w:ilvl w:val="0"/>
+          <w:numId w:val="7"/>
+        </w:numPr>
+        <w:spacing w:after="240"/>
+        <w:rPr>
+          <w:b/>
+          <w:sz w:val="28"/>
+          <w:szCs w:val="28"/>
+        </w:rPr>
+      </w:pPr>
+      <w:r>
+        <w:rPr>
+          <w:b/>
+          <w:sz w:val="28"/>
+          <w:szCs w:val="28"/>
+          <w:u w:val="single"/>
+        </w:rPr>
+        <w:t>Семинары</w:t>
+      </w:r>
+      <w:r>
+        <w:rPr>
+          <w:b/>
+          <w:sz w:val="28"/>
+          <w:szCs w:val="28"/>
+        </w:rPr>
+        <w:t xml:space="preserve"> – основное меню</w:t>
+      </w:r>
+    </w:p>
+    <w:p>
+      <w:pPr>
+        <w:pStyle w:val="a5"/>
+        <w:numPr>
+          <w:ilvl w:val="1"/>
+          <w:numId w:val="7"/>
+        </w:numPr>
+        <w:spacing w:after="240"/>
+        <w:rPr>
+          <w:b/>
+          <w:sz w:val="28"/>
+          <w:szCs w:val="28"/>
+        </w:rPr>
+      </w:pPr>
+      <w:r>
+        <w:rPr>
+          <w:b/>
+          <w:i/>
+          <w:sz w:val="28"/>
+          <w:szCs w:val="28"/>
+          <w:u w:val="single"/>
+        </w:rPr>
+        <w:t>Мастер-классы</w:t>
+      </w:r>
+      <w:r>
+        <w:rPr>
+          <w:b/>
+          <w:sz w:val="28"/>
+          <w:szCs w:val="28"/>
+        </w:rPr>
+        <w:t xml:space="preserve"> – основное меню, подпункт</w:t>
+      </w:r>
+    </w:p>
+    <w:p>
+      <w:pPr>
+        <w:pStyle w:val="a5"/>
+        <w:numPr>
+          <w:ilvl w:val="1"/>
+          <w:numId w:val="7"/>
+        </w:numPr>
+        <w:spacing w:after="240"/>
+        <w:rPr>
+          <w:b/>
+          <w:sz w:val="28"/>
+          <w:szCs w:val="28"/>
+        </w:rPr>
+      </w:pPr>
+      <w:r>
+        <w:rPr>
+          <w:b/>
+          <w:i/>
+          <w:sz w:val="28"/>
+          <w:szCs w:val="28"/>
+          <w:u w:val="single"/>
+        </w:rPr>
+        <w:t>Доклады</w:t>
+      </w:r>
+      <w:r>
+        <w:rPr>
+          <w:b/>
+          <w:sz w:val="28"/>
+          <w:szCs w:val="28"/>
+        </w:rPr>
+        <w:t xml:space="preserve"> – основное меню, подпункт</w:t>
+      </w:r>
+    </w:p>
+    <w:p>
+      <w:pPr>
+        <w:pStyle w:val="a5"/>
+        <w:numPr>
+          <w:ilvl w:val="0"/>
+          <w:numId w:val="7"/>
+        </w:numPr>
+        <w:spacing w:after="240"/>
+        <w:rPr>
+          <w:b/>
+          <w:sz w:val="28"/>
+          <w:szCs w:val="28"/>
+        </w:rPr>
+      </w:pPr>
+      <w:r>
+        <w:rPr>
+          <w:b/>
+          <w:sz w:val="28"/>
+          <w:szCs w:val="28"/>
+          <w:u w:val="single"/>
+        </w:rPr>
+        <w:t>Библиотека</w:t>
+      </w:r>
+      <w:r>
+        <w:rPr>
+          <w:b/>
+          <w:sz w:val="28"/>
+          <w:szCs w:val="28"/>
+        </w:rPr>
+        <w:t xml:space="preserve"> – основное меню</w:t>
+      </w:r>
+    </w:p>
+    <w:p>
+      <w:pPr>
+        <w:spacing w:after="240"/>
+        <w:ind w:left="360"/>
+        <w:rPr>
+          <w:b/>
+          <w:sz w:val="28"/>
+          <w:szCs w:val="28"/>
+        </w:rPr>
+      </w:pPr>
+    </w:p>
+    <w:p>
+      <w:pPr>
+        <w:spacing w:after="240"/>
+        <w:ind w:left="360"/>
+        <w:rPr>
+          <w:b/>
+          <w:sz w:val="28"/>
+          <w:szCs w:val="28"/>
+        </w:rPr>
+      </w:pPr>
+      <w:r>
+        <w:rPr>
+          <w:b/>
+          <w:sz w:val="28"/>
+          <w:szCs w:val="28"/>
+        </w:rPr>
+        <w:t>Модули, присутствующие на всех страницах сайта:</w:t>
+      </w:r>
+    </w:p>
+    <w:p>
+      <w:pPr>
+        <w:spacing w:after="240"/>
+        <w:ind w:left="360"/>
+        <w:rPr>
+          <w:b/>
+          <w:sz w:val="28"/>
+          <w:szCs w:val="28"/>
+        </w:rPr>
+      </w:pPr>
+      <w:r>
+        <w:rPr>
+          <w:b/>
+          <w:sz w:val="28"/>
+          <w:szCs w:val="28"/>
+          <w:lang w:val="en-US"/>
+        </w:rPr>
+        <w:t>Header (</w:t>
+      </w:r>
+      <w:proofErr w:type="spellStart"/>
+      <w:r>
+        <w:rPr>
+          <w:b/>
+          <w:sz w:val="28"/>
+          <w:szCs w:val="28"/>
+          <w:lang w:val="en-US"/>
+        </w:rPr>
+        <w:t>шапка</w:t>
+      </w:r>
+      <w:proofErr w:type="spellEnd"/>
+      <w:r>
+        <w:rPr>
+          <w:b/>
+          <w:sz w:val="28"/>
+          <w:szCs w:val="28"/>
+          <w:lang w:val="en-US"/>
+        </w:rPr>
+        <w:t xml:space="preserve"> </w:t>
+      </w:r>
+      <w:proofErr w:type="spellStart"/>
+      <w:r>
+        <w:rPr>
+          <w:b/>
+          <w:sz w:val="28"/>
+          <w:szCs w:val="28"/>
+          <w:lang w:val="en-US"/>
+        </w:rPr>
+        <w:t>сайта</w:t>
+      </w:r>
+      <w:proofErr w:type="spellEnd"/>
+      <w:r>
+        <w:rPr>
+          <w:b/>
+          <w:sz w:val="28"/>
+          <w:szCs w:val="28"/>
+          <w:lang w:val="en-US"/>
+        </w:rPr>
+        <w:t>)</w:t>
+      </w:r>
+      <w:r>
+        <w:rPr>
+          <w:b/>
+          <w:sz w:val="28"/>
+          <w:szCs w:val="28"/>
+        </w:rPr>
+        <w:t xml:space="preserve"> </w:t>
+      </w:r>
+    </w:p>
+    <w:p>
+      <w:pPr>
+        <w:pStyle w:val="a5"/>
+        <w:numPr>
+          <w:ilvl w:val="0"/>
+          <w:numId w:val="9"/>
+        </w:numPr>
+        <w:spacing w:after="240"/>
+        <w:rPr>
+          <w:sz w:val="28"/>
+          <w:szCs w:val="28"/>
+        </w:rPr>
+      </w:pPr>
+      <w:r>
+        <w:rPr>
+          <w:sz w:val="28"/>
+          <w:szCs w:val="28"/>
+        </w:rPr>
+        <w:t>Верхнее меню</w:t>
+      </w:r>
+    </w:p>
+    <w:p>
+      <w:pPr>
+        <w:pStyle w:val="a5"/>
+        <w:numPr>
+          <w:ilvl w:val="0"/>
+          <w:numId w:val="9"/>
+        </w:numPr>
+        <w:spacing w:after="240"/>
+        <w:rPr>
+          <w:sz w:val="28"/>
+          <w:szCs w:val="28"/>
+        </w:rPr>
+      </w:pPr>
+      <w:r>
+        <w:rPr>
+          <w:sz w:val="28"/>
+          <w:szCs w:val="28"/>
+        </w:rPr>
+        <w:t>Логотип и название сайта</w:t>
+      </w:r>
+    </w:p>
+    <w:p>
+      <w:pPr>
+        <w:pStyle w:val="a5"/>
+        <w:numPr>
+          <w:ilvl w:val="0"/>
+          <w:numId w:val="9"/>
+        </w:numPr>
+        <w:spacing w:after="240"/>
+        <w:rPr>
+          <w:sz w:val="28"/>
+          <w:szCs w:val="28"/>
+        </w:rPr>
+      </w:pPr>
+      <w:r>
+        <w:rPr>
+          <w:sz w:val="28"/>
+          <w:szCs w:val="28"/>
+        </w:rPr>
+        <w:t>Основное меню</w:t>
+      </w:r>
+    </w:p>
+    <w:p>
+      <w:pPr>
+        <w:spacing w:after="240"/>
+        <w:ind w:left="360"/>
+        <w:rPr>
+          <w:b/>
+          <w:sz w:val="28"/>
+          <w:szCs w:val="28"/>
+          <w:lang w:val="en-US"/>
+        </w:rPr>
+      </w:pPr>
+      <w:r>
+        <w:rPr>
+          <w:b/>
+          <w:sz w:val="28"/>
+          <w:szCs w:val="28"/>
+          <w:lang w:val="en-US"/>
+        </w:rPr>
+        <w:t>Footer (</w:t>
+      </w:r>
+      <w:r>
+        <w:rPr>
+          <w:b/>
+          <w:sz w:val="28"/>
+          <w:szCs w:val="28"/>
+        </w:rPr>
+        <w:t>Нижняя часть</w:t>
+      </w:r>
+      <w:r>
+        <w:rPr>
+          <w:b/>
+          <w:sz w:val="28"/>
+          <w:szCs w:val="28"/>
+          <w:lang w:val="en-US"/>
+        </w:rPr>
+        <w:t>)</w:t>
+      </w:r>
+    </w:p>
+    <w:p>
+      <w:pPr>
+        <w:pStyle w:val="a5"/>
+        <w:numPr>
+          <w:ilvl w:val="0"/>
+          <w:numId w:val="10"/>
+        </w:numPr>
+        <w:spacing w:after="240"/>
+        <w:rPr>
+          <w:sz w:val="28"/>
+          <w:szCs w:val="28"/>
+        </w:rPr>
+      </w:pPr>
+      <w:r>
+        <w:rPr>
+          <w:sz w:val="28"/>
+          <w:szCs w:val="28"/>
+        </w:rPr>
+        <w:t>Копия верхнего меню</w:t>
+      </w:r>
+    </w:p>
+    <w:p>
+      <w:pPr>
+        <w:pStyle w:val="a5"/>
+        <w:numPr>
+          <w:ilvl w:val="0"/>
+          <w:numId w:val="10"/>
+        </w:numPr>
+        <w:spacing w:after="240"/>
+        <w:rPr>
+          <w:sz w:val="28"/>
+          <w:szCs w:val="28"/>
+        </w:rPr>
+      </w:pPr>
+      <w:r>
+        <w:rPr>
+          <w:sz w:val="28"/>
+          <w:szCs w:val="28"/>
+        </w:rPr>
+        <w:lastRenderedPageBreak/>
+        <w:t>Копия основного меню</w:t>
+      </w:r>
+    </w:p>
+    <w:p>
+      <w:pPr>
+        <w:pStyle w:val="a5"/>
+        <w:numPr>
+          <w:ilvl w:val="0"/>
+          <w:numId w:val="10"/>
+        </w:numPr>
+        <w:spacing w:after="240"/>
+        <w:rPr>
+          <w:sz w:val="28"/>
+          <w:szCs w:val="28"/>
+        </w:rPr>
+      </w:pPr>
+      <w:r>
+        <w:rPr>
+          <w:sz w:val="28"/>
+          <w:szCs w:val="28"/>
+        </w:rPr>
+        <w:t>Информация о разработчике сайта</w:t>
+      </w:r>
+    </w:p>
+    <w:p>
+      <w:pPr>
+        <w:pStyle w:val="a5"/>
+        <w:numPr>
+          <w:ilvl w:val="0"/>
+          <w:numId w:val="10"/>
+        </w:numPr>
+        <w:spacing w:after="240"/>
+        <w:rPr>
+          <w:sz w:val="28"/>
+          <w:szCs w:val="28"/>
+        </w:rPr>
+      </w:pPr>
+      <w:r>
+        <w:rPr>
+          <w:sz w:val="28"/>
+          <w:szCs w:val="28"/>
+        </w:rPr>
+        <w:t>Логотипы партнёров</w:t>
+      </w:r>
+    </w:p>
+    <w:p>
+      <w:pPr>
+        <w:spacing w:after="240"/>
+        <w:ind w:left="360"/>
+        <w:rPr>
+          <w:sz w:val="28"/>
+          <w:szCs w:val="28"/>
+        </w:rPr>
+      </w:pPr>
+    </w:p>
+    <w:p>
+      <w:pPr>
+        <w:spacing w:after="240"/>
+        <w:ind w:left="360"/>
+        <w:rPr>
+          <w:sz w:val="28"/>
+          <w:szCs w:val="28"/>
+        </w:rPr>
+      </w:pPr>
+      <w:r>
+        <w:rPr>
+          <w:b/>
+          <w:sz w:val="28"/>
+          <w:szCs w:val="28"/>
+        </w:rPr>
+        <w:t>Меню категорий</w:t>
+      </w:r>
+      <w:r>
+        <w:rPr>
+          <w:b/>
+          <w:sz w:val="28"/>
+          <w:szCs w:val="28"/>
+        </w:rPr>
+        <w:t xml:space="preserve"> </w:t>
+      </w:r>
+      <w:r>
+        <w:rPr>
+          <w:sz w:val="28"/>
+          <w:szCs w:val="28"/>
+        </w:rPr>
+        <w:t>– данное меню присутствует на страницах учебных материалов</w:t>
+      </w:r>
+      <w:r>
+        <w:rPr>
+          <w:sz w:val="28"/>
+          <w:szCs w:val="28"/>
+        </w:rPr>
+        <w:t>.</w:t>
+      </w:r>
+    </w:p>
+    <w:p>
+      <w:pPr>
+        <w:spacing w:after="240"/>
+        <w:ind w:left="360"/>
+        <w:rPr>
+          <w:sz w:val="28"/>
+          <w:szCs w:val="28"/>
+        </w:rPr>
+      </w:pPr>
+    </w:p>
+    <w:p>
+      <w:pPr>
+        <w:spacing w:after="240"/>
+        <w:ind w:left="360"/>
+        <w:rPr>
+          <w:sz w:val="28"/>
+          <w:szCs w:val="28"/>
+        </w:rPr>
+      </w:pPr>
+      <w:r>
+        <w:rPr>
+          <w:b/>
+          <w:sz w:val="28"/>
+          <w:szCs w:val="28"/>
+        </w:rPr>
+        <w:t xml:space="preserve">Главная – </w:t>
+      </w:r>
+      <w:r>
+        <w:rPr>
+          <w:sz w:val="28"/>
+          <w:szCs w:val="28"/>
+        </w:rPr>
+        <w:t>первая страница сайта</w:t>
+      </w:r>
+      <w:r>
+        <w:rPr>
+          <w:sz w:val="28"/>
+          <w:szCs w:val="28"/>
+        </w:rPr>
+        <w:t>.</w:t>
+      </w:r>
+    </w:p>
+    <w:p>
+      <w:pPr>
+        <w:pStyle w:val="a5"/>
+        <w:numPr>
+          <w:ilvl w:val="0"/>
+          <w:numId w:val="8"/>
+        </w:numPr>
+        <w:spacing w:after="240"/>
+        <w:rPr>
+          <w:sz w:val="28"/>
+          <w:szCs w:val="28"/>
+        </w:rPr>
+      </w:pPr>
+      <w:r>
+        <w:rPr>
+          <w:sz w:val="28"/>
+          <w:szCs w:val="28"/>
+        </w:rPr>
+        <w:t>Слайдер</w:t>
+      </w:r>
+    </w:p>
+    <w:p>
+      <w:pPr>
+        <w:pStyle w:val="a5"/>
+        <w:numPr>
+          <w:ilvl w:val="0"/>
+          <w:numId w:val="8"/>
+        </w:numPr>
+        <w:spacing w:after="240"/>
+        <w:rPr>
+          <w:sz w:val="28"/>
+          <w:szCs w:val="28"/>
+        </w:rPr>
+      </w:pPr>
+      <w:r>
+        <w:rPr>
+          <w:sz w:val="28"/>
+          <w:szCs w:val="28"/>
+        </w:rPr>
+        <w:t>Краткая информация о сайте</w:t>
+      </w:r>
+    </w:p>
+    <w:p>
+      <w:pPr>
+        <w:pStyle w:val="a5"/>
+        <w:numPr>
+          <w:ilvl w:val="0"/>
+          <w:numId w:val="8"/>
+        </w:numPr>
+        <w:spacing w:after="240"/>
+        <w:rPr>
+          <w:sz w:val="28"/>
+          <w:szCs w:val="28"/>
+        </w:rPr>
+      </w:pPr>
+      <w:r>
+        <w:rPr>
+          <w:sz w:val="28"/>
+          <w:szCs w:val="28"/>
+        </w:rPr>
+        <w:t>Новости</w:t>
+      </w:r>
+    </w:p>
+    <w:p>
+      <w:pPr>
+        <w:spacing w:after="240"/>
+        <w:ind w:left="360"/>
+        <w:rPr>
+          <w:sz w:val="28"/>
+          <w:szCs w:val="28"/>
+        </w:rPr>
+      </w:pPr>
+    </w:p>
+    <w:p>
+      <w:pPr>
+        <w:spacing w:after="240"/>
+        <w:ind w:left="360"/>
+        <w:rPr>
+          <w:sz w:val="28"/>
+          <w:szCs w:val="28"/>
+        </w:rPr>
+      </w:pPr>
+      <w:r>
+        <w:rPr>
+          <w:b/>
+          <w:sz w:val="28"/>
+          <w:szCs w:val="28"/>
+        </w:rPr>
+        <w:t>Новости</w:t>
+      </w:r>
+      <w:r>
+        <w:rPr>
+          <w:sz w:val="28"/>
+          <w:szCs w:val="28"/>
+        </w:rPr>
+        <w:t xml:space="preserve"> – список новостей, отсортированные по дате (от свежей к старой).</w:t>
+      </w:r>
+    </w:p>
+    <w:p>
+      <w:pPr>
+        <w:pStyle w:val="a5"/>
+        <w:numPr>
+          <w:ilvl w:val="0"/>
+          <w:numId w:val="13"/>
+        </w:numPr>
+        <w:spacing w:after="240"/>
+        <w:rPr>
+          <w:sz w:val="28"/>
+          <w:szCs w:val="28"/>
+        </w:rPr>
+      </w:pPr>
+      <w:r>
+        <w:rPr>
+          <w:sz w:val="28"/>
+          <w:szCs w:val="28"/>
+        </w:rPr>
+        <w:t xml:space="preserve">Изображение </w:t>
+      </w:r>
+    </w:p>
+    <w:p>
+      <w:pPr>
+        <w:pStyle w:val="a5"/>
+        <w:numPr>
+          <w:ilvl w:val="0"/>
+          <w:numId w:val="13"/>
+        </w:numPr>
+        <w:spacing w:after="240"/>
+        <w:rPr>
+          <w:sz w:val="28"/>
+          <w:szCs w:val="28"/>
+        </w:rPr>
+      </w:pPr>
+      <w:r>
+        <w:rPr>
+          <w:sz w:val="28"/>
+          <w:szCs w:val="28"/>
+        </w:rPr>
+        <w:t>Название статьи</w:t>
+      </w:r>
+    </w:p>
+    <w:p>
+      <w:pPr>
+        <w:pStyle w:val="a5"/>
+        <w:numPr>
+          <w:ilvl w:val="0"/>
+          <w:numId w:val="13"/>
+        </w:numPr>
+        <w:spacing w:after="240"/>
+        <w:rPr>
+          <w:sz w:val="28"/>
+          <w:szCs w:val="28"/>
+        </w:rPr>
+      </w:pPr>
+      <w:r>
+        <w:rPr>
+          <w:sz w:val="28"/>
+          <w:szCs w:val="28"/>
+        </w:rPr>
+        <w:t>Дата публикации</w:t>
+      </w:r>
+    </w:p>
+    <w:p>
+      <w:pPr>
+        <w:spacing w:after="240"/>
+        <w:ind w:left="360"/>
+        <w:rPr>
+          <w:b/>
+          <w:sz w:val="28"/>
+          <w:szCs w:val="28"/>
+        </w:rPr>
+      </w:pPr>
+    </w:p>
+    <w:p>
+      <w:pPr>
+        <w:spacing w:after="240"/>
+        <w:ind w:left="360"/>
+        <w:rPr>
+          <w:sz w:val="28"/>
+          <w:szCs w:val="28"/>
+        </w:rPr>
+      </w:pPr>
+      <w:r>
+        <w:rPr>
+          <w:b/>
+          <w:sz w:val="28"/>
+          <w:szCs w:val="28"/>
+        </w:rPr>
+        <w:t>О нас</w:t>
+      </w:r>
+      <w:r>
+        <w:rPr>
+          <w:sz w:val="28"/>
+          <w:szCs w:val="28"/>
+        </w:rPr>
+        <w:t xml:space="preserve"> – описание деятельности сайта, его цели и задачи.</w:t>
+      </w:r>
+    </w:p>
+    <w:p>
+      <w:pPr>
+        <w:spacing w:after="240"/>
+        <w:ind w:left="360"/>
+        <w:rPr>
+          <w:sz w:val="28"/>
+          <w:szCs w:val="28"/>
+        </w:rPr>
+      </w:pPr>
+    </w:p>
+    <w:p>
+      <w:pPr>
+        <w:spacing w:after="240"/>
+        <w:ind w:left="360"/>
+        <w:rPr>
+          <w:b/>
+          <w:sz w:val="28"/>
+          <w:szCs w:val="28"/>
+        </w:rPr>
+      </w:pPr>
+      <w:r>
+        <w:rPr>
+          <w:b/>
+          <w:sz w:val="28"/>
+          <w:szCs w:val="28"/>
+        </w:rPr>
+        <w:t>Высшее образование</w:t>
+      </w:r>
+      <w:r>
+        <w:rPr>
+          <w:b/>
+          <w:sz w:val="28"/>
+          <w:szCs w:val="28"/>
+        </w:rPr>
+        <w:t>/Курсы/Семинары</w:t>
+      </w:r>
+    </w:p>
+    <w:p>
+      <w:pPr>
+        <w:pStyle w:val="a5"/>
+        <w:numPr>
+          <w:ilvl w:val="0"/>
+          <w:numId w:val="27"/>
+        </w:numPr>
+        <w:spacing w:after="240"/>
+        <w:rPr>
+          <w:sz w:val="28"/>
+          <w:szCs w:val="28"/>
+        </w:rPr>
+      </w:pPr>
+      <w:r>
+        <w:rPr>
+          <w:sz w:val="28"/>
+          <w:szCs w:val="28"/>
+        </w:rPr>
+        <w:t>Меню категорий</w:t>
+      </w:r>
+    </w:p>
+    <w:p>
+      <w:pPr>
+        <w:pStyle w:val="a5"/>
+        <w:numPr>
+          <w:ilvl w:val="0"/>
+          <w:numId w:val="27"/>
+        </w:numPr>
+        <w:spacing w:after="240"/>
+        <w:rPr>
+          <w:sz w:val="28"/>
+          <w:szCs w:val="28"/>
+        </w:rPr>
+      </w:pPr>
+      <w:r>
+        <w:rPr>
+          <w:sz w:val="28"/>
+          <w:szCs w:val="28"/>
+        </w:rPr>
+        <w:t>10</w:t>
+      </w:r>
+      <w:r>
+        <w:rPr>
+          <w:sz w:val="28"/>
+          <w:szCs w:val="28"/>
+        </w:rPr>
+        <w:t xml:space="preserve"> учебных материалов, сгруппированных по </w:t>
+      </w:r>
+      <w:proofErr w:type="spellStart"/>
+      <w:r>
+        <w:rPr>
+          <w:sz w:val="28"/>
+          <w:szCs w:val="28"/>
+        </w:rPr>
+        <w:t>суб</w:t>
+      </w:r>
+      <w:r>
+        <w:rPr>
+          <w:sz w:val="28"/>
+          <w:szCs w:val="28"/>
+        </w:rPr>
+        <w:t>разделам</w:t>
+      </w:r>
+      <w:proofErr w:type="spellEnd"/>
+      <w:r>
+        <w:rPr>
+          <w:sz w:val="28"/>
+          <w:szCs w:val="28"/>
+        </w:rPr>
+        <w:t xml:space="preserve"> данного раздела.</w:t>
+      </w:r>
+      <w:r>
+        <w:rPr>
+          <w:sz w:val="28"/>
+          <w:szCs w:val="28"/>
+        </w:rPr>
+        <w:t xml:space="preserve"> Сортировка по популярности и дате добавления.</w:t>
+      </w:r>
+    </w:p>
+    <w:p>
+      <w:pPr>
+        <w:spacing w:after="240"/>
+        <w:ind w:left="360"/>
+        <w:rPr>
+          <w:b/>
+          <w:sz w:val="28"/>
+          <w:szCs w:val="28"/>
+        </w:rPr>
+      </w:pPr>
+      <w:r>
+        <w:rPr>
+          <w:b/>
+          <w:sz w:val="28"/>
+          <w:szCs w:val="28"/>
+        </w:rPr>
+        <w:t>Учебный материал представлен следующей информацией:</w:t>
+      </w:r>
+    </w:p>
+    <w:p>
+      <w:pPr>
+        <w:pStyle w:val="a5"/>
+        <w:numPr>
+          <w:ilvl w:val="0"/>
+          <w:numId w:val="25"/>
+        </w:numPr>
+        <w:spacing w:after="240"/>
+        <w:rPr>
+          <w:sz w:val="28"/>
+          <w:szCs w:val="28"/>
+        </w:rPr>
+      </w:pPr>
+      <w:r>
+        <w:rPr>
+          <w:sz w:val="28"/>
+          <w:szCs w:val="28"/>
+        </w:rPr>
+        <w:t>Название учебного материала</w:t>
+      </w:r>
+    </w:p>
+    <w:p>
+      <w:pPr>
+        <w:pStyle w:val="a5"/>
+        <w:numPr>
+          <w:ilvl w:val="0"/>
+          <w:numId w:val="25"/>
+        </w:numPr>
+        <w:spacing w:after="240"/>
+        <w:rPr>
+          <w:sz w:val="28"/>
+          <w:szCs w:val="28"/>
+        </w:rPr>
+      </w:pPr>
+      <w:r>
+        <w:rPr>
+          <w:sz w:val="28"/>
+          <w:szCs w:val="28"/>
+        </w:rPr>
+        <w:t>Изображение</w:t>
+      </w:r>
+    </w:p>
+    <w:p>
+      <w:pPr>
+        <w:pStyle w:val="a5"/>
+        <w:numPr>
+          <w:ilvl w:val="0"/>
+          <w:numId w:val="25"/>
+        </w:numPr>
+        <w:spacing w:after="240"/>
+        <w:rPr>
+          <w:sz w:val="28"/>
+          <w:szCs w:val="28"/>
+        </w:rPr>
+      </w:pPr>
+      <w:r>
+        <w:rPr>
+          <w:sz w:val="28"/>
+          <w:szCs w:val="28"/>
+        </w:rPr>
+        <w:t>Дата добавления</w:t>
+      </w:r>
+    </w:p>
+    <w:p>
+      <w:pPr>
+        <w:pStyle w:val="a5"/>
+        <w:numPr>
+          <w:ilvl w:val="0"/>
+          <w:numId w:val="25"/>
+        </w:numPr>
+        <w:spacing w:after="240"/>
+        <w:rPr>
+          <w:sz w:val="28"/>
+          <w:szCs w:val="28"/>
+        </w:rPr>
+      </w:pPr>
+      <w:r>
+        <w:rPr>
+          <w:sz w:val="28"/>
+          <w:szCs w:val="28"/>
+        </w:rPr>
+        <w:t>Имя автора</w:t>
+      </w:r>
+    </w:p>
+    <w:p>
+      <w:pPr>
+        <w:pStyle w:val="a5"/>
+        <w:numPr>
+          <w:ilvl w:val="0"/>
+          <w:numId w:val="25"/>
+        </w:numPr>
+        <w:spacing w:after="240"/>
+        <w:rPr>
+          <w:sz w:val="28"/>
+          <w:szCs w:val="28"/>
+        </w:rPr>
+      </w:pPr>
+      <w:r>
+        <w:rPr>
+          <w:sz w:val="28"/>
+          <w:szCs w:val="28"/>
+        </w:rPr>
+        <w:t>Кол-во учащихся</w:t>
+      </w:r>
+    </w:p>
+    <w:p>
+      <w:pPr>
+        <w:pStyle w:val="a5"/>
+        <w:numPr>
+          <w:ilvl w:val="0"/>
+          <w:numId w:val="25"/>
+        </w:numPr>
+        <w:spacing w:after="240"/>
+        <w:rPr>
+          <w:sz w:val="28"/>
+          <w:szCs w:val="28"/>
+        </w:rPr>
+      </w:pPr>
+      <w:r>
+        <w:rPr>
+          <w:sz w:val="28"/>
+          <w:szCs w:val="28"/>
+        </w:rPr>
+        <w:t>Стоимость</w:t>
+      </w:r>
+    </w:p>
+    <w:p>
+      <w:pPr>
+        <w:spacing w:after="240"/>
+        <w:ind w:left="360"/>
+        <w:rPr>
+          <w:b/>
+          <w:sz w:val="28"/>
+          <w:szCs w:val="28"/>
+        </w:rPr>
+      </w:pPr>
+    </w:p>
+    <w:p>
+      <w:pPr>
+        <w:spacing w:after="240"/>
+        <w:ind w:left="360"/>
+        <w:rPr>
+          <w:b/>
+          <w:sz w:val="28"/>
+          <w:szCs w:val="28"/>
+        </w:rPr>
+      </w:pPr>
+      <w:proofErr w:type="spellStart"/>
+      <w:r>
+        <w:rPr>
+          <w:b/>
+          <w:sz w:val="28"/>
+          <w:szCs w:val="28"/>
+        </w:rPr>
+        <w:lastRenderedPageBreak/>
+        <w:t>Субразделы</w:t>
+      </w:r>
+      <w:proofErr w:type="spellEnd"/>
+      <w:r>
+        <w:rPr>
+          <w:b/>
+          <w:sz w:val="28"/>
+          <w:szCs w:val="28"/>
+        </w:rPr>
+        <w:t xml:space="preserve"> </w:t>
+      </w:r>
+      <w:r>
+        <w:rPr>
+          <w:b/>
+          <w:sz w:val="28"/>
+          <w:szCs w:val="28"/>
+        </w:rPr>
+        <w:t>Высшее образование</w:t>
+      </w:r>
+      <w:r>
+        <w:rPr>
+          <w:b/>
+          <w:sz w:val="28"/>
+          <w:szCs w:val="28"/>
+        </w:rPr>
+        <w:t>/Курсы/Семинары</w:t>
+      </w:r>
+    </w:p>
+    <w:p>
+      <w:pPr>
+        <w:pStyle w:val="a5"/>
+        <w:numPr>
+          <w:ilvl w:val="0"/>
+          <w:numId w:val="24"/>
+        </w:numPr>
+        <w:spacing w:after="240"/>
+        <w:rPr>
+          <w:sz w:val="28"/>
+          <w:szCs w:val="28"/>
+        </w:rPr>
+      </w:pPr>
+      <w:r>
+        <w:rPr>
+          <w:sz w:val="28"/>
+          <w:szCs w:val="28"/>
+        </w:rPr>
+        <w:t>Меню категорий</w:t>
+      </w:r>
+    </w:p>
+    <w:p>
+      <w:pPr>
+        <w:pStyle w:val="a5"/>
+        <w:numPr>
+          <w:ilvl w:val="0"/>
+          <w:numId w:val="24"/>
+        </w:numPr>
+        <w:spacing w:after="240"/>
+        <w:rPr>
+          <w:sz w:val="28"/>
+          <w:szCs w:val="28"/>
+        </w:rPr>
+      </w:pPr>
+      <w:r>
+        <w:rPr>
+          <w:sz w:val="28"/>
+          <w:szCs w:val="28"/>
+        </w:rPr>
+        <w:t xml:space="preserve">Учебные материалы </w:t>
+      </w:r>
+      <w:proofErr w:type="gramStart"/>
+      <w:r>
+        <w:rPr>
+          <w:sz w:val="28"/>
+          <w:szCs w:val="28"/>
+        </w:rPr>
+        <w:t>данного</w:t>
+      </w:r>
+      <w:proofErr w:type="gramEnd"/>
+      <w:r>
+        <w:rPr>
+          <w:sz w:val="28"/>
+          <w:szCs w:val="28"/>
+        </w:rPr>
+        <w:t xml:space="preserve"> </w:t>
+      </w:r>
+      <w:proofErr w:type="spellStart"/>
+      <w:r>
+        <w:rPr>
+          <w:sz w:val="28"/>
+          <w:szCs w:val="28"/>
+        </w:rPr>
+        <w:t>субраздела</w:t>
+      </w:r>
+      <w:proofErr w:type="spellEnd"/>
+    </w:p>
+    <w:p>
+      <w:pPr>
+        <w:spacing w:after="240"/>
+        <w:rPr>
+          <w:b/>
+          <w:sz w:val="28"/>
+          <w:szCs w:val="28"/>
+        </w:rPr>
+      </w:pPr>
+    </w:p>
+    <w:p>
+      <w:pPr>
+        <w:spacing w:after="240"/>
+        <w:ind w:left="360"/>
+        <w:rPr>
+          <w:b/>
+          <w:sz w:val="28"/>
+          <w:szCs w:val="28"/>
+        </w:rPr>
+      </w:pPr>
+      <w:r>
+        <w:rPr>
+          <w:b/>
+          <w:sz w:val="28"/>
+          <w:szCs w:val="28"/>
+        </w:rPr>
+        <w:t xml:space="preserve">Библиотека – хранилище текстовых файлов. </w:t>
+      </w:r>
+    </w:p>
+    <w:p>
+      <w:pPr>
+        <w:pStyle w:val="a5"/>
+        <w:numPr>
+          <w:ilvl w:val="0"/>
+          <w:numId w:val="29"/>
+        </w:numPr>
+        <w:spacing w:after="240"/>
+        <w:rPr>
+          <w:b/>
+          <w:sz w:val="28"/>
+          <w:szCs w:val="28"/>
+        </w:rPr>
+      </w:pPr>
+      <w:r>
+        <w:rPr>
+          <w:sz w:val="28"/>
+          <w:szCs w:val="28"/>
+        </w:rPr>
+        <w:t>Меню категорий</w:t>
+      </w:r>
+    </w:p>
+    <w:p>
+      <w:pPr>
+        <w:pStyle w:val="a5"/>
+        <w:numPr>
+          <w:ilvl w:val="0"/>
+          <w:numId w:val="29"/>
+        </w:numPr>
+        <w:spacing w:after="240"/>
+        <w:rPr>
+          <w:b/>
+          <w:sz w:val="28"/>
+          <w:szCs w:val="28"/>
+        </w:rPr>
+      </w:pPr>
+      <w:r>
+        <w:rPr>
+          <w:sz w:val="28"/>
+          <w:szCs w:val="28"/>
+        </w:rPr>
+        <w:t>Представление файла (Название, дата добавления, размер)</w:t>
+      </w:r>
+    </w:p>
+    <w:p>
+      <w:pPr>
+        <w:spacing w:after="240"/>
+        <w:ind w:left="360"/>
+        <w:rPr>
+          <w:b/>
+          <w:sz w:val="28"/>
+          <w:szCs w:val="28"/>
+        </w:rPr>
+      </w:pPr>
+      <w:bookmarkStart w:id="0" w:name="_GoBack"/>
+      <w:bookmarkEnd w:id="0"/>
+    </w:p>
     <w:sectPr>
       <w:pgSz w:w="11906" w:h="16838"/>
       <w:pgMar w:top="1134" w:right="850" w:bottom="1134" w:left="1701" w:header="708" w:footer="708" w:gutter="0"/>
@@ -3461,8 +5895,895 @@
 </file>
 
 <file path=word/numbering.xml><?xml version="1.0" encoding="utf-8"?>
-<w:numbering xmlns:wpc="http://schemas.microsoft.com/office/word/2010/wordprocessingCanvas" xmlns:mc="http://schemas.openxmlformats.org/markup-compatibility/2006" xmlns:o="urn:schemas-microsoft-com:office:office" xmlns:r="http://schemas.openxmlformats.org/officeDocument/2006/relationships" xmlns:m="http://schemas.openxmlformats.org/officeDocument/2006/math" xmlns:v="urn:schemas-microsoft-com:vml" xmlns:wp14="http://schemas.microsoft.com/office/word/2010/wordprocessingDrawing" xmlns:wp="http://schemas.openxmlformats.org/drawingml/2006/wordprocessingDrawing" xmlns:w10="urn:schemas-microsoft-com:office:word" xmlns:w="http://schemas.openxmlformats.org/wordprocessingml/2006/main" xmlns:w14="http://schemas.microsoft.com/office/word/2010/wordml" xmlns:w15="http://schemas.microsoft.com/office/word/2012/wordml" xmlns:wpg="http://schemas.microsoft.com/office/word/2010/wordprocessingGroup" xmlns:wpi="http://schemas.microsoft.com/office/word/2010/wordprocessingInk" xmlns:wne="http://schemas.microsoft.com/office/word/2006/wordml" xmlns:wps="http://schemas.microsoft.com/office/word/2010/wordprocessingShape" mc:Ignorable="w14 w15 wp14">
+<w:numbering xmlns:wpc="http://schemas.microsoft.com/office/word/2010/wordprocessingCanvas" xmlns:mc="http://schemas.openxmlformats.org/markup-compatibility/2006" xmlns:o="urn:schemas-microsoft-com:office:office" xmlns:r="http://schemas.openxmlformats.org/officeDocument/2006/relationships" xmlns:m="http://schemas.openxmlformats.org/officeDocument/2006/math" xmlns:v="urn:schemas-microsoft-com:vml" xmlns:wp14="http://schemas.microsoft.com/office/word/2010/wordprocessingDrawing" xmlns:wp="http://schemas.openxmlformats.org/drawingml/2006/wordprocessingDrawing" xmlns:w10="urn:schemas-microsoft-com:office:word" xmlns:w="http://schemas.openxmlformats.org/wordprocessingml/2006/main" xmlns:w14="http://schemas.microsoft.com/office/word/2010/wordml" xmlns:wpg="http://schemas.microsoft.com/office/word/2010/wordprocessingGroup" xmlns:wpi="http://schemas.microsoft.com/office/word/2010/wordprocessingInk" xmlns:wne="http://schemas.microsoft.com/office/word/2006/wordml" xmlns:wps="http://schemas.microsoft.com/office/word/2010/wordprocessingShape" mc:Ignorable="w14 wp14">
   <w:abstractNum w:abstractNumId="0">
+    <w:nsid w:val="11E66AFA"/>
+    <w:multiLevelType w:val="hybridMultilevel"/>
+    <w:tmpl w:val="58CE42E4"/>
+    <w:lvl w:ilvl="0" w:tplc="0419000F">
+      <w:start w:val="1"/>
+      <w:numFmt w:val="decimal"/>
+      <w:lvlText w:val="%1."/>
+      <w:lvlJc w:val="left"/>
+      <w:pPr>
+        <w:ind w:left="720" w:hanging="360"/>
+      </w:pPr>
+      <w:rPr>
+        <w:rFonts w:hint="default"/>
+      </w:rPr>
+    </w:lvl>
+    <w:lvl w:ilvl="1" w:tplc="04190019" w:tentative="1">
+      <w:start w:val="1"/>
+      <w:numFmt w:val="lowerLetter"/>
+      <w:lvlText w:val="%2."/>
+      <w:lvlJc w:val="left"/>
+      <w:pPr>
+        <w:ind w:left="1440" w:hanging="360"/>
+      </w:pPr>
+    </w:lvl>
+    <w:lvl w:ilvl="2" w:tplc="0419001B" w:tentative="1">
+      <w:start w:val="1"/>
+      <w:numFmt w:val="lowerRoman"/>
+      <w:lvlText w:val="%3."/>
+      <w:lvlJc w:val="right"/>
+      <w:pPr>
+        <w:ind w:left="2160" w:hanging="180"/>
+      </w:pPr>
+    </w:lvl>
+    <w:lvl w:ilvl="3" w:tplc="0419000F" w:tentative="1">
+      <w:start w:val="1"/>
+      <w:numFmt w:val="decimal"/>
+      <w:lvlText w:val="%4."/>
+      <w:lvlJc w:val="left"/>
+      <w:pPr>
+        <w:ind w:left="2880" w:hanging="360"/>
+      </w:pPr>
+    </w:lvl>
+    <w:lvl w:ilvl="4" w:tplc="04190019" w:tentative="1">
+      <w:start w:val="1"/>
+      <w:numFmt w:val="lowerLetter"/>
+      <w:lvlText w:val="%5."/>
+      <w:lvlJc w:val="left"/>
+      <w:pPr>
+        <w:ind w:left="3600" w:hanging="360"/>
+      </w:pPr>
+    </w:lvl>
+    <w:lvl w:ilvl="5" w:tplc="0419001B" w:tentative="1">
+      <w:start w:val="1"/>
+      <w:numFmt w:val="lowerRoman"/>
+      <w:lvlText w:val="%6."/>
+      <w:lvlJc w:val="right"/>
+      <w:pPr>
+        <w:ind w:left="4320" w:hanging="180"/>
+      </w:pPr>
+    </w:lvl>
+    <w:lvl w:ilvl="6" w:tplc="0419000F" w:tentative="1">
+      <w:start w:val="1"/>
+      <w:numFmt w:val="decimal"/>
+      <w:lvlText w:val="%7."/>
+      <w:lvlJc w:val="left"/>
+      <w:pPr>
+        <w:ind w:left="5040" w:hanging="360"/>
+      </w:pPr>
+    </w:lvl>
+    <w:lvl w:ilvl="7" w:tplc="04190019" w:tentative="1">
+      <w:start w:val="1"/>
+      <w:numFmt w:val="lowerLetter"/>
+      <w:lvlText w:val="%8."/>
+      <w:lvlJc w:val="left"/>
+      <w:pPr>
+        <w:ind w:left="5760" w:hanging="360"/>
+      </w:pPr>
+    </w:lvl>
+    <w:lvl w:ilvl="8" w:tplc="0419001B" w:tentative="1">
+      <w:start w:val="1"/>
+      <w:numFmt w:val="lowerRoman"/>
+      <w:lvlText w:val="%9."/>
+      <w:lvlJc w:val="right"/>
+      <w:pPr>
+        <w:ind w:left="6480" w:hanging="180"/>
+      </w:pPr>
+    </w:lvl>
+  </w:abstractNum>
+  <w:abstractNum w:abstractNumId="1">
+    <w:nsid w:val="19AA326F"/>
+    <w:multiLevelType w:val="hybridMultilevel"/>
+    <w:tmpl w:val="B12A1CF2"/>
+    <w:lvl w:ilvl="0" w:tplc="0419000F">
+      <w:start w:val="1"/>
+      <w:numFmt w:val="decimal"/>
+      <w:lvlText w:val="%1."/>
+      <w:lvlJc w:val="left"/>
+      <w:pPr>
+        <w:ind w:left="720" w:hanging="360"/>
+      </w:pPr>
+      <w:rPr>
+        <w:rFonts w:hint="default"/>
+      </w:rPr>
+    </w:lvl>
+    <w:lvl w:ilvl="1" w:tplc="04190019" w:tentative="1">
+      <w:start w:val="1"/>
+      <w:numFmt w:val="lowerLetter"/>
+      <w:lvlText w:val="%2."/>
+      <w:lvlJc w:val="left"/>
+      <w:pPr>
+        <w:ind w:left="1440" w:hanging="360"/>
+      </w:pPr>
+    </w:lvl>
+    <w:lvl w:ilvl="2" w:tplc="0419001B" w:tentative="1">
+      <w:start w:val="1"/>
+      <w:numFmt w:val="lowerRoman"/>
+      <w:lvlText w:val="%3."/>
+      <w:lvlJc w:val="right"/>
+      <w:pPr>
+        <w:ind w:left="2160" w:hanging="180"/>
+      </w:pPr>
+    </w:lvl>
+    <w:lvl w:ilvl="3" w:tplc="0419000F" w:tentative="1">
+      <w:start w:val="1"/>
+      <w:numFmt w:val="decimal"/>
+      <w:lvlText w:val="%4."/>
+      <w:lvlJc w:val="left"/>
+      <w:pPr>
+        <w:ind w:left="2880" w:hanging="360"/>
+      </w:pPr>
+    </w:lvl>
+    <w:lvl w:ilvl="4" w:tplc="04190019" w:tentative="1">
+      <w:start w:val="1"/>
+      <w:numFmt w:val="lowerLetter"/>
+      <w:lvlText w:val="%5."/>
+      <w:lvlJc w:val="left"/>
+      <w:pPr>
+        <w:ind w:left="3600" w:hanging="360"/>
+      </w:pPr>
+    </w:lvl>
+    <w:lvl w:ilvl="5" w:tplc="0419001B" w:tentative="1">
+      <w:start w:val="1"/>
+      <w:numFmt w:val="lowerRoman"/>
+      <w:lvlText w:val="%6."/>
+      <w:lvlJc w:val="right"/>
+      <w:pPr>
+        <w:ind w:left="4320" w:hanging="180"/>
+      </w:pPr>
+    </w:lvl>
+    <w:lvl w:ilvl="6" w:tplc="0419000F" w:tentative="1">
+      <w:start w:val="1"/>
+      <w:numFmt w:val="decimal"/>
+      <w:lvlText w:val="%7."/>
+      <w:lvlJc w:val="left"/>
+      <w:pPr>
+        <w:ind w:left="5040" w:hanging="360"/>
+      </w:pPr>
+    </w:lvl>
+    <w:lvl w:ilvl="7" w:tplc="04190019" w:tentative="1">
+      <w:start w:val="1"/>
+      <w:numFmt w:val="lowerLetter"/>
+      <w:lvlText w:val="%8."/>
+      <w:lvlJc w:val="left"/>
+      <w:pPr>
+        <w:ind w:left="5760" w:hanging="360"/>
+      </w:pPr>
+    </w:lvl>
+    <w:lvl w:ilvl="8" w:tplc="0419001B" w:tentative="1">
+      <w:start w:val="1"/>
+      <w:numFmt w:val="lowerRoman"/>
+      <w:lvlText w:val="%9."/>
+      <w:lvlJc w:val="right"/>
+      <w:pPr>
+        <w:ind w:left="6480" w:hanging="180"/>
+      </w:pPr>
+    </w:lvl>
+  </w:abstractNum>
+  <w:abstractNum w:abstractNumId="2">
+    <w:nsid w:val="1A8D52AF"/>
+    <w:multiLevelType w:val="hybridMultilevel"/>
+    <w:tmpl w:val="3EDE3936"/>
+    <w:lvl w:ilvl="0" w:tplc="0419000F">
+      <w:start w:val="1"/>
+      <w:numFmt w:val="decimal"/>
+      <w:lvlText w:val="%1."/>
+      <w:lvlJc w:val="left"/>
+      <w:pPr>
+        <w:ind w:left="720" w:hanging="360"/>
+      </w:pPr>
+      <w:rPr>
+        <w:rFonts w:hint="default"/>
+      </w:rPr>
+    </w:lvl>
+    <w:lvl w:ilvl="1" w:tplc="04190019" w:tentative="1">
+      <w:start w:val="1"/>
+      <w:numFmt w:val="lowerLetter"/>
+      <w:lvlText w:val="%2."/>
+      <w:lvlJc w:val="left"/>
+      <w:pPr>
+        <w:ind w:left="1440" w:hanging="360"/>
+      </w:pPr>
+    </w:lvl>
+    <w:lvl w:ilvl="2" w:tplc="0419001B" w:tentative="1">
+      <w:start w:val="1"/>
+      <w:numFmt w:val="lowerRoman"/>
+      <w:lvlText w:val="%3."/>
+      <w:lvlJc w:val="right"/>
+      <w:pPr>
+        <w:ind w:left="2160" w:hanging="180"/>
+      </w:pPr>
+    </w:lvl>
+    <w:lvl w:ilvl="3" w:tplc="0419000F" w:tentative="1">
+      <w:start w:val="1"/>
+      <w:numFmt w:val="decimal"/>
+      <w:lvlText w:val="%4."/>
+      <w:lvlJc w:val="left"/>
+      <w:pPr>
+        <w:ind w:left="2880" w:hanging="360"/>
+      </w:pPr>
+    </w:lvl>
+    <w:lvl w:ilvl="4" w:tplc="04190019" w:tentative="1">
+      <w:start w:val="1"/>
+      <w:numFmt w:val="lowerLetter"/>
+      <w:lvlText w:val="%5."/>
+      <w:lvlJc w:val="left"/>
+      <w:pPr>
+        <w:ind w:left="3600" w:hanging="360"/>
+      </w:pPr>
+    </w:lvl>
+    <w:lvl w:ilvl="5" w:tplc="0419001B" w:tentative="1">
+      <w:start w:val="1"/>
+      <w:numFmt w:val="lowerRoman"/>
+      <w:lvlText w:val="%6."/>
+      <w:lvlJc w:val="right"/>
+      <w:pPr>
+        <w:ind w:left="4320" w:hanging="180"/>
+      </w:pPr>
+    </w:lvl>
+    <w:lvl w:ilvl="6" w:tplc="0419000F" w:tentative="1">
+      <w:start w:val="1"/>
+      <w:numFmt w:val="decimal"/>
+      <w:lvlText w:val="%7."/>
+      <w:lvlJc w:val="left"/>
+      <w:pPr>
+        <w:ind w:left="5040" w:hanging="360"/>
+      </w:pPr>
+    </w:lvl>
+    <w:lvl w:ilvl="7" w:tplc="04190019" w:tentative="1">
+      <w:start w:val="1"/>
+      <w:numFmt w:val="lowerLetter"/>
+      <w:lvlText w:val="%8."/>
+      <w:lvlJc w:val="left"/>
+      <w:pPr>
+        <w:ind w:left="5760" w:hanging="360"/>
+      </w:pPr>
+    </w:lvl>
+    <w:lvl w:ilvl="8" w:tplc="0419001B" w:tentative="1">
+      <w:start w:val="1"/>
+      <w:numFmt w:val="lowerRoman"/>
+      <w:lvlText w:val="%9."/>
+      <w:lvlJc w:val="right"/>
+      <w:pPr>
+        <w:ind w:left="6480" w:hanging="180"/>
+      </w:pPr>
+    </w:lvl>
+  </w:abstractNum>
+  <w:abstractNum w:abstractNumId="3">
+    <w:nsid w:val="22305628"/>
+    <w:multiLevelType w:val="hybridMultilevel"/>
+    <w:tmpl w:val="80189CD0"/>
+    <w:lvl w:ilvl="0" w:tplc="0419000F">
+      <w:start w:val="1"/>
+      <w:numFmt w:val="decimal"/>
+      <w:lvlText w:val="%1."/>
+      <w:lvlJc w:val="left"/>
+      <w:pPr>
+        <w:ind w:left="720" w:hanging="360"/>
+      </w:pPr>
+      <w:rPr>
+        <w:rFonts w:hint="default"/>
+      </w:rPr>
+    </w:lvl>
+    <w:lvl w:ilvl="1" w:tplc="04190019" w:tentative="1">
+      <w:start w:val="1"/>
+      <w:numFmt w:val="lowerLetter"/>
+      <w:lvlText w:val="%2."/>
+      <w:lvlJc w:val="left"/>
+      <w:pPr>
+        <w:ind w:left="1440" w:hanging="360"/>
+      </w:pPr>
+    </w:lvl>
+    <w:lvl w:ilvl="2" w:tplc="0419001B" w:tentative="1">
+      <w:start w:val="1"/>
+      <w:numFmt w:val="lowerRoman"/>
+      <w:lvlText w:val="%3."/>
+      <w:lvlJc w:val="right"/>
+      <w:pPr>
+        <w:ind w:left="2160" w:hanging="180"/>
+      </w:pPr>
+    </w:lvl>
+    <w:lvl w:ilvl="3" w:tplc="0419000F" w:tentative="1">
+      <w:start w:val="1"/>
+      <w:numFmt w:val="decimal"/>
+      <w:lvlText w:val="%4."/>
+      <w:lvlJc w:val="left"/>
+      <w:pPr>
+        <w:ind w:left="2880" w:hanging="360"/>
+      </w:pPr>
+    </w:lvl>
+    <w:lvl w:ilvl="4" w:tplc="04190019" w:tentative="1">
+      <w:start w:val="1"/>
+      <w:numFmt w:val="lowerLetter"/>
+      <w:lvlText w:val="%5."/>
+      <w:lvlJc w:val="left"/>
+      <w:pPr>
+        <w:ind w:left="3600" w:hanging="360"/>
+      </w:pPr>
+    </w:lvl>
+    <w:lvl w:ilvl="5" w:tplc="0419001B" w:tentative="1">
+      <w:start w:val="1"/>
+      <w:numFmt w:val="lowerRoman"/>
+      <w:lvlText w:val="%6."/>
+      <w:lvlJc w:val="right"/>
+      <w:pPr>
+        <w:ind w:left="4320" w:hanging="180"/>
+      </w:pPr>
+    </w:lvl>
+    <w:lvl w:ilvl="6" w:tplc="0419000F" w:tentative="1">
+      <w:start w:val="1"/>
+      <w:numFmt w:val="decimal"/>
+      <w:lvlText w:val="%7."/>
+      <w:lvlJc w:val="left"/>
+      <w:pPr>
+        <w:ind w:left="5040" w:hanging="360"/>
+      </w:pPr>
+    </w:lvl>
+    <w:lvl w:ilvl="7" w:tplc="04190019" w:tentative="1">
+      <w:start w:val="1"/>
+      <w:numFmt w:val="lowerLetter"/>
+      <w:lvlText w:val="%8."/>
+      <w:lvlJc w:val="left"/>
+      <w:pPr>
+        <w:ind w:left="5760" w:hanging="360"/>
+      </w:pPr>
+    </w:lvl>
+    <w:lvl w:ilvl="8" w:tplc="0419001B" w:tentative="1">
+      <w:start w:val="1"/>
+      <w:numFmt w:val="lowerRoman"/>
+      <w:lvlText w:val="%9."/>
+      <w:lvlJc w:val="right"/>
+      <w:pPr>
+        <w:ind w:left="6480" w:hanging="180"/>
+      </w:pPr>
+    </w:lvl>
+  </w:abstractNum>
+  <w:abstractNum w:abstractNumId="4">
+    <w:nsid w:val="228C0C57"/>
+    <w:multiLevelType w:val="hybridMultilevel"/>
+    <w:tmpl w:val="4EA21298"/>
+    <w:lvl w:ilvl="0" w:tplc="D99CB582">
+      <w:start w:val="1"/>
+      <w:numFmt w:val="lowerLetter"/>
+      <w:lvlText w:val="%1."/>
+      <w:lvlJc w:val="left"/>
+      <w:pPr>
+        <w:ind w:left="1800" w:hanging="360"/>
+      </w:pPr>
+      <w:rPr>
+        <w:rFonts w:hint="default"/>
+      </w:rPr>
+    </w:lvl>
+    <w:lvl w:ilvl="1" w:tplc="04190019" w:tentative="1">
+      <w:start w:val="1"/>
+      <w:numFmt w:val="lowerLetter"/>
+      <w:lvlText w:val="%2."/>
+      <w:lvlJc w:val="left"/>
+      <w:pPr>
+        <w:ind w:left="2160" w:hanging="360"/>
+      </w:pPr>
+    </w:lvl>
+    <w:lvl w:ilvl="2" w:tplc="0419001B" w:tentative="1">
+      <w:start w:val="1"/>
+      <w:numFmt w:val="lowerRoman"/>
+      <w:lvlText w:val="%3."/>
+      <w:lvlJc w:val="right"/>
+      <w:pPr>
+        <w:ind w:left="2880" w:hanging="180"/>
+      </w:pPr>
+    </w:lvl>
+    <w:lvl w:ilvl="3" w:tplc="0419000F" w:tentative="1">
+      <w:start w:val="1"/>
+      <w:numFmt w:val="decimal"/>
+      <w:lvlText w:val="%4."/>
+      <w:lvlJc w:val="left"/>
+      <w:pPr>
+        <w:ind w:left="3600" w:hanging="360"/>
+      </w:pPr>
+    </w:lvl>
+    <w:lvl w:ilvl="4" w:tplc="04190019" w:tentative="1">
+      <w:start w:val="1"/>
+      <w:numFmt w:val="lowerLetter"/>
+      <w:lvlText w:val="%5."/>
+      <w:lvlJc w:val="left"/>
+      <w:pPr>
+        <w:ind w:left="4320" w:hanging="360"/>
+      </w:pPr>
+    </w:lvl>
+    <w:lvl w:ilvl="5" w:tplc="0419001B" w:tentative="1">
+      <w:start w:val="1"/>
+      <w:numFmt w:val="lowerRoman"/>
+      <w:lvlText w:val="%6."/>
+      <w:lvlJc w:val="right"/>
+      <w:pPr>
+        <w:ind w:left="5040" w:hanging="180"/>
+      </w:pPr>
+    </w:lvl>
+    <w:lvl w:ilvl="6" w:tplc="0419000F" w:tentative="1">
+      <w:start w:val="1"/>
+      <w:numFmt w:val="decimal"/>
+      <w:lvlText w:val="%7."/>
+      <w:lvlJc w:val="left"/>
+      <w:pPr>
+        <w:ind w:left="5760" w:hanging="360"/>
+      </w:pPr>
+    </w:lvl>
+    <w:lvl w:ilvl="7" w:tplc="04190019" w:tentative="1">
+      <w:start w:val="1"/>
+      <w:numFmt w:val="lowerLetter"/>
+      <w:lvlText w:val="%8."/>
+      <w:lvlJc w:val="left"/>
+      <w:pPr>
+        <w:ind w:left="6480" w:hanging="360"/>
+      </w:pPr>
+    </w:lvl>
+    <w:lvl w:ilvl="8" w:tplc="0419001B" w:tentative="1">
+      <w:start w:val="1"/>
+      <w:numFmt w:val="lowerRoman"/>
+      <w:lvlText w:val="%9."/>
+      <w:lvlJc w:val="right"/>
+      <w:pPr>
+        <w:ind w:left="7200" w:hanging="180"/>
+      </w:pPr>
+    </w:lvl>
+  </w:abstractNum>
+  <w:abstractNum w:abstractNumId="5">
+    <w:nsid w:val="247719CE"/>
+    <w:multiLevelType w:val="hybridMultilevel"/>
+    <w:tmpl w:val="82E4DBD2"/>
+    <w:lvl w:ilvl="0" w:tplc="0419000F">
+      <w:start w:val="1"/>
+      <w:numFmt w:val="decimal"/>
+      <w:lvlText w:val="%1."/>
+      <w:lvlJc w:val="left"/>
+      <w:pPr>
+        <w:ind w:left="720" w:hanging="360"/>
+      </w:pPr>
+      <w:rPr>
+        <w:rFonts w:hint="default"/>
+      </w:rPr>
+    </w:lvl>
+    <w:lvl w:ilvl="1" w:tplc="04190019" w:tentative="1">
+      <w:start w:val="1"/>
+      <w:numFmt w:val="lowerLetter"/>
+      <w:lvlText w:val="%2."/>
+      <w:lvlJc w:val="left"/>
+      <w:pPr>
+        <w:ind w:left="1440" w:hanging="360"/>
+      </w:pPr>
+    </w:lvl>
+    <w:lvl w:ilvl="2" w:tplc="0419001B" w:tentative="1">
+      <w:start w:val="1"/>
+      <w:numFmt w:val="lowerRoman"/>
+      <w:lvlText w:val="%3."/>
+      <w:lvlJc w:val="right"/>
+      <w:pPr>
+        <w:ind w:left="2160" w:hanging="180"/>
+      </w:pPr>
+    </w:lvl>
+    <w:lvl w:ilvl="3" w:tplc="0419000F" w:tentative="1">
+      <w:start w:val="1"/>
+      <w:numFmt w:val="decimal"/>
+      <w:lvlText w:val="%4."/>
+      <w:lvlJc w:val="left"/>
+      <w:pPr>
+        <w:ind w:left="2880" w:hanging="360"/>
+      </w:pPr>
+    </w:lvl>
+    <w:lvl w:ilvl="4" w:tplc="04190019" w:tentative="1">
+      <w:start w:val="1"/>
+      <w:numFmt w:val="lowerLetter"/>
+      <w:lvlText w:val="%5."/>
+      <w:lvlJc w:val="left"/>
+      <w:pPr>
+        <w:ind w:left="3600" w:hanging="360"/>
+      </w:pPr>
+    </w:lvl>
+    <w:lvl w:ilvl="5" w:tplc="0419001B" w:tentative="1">
+      <w:start w:val="1"/>
+      <w:numFmt w:val="lowerRoman"/>
+      <w:lvlText w:val="%6."/>
+      <w:lvlJc w:val="right"/>
+      <w:pPr>
+        <w:ind w:left="4320" w:hanging="180"/>
+      </w:pPr>
+    </w:lvl>
+    <w:lvl w:ilvl="6" w:tplc="0419000F" w:tentative="1">
+      <w:start w:val="1"/>
+      <w:numFmt w:val="decimal"/>
+      <w:lvlText w:val="%7."/>
+      <w:lvlJc w:val="left"/>
+      <w:pPr>
+        <w:ind w:left="5040" w:hanging="360"/>
+      </w:pPr>
+    </w:lvl>
+    <w:lvl w:ilvl="7" w:tplc="04190019" w:tentative="1">
+      <w:start w:val="1"/>
+      <w:numFmt w:val="lowerLetter"/>
+      <w:lvlText w:val="%8."/>
+      <w:lvlJc w:val="left"/>
+      <w:pPr>
+        <w:ind w:left="5760" w:hanging="360"/>
+      </w:pPr>
+    </w:lvl>
+    <w:lvl w:ilvl="8" w:tplc="0419001B" w:tentative="1">
+      <w:start w:val="1"/>
+      <w:numFmt w:val="lowerRoman"/>
+      <w:lvlText w:val="%9."/>
+      <w:lvlJc w:val="right"/>
+      <w:pPr>
+        <w:ind w:left="6480" w:hanging="180"/>
+      </w:pPr>
+    </w:lvl>
+  </w:abstractNum>
+  <w:abstractNum w:abstractNumId="6">
+    <w:nsid w:val="2BB739B5"/>
+    <w:multiLevelType w:val="multilevel"/>
+    <w:tmpl w:val="41A6F816"/>
+    <w:lvl w:ilvl="0">
+      <w:start w:val="1"/>
+      <w:numFmt w:val="decimal"/>
+      <w:lvlText w:val="%1"/>
+      <w:lvlJc w:val="left"/>
+      <w:pPr>
+        <w:ind w:left="420" w:hanging="420"/>
+      </w:pPr>
+    </w:lvl>
+    <w:lvl w:ilvl="1">
+      <w:start w:val="1"/>
+      <w:numFmt w:val="decimal"/>
+      <w:lvlText w:val="%1.%2"/>
+      <w:lvlJc w:val="left"/>
+      <w:pPr>
+        <w:ind w:left="1125" w:hanging="420"/>
+      </w:pPr>
+    </w:lvl>
+    <w:lvl w:ilvl="2">
+      <w:start w:val="1"/>
+      <w:numFmt w:val="decimal"/>
+      <w:lvlText w:val="%1.%2.%3"/>
+      <w:lvlJc w:val="left"/>
+      <w:pPr>
+        <w:ind w:left="2130" w:hanging="720"/>
+      </w:pPr>
+    </w:lvl>
+    <w:lvl w:ilvl="3">
+      <w:start w:val="1"/>
+      <w:numFmt w:val="decimal"/>
+      <w:lvlText w:val="%1.%2.%3.%4"/>
+      <w:lvlJc w:val="left"/>
+      <w:pPr>
+        <w:ind w:left="3195" w:hanging="1080"/>
+      </w:pPr>
+    </w:lvl>
+    <w:lvl w:ilvl="4">
+      <w:start w:val="1"/>
+      <w:numFmt w:val="decimal"/>
+      <w:lvlText w:val="%1.%2.%3.%4.%5"/>
+      <w:lvlJc w:val="left"/>
+      <w:pPr>
+        <w:ind w:left="3900" w:hanging="1080"/>
+      </w:pPr>
+    </w:lvl>
+    <w:lvl w:ilvl="5">
+      <w:start w:val="1"/>
+      <w:numFmt w:val="decimal"/>
+      <w:lvlText w:val="%1.%2.%3.%4.%5.%6"/>
+      <w:lvlJc w:val="left"/>
+      <w:pPr>
+        <w:ind w:left="4965" w:hanging="1440"/>
+      </w:pPr>
+    </w:lvl>
+    <w:lvl w:ilvl="6">
+      <w:start w:val="1"/>
+      <w:numFmt w:val="decimal"/>
+      <w:lvlText w:val="%1.%2.%3.%4.%5.%6.%7"/>
+      <w:lvlJc w:val="left"/>
+      <w:pPr>
+        <w:ind w:left="5670" w:hanging="1440"/>
+      </w:pPr>
+    </w:lvl>
+    <w:lvl w:ilvl="7">
+      <w:start w:val="1"/>
+      <w:numFmt w:val="decimal"/>
+      <w:lvlText w:val="%1.%2.%3.%4.%5.%6.%7.%8"/>
+      <w:lvlJc w:val="left"/>
+      <w:pPr>
+        <w:ind w:left="6735" w:hanging="1800"/>
+      </w:pPr>
+    </w:lvl>
+    <w:lvl w:ilvl="8">
+      <w:start w:val="1"/>
+      <w:numFmt w:val="decimal"/>
+      <w:lvlText w:val="%1.%2.%3.%4.%5.%6.%7.%8.%9"/>
+      <w:lvlJc w:val="left"/>
+      <w:pPr>
+        <w:ind w:left="7800" w:hanging="2160"/>
+      </w:pPr>
+    </w:lvl>
+  </w:abstractNum>
+  <w:abstractNum w:abstractNumId="7">
+    <w:nsid w:val="2D9A287A"/>
+    <w:multiLevelType w:val="hybridMultilevel"/>
+    <w:tmpl w:val="B972F252"/>
+    <w:lvl w:ilvl="0" w:tplc="0419000F">
+      <w:start w:val="1"/>
+      <w:numFmt w:val="decimal"/>
+      <w:lvlText w:val="%1."/>
+      <w:lvlJc w:val="left"/>
+      <w:pPr>
+        <w:ind w:left="720" w:hanging="360"/>
+      </w:pPr>
+      <w:rPr>
+        <w:rFonts w:hint="default"/>
+      </w:rPr>
+    </w:lvl>
+    <w:lvl w:ilvl="1" w:tplc="04190019" w:tentative="1">
+      <w:start w:val="1"/>
+      <w:numFmt w:val="lowerLetter"/>
+      <w:lvlText w:val="%2."/>
+      <w:lvlJc w:val="left"/>
+      <w:pPr>
+        <w:ind w:left="1440" w:hanging="360"/>
+      </w:pPr>
+    </w:lvl>
+    <w:lvl w:ilvl="2" w:tplc="0419001B" w:tentative="1">
+      <w:start w:val="1"/>
+      <w:numFmt w:val="lowerRoman"/>
+      <w:lvlText w:val="%3."/>
+      <w:lvlJc w:val="right"/>
+      <w:pPr>
+        <w:ind w:left="2160" w:hanging="180"/>
+      </w:pPr>
+    </w:lvl>
+    <w:lvl w:ilvl="3" w:tplc="0419000F" w:tentative="1">
+      <w:start w:val="1"/>
+      <w:numFmt w:val="decimal"/>
+      <w:lvlText w:val="%4."/>
+      <w:lvlJc w:val="left"/>
+      <w:pPr>
+        <w:ind w:left="2880" w:hanging="360"/>
+      </w:pPr>
+    </w:lvl>
+    <w:lvl w:ilvl="4" w:tplc="04190019" w:tentative="1">
+      <w:start w:val="1"/>
+      <w:numFmt w:val="lowerLetter"/>
+      <w:lvlText w:val="%5."/>
+      <w:lvlJc w:val="left"/>
+      <w:pPr>
+        <w:ind w:left="3600" w:hanging="360"/>
+      </w:pPr>
+    </w:lvl>
+    <w:lvl w:ilvl="5" w:tplc="0419001B" w:tentative="1">
+      <w:start w:val="1"/>
+      <w:numFmt w:val="lowerRoman"/>
+      <w:lvlText w:val="%6."/>
+      <w:lvlJc w:val="right"/>
+      <w:pPr>
+        <w:ind w:left="4320" w:hanging="180"/>
+      </w:pPr>
+    </w:lvl>
+    <w:lvl w:ilvl="6" w:tplc="0419000F" w:tentative="1">
+      <w:start w:val="1"/>
+      <w:numFmt w:val="decimal"/>
+      <w:lvlText w:val="%7."/>
+      <w:lvlJc w:val="left"/>
+      <w:pPr>
+        <w:ind w:left="5040" w:hanging="360"/>
+      </w:pPr>
+    </w:lvl>
+    <w:lvl w:ilvl="7" w:tplc="04190019" w:tentative="1">
+      <w:start w:val="1"/>
+      <w:numFmt w:val="lowerLetter"/>
+      <w:lvlText w:val="%8."/>
+      <w:lvlJc w:val="left"/>
+      <w:pPr>
+        <w:ind w:left="5760" w:hanging="360"/>
+      </w:pPr>
+    </w:lvl>
+    <w:lvl w:ilvl="8" w:tplc="0419001B" w:tentative="1">
+      <w:start w:val="1"/>
+      <w:numFmt w:val="lowerRoman"/>
+      <w:lvlText w:val="%9."/>
+      <w:lvlJc w:val="right"/>
+      <w:pPr>
+        <w:ind w:left="6480" w:hanging="180"/>
+      </w:pPr>
+    </w:lvl>
+  </w:abstractNum>
+  <w:abstractNum w:abstractNumId="8">
+    <w:nsid w:val="329C52CD"/>
+    <w:multiLevelType w:val="hybridMultilevel"/>
+    <w:tmpl w:val="B67AF0D2"/>
+    <w:lvl w:ilvl="0" w:tplc="D99CB582">
+      <w:start w:val="1"/>
+      <w:numFmt w:val="lowerLetter"/>
+      <w:lvlText w:val="%1."/>
+      <w:lvlJc w:val="left"/>
+      <w:pPr>
+        <w:ind w:left="1800" w:hanging="360"/>
+      </w:pPr>
+      <w:rPr>
+        <w:rFonts w:hint="default"/>
+      </w:rPr>
+    </w:lvl>
+    <w:lvl w:ilvl="1" w:tplc="04190019" w:tentative="1">
+      <w:start w:val="1"/>
+      <w:numFmt w:val="lowerLetter"/>
+      <w:lvlText w:val="%2."/>
+      <w:lvlJc w:val="left"/>
+      <w:pPr>
+        <w:ind w:left="2160" w:hanging="360"/>
+      </w:pPr>
+    </w:lvl>
+    <w:lvl w:ilvl="2" w:tplc="0419001B" w:tentative="1">
+      <w:start w:val="1"/>
+      <w:numFmt w:val="lowerRoman"/>
+      <w:lvlText w:val="%3."/>
+      <w:lvlJc w:val="right"/>
+      <w:pPr>
+        <w:ind w:left="2880" w:hanging="180"/>
+      </w:pPr>
+    </w:lvl>
+    <w:lvl w:ilvl="3" w:tplc="0419000F" w:tentative="1">
+      <w:start w:val="1"/>
+      <w:numFmt w:val="decimal"/>
+      <w:lvlText w:val="%4."/>
+      <w:lvlJc w:val="left"/>
+      <w:pPr>
+        <w:ind w:left="3600" w:hanging="360"/>
+      </w:pPr>
+    </w:lvl>
+    <w:lvl w:ilvl="4" w:tplc="04190019" w:tentative="1">
+      <w:start w:val="1"/>
+      <w:numFmt w:val="lowerLetter"/>
+      <w:lvlText w:val="%5."/>
+      <w:lvlJc w:val="left"/>
+      <w:pPr>
+        <w:ind w:left="4320" w:hanging="360"/>
+      </w:pPr>
+    </w:lvl>
+    <w:lvl w:ilvl="5" w:tplc="0419001B" w:tentative="1">
+      <w:start w:val="1"/>
+      <w:numFmt w:val="lowerRoman"/>
+      <w:lvlText w:val="%6."/>
+      <w:lvlJc w:val="right"/>
+      <w:pPr>
+        <w:ind w:left="5040" w:hanging="180"/>
+      </w:pPr>
+    </w:lvl>
+    <w:lvl w:ilvl="6" w:tplc="0419000F" w:tentative="1">
+      <w:start w:val="1"/>
+      <w:numFmt w:val="decimal"/>
+      <w:lvlText w:val="%7."/>
+      <w:lvlJc w:val="left"/>
+      <w:pPr>
+        <w:ind w:left="5760" w:hanging="360"/>
+      </w:pPr>
+    </w:lvl>
+    <w:lvl w:ilvl="7" w:tplc="04190019" w:tentative="1">
+      <w:start w:val="1"/>
+      <w:numFmt w:val="lowerLetter"/>
+      <w:lvlText w:val="%8."/>
+      <w:lvlJc w:val="left"/>
+      <w:pPr>
+        <w:ind w:left="6480" w:hanging="360"/>
+      </w:pPr>
+    </w:lvl>
+    <w:lvl w:ilvl="8" w:tplc="0419001B" w:tentative="1">
+      <w:start w:val="1"/>
+      <w:numFmt w:val="lowerRoman"/>
+      <w:lvlText w:val="%9."/>
+      <w:lvlJc w:val="right"/>
+      <w:pPr>
+        <w:ind w:left="7200" w:hanging="180"/>
+      </w:pPr>
+    </w:lvl>
+  </w:abstractNum>
+  <w:abstractNum w:abstractNumId="9">
+    <w:nsid w:val="34F008F4"/>
+    <w:multiLevelType w:val="hybridMultilevel"/>
+    <w:tmpl w:val="3F423354"/>
+    <w:lvl w:ilvl="0" w:tplc="D99CB582">
+      <w:start w:val="1"/>
+      <w:numFmt w:val="lowerLetter"/>
+      <w:lvlText w:val="%1."/>
+      <w:lvlJc w:val="left"/>
+      <w:pPr>
+        <w:ind w:left="1800" w:hanging="360"/>
+      </w:pPr>
+      <w:rPr>
+        <w:rFonts w:hint="default"/>
+      </w:rPr>
+    </w:lvl>
+    <w:lvl w:ilvl="1" w:tplc="04190019" w:tentative="1">
+      <w:start w:val="1"/>
+      <w:numFmt w:val="lowerLetter"/>
+      <w:lvlText w:val="%2."/>
+      <w:lvlJc w:val="left"/>
+      <w:pPr>
+        <w:ind w:left="2160" w:hanging="360"/>
+      </w:pPr>
+    </w:lvl>
+    <w:lvl w:ilvl="2" w:tplc="0419001B" w:tentative="1">
+      <w:start w:val="1"/>
+      <w:numFmt w:val="lowerRoman"/>
+      <w:lvlText w:val="%3."/>
+      <w:lvlJc w:val="right"/>
+      <w:pPr>
+        <w:ind w:left="2880" w:hanging="180"/>
+      </w:pPr>
+    </w:lvl>
+    <w:lvl w:ilvl="3" w:tplc="0419000F" w:tentative="1">
+      <w:start w:val="1"/>
+      <w:numFmt w:val="decimal"/>
+      <w:lvlText w:val="%4."/>
+      <w:lvlJc w:val="left"/>
+      <w:pPr>
+        <w:ind w:left="3600" w:hanging="360"/>
+      </w:pPr>
+    </w:lvl>
+    <w:lvl w:ilvl="4" w:tplc="04190019" w:tentative="1">
+      <w:start w:val="1"/>
+      <w:numFmt w:val="lowerLetter"/>
+      <w:lvlText w:val="%5."/>
+      <w:lvlJc w:val="left"/>
+      <w:pPr>
+        <w:ind w:left="4320" w:hanging="360"/>
+      </w:pPr>
+    </w:lvl>
+    <w:lvl w:ilvl="5" w:tplc="0419001B" w:tentative="1">
+      <w:start w:val="1"/>
+      <w:numFmt w:val="lowerRoman"/>
+      <w:lvlText w:val="%6."/>
+      <w:lvlJc w:val="right"/>
+      <w:pPr>
+        <w:ind w:left="5040" w:hanging="180"/>
+      </w:pPr>
+    </w:lvl>
+    <w:lvl w:ilvl="6" w:tplc="0419000F" w:tentative="1">
+      <w:start w:val="1"/>
+      <w:numFmt w:val="decimal"/>
+      <w:lvlText w:val="%7."/>
+      <w:lvlJc w:val="left"/>
+      <w:pPr>
+        <w:ind w:left="5760" w:hanging="360"/>
+      </w:pPr>
+    </w:lvl>
+    <w:lvl w:ilvl="7" w:tplc="04190019" w:tentative="1">
+      <w:start w:val="1"/>
+      <w:numFmt w:val="lowerLetter"/>
+      <w:lvlText w:val="%8."/>
+      <w:lvlJc w:val="left"/>
+      <w:pPr>
+        <w:ind w:left="6480" w:hanging="360"/>
+      </w:pPr>
+    </w:lvl>
+    <w:lvl w:ilvl="8" w:tplc="0419001B" w:tentative="1">
+      <w:start w:val="1"/>
+      <w:numFmt w:val="lowerRoman"/>
+      <w:lvlText w:val="%9."/>
+      <w:lvlJc w:val="right"/>
+      <w:pPr>
+        <w:ind w:left="7200" w:hanging="180"/>
+      </w:pPr>
+    </w:lvl>
+  </w:abstractNum>
+  <w:abstractNum w:abstractNumId="10">
     <w:nsid w:val="3DD54F5B"/>
     <w:multiLevelType w:val="hybridMultilevel"/>
     <w:tmpl w:val="3F74B4EE"/>
@@ -3551,7 +6872,842 @@
       </w:pPr>
     </w:lvl>
   </w:abstractNum>
-  <w:abstractNum w:abstractNumId="1">
+  <w:abstractNum w:abstractNumId="11">
+    <w:nsid w:val="3F236142"/>
+    <w:multiLevelType w:val="hybridMultilevel"/>
+    <w:tmpl w:val="C5865834"/>
+    <w:lvl w:ilvl="0" w:tplc="D99CB582">
+      <w:start w:val="1"/>
+      <w:numFmt w:val="lowerLetter"/>
+      <w:lvlText w:val="%1."/>
+      <w:lvlJc w:val="left"/>
+      <w:pPr>
+        <w:ind w:left="1080" w:hanging="360"/>
+      </w:pPr>
+      <w:rPr>
+        <w:rFonts w:hint="default"/>
+      </w:rPr>
+    </w:lvl>
+    <w:lvl w:ilvl="1" w:tplc="04190019" w:tentative="1">
+      <w:start w:val="1"/>
+      <w:numFmt w:val="lowerLetter"/>
+      <w:lvlText w:val="%2."/>
+      <w:lvlJc w:val="left"/>
+      <w:pPr>
+        <w:ind w:left="1440" w:hanging="360"/>
+      </w:pPr>
+    </w:lvl>
+    <w:lvl w:ilvl="2" w:tplc="0419001B" w:tentative="1">
+      <w:start w:val="1"/>
+      <w:numFmt w:val="lowerRoman"/>
+      <w:lvlText w:val="%3."/>
+      <w:lvlJc w:val="right"/>
+      <w:pPr>
+        <w:ind w:left="2160" w:hanging="180"/>
+      </w:pPr>
+    </w:lvl>
+    <w:lvl w:ilvl="3" w:tplc="0419000F" w:tentative="1">
+      <w:start w:val="1"/>
+      <w:numFmt w:val="decimal"/>
+      <w:lvlText w:val="%4."/>
+      <w:lvlJc w:val="left"/>
+      <w:pPr>
+        <w:ind w:left="2880" w:hanging="360"/>
+      </w:pPr>
+    </w:lvl>
+    <w:lvl w:ilvl="4" w:tplc="04190019" w:tentative="1">
+      <w:start w:val="1"/>
+      <w:numFmt w:val="lowerLetter"/>
+      <w:lvlText w:val="%5."/>
+      <w:lvlJc w:val="left"/>
+      <w:pPr>
+        <w:ind w:left="3600" w:hanging="360"/>
+      </w:pPr>
+    </w:lvl>
+    <w:lvl w:ilvl="5" w:tplc="0419001B" w:tentative="1">
+      <w:start w:val="1"/>
+      <w:numFmt w:val="lowerRoman"/>
+      <w:lvlText w:val="%6."/>
+      <w:lvlJc w:val="right"/>
+      <w:pPr>
+        <w:ind w:left="4320" w:hanging="180"/>
+      </w:pPr>
+    </w:lvl>
+    <w:lvl w:ilvl="6" w:tplc="0419000F" w:tentative="1">
+      <w:start w:val="1"/>
+      <w:numFmt w:val="decimal"/>
+      <w:lvlText w:val="%7."/>
+      <w:lvlJc w:val="left"/>
+      <w:pPr>
+        <w:ind w:left="5040" w:hanging="360"/>
+      </w:pPr>
+    </w:lvl>
+    <w:lvl w:ilvl="7" w:tplc="04190019" w:tentative="1">
+      <w:start w:val="1"/>
+      <w:numFmt w:val="lowerLetter"/>
+      <w:lvlText w:val="%8."/>
+      <w:lvlJc w:val="left"/>
+      <w:pPr>
+        <w:ind w:left="5760" w:hanging="360"/>
+      </w:pPr>
+    </w:lvl>
+    <w:lvl w:ilvl="8" w:tplc="0419001B" w:tentative="1">
+      <w:start w:val="1"/>
+      <w:numFmt w:val="lowerRoman"/>
+      <w:lvlText w:val="%9."/>
+      <w:lvlJc w:val="right"/>
+      <w:pPr>
+        <w:ind w:left="6480" w:hanging="180"/>
+      </w:pPr>
+    </w:lvl>
+  </w:abstractNum>
+  <w:abstractNum w:abstractNumId="12">
+    <w:nsid w:val="421E2803"/>
+    <w:multiLevelType w:val="hybridMultilevel"/>
+    <w:tmpl w:val="DC5654E2"/>
+    <w:lvl w:ilvl="0" w:tplc="0419000F">
+      <w:start w:val="1"/>
+      <w:numFmt w:val="decimal"/>
+      <w:lvlText w:val="%1."/>
+      <w:lvlJc w:val="left"/>
+      <w:pPr>
+        <w:ind w:left="720" w:hanging="360"/>
+      </w:pPr>
+      <w:rPr>
+        <w:rFonts w:hint="default"/>
+      </w:rPr>
+    </w:lvl>
+    <w:lvl w:ilvl="1" w:tplc="04190019" w:tentative="1">
+      <w:start w:val="1"/>
+      <w:numFmt w:val="lowerLetter"/>
+      <w:lvlText w:val="%2."/>
+      <w:lvlJc w:val="left"/>
+      <w:pPr>
+        <w:ind w:left="1440" w:hanging="360"/>
+      </w:pPr>
+    </w:lvl>
+    <w:lvl w:ilvl="2" w:tplc="0419001B" w:tentative="1">
+      <w:start w:val="1"/>
+      <w:numFmt w:val="lowerRoman"/>
+      <w:lvlText w:val="%3."/>
+      <w:lvlJc w:val="right"/>
+      <w:pPr>
+        <w:ind w:left="2160" w:hanging="180"/>
+      </w:pPr>
+    </w:lvl>
+    <w:lvl w:ilvl="3" w:tplc="0419000F" w:tentative="1">
+      <w:start w:val="1"/>
+      <w:numFmt w:val="decimal"/>
+      <w:lvlText w:val="%4."/>
+      <w:lvlJc w:val="left"/>
+      <w:pPr>
+        <w:ind w:left="2880" w:hanging="360"/>
+      </w:pPr>
+    </w:lvl>
+    <w:lvl w:ilvl="4" w:tplc="04190019" w:tentative="1">
+      <w:start w:val="1"/>
+      <w:numFmt w:val="lowerLetter"/>
+      <w:lvlText w:val="%5."/>
+      <w:lvlJc w:val="left"/>
+      <w:pPr>
+        <w:ind w:left="3600" w:hanging="360"/>
+      </w:pPr>
+    </w:lvl>
+    <w:lvl w:ilvl="5" w:tplc="0419001B" w:tentative="1">
+      <w:start w:val="1"/>
+      <w:numFmt w:val="lowerRoman"/>
+      <w:lvlText w:val="%6."/>
+      <w:lvlJc w:val="right"/>
+      <w:pPr>
+        <w:ind w:left="4320" w:hanging="180"/>
+      </w:pPr>
+    </w:lvl>
+    <w:lvl w:ilvl="6" w:tplc="0419000F" w:tentative="1">
+      <w:start w:val="1"/>
+      <w:numFmt w:val="decimal"/>
+      <w:lvlText w:val="%7."/>
+      <w:lvlJc w:val="left"/>
+      <w:pPr>
+        <w:ind w:left="5040" w:hanging="360"/>
+      </w:pPr>
+    </w:lvl>
+    <w:lvl w:ilvl="7" w:tplc="04190019" w:tentative="1">
+      <w:start w:val="1"/>
+      <w:numFmt w:val="lowerLetter"/>
+      <w:lvlText w:val="%8."/>
+      <w:lvlJc w:val="left"/>
+      <w:pPr>
+        <w:ind w:left="5760" w:hanging="360"/>
+      </w:pPr>
+    </w:lvl>
+    <w:lvl w:ilvl="8" w:tplc="0419001B" w:tentative="1">
+      <w:start w:val="1"/>
+      <w:numFmt w:val="lowerRoman"/>
+      <w:lvlText w:val="%9."/>
+      <w:lvlJc w:val="right"/>
+      <w:pPr>
+        <w:ind w:left="6480" w:hanging="180"/>
+      </w:pPr>
+    </w:lvl>
+  </w:abstractNum>
+  <w:abstractNum w:abstractNumId="13">
+    <w:nsid w:val="433F1A06"/>
+    <w:multiLevelType w:val="hybridMultilevel"/>
+    <w:tmpl w:val="7630932A"/>
+    <w:lvl w:ilvl="0" w:tplc="5336A932">
+      <w:start w:val="1"/>
+      <w:numFmt w:val="decimal"/>
+      <w:lvlText w:val="%1."/>
+      <w:lvlJc w:val="left"/>
+      <w:pPr>
+        <w:ind w:left="720" w:hanging="360"/>
+      </w:pPr>
+      <w:rPr>
+        <w:rFonts w:hint="default"/>
+        <w:b/>
+      </w:rPr>
+    </w:lvl>
+    <w:lvl w:ilvl="1" w:tplc="04190019" w:tentative="1">
+      <w:start w:val="1"/>
+      <w:numFmt w:val="lowerLetter"/>
+      <w:lvlText w:val="%2."/>
+      <w:lvlJc w:val="left"/>
+      <w:pPr>
+        <w:ind w:left="1440" w:hanging="360"/>
+      </w:pPr>
+    </w:lvl>
+    <w:lvl w:ilvl="2" w:tplc="0419001B" w:tentative="1">
+      <w:start w:val="1"/>
+      <w:numFmt w:val="lowerRoman"/>
+      <w:lvlText w:val="%3."/>
+      <w:lvlJc w:val="right"/>
+      <w:pPr>
+        <w:ind w:left="2160" w:hanging="180"/>
+      </w:pPr>
+    </w:lvl>
+    <w:lvl w:ilvl="3" w:tplc="0419000F" w:tentative="1">
+      <w:start w:val="1"/>
+      <w:numFmt w:val="decimal"/>
+      <w:lvlText w:val="%4."/>
+      <w:lvlJc w:val="left"/>
+      <w:pPr>
+        <w:ind w:left="2880" w:hanging="360"/>
+      </w:pPr>
+    </w:lvl>
+    <w:lvl w:ilvl="4" w:tplc="04190019" w:tentative="1">
+      <w:start w:val="1"/>
+      <w:numFmt w:val="lowerLetter"/>
+      <w:lvlText w:val="%5."/>
+      <w:lvlJc w:val="left"/>
+      <w:pPr>
+        <w:ind w:left="3600" w:hanging="360"/>
+      </w:pPr>
+    </w:lvl>
+    <w:lvl w:ilvl="5" w:tplc="0419001B" w:tentative="1">
+      <w:start w:val="1"/>
+      <w:numFmt w:val="lowerRoman"/>
+      <w:lvlText w:val="%6."/>
+      <w:lvlJc w:val="right"/>
+      <w:pPr>
+        <w:ind w:left="4320" w:hanging="180"/>
+      </w:pPr>
+    </w:lvl>
+    <w:lvl w:ilvl="6" w:tplc="0419000F" w:tentative="1">
+      <w:start w:val="1"/>
+      <w:numFmt w:val="decimal"/>
+      <w:lvlText w:val="%7."/>
+      <w:lvlJc w:val="left"/>
+      <w:pPr>
+        <w:ind w:left="5040" w:hanging="360"/>
+      </w:pPr>
+    </w:lvl>
+    <w:lvl w:ilvl="7" w:tplc="04190019" w:tentative="1">
+      <w:start w:val="1"/>
+      <w:numFmt w:val="lowerLetter"/>
+      <w:lvlText w:val="%8."/>
+      <w:lvlJc w:val="left"/>
+      <w:pPr>
+        <w:ind w:left="5760" w:hanging="360"/>
+      </w:pPr>
+    </w:lvl>
+    <w:lvl w:ilvl="8" w:tplc="0419001B" w:tentative="1">
+      <w:start w:val="1"/>
+      <w:numFmt w:val="lowerRoman"/>
+      <w:lvlText w:val="%9."/>
+      <w:lvlJc w:val="right"/>
+      <w:pPr>
+        <w:ind w:left="6480" w:hanging="180"/>
+      </w:pPr>
+    </w:lvl>
+  </w:abstractNum>
+  <w:abstractNum w:abstractNumId="14">
+    <w:nsid w:val="48175ABB"/>
+    <w:multiLevelType w:val="hybridMultilevel"/>
+    <w:tmpl w:val="BEAA2852"/>
+    <w:lvl w:ilvl="0" w:tplc="B61E48F2">
+      <w:start w:val="1"/>
+      <w:numFmt w:val="decimal"/>
+      <w:lvlText w:val="%1."/>
+      <w:lvlJc w:val="left"/>
+      <w:pPr>
+        <w:ind w:left="644" w:hanging="360"/>
+      </w:pPr>
+      <w:rPr>
+        <w:rFonts w:hint="default"/>
+      </w:rPr>
+    </w:lvl>
+    <w:lvl w:ilvl="1" w:tplc="04190019" w:tentative="1">
+      <w:start w:val="1"/>
+      <w:numFmt w:val="lowerLetter"/>
+      <w:lvlText w:val="%2."/>
+      <w:lvlJc w:val="left"/>
+      <w:pPr>
+        <w:ind w:left="1364" w:hanging="360"/>
+      </w:pPr>
+    </w:lvl>
+    <w:lvl w:ilvl="2" w:tplc="0419001B" w:tentative="1">
+      <w:start w:val="1"/>
+      <w:numFmt w:val="lowerRoman"/>
+      <w:lvlText w:val="%3."/>
+      <w:lvlJc w:val="right"/>
+      <w:pPr>
+        <w:ind w:left="2084" w:hanging="180"/>
+      </w:pPr>
+    </w:lvl>
+    <w:lvl w:ilvl="3" w:tplc="0419000F" w:tentative="1">
+      <w:start w:val="1"/>
+      <w:numFmt w:val="decimal"/>
+      <w:lvlText w:val="%4."/>
+      <w:lvlJc w:val="left"/>
+      <w:pPr>
+        <w:ind w:left="2804" w:hanging="360"/>
+      </w:pPr>
+    </w:lvl>
+    <w:lvl w:ilvl="4" w:tplc="04190019" w:tentative="1">
+      <w:start w:val="1"/>
+      <w:numFmt w:val="lowerLetter"/>
+      <w:lvlText w:val="%5."/>
+      <w:lvlJc w:val="left"/>
+      <w:pPr>
+        <w:ind w:left="3524" w:hanging="360"/>
+      </w:pPr>
+    </w:lvl>
+    <w:lvl w:ilvl="5" w:tplc="0419001B" w:tentative="1">
+      <w:start w:val="1"/>
+      <w:numFmt w:val="lowerRoman"/>
+      <w:lvlText w:val="%6."/>
+      <w:lvlJc w:val="right"/>
+      <w:pPr>
+        <w:ind w:left="4244" w:hanging="180"/>
+      </w:pPr>
+    </w:lvl>
+    <w:lvl w:ilvl="6" w:tplc="0419000F" w:tentative="1">
+      <w:start w:val="1"/>
+      <w:numFmt w:val="decimal"/>
+      <w:lvlText w:val="%7."/>
+      <w:lvlJc w:val="left"/>
+      <w:pPr>
+        <w:ind w:left="4964" w:hanging="360"/>
+      </w:pPr>
+    </w:lvl>
+    <w:lvl w:ilvl="7" w:tplc="04190019" w:tentative="1">
+      <w:start w:val="1"/>
+      <w:numFmt w:val="lowerLetter"/>
+      <w:lvlText w:val="%8."/>
+      <w:lvlJc w:val="left"/>
+      <w:pPr>
+        <w:ind w:left="5684" w:hanging="360"/>
+      </w:pPr>
+    </w:lvl>
+    <w:lvl w:ilvl="8" w:tplc="0419001B" w:tentative="1">
+      <w:start w:val="1"/>
+      <w:numFmt w:val="lowerRoman"/>
+      <w:lvlText w:val="%9."/>
+      <w:lvlJc w:val="right"/>
+      <w:pPr>
+        <w:ind w:left="6404" w:hanging="180"/>
+      </w:pPr>
+    </w:lvl>
+  </w:abstractNum>
+  <w:abstractNum w:abstractNumId="15">
+    <w:nsid w:val="48F24018"/>
+    <w:multiLevelType w:val="multilevel"/>
+    <w:tmpl w:val="C9148066"/>
+    <w:lvl w:ilvl="0">
+      <w:start w:val="1"/>
+      <w:numFmt w:val="decimal"/>
+      <w:lvlText w:val="%1."/>
+      <w:lvlJc w:val="left"/>
+      <w:pPr>
+        <w:ind w:left="720" w:hanging="360"/>
+      </w:pPr>
+      <w:rPr>
+        <w:rFonts w:hint="default"/>
+      </w:rPr>
+    </w:lvl>
+    <w:lvl w:ilvl="1">
+      <w:start w:val="1"/>
+      <w:numFmt w:val="decimal"/>
+      <w:isLgl/>
+      <w:lvlText w:val="%1.%2"/>
+      <w:lvlJc w:val="left"/>
+      <w:pPr>
+        <w:ind w:left="1140" w:hanging="420"/>
+      </w:pPr>
+      <w:rPr>
+        <w:rFonts w:hint="default"/>
+      </w:rPr>
+    </w:lvl>
+    <w:lvl w:ilvl="2">
+      <w:start w:val="1"/>
+      <w:numFmt w:val="decimal"/>
+      <w:isLgl/>
+      <w:lvlText w:val="%1.%2.%3"/>
+      <w:lvlJc w:val="left"/>
+      <w:pPr>
+        <w:ind w:left="1800" w:hanging="720"/>
+      </w:pPr>
+      <w:rPr>
+        <w:rFonts w:hint="default"/>
+      </w:rPr>
+    </w:lvl>
+    <w:lvl w:ilvl="3">
+      <w:start w:val="1"/>
+      <w:numFmt w:val="decimal"/>
+      <w:isLgl/>
+      <w:lvlText w:val="%1.%2.%3.%4"/>
+      <w:lvlJc w:val="left"/>
+      <w:pPr>
+        <w:ind w:left="2520" w:hanging="1080"/>
+      </w:pPr>
+      <w:rPr>
+        <w:rFonts w:hint="default"/>
+      </w:rPr>
+    </w:lvl>
+    <w:lvl w:ilvl="4">
+      <w:start w:val="1"/>
+      <w:numFmt w:val="decimal"/>
+      <w:isLgl/>
+      <w:lvlText w:val="%1.%2.%3.%4.%5"/>
+      <w:lvlJc w:val="left"/>
+      <w:pPr>
+        <w:ind w:left="2880" w:hanging="1080"/>
+      </w:pPr>
+      <w:rPr>
+        <w:rFonts w:hint="default"/>
+      </w:rPr>
+    </w:lvl>
+    <w:lvl w:ilvl="5">
+      <w:start w:val="1"/>
+      <w:numFmt w:val="decimal"/>
+      <w:isLgl/>
+      <w:lvlText w:val="%1.%2.%3.%4.%5.%6"/>
+      <w:lvlJc w:val="left"/>
+      <w:pPr>
+        <w:ind w:left="3600" w:hanging="1440"/>
+      </w:pPr>
+      <w:rPr>
+        <w:rFonts w:hint="default"/>
+      </w:rPr>
+    </w:lvl>
+    <w:lvl w:ilvl="6">
+      <w:start w:val="1"/>
+      <w:numFmt w:val="decimal"/>
+      <w:isLgl/>
+      <w:lvlText w:val="%1.%2.%3.%4.%5.%6.%7"/>
+      <w:lvlJc w:val="left"/>
+      <w:pPr>
+        <w:ind w:left="3960" w:hanging="1440"/>
+      </w:pPr>
+      <w:rPr>
+        <w:rFonts w:hint="default"/>
+      </w:rPr>
+    </w:lvl>
+    <w:lvl w:ilvl="7">
+      <w:start w:val="1"/>
+      <w:numFmt w:val="decimal"/>
+      <w:isLgl/>
+      <w:lvlText w:val="%1.%2.%3.%4.%5.%6.%7.%8"/>
+      <w:lvlJc w:val="left"/>
+      <w:pPr>
+        <w:ind w:left="4680" w:hanging="1800"/>
+      </w:pPr>
+      <w:rPr>
+        <w:rFonts w:hint="default"/>
+      </w:rPr>
+    </w:lvl>
+    <w:lvl w:ilvl="8">
+      <w:start w:val="1"/>
+      <w:numFmt w:val="decimal"/>
+      <w:isLgl/>
+      <w:lvlText w:val="%1.%2.%3.%4.%5.%6.%7.%8.%9"/>
+      <w:lvlJc w:val="left"/>
+      <w:pPr>
+        <w:ind w:left="5400" w:hanging="2160"/>
+      </w:pPr>
+      <w:rPr>
+        <w:rFonts w:hint="default"/>
+      </w:rPr>
+    </w:lvl>
+  </w:abstractNum>
+  <w:abstractNum w:abstractNumId="16">
+    <w:nsid w:val="5B103BAD"/>
+    <w:multiLevelType w:val="hybridMultilevel"/>
+    <w:tmpl w:val="2D104B7A"/>
+    <w:lvl w:ilvl="0" w:tplc="8DC43F28">
+      <w:start w:val="1"/>
+      <w:numFmt w:val="decimal"/>
+      <w:lvlText w:val="%1."/>
+      <w:lvlJc w:val="left"/>
+      <w:pPr>
+        <w:ind w:left="1080" w:hanging="360"/>
+      </w:pPr>
+      <w:rPr>
+        <w:rFonts w:hint="default"/>
+        <w:b w:val="0"/>
+      </w:rPr>
+    </w:lvl>
+    <w:lvl w:ilvl="1" w:tplc="04190019" w:tentative="1">
+      <w:start w:val="1"/>
+      <w:numFmt w:val="lowerLetter"/>
+      <w:lvlText w:val="%2."/>
+      <w:lvlJc w:val="left"/>
+      <w:pPr>
+        <w:ind w:left="1800" w:hanging="360"/>
+      </w:pPr>
+    </w:lvl>
+    <w:lvl w:ilvl="2" w:tplc="0419001B" w:tentative="1">
+      <w:start w:val="1"/>
+      <w:numFmt w:val="lowerRoman"/>
+      <w:lvlText w:val="%3."/>
+      <w:lvlJc w:val="right"/>
+      <w:pPr>
+        <w:ind w:left="2520" w:hanging="180"/>
+      </w:pPr>
+    </w:lvl>
+    <w:lvl w:ilvl="3" w:tplc="0419000F" w:tentative="1">
+      <w:start w:val="1"/>
+      <w:numFmt w:val="decimal"/>
+      <w:lvlText w:val="%4."/>
+      <w:lvlJc w:val="left"/>
+      <w:pPr>
+        <w:ind w:left="3240" w:hanging="360"/>
+      </w:pPr>
+    </w:lvl>
+    <w:lvl w:ilvl="4" w:tplc="04190019" w:tentative="1">
+      <w:start w:val="1"/>
+      <w:numFmt w:val="lowerLetter"/>
+      <w:lvlText w:val="%5."/>
+      <w:lvlJc w:val="left"/>
+      <w:pPr>
+        <w:ind w:left="3960" w:hanging="360"/>
+      </w:pPr>
+    </w:lvl>
+    <w:lvl w:ilvl="5" w:tplc="0419001B" w:tentative="1">
+      <w:start w:val="1"/>
+      <w:numFmt w:val="lowerRoman"/>
+      <w:lvlText w:val="%6."/>
+      <w:lvlJc w:val="right"/>
+      <w:pPr>
+        <w:ind w:left="4680" w:hanging="180"/>
+      </w:pPr>
+    </w:lvl>
+    <w:lvl w:ilvl="6" w:tplc="0419000F" w:tentative="1">
+      <w:start w:val="1"/>
+      <w:numFmt w:val="decimal"/>
+      <w:lvlText w:val="%7."/>
+      <w:lvlJc w:val="left"/>
+      <w:pPr>
+        <w:ind w:left="5400" w:hanging="360"/>
+      </w:pPr>
+    </w:lvl>
+    <w:lvl w:ilvl="7" w:tplc="04190019" w:tentative="1">
+      <w:start w:val="1"/>
+      <w:numFmt w:val="lowerLetter"/>
+      <w:lvlText w:val="%8."/>
+      <w:lvlJc w:val="left"/>
+      <w:pPr>
+        <w:ind w:left="6120" w:hanging="360"/>
+      </w:pPr>
+    </w:lvl>
+    <w:lvl w:ilvl="8" w:tplc="0419001B" w:tentative="1">
+      <w:start w:val="1"/>
+      <w:numFmt w:val="lowerRoman"/>
+      <w:lvlText w:val="%9."/>
+      <w:lvlJc w:val="right"/>
+      <w:pPr>
+        <w:ind w:left="6840" w:hanging="180"/>
+      </w:pPr>
+    </w:lvl>
+  </w:abstractNum>
+  <w:abstractNum w:abstractNumId="17">
+    <w:nsid w:val="5E7627CE"/>
+    <w:multiLevelType w:val="hybridMultilevel"/>
+    <w:tmpl w:val="C778C026"/>
+    <w:lvl w:ilvl="0" w:tplc="D99CB582">
+      <w:start w:val="1"/>
+      <w:numFmt w:val="lowerLetter"/>
+      <w:lvlText w:val="%1."/>
+      <w:lvlJc w:val="left"/>
+      <w:pPr>
+        <w:ind w:left="1080" w:hanging="360"/>
+      </w:pPr>
+      <w:rPr>
+        <w:rFonts w:hint="default"/>
+      </w:rPr>
+    </w:lvl>
+    <w:lvl w:ilvl="1" w:tplc="04190019" w:tentative="1">
+      <w:start w:val="1"/>
+      <w:numFmt w:val="lowerLetter"/>
+      <w:lvlText w:val="%2."/>
+      <w:lvlJc w:val="left"/>
+      <w:pPr>
+        <w:ind w:left="1800" w:hanging="360"/>
+      </w:pPr>
+    </w:lvl>
+    <w:lvl w:ilvl="2" w:tplc="0419001B" w:tentative="1">
+      <w:start w:val="1"/>
+      <w:numFmt w:val="lowerRoman"/>
+      <w:lvlText w:val="%3."/>
+      <w:lvlJc w:val="right"/>
+      <w:pPr>
+        <w:ind w:left="2520" w:hanging="180"/>
+      </w:pPr>
+    </w:lvl>
+    <w:lvl w:ilvl="3" w:tplc="0419000F" w:tentative="1">
+      <w:start w:val="1"/>
+      <w:numFmt w:val="decimal"/>
+      <w:lvlText w:val="%4."/>
+      <w:lvlJc w:val="left"/>
+      <w:pPr>
+        <w:ind w:left="3240" w:hanging="360"/>
+      </w:pPr>
+    </w:lvl>
+    <w:lvl w:ilvl="4" w:tplc="04190019" w:tentative="1">
+      <w:start w:val="1"/>
+      <w:numFmt w:val="lowerLetter"/>
+      <w:lvlText w:val="%5."/>
+      <w:lvlJc w:val="left"/>
+      <w:pPr>
+        <w:ind w:left="3960" w:hanging="360"/>
+      </w:pPr>
+    </w:lvl>
+    <w:lvl w:ilvl="5" w:tplc="0419001B" w:tentative="1">
+      <w:start w:val="1"/>
+      <w:numFmt w:val="lowerRoman"/>
+      <w:lvlText w:val="%6."/>
+      <w:lvlJc w:val="right"/>
+      <w:pPr>
+        <w:ind w:left="4680" w:hanging="180"/>
+      </w:pPr>
+    </w:lvl>
+    <w:lvl w:ilvl="6" w:tplc="0419000F" w:tentative="1">
+      <w:start w:val="1"/>
+      <w:numFmt w:val="decimal"/>
+      <w:lvlText w:val="%7."/>
+      <w:lvlJc w:val="left"/>
+      <w:pPr>
+        <w:ind w:left="5400" w:hanging="360"/>
+      </w:pPr>
+    </w:lvl>
+    <w:lvl w:ilvl="7" w:tplc="04190019" w:tentative="1">
+      <w:start w:val="1"/>
+      <w:numFmt w:val="lowerLetter"/>
+      <w:lvlText w:val="%8."/>
+      <w:lvlJc w:val="left"/>
+      <w:pPr>
+        <w:ind w:left="6120" w:hanging="360"/>
+      </w:pPr>
+    </w:lvl>
+    <w:lvl w:ilvl="8" w:tplc="0419001B" w:tentative="1">
+      <w:start w:val="1"/>
+      <w:numFmt w:val="lowerRoman"/>
+      <w:lvlText w:val="%9."/>
+      <w:lvlJc w:val="right"/>
+      <w:pPr>
+        <w:ind w:left="6840" w:hanging="180"/>
+      </w:pPr>
+    </w:lvl>
+  </w:abstractNum>
+  <w:abstractNum w:abstractNumId="18">
+    <w:nsid w:val="60E162DE"/>
+    <w:multiLevelType w:val="hybridMultilevel"/>
+    <w:tmpl w:val="A63E451C"/>
+    <w:lvl w:ilvl="0" w:tplc="BF8E3ABC">
+      <w:start w:val="1"/>
+      <w:numFmt w:val="decimal"/>
+      <w:lvlText w:val="%1."/>
+      <w:lvlJc w:val="left"/>
+      <w:pPr>
+        <w:ind w:left="1080" w:hanging="360"/>
+      </w:pPr>
+      <w:rPr>
+        <w:rFonts w:hint="default"/>
+      </w:rPr>
+    </w:lvl>
+    <w:lvl w:ilvl="1" w:tplc="04190019" w:tentative="1">
+      <w:start w:val="1"/>
+      <w:numFmt w:val="lowerLetter"/>
+      <w:lvlText w:val="%2."/>
+      <w:lvlJc w:val="left"/>
+      <w:pPr>
+        <w:ind w:left="1800" w:hanging="360"/>
+      </w:pPr>
+    </w:lvl>
+    <w:lvl w:ilvl="2" w:tplc="0419001B" w:tentative="1">
+      <w:start w:val="1"/>
+      <w:numFmt w:val="lowerRoman"/>
+      <w:lvlText w:val="%3."/>
+      <w:lvlJc w:val="right"/>
+      <w:pPr>
+        <w:ind w:left="2520" w:hanging="180"/>
+      </w:pPr>
+    </w:lvl>
+    <w:lvl w:ilvl="3" w:tplc="0419000F" w:tentative="1">
+      <w:start w:val="1"/>
+      <w:numFmt w:val="decimal"/>
+      <w:lvlText w:val="%4."/>
+      <w:lvlJc w:val="left"/>
+      <w:pPr>
+        <w:ind w:left="3240" w:hanging="360"/>
+      </w:pPr>
+    </w:lvl>
+    <w:lvl w:ilvl="4" w:tplc="04190019" w:tentative="1">
+      <w:start w:val="1"/>
+      <w:numFmt w:val="lowerLetter"/>
+      <w:lvlText w:val="%5."/>
+      <w:lvlJc w:val="left"/>
+      <w:pPr>
+        <w:ind w:left="3960" w:hanging="360"/>
+      </w:pPr>
+    </w:lvl>
+    <w:lvl w:ilvl="5" w:tplc="0419001B" w:tentative="1">
+      <w:start w:val="1"/>
+      <w:numFmt w:val="lowerRoman"/>
+      <w:lvlText w:val="%6."/>
+      <w:lvlJc w:val="right"/>
+      <w:pPr>
+        <w:ind w:left="4680" w:hanging="180"/>
+      </w:pPr>
+    </w:lvl>
+    <w:lvl w:ilvl="6" w:tplc="0419000F" w:tentative="1">
+      <w:start w:val="1"/>
+      <w:numFmt w:val="decimal"/>
+      <w:lvlText w:val="%7."/>
+      <w:lvlJc w:val="left"/>
+      <w:pPr>
+        <w:ind w:left="5400" w:hanging="360"/>
+      </w:pPr>
+    </w:lvl>
+    <w:lvl w:ilvl="7" w:tplc="04190019" w:tentative="1">
+      <w:start w:val="1"/>
+      <w:numFmt w:val="lowerLetter"/>
+      <w:lvlText w:val="%8."/>
+      <w:lvlJc w:val="left"/>
+      <w:pPr>
+        <w:ind w:left="6120" w:hanging="360"/>
+      </w:pPr>
+    </w:lvl>
+    <w:lvl w:ilvl="8" w:tplc="0419001B" w:tentative="1">
+      <w:start w:val="1"/>
+      <w:numFmt w:val="lowerRoman"/>
+      <w:lvlText w:val="%9."/>
+      <w:lvlJc w:val="right"/>
+      <w:pPr>
+        <w:ind w:left="6840" w:hanging="180"/>
+      </w:pPr>
+    </w:lvl>
+  </w:abstractNum>
+  <w:abstractNum w:abstractNumId="19">
+    <w:nsid w:val="618B6F48"/>
+    <w:multiLevelType w:val="hybridMultilevel"/>
+    <w:tmpl w:val="B4469896"/>
+    <w:lvl w:ilvl="0" w:tplc="D99CB582">
+      <w:start w:val="1"/>
+      <w:numFmt w:val="lowerLetter"/>
+      <w:lvlText w:val="%1."/>
+      <w:lvlJc w:val="left"/>
+      <w:pPr>
+        <w:ind w:left="1080" w:hanging="360"/>
+      </w:pPr>
+      <w:rPr>
+        <w:rFonts w:hint="default"/>
+      </w:rPr>
+    </w:lvl>
+    <w:lvl w:ilvl="1" w:tplc="04190019" w:tentative="1">
+      <w:start w:val="1"/>
+      <w:numFmt w:val="lowerLetter"/>
+      <w:lvlText w:val="%2."/>
+      <w:lvlJc w:val="left"/>
+      <w:pPr>
+        <w:ind w:left="1440" w:hanging="360"/>
+      </w:pPr>
+    </w:lvl>
+    <w:lvl w:ilvl="2" w:tplc="0419001B" w:tentative="1">
+      <w:start w:val="1"/>
+      <w:numFmt w:val="lowerRoman"/>
+      <w:lvlText w:val="%3."/>
+      <w:lvlJc w:val="right"/>
+      <w:pPr>
+        <w:ind w:left="2160" w:hanging="180"/>
+      </w:pPr>
+    </w:lvl>
+    <w:lvl w:ilvl="3" w:tplc="0419000F" w:tentative="1">
+      <w:start w:val="1"/>
+      <w:numFmt w:val="decimal"/>
+      <w:lvlText w:val="%4."/>
+      <w:lvlJc w:val="left"/>
+      <w:pPr>
+        <w:ind w:left="2880" w:hanging="360"/>
+      </w:pPr>
+    </w:lvl>
+    <w:lvl w:ilvl="4" w:tplc="04190019" w:tentative="1">
+      <w:start w:val="1"/>
+      <w:numFmt w:val="lowerLetter"/>
+      <w:lvlText w:val="%5."/>
+      <w:lvlJc w:val="left"/>
+      <w:pPr>
+        <w:ind w:left="3600" w:hanging="360"/>
+      </w:pPr>
+    </w:lvl>
+    <w:lvl w:ilvl="5" w:tplc="0419001B" w:tentative="1">
+      <w:start w:val="1"/>
+      <w:numFmt w:val="lowerRoman"/>
+      <w:lvlText w:val="%6."/>
+      <w:lvlJc w:val="right"/>
+      <w:pPr>
+        <w:ind w:left="4320" w:hanging="180"/>
+      </w:pPr>
+    </w:lvl>
+    <w:lvl w:ilvl="6" w:tplc="0419000F" w:tentative="1">
+      <w:start w:val="1"/>
+      <w:numFmt w:val="decimal"/>
+      <w:lvlText w:val="%7."/>
+      <w:lvlJc w:val="left"/>
+      <w:pPr>
+        <w:ind w:left="5040" w:hanging="360"/>
+      </w:pPr>
+    </w:lvl>
+    <w:lvl w:ilvl="7" w:tplc="04190019" w:tentative="1">
+      <w:start w:val="1"/>
+      <w:numFmt w:val="lowerLetter"/>
+      <w:lvlText w:val="%8."/>
+      <w:lvlJc w:val="left"/>
+      <w:pPr>
+        <w:ind w:left="5760" w:hanging="360"/>
+      </w:pPr>
+    </w:lvl>
+    <w:lvl w:ilvl="8" w:tplc="0419001B" w:tentative="1">
+      <w:start w:val="1"/>
+      <w:numFmt w:val="lowerRoman"/>
+      <w:lvlText w:val="%9."/>
+      <w:lvlJc w:val="right"/>
+      <w:pPr>
+        <w:ind w:left="6480" w:hanging="180"/>
+      </w:pPr>
+    </w:lvl>
+  </w:abstractNum>
+  <w:abstractNum w:abstractNumId="20">
     <w:nsid w:val="61EB4789"/>
     <w:multiLevelType w:val="multilevel"/>
     <w:tmpl w:val="41A6F816"/>
@@ -3637,7 +7793,93 @@
       </w:pPr>
     </w:lvl>
   </w:abstractNum>
-  <w:abstractNum w:abstractNumId="2">
+  <w:abstractNum w:abstractNumId="21">
+    <w:nsid w:val="660B721D"/>
+    <w:multiLevelType w:val="hybridMultilevel"/>
+    <w:tmpl w:val="2AAC7F60"/>
+    <w:lvl w:ilvl="0" w:tplc="04190019">
+      <w:start w:val="1"/>
+      <w:numFmt w:val="lowerLetter"/>
+      <w:lvlText w:val="%1."/>
+      <w:lvlJc w:val="left"/>
+      <w:pPr>
+        <w:ind w:left="720" w:hanging="360"/>
+      </w:pPr>
+    </w:lvl>
+    <w:lvl w:ilvl="1" w:tplc="04190019" w:tentative="1">
+      <w:start w:val="1"/>
+      <w:numFmt w:val="lowerLetter"/>
+      <w:lvlText w:val="%2."/>
+      <w:lvlJc w:val="left"/>
+      <w:pPr>
+        <w:ind w:left="1440" w:hanging="360"/>
+      </w:pPr>
+    </w:lvl>
+    <w:lvl w:ilvl="2" w:tplc="0419001B" w:tentative="1">
+      <w:start w:val="1"/>
+      <w:numFmt w:val="lowerRoman"/>
+      <w:lvlText w:val="%3."/>
+      <w:lvlJc w:val="right"/>
+      <w:pPr>
+        <w:ind w:left="2160" w:hanging="180"/>
+      </w:pPr>
+    </w:lvl>
+    <w:lvl w:ilvl="3" w:tplc="0419000F" w:tentative="1">
+      <w:start w:val="1"/>
+      <w:numFmt w:val="decimal"/>
+      <w:lvlText w:val="%4."/>
+      <w:lvlJc w:val="left"/>
+      <w:pPr>
+        <w:ind w:left="2880" w:hanging="360"/>
+      </w:pPr>
+    </w:lvl>
+    <w:lvl w:ilvl="4" w:tplc="04190019" w:tentative="1">
+      <w:start w:val="1"/>
+      <w:numFmt w:val="lowerLetter"/>
+      <w:lvlText w:val="%5."/>
+      <w:lvlJc w:val="left"/>
+      <w:pPr>
+        <w:ind w:left="3600" w:hanging="360"/>
+      </w:pPr>
+    </w:lvl>
+    <w:lvl w:ilvl="5" w:tplc="0419001B" w:tentative="1">
+      <w:start w:val="1"/>
+      <w:numFmt w:val="lowerRoman"/>
+      <w:lvlText w:val="%6."/>
+      <w:lvlJc w:val="right"/>
+      <w:pPr>
+        <w:ind w:left="4320" w:hanging="180"/>
+      </w:pPr>
+    </w:lvl>
+    <w:lvl w:ilvl="6" w:tplc="0419000F" w:tentative="1">
+      <w:start w:val="1"/>
+      <w:numFmt w:val="decimal"/>
+      <w:lvlText w:val="%7."/>
+      <w:lvlJc w:val="left"/>
+      <w:pPr>
+        <w:ind w:left="5040" w:hanging="360"/>
+      </w:pPr>
+    </w:lvl>
+    <w:lvl w:ilvl="7" w:tplc="04190019" w:tentative="1">
+      <w:start w:val="1"/>
+      <w:numFmt w:val="lowerLetter"/>
+      <w:lvlText w:val="%8."/>
+      <w:lvlJc w:val="left"/>
+      <w:pPr>
+        <w:ind w:left="5760" w:hanging="360"/>
+      </w:pPr>
+    </w:lvl>
+    <w:lvl w:ilvl="8" w:tplc="0419001B" w:tentative="1">
+      <w:start w:val="1"/>
+      <w:numFmt w:val="lowerRoman"/>
+      <w:lvlText w:val="%9."/>
+      <w:lvlJc w:val="right"/>
+      <w:pPr>
+        <w:ind w:left="6480" w:hanging="180"/>
+      </w:pPr>
+    </w:lvl>
+  </w:abstractNum>
+  <w:abstractNum w:abstractNumId="22">
     <w:nsid w:val="670A32E1"/>
     <w:multiLevelType w:val="hybridMultilevel"/>
     <w:tmpl w:val="77C8B4F4"/>
@@ -3726,7 +7968,182 @@
       </w:pPr>
     </w:lvl>
   </w:abstractNum>
-  <w:abstractNum w:abstractNumId="3">
+  <w:abstractNum w:abstractNumId="23">
+    <w:nsid w:val="71AF21C4"/>
+    <w:multiLevelType w:val="hybridMultilevel"/>
+    <w:tmpl w:val="1730D3D2"/>
+    <w:lvl w:ilvl="0" w:tplc="0419000F">
+      <w:start w:val="1"/>
+      <w:numFmt w:val="decimal"/>
+      <w:lvlText w:val="%1."/>
+      <w:lvlJc w:val="left"/>
+      <w:pPr>
+        <w:ind w:left="720" w:hanging="360"/>
+      </w:pPr>
+      <w:rPr>
+        <w:rFonts w:hint="default"/>
+      </w:rPr>
+    </w:lvl>
+    <w:lvl w:ilvl="1" w:tplc="04190019" w:tentative="1">
+      <w:start w:val="1"/>
+      <w:numFmt w:val="lowerLetter"/>
+      <w:lvlText w:val="%2."/>
+      <w:lvlJc w:val="left"/>
+      <w:pPr>
+        <w:ind w:left="1440" w:hanging="360"/>
+      </w:pPr>
+    </w:lvl>
+    <w:lvl w:ilvl="2" w:tplc="0419001B" w:tentative="1">
+      <w:start w:val="1"/>
+      <w:numFmt w:val="lowerRoman"/>
+      <w:lvlText w:val="%3."/>
+      <w:lvlJc w:val="right"/>
+      <w:pPr>
+        <w:ind w:left="2160" w:hanging="180"/>
+      </w:pPr>
+    </w:lvl>
+    <w:lvl w:ilvl="3" w:tplc="0419000F" w:tentative="1">
+      <w:start w:val="1"/>
+      <w:numFmt w:val="decimal"/>
+      <w:lvlText w:val="%4."/>
+      <w:lvlJc w:val="left"/>
+      <w:pPr>
+        <w:ind w:left="2880" w:hanging="360"/>
+      </w:pPr>
+    </w:lvl>
+    <w:lvl w:ilvl="4" w:tplc="04190019" w:tentative="1">
+      <w:start w:val="1"/>
+      <w:numFmt w:val="lowerLetter"/>
+      <w:lvlText w:val="%5."/>
+      <w:lvlJc w:val="left"/>
+      <w:pPr>
+        <w:ind w:left="3600" w:hanging="360"/>
+      </w:pPr>
+    </w:lvl>
+    <w:lvl w:ilvl="5" w:tplc="0419001B" w:tentative="1">
+      <w:start w:val="1"/>
+      <w:numFmt w:val="lowerRoman"/>
+      <w:lvlText w:val="%6."/>
+      <w:lvlJc w:val="right"/>
+      <w:pPr>
+        <w:ind w:left="4320" w:hanging="180"/>
+      </w:pPr>
+    </w:lvl>
+    <w:lvl w:ilvl="6" w:tplc="0419000F" w:tentative="1">
+      <w:start w:val="1"/>
+      <w:numFmt w:val="decimal"/>
+      <w:lvlText w:val="%7."/>
+      <w:lvlJc w:val="left"/>
+      <w:pPr>
+        <w:ind w:left="5040" w:hanging="360"/>
+      </w:pPr>
+    </w:lvl>
+    <w:lvl w:ilvl="7" w:tplc="04190019" w:tentative="1">
+      <w:start w:val="1"/>
+      <w:numFmt w:val="lowerLetter"/>
+      <w:lvlText w:val="%8."/>
+      <w:lvlJc w:val="left"/>
+      <w:pPr>
+        <w:ind w:left="5760" w:hanging="360"/>
+      </w:pPr>
+    </w:lvl>
+    <w:lvl w:ilvl="8" w:tplc="0419001B" w:tentative="1">
+      <w:start w:val="1"/>
+      <w:numFmt w:val="lowerRoman"/>
+      <w:lvlText w:val="%9."/>
+      <w:lvlJc w:val="right"/>
+      <w:pPr>
+        <w:ind w:left="6480" w:hanging="180"/>
+      </w:pPr>
+    </w:lvl>
+  </w:abstractNum>
+  <w:abstractNum w:abstractNumId="24">
+    <w:nsid w:val="75905675"/>
+    <w:multiLevelType w:val="hybridMultilevel"/>
+    <w:tmpl w:val="069C0CC2"/>
+    <w:lvl w:ilvl="0" w:tplc="04190019">
+      <w:start w:val="1"/>
+      <w:numFmt w:val="lowerLetter"/>
+      <w:lvlText w:val="%1."/>
+      <w:lvlJc w:val="left"/>
+      <w:pPr>
+        <w:ind w:left="1080" w:hanging="360"/>
+      </w:pPr>
+    </w:lvl>
+    <w:lvl w:ilvl="1" w:tplc="04190019" w:tentative="1">
+      <w:start w:val="1"/>
+      <w:numFmt w:val="lowerLetter"/>
+      <w:lvlText w:val="%2."/>
+      <w:lvlJc w:val="left"/>
+      <w:pPr>
+        <w:ind w:left="1800" w:hanging="360"/>
+      </w:pPr>
+    </w:lvl>
+    <w:lvl w:ilvl="2" w:tplc="0419001B" w:tentative="1">
+      <w:start w:val="1"/>
+      <w:numFmt w:val="lowerRoman"/>
+      <w:lvlText w:val="%3."/>
+      <w:lvlJc w:val="right"/>
+      <w:pPr>
+        <w:ind w:left="2520" w:hanging="180"/>
+      </w:pPr>
+    </w:lvl>
+    <w:lvl w:ilvl="3" w:tplc="0419000F" w:tentative="1">
+      <w:start w:val="1"/>
+      <w:numFmt w:val="decimal"/>
+      <w:lvlText w:val="%4."/>
+      <w:lvlJc w:val="left"/>
+      <w:pPr>
+        <w:ind w:left="3240" w:hanging="360"/>
+      </w:pPr>
+    </w:lvl>
+    <w:lvl w:ilvl="4" w:tplc="04190019" w:tentative="1">
+      <w:start w:val="1"/>
+      <w:numFmt w:val="lowerLetter"/>
+      <w:lvlText w:val="%5."/>
+      <w:lvlJc w:val="left"/>
+      <w:pPr>
+        <w:ind w:left="3960" w:hanging="360"/>
+      </w:pPr>
+    </w:lvl>
+    <w:lvl w:ilvl="5" w:tplc="0419001B" w:tentative="1">
+      <w:start w:val="1"/>
+      <w:numFmt w:val="lowerRoman"/>
+      <w:lvlText w:val="%6."/>
+      <w:lvlJc w:val="right"/>
+      <w:pPr>
+        <w:ind w:left="4680" w:hanging="180"/>
+      </w:pPr>
+    </w:lvl>
+    <w:lvl w:ilvl="6" w:tplc="0419000F" w:tentative="1">
+      <w:start w:val="1"/>
+      <w:numFmt w:val="decimal"/>
+      <w:lvlText w:val="%7."/>
+      <w:lvlJc w:val="left"/>
+      <w:pPr>
+        <w:ind w:left="5400" w:hanging="360"/>
+      </w:pPr>
+    </w:lvl>
+    <w:lvl w:ilvl="7" w:tplc="04190019" w:tentative="1">
+      <w:start w:val="1"/>
+      <w:numFmt w:val="lowerLetter"/>
+      <w:lvlText w:val="%8."/>
+      <w:lvlJc w:val="left"/>
+      <w:pPr>
+        <w:ind w:left="6120" w:hanging="360"/>
+      </w:pPr>
+    </w:lvl>
+    <w:lvl w:ilvl="8" w:tplc="0419001B" w:tentative="1">
+      <w:start w:val="1"/>
+      <w:numFmt w:val="lowerRoman"/>
+      <w:lvlText w:val="%9."/>
+      <w:lvlJc w:val="right"/>
+      <w:pPr>
+        <w:ind w:left="6840" w:hanging="180"/>
+      </w:pPr>
+    </w:lvl>
+  </w:abstractNum>
+  <w:abstractNum w:abstractNumId="25">
     <w:nsid w:val="780473CD"/>
     <w:multiLevelType w:val="hybridMultilevel"/>
     <w:tmpl w:val="34AAB520"/>
@@ -3812,7 +8229,7 @@
       </w:pPr>
     </w:lvl>
   </w:abstractNum>
-  <w:abstractNum w:abstractNumId="4">
+  <w:abstractNum w:abstractNumId="26">
     <w:nsid w:val="7A600B0A"/>
     <w:multiLevelType w:val="hybridMultilevel"/>
     <w:tmpl w:val="2B8CFB62"/>
@@ -3898,8 +8315,187 @@
       </w:pPr>
     </w:lvl>
   </w:abstractNum>
+  <w:abstractNum w:abstractNumId="27">
+    <w:nsid w:val="7EA254B9"/>
+    <w:multiLevelType w:val="hybridMultilevel"/>
+    <w:tmpl w:val="29003E38"/>
+    <w:lvl w:ilvl="0" w:tplc="D99CB582">
+      <w:start w:val="1"/>
+      <w:numFmt w:val="lowerLetter"/>
+      <w:lvlText w:val="%1."/>
+      <w:lvlJc w:val="left"/>
+      <w:pPr>
+        <w:ind w:left="1080" w:hanging="360"/>
+      </w:pPr>
+      <w:rPr>
+        <w:rFonts w:hint="default"/>
+      </w:rPr>
+    </w:lvl>
+    <w:lvl w:ilvl="1" w:tplc="04190019" w:tentative="1">
+      <w:start w:val="1"/>
+      <w:numFmt w:val="lowerLetter"/>
+      <w:lvlText w:val="%2."/>
+      <w:lvlJc w:val="left"/>
+      <w:pPr>
+        <w:ind w:left="1440" w:hanging="360"/>
+      </w:pPr>
+    </w:lvl>
+    <w:lvl w:ilvl="2" w:tplc="0419001B" w:tentative="1">
+      <w:start w:val="1"/>
+      <w:numFmt w:val="lowerRoman"/>
+      <w:lvlText w:val="%3."/>
+      <w:lvlJc w:val="right"/>
+      <w:pPr>
+        <w:ind w:left="2160" w:hanging="180"/>
+      </w:pPr>
+    </w:lvl>
+    <w:lvl w:ilvl="3" w:tplc="0419000F" w:tentative="1">
+      <w:start w:val="1"/>
+      <w:numFmt w:val="decimal"/>
+      <w:lvlText w:val="%4."/>
+      <w:lvlJc w:val="left"/>
+      <w:pPr>
+        <w:ind w:left="2880" w:hanging="360"/>
+      </w:pPr>
+    </w:lvl>
+    <w:lvl w:ilvl="4" w:tplc="04190019" w:tentative="1">
+      <w:start w:val="1"/>
+      <w:numFmt w:val="lowerLetter"/>
+      <w:lvlText w:val="%5."/>
+      <w:lvlJc w:val="left"/>
+      <w:pPr>
+        <w:ind w:left="3600" w:hanging="360"/>
+      </w:pPr>
+    </w:lvl>
+    <w:lvl w:ilvl="5" w:tplc="0419001B" w:tentative="1">
+      <w:start w:val="1"/>
+      <w:numFmt w:val="lowerRoman"/>
+      <w:lvlText w:val="%6."/>
+      <w:lvlJc w:val="right"/>
+      <w:pPr>
+        <w:ind w:left="4320" w:hanging="180"/>
+      </w:pPr>
+    </w:lvl>
+    <w:lvl w:ilvl="6" w:tplc="0419000F" w:tentative="1">
+      <w:start w:val="1"/>
+      <w:numFmt w:val="decimal"/>
+      <w:lvlText w:val="%7."/>
+      <w:lvlJc w:val="left"/>
+      <w:pPr>
+        <w:ind w:left="5040" w:hanging="360"/>
+      </w:pPr>
+    </w:lvl>
+    <w:lvl w:ilvl="7" w:tplc="04190019" w:tentative="1">
+      <w:start w:val="1"/>
+      <w:numFmt w:val="lowerLetter"/>
+      <w:lvlText w:val="%8."/>
+      <w:lvlJc w:val="left"/>
+      <w:pPr>
+        <w:ind w:left="5760" w:hanging="360"/>
+      </w:pPr>
+    </w:lvl>
+    <w:lvl w:ilvl="8" w:tplc="0419001B" w:tentative="1">
+      <w:start w:val="1"/>
+      <w:numFmt w:val="lowerRoman"/>
+      <w:lvlText w:val="%9."/>
+      <w:lvlJc w:val="right"/>
+      <w:pPr>
+        <w:ind w:left="6480" w:hanging="180"/>
+      </w:pPr>
+    </w:lvl>
+  </w:abstractNum>
+  <w:abstractNum w:abstractNumId="28">
+    <w:nsid w:val="7F787F77"/>
+    <w:multiLevelType w:val="hybridMultilevel"/>
+    <w:tmpl w:val="B80E6F3A"/>
+    <w:lvl w:ilvl="0" w:tplc="4418C54E">
+      <w:start w:val="1"/>
+      <w:numFmt w:val="decimal"/>
+      <w:lvlText w:val="%1."/>
+      <w:lvlJc w:val="left"/>
+      <w:pPr>
+        <w:ind w:left="720" w:hanging="360"/>
+      </w:pPr>
+      <w:rPr>
+        <w:rFonts w:hint="default"/>
+        <w:b/>
+      </w:rPr>
+    </w:lvl>
+    <w:lvl w:ilvl="1" w:tplc="04190019" w:tentative="1">
+      <w:start w:val="1"/>
+      <w:numFmt w:val="lowerLetter"/>
+      <w:lvlText w:val="%2."/>
+      <w:lvlJc w:val="left"/>
+      <w:pPr>
+        <w:ind w:left="1440" w:hanging="360"/>
+      </w:pPr>
+    </w:lvl>
+    <w:lvl w:ilvl="2" w:tplc="0419001B" w:tentative="1">
+      <w:start w:val="1"/>
+      <w:numFmt w:val="lowerRoman"/>
+      <w:lvlText w:val="%3."/>
+      <w:lvlJc w:val="right"/>
+      <w:pPr>
+        <w:ind w:left="2160" w:hanging="180"/>
+      </w:pPr>
+    </w:lvl>
+    <w:lvl w:ilvl="3" w:tplc="0419000F" w:tentative="1">
+      <w:start w:val="1"/>
+      <w:numFmt w:val="decimal"/>
+      <w:lvlText w:val="%4."/>
+      <w:lvlJc w:val="left"/>
+      <w:pPr>
+        <w:ind w:left="2880" w:hanging="360"/>
+      </w:pPr>
+    </w:lvl>
+    <w:lvl w:ilvl="4" w:tplc="04190019" w:tentative="1">
+      <w:start w:val="1"/>
+      <w:numFmt w:val="lowerLetter"/>
+      <w:lvlText w:val="%5."/>
+      <w:lvlJc w:val="left"/>
+      <w:pPr>
+        <w:ind w:left="3600" w:hanging="360"/>
+      </w:pPr>
+    </w:lvl>
+    <w:lvl w:ilvl="5" w:tplc="0419001B" w:tentative="1">
+      <w:start w:val="1"/>
+      <w:numFmt w:val="lowerRoman"/>
+      <w:lvlText w:val="%6."/>
+      <w:lvlJc w:val="right"/>
+      <w:pPr>
+        <w:ind w:left="4320" w:hanging="180"/>
+      </w:pPr>
+    </w:lvl>
+    <w:lvl w:ilvl="6" w:tplc="0419000F" w:tentative="1">
+      <w:start w:val="1"/>
+      <w:numFmt w:val="decimal"/>
+      <w:lvlText w:val="%7."/>
+      <w:lvlJc w:val="left"/>
+      <w:pPr>
+        <w:ind w:left="5040" w:hanging="360"/>
+      </w:pPr>
+    </w:lvl>
+    <w:lvl w:ilvl="7" w:tplc="04190019" w:tentative="1">
+      <w:start w:val="1"/>
+      <w:numFmt w:val="lowerLetter"/>
+      <w:lvlText w:val="%8."/>
+      <w:lvlJc w:val="left"/>
+      <w:pPr>
+        <w:ind w:left="5760" w:hanging="360"/>
+      </w:pPr>
+    </w:lvl>
+    <w:lvl w:ilvl="8" w:tplc="0419001B" w:tentative="1">
+      <w:start w:val="1"/>
+      <w:numFmt w:val="lowerRoman"/>
+      <w:lvlText w:val="%9."/>
+      <w:lvlJc w:val="right"/>
+      <w:pPr>
+        <w:ind w:left="6480" w:hanging="180"/>
+      </w:pPr>
+    </w:lvl>
+  </w:abstractNum>
   <w:num w:numId="1">
-    <w:abstractNumId w:val="1"/>
+    <w:abstractNumId w:val="20"/>
     <w:lvlOverride w:ilvl="0">
       <w:startOverride w:val="1"/>
     </w:lvlOverride>
@@ -3929,7 +8525,7 @@
     </w:lvlOverride>
   </w:num>
   <w:num w:numId="2">
-    <w:abstractNumId w:val="4"/>
+    <w:abstractNumId w:val="26"/>
     <w:lvlOverride w:ilvl="0">
       <w:startOverride w:val="1"/>
     </w:lvlOverride>
@@ -3959,7 +8555,7 @@
     </w:lvlOverride>
   </w:num>
   <w:num w:numId="3">
-    <w:abstractNumId w:val="3"/>
+    <w:abstractNumId w:val="25"/>
     <w:lvlOverride w:ilvl="0">
       <w:startOverride w:val="1"/>
     </w:lvlOverride>
@@ -3989,16 +8585,88 @@
     </w:lvlOverride>
   </w:num>
   <w:num w:numId="4">
+    <w:abstractNumId w:val="22"/>
+  </w:num>
+  <w:num w:numId="5">
+    <w:abstractNumId w:val="10"/>
+  </w:num>
+  <w:num w:numId="6">
+    <w:abstractNumId w:val="6"/>
+  </w:num>
+  <w:num w:numId="7">
+    <w:abstractNumId w:val="15"/>
+  </w:num>
+  <w:num w:numId="8">
+    <w:abstractNumId w:val="3"/>
+  </w:num>
+  <w:num w:numId="9">
+    <w:abstractNumId w:val="7"/>
+  </w:num>
+  <w:num w:numId="10">
+    <w:abstractNumId w:val="23"/>
+  </w:num>
+  <w:num w:numId="11">
+    <w:abstractNumId w:val="13"/>
+  </w:num>
+  <w:num w:numId="12">
+    <w:abstractNumId w:val="18"/>
+  </w:num>
+  <w:num w:numId="13">
+    <w:abstractNumId w:val="28"/>
+  </w:num>
+  <w:num w:numId="14">
+    <w:abstractNumId w:val="21"/>
+  </w:num>
+  <w:num w:numId="15">
+    <w:abstractNumId w:val="24"/>
+  </w:num>
+  <w:num w:numId="16">
+    <w:abstractNumId w:val="17"/>
+  </w:num>
+  <w:num w:numId="17">
+    <w:abstractNumId w:val="4"/>
+  </w:num>
+  <w:num w:numId="18">
+    <w:abstractNumId w:val="8"/>
+  </w:num>
+  <w:num w:numId="19">
+    <w:abstractNumId w:val="9"/>
+  </w:num>
+  <w:num w:numId="20">
+    <w:abstractNumId w:val="11"/>
+  </w:num>
+  <w:num w:numId="21">
+    <w:abstractNumId w:val="27"/>
+  </w:num>
+  <w:num w:numId="22">
+    <w:abstractNumId w:val="19"/>
+  </w:num>
+  <w:num w:numId="23">
+    <w:abstractNumId w:val="12"/>
+  </w:num>
+  <w:num w:numId="24">
     <w:abstractNumId w:val="2"/>
   </w:num>
-  <w:num w:numId="5">
+  <w:num w:numId="25">
     <w:abstractNumId w:val="0"/>
+  </w:num>
+  <w:num w:numId="26">
+    <w:abstractNumId w:val="5"/>
+  </w:num>
+  <w:num w:numId="27">
+    <w:abstractNumId w:val="14"/>
+  </w:num>
+  <w:num w:numId="28">
+    <w:abstractNumId w:val="16"/>
+  </w:num>
+  <w:num w:numId="29">
+    <w:abstractNumId w:val="1"/>
   </w:num>
 </w:numbering>
 </file>
 
 <file path=word/styles.xml><?xml version="1.0" encoding="utf-8"?>
-<w:styles xmlns:mc="http://schemas.openxmlformats.org/markup-compatibility/2006" xmlns:r="http://schemas.openxmlformats.org/officeDocument/2006/relationships" xmlns:w="http://schemas.openxmlformats.org/wordprocessingml/2006/main" xmlns:w14="http://schemas.microsoft.com/office/word/2010/wordml" xmlns:w15="http://schemas.microsoft.com/office/word/2012/wordml" mc:Ignorable="w14 w15">
+<w:styles xmlns:mc="http://schemas.openxmlformats.org/markup-compatibility/2006" xmlns:r="http://schemas.openxmlformats.org/officeDocument/2006/relationships" xmlns:w="http://schemas.openxmlformats.org/wordprocessingml/2006/main" xmlns:w14="http://schemas.microsoft.com/office/word/2010/wordml" mc:Ignorable="w14">
   <w:docDefaults>
     <w:rPrDefault>
       <w:rPr>
@@ -4014,378 +8682,145 @@
       </w:pPr>
     </w:pPrDefault>
   </w:docDefaults>
-  <w:latentStyles w:defLockedState="0" w:defUIPriority="99" w:defSemiHidden="0" w:defUnhideWhenUsed="0" w:defQFormat="0" w:count="371">
-    <w:lsdException w:name="Normal" w:uiPriority="0" w:qFormat="1"/>
-    <w:lsdException w:name="heading 1" w:uiPriority="9" w:qFormat="1"/>
-    <w:lsdException w:name="heading 2" w:semiHidden="1" w:uiPriority="9" w:unhideWhenUsed="1" w:qFormat="1"/>
-    <w:lsdException w:name="heading 3" w:semiHidden="1" w:uiPriority="9" w:unhideWhenUsed="1" w:qFormat="1"/>
-    <w:lsdException w:name="heading 4" w:semiHidden="1" w:uiPriority="9" w:unhideWhenUsed="1" w:qFormat="1"/>
-    <w:lsdException w:name="heading 5" w:semiHidden="1" w:uiPriority="9" w:unhideWhenUsed="1" w:qFormat="1"/>
-    <w:lsdException w:name="heading 6" w:semiHidden="1" w:uiPriority="9" w:unhideWhenUsed="1" w:qFormat="1"/>
-    <w:lsdException w:name="heading 7" w:semiHidden="1" w:uiPriority="9" w:unhideWhenUsed="1" w:qFormat="1"/>
-    <w:lsdException w:name="heading 8" w:semiHidden="1" w:uiPriority="9" w:unhideWhenUsed="1" w:qFormat="1"/>
-    <w:lsdException w:name="heading 9" w:semiHidden="1" w:uiPriority="9" w:unhideWhenUsed="1" w:qFormat="1"/>
-    <w:lsdException w:name="index 1" w:semiHidden="1" w:unhideWhenUsed="1"/>
-    <w:lsdException w:name="index 2" w:semiHidden="1" w:unhideWhenUsed="1"/>
-    <w:lsdException w:name="index 3" w:semiHidden="1" w:unhideWhenUsed="1"/>
-    <w:lsdException w:name="index 4" w:semiHidden="1" w:unhideWhenUsed="1"/>
-    <w:lsdException w:name="index 5" w:semiHidden="1" w:unhideWhenUsed="1"/>
-    <w:lsdException w:name="index 6" w:semiHidden="1" w:unhideWhenUsed="1"/>
-    <w:lsdException w:name="index 7" w:semiHidden="1" w:unhideWhenUsed="1"/>
-    <w:lsdException w:name="index 8" w:semiHidden="1" w:unhideWhenUsed="1"/>
-    <w:lsdException w:name="index 9" w:semiHidden="1" w:unhideWhenUsed="1"/>
-    <w:lsdException w:name="toc 1" w:semiHidden="1" w:uiPriority="39" w:unhideWhenUsed="1"/>
-    <w:lsdException w:name="toc 2" w:semiHidden="1" w:uiPriority="39" w:unhideWhenUsed="1"/>
-    <w:lsdException w:name="toc 3" w:semiHidden="1" w:uiPriority="39" w:unhideWhenUsed="1"/>
-    <w:lsdException w:name="toc 4" w:semiHidden="1" w:uiPriority="39" w:unhideWhenUsed="1"/>
-    <w:lsdException w:name="toc 5" w:semiHidden="1" w:uiPriority="39" w:unhideWhenUsed="1"/>
-    <w:lsdException w:name="toc 6" w:semiHidden="1" w:uiPriority="39" w:unhideWhenUsed="1"/>
-    <w:lsdException w:name="toc 7" w:semiHidden="1" w:uiPriority="39" w:unhideWhenUsed="1"/>
-    <w:lsdException w:name="toc 8" w:semiHidden="1" w:uiPriority="39" w:unhideWhenUsed="1"/>
-    <w:lsdException w:name="toc 9" w:semiHidden="1" w:uiPriority="39" w:unhideWhenUsed="1"/>
-    <w:lsdException w:name="Normal Indent" w:semiHidden="1" w:unhideWhenUsed="1"/>
-    <w:lsdException w:name="footnote text" w:semiHidden="1" w:unhideWhenUsed="1"/>
-    <w:lsdException w:name="annotation text" w:semiHidden="1" w:unhideWhenUsed="1"/>
-    <w:lsdException w:name="header" w:semiHidden="1" w:unhideWhenUsed="1"/>
-    <w:lsdException w:name="footer" w:semiHidden="1" w:unhideWhenUsed="1"/>
-    <w:lsdException w:name="index heading" w:semiHidden="1" w:unhideWhenUsed="1"/>
-    <w:lsdException w:name="caption" w:semiHidden="1" w:uiPriority="35" w:unhideWhenUsed="1" w:qFormat="1"/>
-    <w:lsdException w:name="table of figures" w:semiHidden="1" w:unhideWhenUsed="1"/>
-    <w:lsdException w:name="envelope address" w:semiHidden="1" w:unhideWhenUsed="1"/>
-    <w:lsdException w:name="envelope return" w:semiHidden="1" w:unhideWhenUsed="1"/>
-    <w:lsdException w:name="footnote reference" w:semiHidden="1" w:unhideWhenUsed="1"/>
-    <w:lsdException w:name="annotation reference" w:semiHidden="1" w:unhideWhenUsed="1"/>
-    <w:lsdException w:name="line number" w:semiHidden="1" w:unhideWhenUsed="1"/>
-    <w:lsdException w:name="page number" w:semiHidden="1" w:unhideWhenUsed="1"/>
-    <w:lsdException w:name="endnote reference" w:semiHidden="1" w:unhideWhenUsed="1"/>
-    <w:lsdException w:name="endnote text" w:semiHidden="1" w:unhideWhenUsed="1"/>
-    <w:lsdException w:name="table of authorities" w:semiHidden="1" w:unhideWhenUsed="1"/>
-    <w:lsdException w:name="macro" w:semiHidden="1" w:unhideWhenUsed="1"/>
-    <w:lsdException w:name="toa heading" w:semiHidden="1" w:unhideWhenUsed="1"/>
-    <w:lsdException w:name="List" w:semiHidden="1" w:unhideWhenUsed="1"/>
-    <w:lsdException w:name="List Bullet" w:semiHidden="1" w:unhideWhenUsed="1"/>
-    <w:lsdException w:name="List Number" w:semiHidden="1" w:unhideWhenUsed="1"/>
-    <w:lsdException w:name="List 2" w:semiHidden="1" w:unhideWhenUsed="1"/>
-    <w:lsdException w:name="List 3" w:semiHidden="1" w:unhideWhenUsed="1"/>
-    <w:lsdException w:name="List 4" w:semiHidden="1" w:unhideWhenUsed="1"/>
-    <w:lsdException w:name="List 5" w:semiHidden="1" w:unhideWhenUsed="1"/>
-    <w:lsdException w:name="List Bullet 2" w:semiHidden="1" w:unhideWhenUsed="1"/>
-    <w:lsdException w:name="List Bullet 3" w:semiHidden="1" w:unhideWhenUsed="1"/>
-    <w:lsdException w:name="List Bullet 4" w:semiHidden="1" w:unhideWhenUsed="1"/>
-    <w:lsdException w:name="List Bullet 5" w:semiHidden="1" w:unhideWhenUsed="1"/>
-    <w:lsdException w:name="List Number 2" w:semiHidden="1" w:unhideWhenUsed="1"/>
-    <w:lsdException w:name="List Number 3" w:semiHidden="1" w:unhideWhenUsed="1"/>
-    <w:lsdException w:name="List Number 4" w:semiHidden="1" w:unhideWhenUsed="1"/>
-    <w:lsdException w:name="List Number 5" w:semiHidden="1" w:unhideWhenUsed="1"/>
-    <w:lsdException w:name="Title" w:uiPriority="10" w:qFormat="1"/>
-    <w:lsdException w:name="Closing" w:semiHidden="1" w:unhideWhenUsed="1"/>
-    <w:lsdException w:name="Signature" w:semiHidden="1" w:unhideWhenUsed="1"/>
-    <w:lsdException w:name="Default Paragraph Font" w:semiHidden="1" w:uiPriority="1" w:unhideWhenUsed="1"/>
-    <w:lsdException w:name="Body Text" w:semiHidden="1" w:unhideWhenUsed="1"/>
-    <w:lsdException w:name="Body Text Indent" w:semiHidden="1" w:unhideWhenUsed="1"/>
-    <w:lsdException w:name="List Continue" w:semiHidden="1" w:unhideWhenUsed="1"/>
-    <w:lsdException w:name="List Continue 2" w:semiHidden="1" w:unhideWhenUsed="1"/>
-    <w:lsdException w:name="List Continue 3" w:semiHidden="1" w:unhideWhenUsed="1"/>
-    <w:lsdException w:name="List Continue 4" w:semiHidden="1" w:unhideWhenUsed="1"/>
-    <w:lsdException w:name="List Continue 5" w:semiHidden="1" w:unhideWhenUsed="1"/>
-    <w:lsdException w:name="Message Header" w:semiHidden="1" w:unhideWhenUsed="1"/>
-    <w:lsdException w:name="Subtitle" w:uiPriority="11" w:qFormat="1"/>
-    <w:lsdException w:name="Salutation" w:semiHidden="1" w:unhideWhenUsed="1"/>
-    <w:lsdException w:name="Date" w:semiHidden="1" w:unhideWhenUsed="1"/>
-    <w:lsdException w:name="Body Text First Indent" w:semiHidden="1" w:unhideWhenUsed="1"/>
-    <w:lsdException w:name="Body Text First Indent 2" w:semiHidden="1" w:unhideWhenUsed="1"/>
-    <w:lsdException w:name="Note Heading" w:semiHidden="1" w:unhideWhenUsed="1"/>
-    <w:lsdException w:name="Body Text 2" w:semiHidden="1" w:unhideWhenUsed="1"/>
-    <w:lsdException w:name="Body Text 3" w:semiHidden="1" w:unhideWhenUsed="1"/>
-    <w:lsdException w:name="Body Text Indent 2" w:semiHidden="1" w:unhideWhenUsed="1"/>
-    <w:lsdException w:name="Body Text Indent 3" w:semiHidden="1" w:unhideWhenUsed="1"/>
-    <w:lsdException w:name="Block Text" w:semiHidden="1" w:unhideWhenUsed="1"/>
-    <w:lsdException w:name="Hyperlink" w:semiHidden="1" w:uiPriority="0" w:unhideWhenUsed="1"/>
-    <w:lsdException w:name="FollowedHyperlink" w:semiHidden="1" w:unhideWhenUsed="1"/>
-    <w:lsdException w:name="Strong" w:uiPriority="22" w:qFormat="1"/>
-    <w:lsdException w:name="Emphasis" w:uiPriority="20" w:qFormat="1"/>
-    <w:lsdException w:name="Document Map" w:semiHidden="1" w:unhideWhenUsed="1"/>
-    <w:lsdException w:name="Plain Text" w:semiHidden="1" w:unhideWhenUsed="1"/>
-    <w:lsdException w:name="E-mail Signature" w:semiHidden="1" w:unhideWhenUsed="1"/>
-    <w:lsdException w:name="HTML Top of Form" w:semiHidden="1" w:unhideWhenUsed="1"/>
-    <w:lsdException w:name="HTML Bottom of Form" w:semiHidden="1" w:unhideWhenUsed="1"/>
-    <w:lsdException w:name="Normal (Web)" w:semiHidden="1" w:unhideWhenUsed="1"/>
-    <w:lsdException w:name="HTML Acronym" w:semiHidden="1" w:unhideWhenUsed="1"/>
-    <w:lsdException w:name="HTML Address" w:semiHidden="1" w:unhideWhenUsed="1"/>
-    <w:lsdException w:name="HTML Cite" w:semiHidden="1" w:unhideWhenUsed="1"/>
-    <w:lsdException w:name="HTML Code" w:semiHidden="1" w:unhideWhenUsed="1"/>
-    <w:lsdException w:name="HTML Definition" w:semiHidden="1" w:unhideWhenUsed="1"/>
-    <w:lsdException w:name="HTML Keyboard" w:semiHidden="1" w:unhideWhenUsed="1"/>
-    <w:lsdException w:name="HTML Preformatted" w:semiHidden="1" w:unhideWhenUsed="1"/>
-    <w:lsdException w:name="HTML Sample" w:semiHidden="1" w:unhideWhenUsed="1"/>
-    <w:lsdException w:name="HTML Typewriter" w:semiHidden="1" w:unhideWhenUsed="1"/>
-    <w:lsdException w:name="HTML Variable" w:semiHidden="1" w:unhideWhenUsed="1"/>
-    <w:lsdException w:name="Normal Table" w:semiHidden="1" w:unhideWhenUsed="1"/>
-    <w:lsdException w:name="annotation subject" w:semiHidden="1" w:unhideWhenUsed="1"/>
-    <w:lsdException w:name="No List" w:semiHidden="1" w:unhideWhenUsed="1"/>
-    <w:lsdException w:name="Outline List 1" w:semiHidden="1" w:unhideWhenUsed="1"/>
-    <w:lsdException w:name="Outline List 2" w:semiHidden="1" w:unhideWhenUsed="1"/>
-    <w:lsdException w:name="Outline List 3" w:semiHidden="1" w:unhideWhenUsed="1"/>
-    <w:lsdException w:name="Table Simple 1" w:semiHidden="1" w:unhideWhenUsed="1"/>
-    <w:lsdException w:name="Table Simple 2" w:semiHidden="1" w:unhideWhenUsed="1"/>
-    <w:lsdException w:name="Table Simple 3" w:semiHidden="1" w:unhideWhenUsed="1"/>
-    <w:lsdException w:name="Table Classic 1" w:semiHidden="1" w:unhideWhenUsed="1"/>
-    <w:lsdException w:name="Table Classic 2" w:semiHidden="1" w:unhideWhenUsed="1"/>
-    <w:lsdException w:name="Table Classic 3" w:semiHidden="1" w:unhideWhenUsed="1"/>
-    <w:lsdException w:name="Table Classic 4" w:semiHidden="1" w:unhideWhenUsed="1"/>
-    <w:lsdException w:name="Table Colorful 1" w:semiHidden="1" w:unhideWhenUsed="1"/>
-    <w:lsdException w:name="Table Colorful 2" w:semiHidden="1" w:unhideWhenUsed="1"/>
-    <w:lsdException w:name="Table Colorful 3" w:semiHidden="1" w:unhideWhenUsed="1"/>
-    <w:lsdException w:name="Table Columns 1" w:semiHidden="1" w:unhideWhenUsed="1"/>
-    <w:lsdException w:name="Table Columns 2" w:semiHidden="1" w:unhideWhenUsed="1"/>
-    <w:lsdException w:name="Table Columns 3" w:semiHidden="1" w:unhideWhenUsed="1"/>
-    <w:lsdException w:name="Table Columns 4" w:semiHidden="1" w:unhideWhenUsed="1"/>
-    <w:lsdException w:name="Table Columns 5" w:semiHidden="1" w:unhideWhenUsed="1"/>
-    <w:lsdException w:name="Table Grid 1" w:semiHidden="1" w:unhideWhenUsed="1"/>
-    <w:lsdException w:name="Table Grid 2" w:semiHidden="1" w:unhideWhenUsed="1"/>
-    <w:lsdException w:name="Table Grid 3" w:semiHidden="1" w:unhideWhenUsed="1"/>
-    <w:lsdException w:name="Table Grid 4" w:semiHidden="1" w:unhideWhenUsed="1"/>
-    <w:lsdException w:name="Table Grid 5" w:semiHidden="1" w:unhideWhenUsed="1"/>
-    <w:lsdException w:name="Table Grid 6" w:semiHidden="1" w:unhideWhenUsed="1"/>
-    <w:lsdException w:name="Table Grid 7" w:semiHidden="1" w:unhideWhenUsed="1"/>
-    <w:lsdException w:name="Table Grid 8" w:semiHidden="1" w:unhideWhenUsed="1"/>
-    <w:lsdException w:name="Table List 1" w:semiHidden="1" w:unhideWhenUsed="1"/>
-    <w:lsdException w:name="Table List 2" w:semiHidden="1" w:unhideWhenUsed="1"/>
-    <w:lsdException w:name="Table List 3" w:semiHidden="1" w:unhideWhenUsed="1"/>
-    <w:lsdException w:name="Table List 4" w:semiHidden="1" w:unhideWhenUsed="1"/>
-    <w:lsdException w:name="Table List 5" w:semiHidden="1" w:unhideWhenUsed="1"/>
-    <w:lsdException w:name="Table List 6" w:semiHidden="1" w:unhideWhenUsed="1"/>
-    <w:lsdException w:name="Table List 7" w:semiHidden="1" w:unhideWhenUsed="1"/>
-    <w:lsdException w:name="Table List 8" w:semiHidden="1" w:unhideWhenUsed="1"/>
-    <w:lsdException w:name="Table 3D effects 1" w:semiHidden="1" w:unhideWhenUsed="1"/>
-    <w:lsdException w:name="Table 3D effects 2" w:semiHidden="1" w:unhideWhenUsed="1"/>
-    <w:lsdException w:name="Table 3D effects 3" w:semiHidden="1" w:unhideWhenUsed="1"/>
-    <w:lsdException w:name="Table Contemporary" w:semiHidden="1" w:unhideWhenUsed="1"/>
-    <w:lsdException w:name="Table Elegant" w:semiHidden="1" w:unhideWhenUsed="1"/>
-    <w:lsdException w:name="Table Professional" w:semiHidden="1" w:unhideWhenUsed="1"/>
-    <w:lsdException w:name="Table Subtle 1" w:semiHidden="1" w:unhideWhenUsed="1"/>
-    <w:lsdException w:name="Table Subtle 2" w:semiHidden="1" w:unhideWhenUsed="1"/>
-    <w:lsdException w:name="Table Web 1" w:semiHidden="1" w:unhideWhenUsed="1"/>
-    <w:lsdException w:name="Table Web 2" w:semiHidden="1" w:unhideWhenUsed="1"/>
-    <w:lsdException w:name="Table Web 3" w:semiHidden="1" w:unhideWhenUsed="1"/>
-    <w:lsdException w:name="Balloon Text" w:semiHidden="1" w:unhideWhenUsed="1"/>
-    <w:lsdException w:name="Table Grid" w:uiPriority="59"/>
-    <w:lsdException w:name="Table Theme" w:semiHidden="1" w:unhideWhenUsed="1"/>
-    <w:lsdException w:name="Placeholder Text" w:semiHidden="1"/>
-    <w:lsdException w:name="No Spacing" w:uiPriority="1" w:qFormat="1"/>
-    <w:lsdException w:name="Light Shading" w:uiPriority="60"/>
-    <w:lsdException w:name="Light List" w:uiPriority="61"/>
-    <w:lsdException w:name="Light Grid" w:uiPriority="62"/>
-    <w:lsdException w:name="Medium Shading 1" w:uiPriority="63"/>
-    <w:lsdException w:name="Medium Shading 2" w:uiPriority="64"/>
-    <w:lsdException w:name="Medium List 1" w:uiPriority="65"/>
-    <w:lsdException w:name="Medium List 2" w:uiPriority="66"/>
-    <w:lsdException w:name="Medium Grid 1" w:uiPriority="67"/>
-    <w:lsdException w:name="Medium Grid 2" w:uiPriority="68"/>
-    <w:lsdException w:name="Medium Grid 3" w:uiPriority="69"/>
-    <w:lsdException w:name="Dark List" w:uiPriority="70"/>
-    <w:lsdException w:name="Colorful Shading" w:uiPriority="71"/>
-    <w:lsdException w:name="Colorful List" w:uiPriority="72"/>
-    <w:lsdException w:name="Colorful Grid" w:uiPriority="73"/>
-    <w:lsdException w:name="Light Shading Accent 1" w:uiPriority="60"/>
-    <w:lsdException w:name="Light List Accent 1" w:uiPriority="61"/>
-    <w:lsdException w:name="Light Grid Accent 1" w:uiPriority="62"/>
-    <w:lsdException w:name="Medium Shading 1 Accent 1" w:uiPriority="63"/>
-    <w:lsdException w:name="Medium Shading 2 Accent 1" w:uiPriority="64"/>
-    <w:lsdException w:name="Medium List 1 Accent 1" w:uiPriority="65"/>
-    <w:lsdException w:name="Revision" w:semiHidden="1"/>
-    <w:lsdException w:name="List Paragraph" w:uiPriority="34" w:qFormat="1"/>
-    <w:lsdException w:name="Quote" w:uiPriority="29" w:qFormat="1"/>
-    <w:lsdException w:name="Intense Quote" w:uiPriority="30" w:qFormat="1"/>
-    <w:lsdException w:name="Medium List 2 Accent 1" w:uiPriority="66"/>
-    <w:lsdException w:name="Medium Grid 1 Accent 1" w:uiPriority="67"/>
-    <w:lsdException w:name="Medium Grid 2 Accent 1" w:uiPriority="68"/>
-    <w:lsdException w:name="Medium Grid 3 Accent 1" w:uiPriority="69"/>
-    <w:lsdException w:name="Dark List Accent 1" w:uiPriority="70"/>
-    <w:lsdException w:name="Colorful Shading Accent 1" w:uiPriority="71"/>
-    <w:lsdException w:name="Colorful List Accent 1" w:uiPriority="72"/>
-    <w:lsdException w:name="Colorful Grid Accent 1" w:uiPriority="73"/>
-    <w:lsdException w:name="Light Shading Accent 2" w:uiPriority="60"/>
-    <w:lsdException w:name="Light List Accent 2" w:uiPriority="61"/>
-    <w:lsdException w:name="Light Grid Accent 2" w:uiPriority="62"/>
-    <w:lsdException w:name="Medium Shading 1 Accent 2" w:uiPriority="63"/>
-    <w:lsdException w:name="Medium Shading 2 Accent 2" w:uiPriority="64"/>
-    <w:lsdException w:name="Medium List 1 Accent 2" w:uiPriority="65"/>
-    <w:lsdException w:name="Medium List 2 Accent 2" w:uiPriority="66"/>
-    <w:lsdException w:name="Medium Grid 1 Accent 2" w:uiPriority="67"/>
-    <w:lsdException w:name="Medium Grid 2 Accent 2" w:uiPriority="68"/>
-    <w:lsdException w:name="Medium Grid 3 Accent 2" w:uiPriority="69"/>
-    <w:lsdException w:name="Dark List Accent 2" w:uiPriority="70"/>
-    <w:lsdException w:name="Colorful Shading Accent 2" w:uiPriority="71"/>
-    <w:lsdException w:name="Colorful List Accent 2" w:uiPriority="72"/>
-    <w:lsdException w:name="Colorful Grid Accent 2" w:uiPriority="73"/>
-    <w:lsdException w:name="Light Shading Accent 3" w:uiPriority="60"/>
-    <w:lsdException w:name="Light List Accent 3" w:uiPriority="61"/>
-    <w:lsdException w:name="Light Grid Accent 3" w:uiPriority="62"/>
-    <w:lsdException w:name="Medium Shading 1 Accent 3" w:uiPriority="63"/>
-    <w:lsdException w:name="Medium Shading 2 Accent 3" w:uiPriority="64"/>
-    <w:lsdException w:name="Medium List 1 Accent 3" w:uiPriority="65"/>
-    <w:lsdException w:name="Medium List 2 Accent 3" w:uiPriority="66"/>
-    <w:lsdException w:name="Medium Grid 1 Accent 3" w:uiPriority="67"/>
-    <w:lsdException w:name="Medium Grid 2 Accent 3" w:uiPriority="68"/>
-    <w:lsdException w:name="Medium Grid 3 Accent 3" w:uiPriority="69"/>
-    <w:lsdException w:name="Dark List Accent 3" w:uiPriority="70"/>
-    <w:lsdException w:name="Colorful Shading Accent 3" w:uiPriority="71"/>
-    <w:lsdException w:name="Colorful List Accent 3" w:uiPriority="72"/>
-    <w:lsdException w:name="Colorful Grid Accent 3" w:uiPriority="73"/>
-    <w:lsdException w:name="Light Shading Accent 4" w:uiPriority="60"/>
-    <w:lsdException w:name="Light List Accent 4" w:uiPriority="61"/>
-    <w:lsdException w:name="Light Grid Accent 4" w:uiPriority="62"/>
-    <w:lsdException w:name="Medium Shading 1 Accent 4" w:uiPriority="63"/>
-    <w:lsdException w:name="Medium Shading 2 Accent 4" w:uiPriority="64"/>
-    <w:lsdException w:name="Medium List 1 Accent 4" w:uiPriority="65"/>
-    <w:lsdException w:name="Medium List 2 Accent 4" w:uiPriority="66"/>
-    <w:lsdException w:name="Medium Grid 1 Accent 4" w:uiPriority="67"/>
-    <w:lsdException w:name="Medium Grid 2 Accent 4" w:uiPriority="68"/>
-    <w:lsdException w:name="Medium Grid 3 Accent 4" w:uiPriority="69"/>
-    <w:lsdException w:name="Dark List Accent 4" w:uiPriority="70"/>
-    <w:lsdException w:name="Colorful Shading Accent 4" w:uiPriority="71"/>
-    <w:lsdException w:name="Colorful List Accent 4" w:uiPriority="72"/>
-    <w:lsdException w:name="Colorful Grid Accent 4" w:uiPriority="73"/>
-    <w:lsdException w:name="Light Shading Accent 5" w:uiPriority="60"/>
-    <w:lsdException w:name="Light List Accent 5" w:uiPriority="61"/>
-    <w:lsdException w:name="Light Grid Accent 5" w:uiPriority="62"/>
-    <w:lsdException w:name="Medium Shading 1 Accent 5" w:uiPriority="63"/>
-    <w:lsdException w:name="Medium Shading 2 Accent 5" w:uiPriority="64"/>
-    <w:lsdException w:name="Medium List 1 Accent 5" w:uiPriority="65"/>
-    <w:lsdException w:name="Medium List 2 Accent 5" w:uiPriority="66"/>
-    <w:lsdException w:name="Medium Grid 1 Accent 5" w:uiPriority="67"/>
-    <w:lsdException w:name="Medium Grid 2 Accent 5" w:uiPriority="68"/>
-    <w:lsdException w:name="Medium Grid 3 Accent 5" w:uiPriority="69"/>
-    <w:lsdException w:name="Dark List Accent 5" w:uiPriority="70"/>
-    <w:lsdException w:name="Colorful Shading Accent 5" w:uiPriority="71"/>
-    <w:lsdException w:name="Colorful List Accent 5" w:uiPriority="72"/>
-    <w:lsdException w:name="Colorful Grid Accent 5" w:uiPriority="73"/>
-    <w:lsdException w:name="Light Shading Accent 6" w:uiPriority="60"/>
-    <w:lsdException w:name="Light List Accent 6" w:uiPriority="61"/>
-    <w:lsdException w:name="Light Grid Accent 6" w:uiPriority="62"/>
-    <w:lsdException w:name="Medium Shading 1 Accent 6" w:uiPriority="63"/>
-    <w:lsdException w:name="Medium Shading 2 Accent 6" w:uiPriority="64"/>
-    <w:lsdException w:name="Medium List 1 Accent 6" w:uiPriority="65"/>
-    <w:lsdException w:name="Medium List 2 Accent 6" w:uiPriority="66"/>
-    <w:lsdException w:name="Medium Grid 1 Accent 6" w:uiPriority="67"/>
-    <w:lsdException w:name="Medium Grid 2 Accent 6" w:uiPriority="68"/>
-    <w:lsdException w:name="Medium Grid 3 Accent 6" w:uiPriority="69"/>
-    <w:lsdException w:name="Dark List Accent 6" w:uiPriority="70"/>
-    <w:lsdException w:name="Colorful Shading Accent 6" w:uiPriority="71"/>
-    <w:lsdException w:name="Colorful List Accent 6" w:uiPriority="72"/>
-    <w:lsdException w:name="Colorful Grid Accent 6" w:uiPriority="73"/>
-    <w:lsdException w:name="Subtle Emphasis" w:uiPriority="19" w:qFormat="1"/>
-    <w:lsdException w:name="Intense Emphasis" w:uiPriority="21" w:qFormat="1"/>
-    <w:lsdException w:name="Subtle Reference" w:uiPriority="31" w:qFormat="1"/>
-    <w:lsdException w:name="Intense Reference" w:uiPriority="32" w:qFormat="1"/>
-    <w:lsdException w:name="Book Title" w:uiPriority="33" w:qFormat="1"/>
-    <w:lsdException w:name="Bibliography" w:semiHidden="1" w:uiPriority="37" w:unhideWhenUsed="1"/>
-    <w:lsdException w:name="TOC Heading" w:semiHidden="1" w:uiPriority="39" w:unhideWhenUsed="1" w:qFormat="1"/>
-    <w:lsdException w:name="Plain Table 1" w:uiPriority="41"/>
-    <w:lsdException w:name="Plain Table 2" w:uiPriority="42"/>
-    <w:lsdException w:name="Plain Table 3" w:uiPriority="43"/>
-    <w:lsdException w:name="Plain Table 4" w:uiPriority="44"/>
-    <w:lsdException w:name="Plain Table 5" w:uiPriority="45"/>
-    <w:lsdException w:name="Grid Table Light" w:uiPriority="40"/>
-    <w:lsdException w:name="Grid Table 1 Light" w:uiPriority="46"/>
-    <w:lsdException w:name="Grid Table 2" w:uiPriority="47"/>
-    <w:lsdException w:name="Grid Table 3" w:uiPriority="48"/>
-    <w:lsdException w:name="Grid Table 4" w:uiPriority="49"/>
-    <w:lsdException w:name="Grid Table 5 Dark" w:uiPriority="50"/>
-    <w:lsdException w:name="Grid Table 6 Colorful" w:uiPriority="51"/>
-    <w:lsdException w:name="Grid Table 7 Colorful" w:uiPriority="52"/>
-    <w:lsdException w:name="Grid Table 1 Light Accent 1" w:uiPriority="46"/>
-    <w:lsdException w:name="Grid Table 2 Accent 1" w:uiPriority="47"/>
-    <w:lsdException w:name="Grid Table 3 Accent 1" w:uiPriority="48"/>
-    <w:lsdException w:name="Grid Table 4 Accent 1" w:uiPriority="49"/>
-    <w:lsdException w:name="Grid Table 5 Dark Accent 1" w:uiPriority="50"/>
-    <w:lsdException w:name="Grid Table 6 Colorful Accent 1" w:uiPriority="51"/>
-    <w:lsdException w:name="Grid Table 7 Colorful Accent 1" w:uiPriority="52"/>
-    <w:lsdException w:name="Grid Table 1 Light Accent 2" w:uiPriority="46"/>
-    <w:lsdException w:name="Grid Table 2 Accent 2" w:uiPriority="47"/>
-    <w:lsdException w:name="Grid Table 3 Accent 2" w:uiPriority="48"/>
-    <w:lsdException w:name="Grid Table 4 Accent 2" w:uiPriority="49"/>
-    <w:lsdException w:name="Grid Table 5 Dark Accent 2" w:uiPriority="50"/>
-    <w:lsdException w:name="Grid Table 6 Colorful Accent 2" w:uiPriority="51"/>
-    <w:lsdException w:name="Grid Table 7 Colorful Accent 2" w:uiPriority="52"/>
-    <w:lsdException w:name="Grid Table 1 Light Accent 3" w:uiPriority="46"/>
-    <w:lsdException w:name="Grid Table 2 Accent 3" w:uiPriority="47"/>
-    <w:lsdException w:name="Grid Table 3 Accent 3" w:uiPriority="48"/>
-    <w:lsdException w:name="Grid Table 4 Accent 3" w:uiPriority="49"/>
-    <w:lsdException w:name="Grid Table 5 Dark Accent 3" w:uiPriority="50"/>
-    <w:lsdException w:name="Grid Table 6 Colorful Accent 3" w:uiPriority="51"/>
-    <w:lsdException w:name="Grid Table 7 Colorful Accent 3" w:uiPriority="52"/>
-    <w:lsdException w:name="Grid Table 1 Light Accent 4" w:uiPriority="46"/>
-    <w:lsdException w:name="Grid Table 2 Accent 4" w:uiPriority="47"/>
-    <w:lsdException w:name="Grid Table 3 Accent 4" w:uiPriority="48"/>
-    <w:lsdException w:name="Grid Table 4 Accent 4" w:uiPriority="49"/>
-    <w:lsdException w:name="Grid Table 5 Dark Accent 4" w:uiPriority="50"/>
-    <w:lsdException w:name="Grid Table 6 Colorful Accent 4" w:uiPriority="51"/>
-    <w:lsdException w:name="Grid Table 7 Colorful Accent 4" w:uiPriority="52"/>
-    <w:lsdException w:name="Grid Table 1 Light Accent 5" w:uiPriority="46"/>
-    <w:lsdException w:name="Grid Table 2 Accent 5" w:uiPriority="47"/>
-    <w:lsdException w:name="Grid Table 3 Accent 5" w:uiPriority="48"/>
-    <w:lsdException w:name="Grid Table 4 Accent 5" w:uiPriority="49"/>
-    <w:lsdException w:name="Grid Table 5 Dark Accent 5" w:uiPriority="50"/>
-    <w:lsdException w:name="Grid Table 6 Colorful Accent 5" w:uiPriority="51"/>
-    <w:lsdException w:name="Grid Table 7 Colorful Accent 5" w:uiPriority="52"/>
-    <w:lsdException w:name="Grid Table 1 Light Accent 6" w:uiPriority="46"/>
-    <w:lsdException w:name="Grid Table 2 Accent 6" w:uiPriority="47"/>
-    <w:lsdException w:name="Grid Table 3 Accent 6" w:uiPriority="48"/>
-    <w:lsdException w:name="Grid Table 4 Accent 6" w:uiPriority="49"/>
-    <w:lsdException w:name="Grid Table 5 Dark Accent 6" w:uiPriority="50"/>
-    <w:lsdException w:name="Grid Table 6 Colorful Accent 6" w:uiPriority="51"/>
-    <w:lsdException w:name="Grid Table 7 Colorful Accent 6" w:uiPriority="52"/>
-    <w:lsdException w:name="List Table 1 Light" w:uiPriority="46"/>
-    <w:lsdException w:name="List Table 2" w:uiPriority="47"/>
-    <w:lsdException w:name="List Table 3" w:uiPriority="48"/>
-    <w:lsdException w:name="List Table 4" w:uiPriority="49"/>
-    <w:lsdException w:name="List Table 5 Dark" w:uiPriority="50"/>
-    <w:lsdException w:name="List Table 6 Colorful" w:uiPriority="51"/>
-    <w:lsdException w:name="List Table 7 Colorful" w:uiPriority="52"/>
-    <w:lsdException w:name="List Table 1 Light Accent 1" w:uiPriority="46"/>
-    <w:lsdException w:name="List Table 2 Accent 1" w:uiPriority="47"/>
-    <w:lsdException w:name="List Table 3 Accent 1" w:uiPriority="48"/>
-    <w:lsdException w:name="List Table 4 Accent 1" w:uiPriority="49"/>
-    <w:lsdException w:name="List Table 5 Dark Accent 1" w:uiPriority="50"/>
-    <w:lsdException w:name="List Table 6 Colorful Accent 1" w:uiPriority="51"/>
-    <w:lsdException w:name="List Table 7 Colorful Accent 1" w:uiPriority="52"/>
-    <w:lsdException w:name="List Table 1 Light Accent 2" w:uiPriority="46"/>
-    <w:lsdException w:name="List Table 2 Accent 2" w:uiPriority="47"/>
-    <w:lsdException w:name="List Table 3 Accent 2" w:uiPriority="48"/>
-    <w:lsdException w:name="List Table 4 Accent 2" w:uiPriority="49"/>
-    <w:lsdException w:name="List Table 5 Dark Accent 2" w:uiPriority="50"/>
-    <w:lsdException w:name="List Table 6 Colorful Accent 2" w:uiPriority="51"/>
-    <w:lsdException w:name="List Table 7 Colorful Accent 2" w:uiPriority="52"/>
-    <w:lsdException w:name="List Table 1 Light Accent 3" w:uiPriority="46"/>
-    <w:lsdException w:name="List Table 2 Accent 3" w:uiPriority="47"/>
-    <w:lsdException w:name="List Table 3 Accent 3" w:uiPriority="48"/>
-    <w:lsdException w:name="List Table 4 Accent 3" w:uiPriority="49"/>
-    <w:lsdException w:name="List Table 5 Dark Accent 3" w:uiPriority="50"/>
-    <w:lsdException w:name="List Table 6 Colorful Accent 3" w:uiPriority="51"/>
-    <w:lsdException w:name="List Table 7 Colorful Accent 3" w:uiPriority="52"/>
-    <w:lsdException w:name="List Table 1 Light Accent 4" w:uiPriority="46"/>
-    <w:lsdException w:name="List Table 2 Accent 4" w:uiPriority="47"/>
-    <w:lsdException w:name="List Table 3 Accent 4" w:uiPriority="48"/>
-    <w:lsdException w:name="List Table 4 Accent 4" w:uiPriority="49"/>
-    <w:lsdException w:name="List Table 5 Dark Accent 4" w:uiPriority="50"/>
-    <w:lsdException w:name="List Table 6 Colorful Accent 4" w:uiPriority="51"/>
-    <w:lsdException w:name="List Table 7 Colorful Accent 4" w:uiPriority="52"/>
-    <w:lsdException w:name="List Table 1 Light Accent 5" w:uiPriority="46"/>
-    <w:lsdException w:name="List Table 2 Accent 5" w:uiPriority="47"/>
-    <w:lsdException w:name="List Table 3 Accent 5" w:uiPriority="48"/>
-    <w:lsdException w:name="List Table 4 Accent 5" w:uiPriority="49"/>
-    <w:lsdException w:name="List Table 5 Dark Accent 5" w:uiPriority="50"/>
-    <w:lsdException w:name="List Table 6 Colorful Accent 5" w:uiPriority="51"/>
-    <w:lsdException w:name="List Table 7 Colorful Accent 5" w:uiPriority="52"/>
-    <w:lsdException w:name="List Table 1 Light Accent 6" w:uiPriority="46"/>
-    <w:lsdException w:name="List Table 2 Accent 6" w:uiPriority="47"/>
-    <w:lsdException w:name="List Table 3 Accent 6" w:uiPriority="48"/>
-    <w:lsdException w:name="List Table 4 Accent 6" w:uiPriority="49"/>
-    <w:lsdException w:name="List Table 5 Dark Accent 6" w:uiPriority="50"/>
-    <w:lsdException w:name="List Table 6 Colorful Accent 6" w:uiPriority="51"/>
-    <w:lsdException w:name="List Table 7 Colorful Accent 6" w:uiPriority="52"/>
+  <w:latentStyles w:defLockedState="0" w:defUIPriority="99" w:defSemiHidden="1" w:defUnhideWhenUsed="1" w:defQFormat="0" w:count="267">
+    <w:lsdException w:name="Normal" w:semiHidden="0" w:uiPriority="0" w:unhideWhenUsed="0" w:qFormat="1"/>
+    <w:lsdException w:name="heading 1" w:semiHidden="0" w:uiPriority="9" w:unhideWhenUsed="0" w:qFormat="1"/>
+    <w:lsdException w:name="heading 2" w:uiPriority="9" w:qFormat="1"/>
+    <w:lsdException w:name="heading 3" w:uiPriority="9" w:qFormat="1"/>
+    <w:lsdException w:name="heading 4" w:uiPriority="9" w:qFormat="1"/>
+    <w:lsdException w:name="heading 5" w:uiPriority="9" w:qFormat="1"/>
+    <w:lsdException w:name="heading 6" w:uiPriority="9" w:qFormat="1"/>
+    <w:lsdException w:name="heading 7" w:uiPriority="9" w:qFormat="1"/>
+    <w:lsdException w:name="heading 8" w:uiPriority="9" w:qFormat="1"/>
+    <w:lsdException w:name="heading 9" w:uiPriority="9" w:qFormat="1"/>
+    <w:lsdException w:name="toc 1" w:uiPriority="39"/>
+    <w:lsdException w:name="toc 2" w:uiPriority="39"/>
+    <w:lsdException w:name="toc 3" w:uiPriority="39"/>
+    <w:lsdException w:name="toc 4" w:uiPriority="39"/>
+    <w:lsdException w:name="toc 5" w:uiPriority="39"/>
+    <w:lsdException w:name="toc 6" w:uiPriority="39"/>
+    <w:lsdException w:name="toc 7" w:uiPriority="39"/>
+    <w:lsdException w:name="toc 8" w:uiPriority="39"/>
+    <w:lsdException w:name="toc 9" w:uiPriority="39"/>
+    <w:lsdException w:name="caption" w:uiPriority="35" w:qFormat="1"/>
+    <w:lsdException w:name="Title" w:semiHidden="0" w:uiPriority="10" w:unhideWhenUsed="0" w:qFormat="1"/>
+    <w:lsdException w:name="Default Paragraph Font" w:uiPriority="1"/>
+    <w:lsdException w:name="Subtitle" w:semiHidden="0" w:uiPriority="11" w:unhideWhenUsed="0" w:qFormat="1"/>
+    <w:lsdException w:name="Hyperlink" w:uiPriority="0"/>
+    <w:lsdException w:name="Strong" w:semiHidden="0" w:uiPriority="22" w:unhideWhenUsed="0" w:qFormat="1"/>
+    <w:lsdException w:name="Emphasis" w:semiHidden="0" w:uiPriority="20" w:unhideWhenUsed="0" w:qFormat="1"/>
+    <w:lsdException w:name="Table Grid" w:semiHidden="0" w:uiPriority="59" w:unhideWhenUsed="0"/>
+    <w:lsdException w:name="Placeholder Text" w:unhideWhenUsed="0"/>
+    <w:lsdException w:name="No Spacing" w:semiHidden="0" w:uiPriority="1" w:unhideWhenUsed="0" w:qFormat="1"/>
+    <w:lsdException w:name="Light Shading" w:semiHidden="0" w:uiPriority="60" w:unhideWhenUsed="0"/>
+    <w:lsdException w:name="Light List" w:semiHidden="0" w:uiPriority="61" w:unhideWhenUsed="0"/>
+    <w:lsdException w:name="Light Grid" w:semiHidden="0" w:uiPriority="62" w:unhideWhenUsed="0"/>
+    <w:lsdException w:name="Medium Shading 1" w:semiHidden="0" w:uiPriority="63" w:unhideWhenUsed="0"/>
+    <w:lsdException w:name="Medium Shading 2" w:semiHidden="0" w:uiPriority="64" w:unhideWhenUsed="0"/>
+    <w:lsdException w:name="Medium List 1" w:semiHidden="0" w:uiPriority="65" w:unhideWhenUsed="0"/>
+    <w:lsdException w:name="Medium List 2" w:semiHidden="0" w:uiPriority="66" w:unhideWhenUsed="0"/>
+    <w:lsdException w:name="Medium Grid 1" w:semiHidden="0" w:uiPriority="67" w:unhideWhenUsed="0"/>
+    <w:lsdException w:name="Medium Grid 2" w:semiHidden="0" w:uiPriority="68" w:unhideWhenUsed="0"/>
+    <w:lsdException w:name="Medium Grid 3" w:semiHidden="0" w:uiPriority="69" w:unhideWhenUsed="0"/>
+    <w:lsdException w:name="Dark List" w:semiHidden="0" w:uiPriority="70" w:unhideWhenUsed="0"/>
+    <w:lsdException w:name="Colorful Shading" w:semiHidden="0" w:uiPriority="71" w:unhideWhenUsed="0"/>
+    <w:lsdException w:name="Colorful List" w:semiHidden="0" w:uiPriority="72" w:unhideWhenUsed="0"/>
+    <w:lsdException w:name="Colorful Grid" w:semiHidden="0" w:uiPriority="73" w:unhideWhenUsed="0"/>
+    <w:lsdException w:name="Light Shading Accent 1" w:semiHidden="0" w:uiPriority="60" w:unhideWhenUsed="0"/>
+    <w:lsdException w:name="Light List Accent 1" w:semiHidden="0" w:uiPriority="61" w:unhideWhenUsed="0"/>
+    <w:lsdException w:name="Light Grid Accent 1" w:semiHidden="0" w:uiPriority="62" w:unhideWhenUsed="0"/>
+    <w:lsdException w:name="Medium Shading 1 Accent 1" w:semiHidden="0" w:uiPriority="63" w:unhideWhenUsed="0"/>
+    <w:lsdException w:name="Medium Shading 2 Accent 1" w:semiHidden="0" w:uiPriority="64" w:unhideWhenUsed="0"/>
+    <w:lsdException w:name="Medium List 1 Accent 1" w:semiHidden="0" w:uiPriority="65" w:unhideWhenUsed="0"/>
+    <w:lsdException w:name="Revision" w:unhideWhenUsed="0"/>
+    <w:lsdException w:name="List Paragraph" w:semiHidden="0" w:uiPriority="34" w:unhideWhenUsed="0" w:qFormat="1"/>
+    <w:lsdException w:name="Quote" w:semiHidden="0" w:uiPriority="29" w:unhideWhenUsed="0" w:qFormat="1"/>
+    <w:lsdException w:name="Intense Quote" w:semiHidden="0" w:uiPriority="30" w:unhideWhenUsed="0" w:qFormat="1"/>
+    <w:lsdException w:name="Medium List 2 Accent 1" w:semiHidden="0" w:uiPriority="66" w:unhideWhenUsed="0"/>
+    <w:lsdException w:name="Medium Grid 1 Accent 1" w:semiHidden="0" w:uiPriority="67" w:unhideWhenUsed="0"/>
+    <w:lsdException w:name="Medium Grid 2 Accent 1" w:semiHidden="0" w:uiPriority="68" w:unhideWhenUsed="0"/>
+    <w:lsdException w:name="Medium Grid 3 Accent 1" w:semiHidden="0" w:uiPriority="69" w:unhideWhenUsed="0"/>
+    <w:lsdException w:name="Dark List Accent 1" w:semiHidden="0" w:uiPriority="70" w:unhideWhenUsed="0"/>
+    <w:lsdException w:name="Colorful Shading Accent 1" w:semiHidden="0" w:uiPriority="71" w:unhideWhenUsed="0"/>
+    <w:lsdException w:name="Colorful List Accent 1" w:semiHidden="0" w:uiPriority="72" w:unhideWhenUsed="0"/>
+    <w:lsdException w:name="Colorful Grid Accent 1" w:semiHidden="0" w:uiPriority="73" w:unhideWhenUsed="0"/>
+    <w:lsdException w:name="Light Shading Accent 2" w:semiHidden="0" w:uiPriority="60" w:unhideWhenUsed="0"/>
+    <w:lsdException w:name="Light List Accent 2" w:semiHidden="0" w:uiPriority="61" w:unhideWhenUsed="0"/>
+    <w:lsdException w:name="Light Grid Accent 2" w:semiHidden="0" w:uiPriority="62" w:unhideWhenUsed="0"/>
+    <w:lsdException w:name="Medium Shading 1 Accent 2" w:semiHidden="0" w:uiPriority="63" w:unhideWhenUsed="0"/>
+    <w:lsdException w:name="Medium Shading 2 Accent 2" w:semiHidden="0" w:uiPriority="64" w:unhideWhenUsed="0"/>
+    <w:lsdException w:name="Medium List 1 Accent 2" w:semiHidden="0" w:uiPriority="65" w:unhideWhenUsed="0"/>
+    <w:lsdException w:name="Medium List 2 Accent 2" w:semiHidden="0" w:uiPriority="66" w:unhideWhenUsed="0"/>
+    <w:lsdException w:name="Medium Grid 1 Accent 2" w:semiHidden="0" w:uiPriority="67" w:unhideWhenUsed="0"/>
+    <w:lsdException w:name="Medium Grid 2 Accent 2" w:semiHidden="0" w:uiPriority="68" w:unhideWhenUsed="0"/>
+    <w:lsdException w:name="Medium Grid 3 Accent 2" w:semiHidden="0" w:uiPriority="69" w:unhideWhenUsed="0"/>
+    <w:lsdException w:name="Dark List Accent 2" w:semiHidden="0" w:uiPriority="70" w:unhideWhenUsed="0"/>
+    <w:lsdException w:name="Colorful Shading Accent 2" w:semiHidden="0" w:uiPriority="71" w:unhideWhenUsed="0"/>
+    <w:lsdException w:name="Colorful List Accent 2" w:semiHidden="0" w:uiPriority="72" w:unhideWhenUsed="0"/>
+    <w:lsdException w:name="Colorful Grid Accent 2" w:semiHidden="0" w:uiPriority="73" w:unhideWhenUsed="0"/>
+    <w:lsdException w:name="Light Shading Accent 3" w:semiHidden="0" w:uiPriority="60" w:unhideWhenUsed="0"/>
+    <w:lsdException w:name="Light List Accent 3" w:semiHidden="0" w:uiPriority="61" w:unhideWhenUsed="0"/>
+    <w:lsdException w:name="Light Grid Accent 3" w:semiHidden="0" w:uiPriority="62" w:unhideWhenUsed="0"/>
+    <w:lsdException w:name="Medium Shading 1 Accent 3" w:semiHidden="0" w:uiPriority="63" w:unhideWhenUsed="0"/>
+    <w:lsdException w:name="Medium Shading 2 Accent 3" w:semiHidden="0" w:uiPriority="64" w:unhideWhenUsed="0"/>
+    <w:lsdException w:name="Medium List 1 Accent 3" w:semiHidden="0" w:uiPriority="65" w:unhideWhenUsed="0"/>
+    <w:lsdException w:name="Medium List 2 Accent 3" w:semiHidden="0" w:uiPriority="66" w:unhideWhenUsed="0"/>
+    <w:lsdException w:name="Medium Grid 1 Accent 3" w:semiHidden="0" w:uiPriority="67" w:unhideWhenUsed="0"/>
+    <w:lsdException w:name="Medium Grid 2 Accent 3" w:semiHidden="0" w:uiPriority="68" w:unhideWhenUsed="0"/>
+    <w:lsdException w:name="Medium Grid 3 Accent 3" w:semiHidden="0" w:uiPriority="69" w:unhideWhenUsed="0"/>
+    <w:lsdException w:name="Dark List Accent 3" w:semiHidden="0" w:uiPriority="70" w:unhideWhenUsed="0"/>
+    <w:lsdException w:name="Colorful Shading Accent 3" w:semiHidden="0" w:uiPriority="71" w:unhideWhenUsed="0"/>
+    <w:lsdException w:name="Colorful List Accent 3" w:semiHidden="0" w:uiPriority="72" w:unhideWhenUsed="0"/>
+    <w:lsdException w:name="Colorful Grid Accent 3" w:semiHidden="0" w:uiPriority="73" w:unhideWhenUsed="0"/>
+    <w:lsdException w:name="Light Shading Accent 4" w:semiHidden="0" w:uiPriority="60" w:unhideWhenUsed="0"/>
+    <w:lsdException w:name="Light List Accent 4" w:semiHidden="0" w:uiPriority="61" w:unhideWhenUsed="0"/>
+    <w:lsdException w:name="Light Grid Accent 4" w:semiHidden="0" w:uiPriority="62" w:unhideWhenUsed="0"/>
+    <w:lsdException w:name="Medium Shading 1 Accent 4" w:semiHidden="0" w:uiPriority="63" w:unhideWhenUsed="0"/>
+    <w:lsdException w:name="Medium Shading 2 Accent 4" w:semiHidden="0" w:uiPriority="64" w:unhideWhenUsed="0"/>
+    <w:lsdException w:name="Medium List 1 Accent 4" w:semiHidden="0" w:uiPriority="65" w:unhideWhenUsed="0"/>
+    <w:lsdException w:name="Medium List 2 Accent 4" w:semiHidden="0" w:uiPriority="66" w:unhideWhenUsed="0"/>
+    <w:lsdException w:name="Medium Grid 1 Accent 4" w:semiHidden="0" w:uiPriority="67" w:unhideWhenUsed="0"/>
+    <w:lsdException w:name="Medium Grid 2 Accent 4" w:semiHidden="0" w:uiPriority="68" w:unhideWhenUsed="0"/>
+    <w:lsdException w:name="Medium Grid 3 Accent 4" w:semiHidden="0" w:uiPriority="69" w:unhideWhenUsed="0"/>
+    <w:lsdException w:name="Dark List Accent 4" w:semiHidden="0" w:uiPriority="70" w:unhideWhenUsed="0"/>
+    <w:lsdException w:name="Colorful Shading Accent 4" w:semiHidden="0" w:uiPriority="71" w:unhideWhenUsed="0"/>
+    <w:lsdException w:name="Colorful List Accent 4" w:semiHidden="0" w:uiPriority="72" w:unhideWhenUsed="0"/>
+    <w:lsdException w:name="Colorful Grid Accent 4" w:semiHidden="0" w:uiPriority="73" w:unhideWhenUsed="0"/>
+    <w:lsdException w:name="Light Shading Accent 5" w:semiHidden="0" w:uiPriority="60" w:unhideWhenUsed="0"/>
+    <w:lsdException w:name="Light List Accent 5" w:semiHidden="0" w:uiPriority="61" w:unhideWhenUsed="0"/>
+    <w:lsdException w:name="Light Grid Accent 5" w:semiHidden="0" w:uiPriority="62" w:unhideWhenUsed="0"/>
+    <w:lsdException w:name="Medium Shading 1 Accent 5" w:semiHidden="0" w:uiPriority="63" w:unhideWhenUsed="0"/>
+    <w:lsdException w:name="Medium Shading 2 Accent 5" w:semiHidden="0" w:uiPriority="64" w:unhideWhenUsed="0"/>
+    <w:lsdException w:name="Medium List 1 Accent 5" w:semiHidden="0" w:uiPriority="65" w:unhideWhenUsed="0"/>
+    <w:lsdException w:name="Medium List 2 Accent 5" w:semiHidden="0" w:uiPriority="66" w:unhideWhenUsed="0"/>
+    <w:lsdException w:name="Medium Grid 1 Accent 5" w:semiHidden="0" w:uiPriority="67" w:unhideWhenUsed="0"/>
+    <w:lsdException w:name="Medium Grid 2 Accent 5" w:semiHidden="0" w:uiPriority="68" w:unhideWhenUsed="0"/>
+    <w:lsdException w:name="Medium Grid 3 Accent 5" w:semiHidden="0" w:uiPriority="69" w:unhideWhenUsed="0"/>
+    <w:lsdException w:name="Dark List Accent 5" w:semiHidden="0" w:uiPriority="70" w:unhideWhenUsed="0"/>
+    <w:lsdException w:name="Colorful Shading Accent 5" w:semiHidden="0" w:uiPriority="71" w:unhideWhenUsed="0"/>
+    <w:lsdException w:name="Colorful List Accent 5" w:semiHidden="0" w:uiPriority="72" w:unhideWhenUsed="0"/>
+    <w:lsdException w:name="Colorful Grid Accent 5" w:semiHidden="0" w:uiPriority="73" w:unhideWhenUsed="0"/>
+    <w:lsdException w:name="Light Shading Accent 6" w:semiHidden="0" w:uiPriority="60" w:unhideWhenUsed="0"/>
+    <w:lsdException w:name="Light List Accent 6" w:semiHidden="0" w:uiPriority="61" w:unhideWhenUsed="0"/>
+    <w:lsdException w:name="Light Grid Accent 6" w:semiHidden="0" w:uiPriority="62" w:unhideWhenUsed="0"/>
+    <w:lsdException w:name="Medium Shading 1 Accent 6" w:semiHidden="0" w:uiPriority="63" w:unhideWhenUsed="0"/>
+    <w:lsdException w:name="Medium Shading 2 Accent 6" w:semiHidden="0" w:uiPriority="64" w:unhideWhenUsed="0"/>
+    <w:lsdException w:name="Medium List 1 Accent 6" w:semiHidden="0" w:uiPriority="65" w:unhideWhenUsed="0"/>
+    <w:lsdException w:name="Medium List 2 Accent 6" w:semiHidden="0" w:uiPriority="66" w:unhideWhenUsed="0"/>
+    <w:lsdException w:name="Medium Grid 1 Accent 6" w:semiHidden="0" w:uiPriority="67" w:unhideWhenUsed="0"/>
+    <w:lsdException w:name="Medium Grid 2 Accent 6" w:semiHidden="0" w:uiPriority="68" w:unhideWhenUsed="0"/>
+    <w:lsdException w:name="Medium Grid 3 Accent 6" w:semiHidden="0" w:uiPriority="69" w:unhideWhenUsed="0"/>
+    <w:lsdException w:name="Dark List Accent 6" w:semiHidden="0" w:uiPriority="70" w:unhideWhenUsed="0"/>
+    <w:lsdException w:name="Colorful Shading Accent 6" w:semiHidden="0" w:uiPriority="71" w:unhideWhenUsed="0"/>
+    <w:lsdException w:name="Colorful List Accent 6" w:semiHidden="0" w:uiPriority="72" w:unhideWhenUsed="0"/>
+    <w:lsdException w:name="Colorful Grid Accent 6" w:semiHidden="0" w:uiPriority="73" w:unhideWhenUsed="0"/>
+    <w:lsdException w:name="Subtle Emphasis" w:semiHidden="0" w:uiPriority="19" w:unhideWhenUsed="0" w:qFormat="1"/>
+    <w:lsdException w:name="Intense Emphasis" w:semiHidden="0" w:uiPriority="21" w:unhideWhenUsed="0" w:qFormat="1"/>
+    <w:lsdException w:name="Subtle Reference" w:semiHidden="0" w:uiPriority="31" w:unhideWhenUsed="0" w:qFormat="1"/>
+    <w:lsdException w:name="Intense Reference" w:semiHidden="0" w:uiPriority="32" w:unhideWhenUsed="0" w:qFormat="1"/>
+    <w:lsdException w:name="Book Title" w:semiHidden="0" w:uiPriority="33" w:unhideWhenUsed="0" w:qFormat="1"/>
+    <w:lsdException w:name="Bibliography" w:uiPriority="37"/>
+    <w:lsdException w:name="TOC Heading" w:uiPriority="39" w:qFormat="1"/>
   </w:latentStyles>
   <w:style w:type="paragraph" w:default="1" w:styleId="a">
     <w:name w:val="Normal"/>
@@ -4470,6 +8905,267 @@
       <w:spacing w:after="0" w:line="240" w:lineRule="auto"/>
     </w:pPr>
     <w:tblPr>
+      <w:tblInd w:w="0" w:type="dxa"/>
+      <w:tblBorders>
+        <w:top w:val="single" w:sz="4" w:space="0" w:color="auto"/>
+        <w:left w:val="single" w:sz="4" w:space="0" w:color="auto"/>
+        <w:bottom w:val="single" w:sz="4" w:space="0" w:color="auto"/>
+        <w:right w:val="single" w:sz="4" w:space="0" w:color="auto"/>
+        <w:insideH w:val="single" w:sz="4" w:space="0" w:color="auto"/>
+        <w:insideV w:val="single" w:sz="4" w:space="0" w:color="auto"/>
+      </w:tblBorders>
+      <w:tblCellMar>
+        <w:top w:w="0" w:type="dxa"/>
+        <w:left w:w="108" w:type="dxa"/>
+        <w:bottom w:w="0" w:type="dxa"/>
+        <w:right w:w="108" w:type="dxa"/>
+      </w:tblCellMar>
+    </w:tblPr>
+  </w:style>
+</w:styles>
+</file>
+
+<file path=word/stylesWithEffects.xml><?xml version="1.0" encoding="utf-8"?>
+<w:styles xmlns:wpc="http://schemas.microsoft.com/office/word/2010/wordprocessingCanvas" xmlns:mc="http://schemas.openxmlformats.org/markup-compatibility/2006" xmlns:o="urn:schemas-microsoft-com:office:office" xmlns:r="http://schemas.openxmlformats.org/officeDocument/2006/relationships" xmlns:m="http://schemas.openxmlformats.org/officeDocument/2006/math" xmlns:v="urn:schemas-microsoft-com:vml" xmlns:wp14="http://schemas.microsoft.com/office/word/2010/wordprocessingDrawing" xmlns:wp="http://schemas.openxmlformats.org/drawingml/2006/wordprocessingDrawing" xmlns:w10="urn:schemas-microsoft-com:office:word" xmlns:w="http://schemas.openxmlformats.org/wordprocessingml/2006/main" xmlns:w14="http://schemas.microsoft.com/office/word/2010/wordml" xmlns:wpg="http://schemas.microsoft.com/office/word/2010/wordprocessingGroup" xmlns:wpi="http://schemas.microsoft.com/office/word/2010/wordprocessingInk" xmlns:wne="http://schemas.microsoft.com/office/word/2006/wordml" xmlns:wps="http://schemas.microsoft.com/office/word/2010/wordprocessingShape" mc:Ignorable="w14 wp14">
+  <w:docDefaults>
+    <w:rPrDefault>
+      <w:rPr>
+        <w:rFonts w:asciiTheme="minorHAnsi" w:eastAsiaTheme="minorHAnsi" w:hAnsiTheme="minorHAnsi" w:cstheme="minorBidi"/>
+        <w:sz w:val="22"/>
+        <w:szCs w:val="22"/>
+        <w:lang w:val="ru-RU" w:eastAsia="en-US" w:bidi="ar-SA"/>
+      </w:rPr>
+    </w:rPrDefault>
+    <w:pPrDefault>
+      <w:pPr>
+        <w:spacing w:after="160" w:line="259" w:lineRule="auto"/>
+      </w:pPr>
+    </w:pPrDefault>
+  </w:docDefaults>
+  <w:latentStyles w:defLockedState="0" w:defUIPriority="99" w:defSemiHidden="1" w:defUnhideWhenUsed="1" w:defQFormat="0" w:count="267">
+    <w:lsdException w:name="Normal" w:semiHidden="0" w:uiPriority="0" w:unhideWhenUsed="0" w:qFormat="1"/>
+    <w:lsdException w:name="heading 1" w:semiHidden="0" w:uiPriority="9" w:unhideWhenUsed="0" w:qFormat="1"/>
+    <w:lsdException w:name="heading 2" w:uiPriority="9" w:qFormat="1"/>
+    <w:lsdException w:name="heading 3" w:uiPriority="9" w:qFormat="1"/>
+    <w:lsdException w:name="heading 4" w:uiPriority="9" w:qFormat="1"/>
+    <w:lsdException w:name="heading 5" w:uiPriority="9" w:qFormat="1"/>
+    <w:lsdException w:name="heading 6" w:uiPriority="9" w:qFormat="1"/>
+    <w:lsdException w:name="heading 7" w:uiPriority="9" w:qFormat="1"/>
+    <w:lsdException w:name="heading 8" w:uiPriority="9" w:qFormat="1"/>
+    <w:lsdException w:name="heading 9" w:uiPriority="9" w:qFormat="1"/>
+    <w:lsdException w:name="toc 1" w:uiPriority="39"/>
+    <w:lsdException w:name="toc 2" w:uiPriority="39"/>
+    <w:lsdException w:name="toc 3" w:uiPriority="39"/>
+    <w:lsdException w:name="toc 4" w:uiPriority="39"/>
+    <w:lsdException w:name="toc 5" w:uiPriority="39"/>
+    <w:lsdException w:name="toc 6" w:uiPriority="39"/>
+    <w:lsdException w:name="toc 7" w:uiPriority="39"/>
+    <w:lsdException w:name="toc 8" w:uiPriority="39"/>
+    <w:lsdException w:name="toc 9" w:uiPriority="39"/>
+    <w:lsdException w:name="caption" w:uiPriority="35" w:qFormat="1"/>
+    <w:lsdException w:name="Title" w:semiHidden="0" w:uiPriority="10" w:unhideWhenUsed="0" w:qFormat="1"/>
+    <w:lsdException w:name="Default Paragraph Font" w:uiPriority="1"/>
+    <w:lsdException w:name="Subtitle" w:semiHidden="0" w:uiPriority="11" w:unhideWhenUsed="0" w:qFormat="1"/>
+    <w:lsdException w:name="Hyperlink" w:uiPriority="0"/>
+    <w:lsdException w:name="Strong" w:semiHidden="0" w:uiPriority="22" w:unhideWhenUsed="0" w:qFormat="1"/>
+    <w:lsdException w:name="Emphasis" w:semiHidden="0" w:uiPriority="20" w:unhideWhenUsed="0" w:qFormat="1"/>
+    <w:lsdException w:name="Table Grid" w:semiHidden="0" w:uiPriority="59" w:unhideWhenUsed="0"/>
+    <w:lsdException w:name="Placeholder Text" w:unhideWhenUsed="0"/>
+    <w:lsdException w:name="No Spacing" w:semiHidden="0" w:uiPriority="1" w:unhideWhenUsed="0" w:qFormat="1"/>
+    <w:lsdException w:name="Light Shading" w:semiHidden="0" w:uiPriority="60" w:unhideWhenUsed="0"/>
+    <w:lsdException w:name="Light List" w:semiHidden="0" w:uiPriority="61" w:unhideWhenUsed="0"/>
+    <w:lsdException w:name="Light Grid" w:semiHidden="0" w:uiPriority="62" w:unhideWhenUsed="0"/>
+    <w:lsdException w:name="Medium Shading 1" w:semiHidden="0" w:uiPriority="63" w:unhideWhenUsed="0"/>
+    <w:lsdException w:name="Medium Shading 2" w:semiHidden="0" w:uiPriority="64" w:unhideWhenUsed="0"/>
+    <w:lsdException w:name="Medium List 1" w:semiHidden="0" w:uiPriority="65" w:unhideWhenUsed="0"/>
+    <w:lsdException w:name="Medium List 2" w:semiHidden="0" w:uiPriority="66" w:unhideWhenUsed="0"/>
+    <w:lsdException w:name="Medium Grid 1" w:semiHidden="0" w:uiPriority="67" w:unhideWhenUsed="0"/>
+    <w:lsdException w:name="Medium Grid 2" w:semiHidden="0" w:uiPriority="68" w:unhideWhenUsed="0"/>
+    <w:lsdException w:name="Medium Grid 3" w:semiHidden="0" w:uiPriority="69" w:unhideWhenUsed="0"/>
+    <w:lsdException w:name="Dark List" w:semiHidden="0" w:uiPriority="70" w:unhideWhenUsed="0"/>
+    <w:lsdException w:name="Colorful Shading" w:semiHidden="0" w:uiPriority="71" w:unhideWhenUsed="0"/>
+    <w:lsdException w:name="Colorful List" w:semiHidden="0" w:uiPriority="72" w:unhideWhenUsed="0"/>
+    <w:lsdException w:name="Colorful Grid" w:semiHidden="0" w:uiPriority="73" w:unhideWhenUsed="0"/>
+    <w:lsdException w:name="Light Shading Accent 1" w:semiHidden="0" w:uiPriority="60" w:unhideWhenUsed="0"/>
+    <w:lsdException w:name="Light List Accent 1" w:semiHidden="0" w:uiPriority="61" w:unhideWhenUsed="0"/>
+    <w:lsdException w:name="Light Grid Accent 1" w:semiHidden="0" w:uiPriority="62" w:unhideWhenUsed="0"/>
+    <w:lsdException w:name="Medium Shading 1 Accent 1" w:semiHidden="0" w:uiPriority="63" w:unhideWhenUsed="0"/>
+    <w:lsdException w:name="Medium Shading 2 Accent 1" w:semiHidden="0" w:uiPriority="64" w:unhideWhenUsed="0"/>
+    <w:lsdException w:name="Medium List 1 Accent 1" w:semiHidden="0" w:uiPriority="65" w:unhideWhenUsed="0"/>
+    <w:lsdException w:name="Revision" w:unhideWhenUsed="0"/>
+    <w:lsdException w:name="List Paragraph" w:semiHidden="0" w:uiPriority="34" w:unhideWhenUsed="0" w:qFormat="1"/>
+    <w:lsdException w:name="Quote" w:semiHidden="0" w:uiPriority="29" w:unhideWhenUsed="0" w:qFormat="1"/>
+    <w:lsdException w:name="Intense Quote" w:semiHidden="0" w:uiPriority="30" w:unhideWhenUsed="0" w:qFormat="1"/>
+    <w:lsdException w:name="Medium List 2 Accent 1" w:semiHidden="0" w:uiPriority="66" w:unhideWhenUsed="0"/>
+    <w:lsdException w:name="Medium Grid 1 Accent 1" w:semiHidden="0" w:uiPriority="67" w:unhideWhenUsed="0"/>
+    <w:lsdException w:name="Medium Grid 2 Accent 1" w:semiHidden="0" w:uiPriority="68" w:unhideWhenUsed="0"/>
+    <w:lsdException w:name="Medium Grid 3 Accent 1" w:semiHidden="0" w:uiPriority="69" w:unhideWhenUsed="0"/>
+    <w:lsdException w:name="Dark List Accent 1" w:semiHidden="0" w:uiPriority="70" w:unhideWhenUsed="0"/>
+    <w:lsdException w:name="Colorful Shading Accent 1" w:semiHidden="0" w:uiPriority="71" w:unhideWhenUsed="0"/>
+    <w:lsdException w:name="Colorful List Accent 1" w:semiHidden="0" w:uiPriority="72" w:unhideWhenUsed="0"/>
+    <w:lsdException w:name="Colorful Grid Accent 1" w:semiHidden="0" w:uiPriority="73" w:unhideWhenUsed="0"/>
+    <w:lsdException w:name="Light Shading Accent 2" w:semiHidden="0" w:uiPriority="60" w:unhideWhenUsed="0"/>
+    <w:lsdException w:name="Light List Accent 2" w:semiHidden="0" w:uiPriority="61" w:unhideWhenUsed="0"/>
+    <w:lsdException w:name="Light Grid Accent 2" w:semiHidden="0" w:uiPriority="62" w:unhideWhenUsed="0"/>
+    <w:lsdException w:name="Medium Shading 1 Accent 2" w:semiHidden="0" w:uiPriority="63" w:unhideWhenUsed="0"/>
+    <w:lsdException w:name="Medium Shading 2 Accent 2" w:semiHidden="0" w:uiPriority="64" w:unhideWhenUsed="0"/>
+    <w:lsdException w:name="Medium List 1 Accent 2" w:semiHidden="0" w:uiPriority="65" w:unhideWhenUsed="0"/>
+    <w:lsdException w:name="Medium List 2 Accent 2" w:semiHidden="0" w:uiPriority="66" w:unhideWhenUsed="0"/>
+    <w:lsdException w:name="Medium Grid 1 Accent 2" w:semiHidden="0" w:uiPriority="67" w:unhideWhenUsed="0"/>
+    <w:lsdException w:name="Medium Grid 2 Accent 2" w:semiHidden="0" w:uiPriority="68" w:unhideWhenUsed="0"/>
+    <w:lsdException w:name="Medium Grid 3 Accent 2" w:semiHidden="0" w:uiPriority="69" w:unhideWhenUsed="0"/>
+    <w:lsdException w:name="Dark List Accent 2" w:semiHidden="0" w:uiPriority="70" w:unhideWhenUsed="0"/>
+    <w:lsdException w:name="Colorful Shading Accent 2" w:semiHidden="0" w:uiPriority="71" w:unhideWhenUsed="0"/>
+    <w:lsdException w:name="Colorful List Accent 2" w:semiHidden="0" w:uiPriority="72" w:unhideWhenUsed="0"/>
+    <w:lsdException w:name="Colorful Grid Accent 2" w:semiHidden="0" w:uiPriority="73" w:unhideWhenUsed="0"/>
+    <w:lsdException w:name="Light Shading Accent 3" w:semiHidden="0" w:uiPriority="60" w:unhideWhenUsed="0"/>
+    <w:lsdException w:name="Light List Accent 3" w:semiHidden="0" w:uiPriority="61" w:unhideWhenUsed="0"/>
+    <w:lsdException w:name="Light Grid Accent 3" w:semiHidden="0" w:uiPriority="62" w:unhideWhenUsed="0"/>
+    <w:lsdException w:name="Medium Shading 1 Accent 3" w:semiHidden="0" w:uiPriority="63" w:unhideWhenUsed="0"/>
+    <w:lsdException w:name="Medium Shading 2 Accent 3" w:semiHidden="0" w:uiPriority="64" w:unhideWhenUsed="0"/>
+    <w:lsdException w:name="Medium List 1 Accent 3" w:semiHidden="0" w:uiPriority="65" w:unhideWhenUsed="0"/>
+    <w:lsdException w:name="Medium List 2 Accent 3" w:semiHidden="0" w:uiPriority="66" w:unhideWhenUsed="0"/>
+    <w:lsdException w:name="Medium Grid 1 Accent 3" w:semiHidden="0" w:uiPriority="67" w:unhideWhenUsed="0"/>
+    <w:lsdException w:name="Medium Grid 2 Accent 3" w:semiHidden="0" w:uiPriority="68" w:unhideWhenUsed="0"/>
+    <w:lsdException w:name="Medium Grid 3 Accent 3" w:semiHidden="0" w:uiPriority="69" w:unhideWhenUsed="0"/>
+    <w:lsdException w:name="Dark List Accent 3" w:semiHidden="0" w:uiPriority="70" w:unhideWhenUsed="0"/>
+    <w:lsdException w:name="Colorful Shading Accent 3" w:semiHidden="0" w:uiPriority="71" w:unhideWhenUsed="0"/>
+    <w:lsdException w:name="Colorful List Accent 3" w:semiHidden="0" w:uiPriority="72" w:unhideWhenUsed="0"/>
+    <w:lsdException w:name="Colorful Grid Accent 3" w:semiHidden="0" w:uiPriority="73" w:unhideWhenUsed="0"/>
+    <w:lsdException w:name="Light Shading Accent 4" w:semiHidden="0" w:uiPriority="60" w:unhideWhenUsed="0"/>
+    <w:lsdException w:name="Light List Accent 4" w:semiHidden="0" w:uiPriority="61" w:unhideWhenUsed="0"/>
+    <w:lsdException w:name="Light Grid Accent 4" w:semiHidden="0" w:uiPriority="62" w:unhideWhenUsed="0"/>
+    <w:lsdException w:name="Medium Shading 1 Accent 4" w:semiHidden="0" w:uiPriority="63" w:unhideWhenUsed="0"/>
+    <w:lsdException w:name="Medium Shading 2 Accent 4" w:semiHidden="0" w:uiPriority="64" w:unhideWhenUsed="0"/>
+    <w:lsdException w:name="Medium List 1 Accent 4" w:semiHidden="0" w:uiPriority="65" w:unhideWhenUsed="0"/>
+    <w:lsdException w:name="Medium List 2 Accent 4" w:semiHidden="0" w:uiPriority="66" w:unhideWhenUsed="0"/>
+    <w:lsdException w:name="Medium Grid 1 Accent 4" w:semiHidden="0" w:uiPriority="67" w:unhideWhenUsed="0"/>
+    <w:lsdException w:name="Medium Grid 2 Accent 4" w:semiHidden="0" w:uiPriority="68" w:unhideWhenUsed="0"/>
+    <w:lsdException w:name="Medium Grid 3 Accent 4" w:semiHidden="0" w:uiPriority="69" w:unhideWhenUsed="0"/>
+    <w:lsdException w:name="Dark List Accent 4" w:semiHidden="0" w:uiPriority="70" w:unhideWhenUsed="0"/>
+    <w:lsdException w:name="Colorful Shading Accent 4" w:semiHidden="0" w:uiPriority="71" w:unhideWhenUsed="0"/>
+    <w:lsdException w:name="Colorful List Accent 4" w:semiHidden="0" w:uiPriority="72" w:unhideWhenUsed="0"/>
+    <w:lsdException w:name="Colorful Grid Accent 4" w:semiHidden="0" w:uiPriority="73" w:unhideWhenUsed="0"/>
+    <w:lsdException w:name="Light Shading Accent 5" w:semiHidden="0" w:uiPriority="60" w:unhideWhenUsed="0"/>
+    <w:lsdException w:name="Light List Accent 5" w:semiHidden="0" w:uiPriority="61" w:unhideWhenUsed="0"/>
+    <w:lsdException w:name="Light Grid Accent 5" w:semiHidden="0" w:uiPriority="62" w:unhideWhenUsed="0"/>
+    <w:lsdException w:name="Medium Shading 1 Accent 5" w:semiHidden="0" w:uiPriority="63" w:unhideWhenUsed="0"/>
+    <w:lsdException w:name="Medium Shading 2 Accent 5" w:semiHidden="0" w:uiPriority="64" w:unhideWhenUsed="0"/>
+    <w:lsdException w:name="Medium List 1 Accent 5" w:semiHidden="0" w:uiPriority="65" w:unhideWhenUsed="0"/>
+    <w:lsdException w:name="Medium List 2 Accent 5" w:semiHidden="0" w:uiPriority="66" w:unhideWhenUsed="0"/>
+    <w:lsdException w:name="Medium Grid 1 Accent 5" w:semiHidden="0" w:uiPriority="67" w:unhideWhenUsed="0"/>
+    <w:lsdException w:name="Medium Grid 2 Accent 5" w:semiHidden="0" w:uiPriority="68" w:unhideWhenUsed="0"/>
+    <w:lsdException w:name="Medium Grid 3 Accent 5" w:semiHidden="0" w:uiPriority="69" w:unhideWhenUsed="0"/>
+    <w:lsdException w:name="Dark List Accent 5" w:semiHidden="0" w:uiPriority="70" w:unhideWhenUsed="0"/>
+    <w:lsdException w:name="Colorful Shading Accent 5" w:semiHidden="0" w:uiPriority="71" w:unhideWhenUsed="0"/>
+    <w:lsdException w:name="Colorful List Accent 5" w:semiHidden="0" w:uiPriority="72" w:unhideWhenUsed="0"/>
+    <w:lsdException w:name="Colorful Grid Accent 5" w:semiHidden="0" w:uiPriority="73" w:unhideWhenUsed="0"/>
+    <w:lsdException w:name="Light Shading Accent 6" w:semiHidden="0" w:uiPriority="60" w:unhideWhenUsed="0"/>
+    <w:lsdException w:name="Light List Accent 6" w:semiHidden="0" w:uiPriority="61" w:unhideWhenUsed="0"/>
+    <w:lsdException w:name="Light Grid Accent 6" w:semiHidden="0" w:uiPriority="62" w:unhideWhenUsed="0"/>
+    <w:lsdException w:name="Medium Shading 1 Accent 6" w:semiHidden="0" w:uiPriority="63" w:unhideWhenUsed="0"/>
+    <w:lsdException w:name="Medium Shading 2 Accent 6" w:semiHidden="0" w:uiPriority="64" w:unhideWhenUsed="0"/>
+    <w:lsdException w:name="Medium List 1 Accent 6" w:semiHidden="0" w:uiPriority="65" w:unhideWhenUsed="0"/>
+    <w:lsdException w:name="Medium List 2 Accent 6" w:semiHidden="0" w:uiPriority="66" w:unhideWhenUsed="0"/>
+    <w:lsdException w:name="Medium Grid 1 Accent 6" w:semiHidden="0" w:uiPriority="67" w:unhideWhenUsed="0"/>
+    <w:lsdException w:name="Medium Grid 2 Accent 6" w:semiHidden="0" w:uiPriority="68" w:unhideWhenUsed="0"/>
+    <w:lsdException w:name="Medium Grid 3 Accent 6" w:semiHidden="0" w:uiPriority="69" w:unhideWhenUsed="0"/>
+    <w:lsdException w:name="Dark List Accent 6" w:semiHidden="0" w:uiPriority="70" w:unhideWhenUsed="0"/>
+    <w:lsdException w:name="Colorful Shading Accent 6" w:semiHidden="0" w:uiPriority="71" w:unhideWhenUsed="0"/>
+    <w:lsdException w:name="Colorful List Accent 6" w:semiHidden="0" w:uiPriority="72" w:unhideWhenUsed="0"/>
+    <w:lsdException w:name="Colorful Grid Accent 6" w:semiHidden="0" w:uiPriority="73" w:unhideWhenUsed="0"/>
+    <w:lsdException w:name="Subtle Emphasis" w:semiHidden="0" w:uiPriority="19" w:unhideWhenUsed="0" w:qFormat="1"/>
+    <w:lsdException w:name="Intense Emphasis" w:semiHidden="0" w:uiPriority="21" w:unhideWhenUsed="0" w:qFormat="1"/>
+    <w:lsdException w:name="Subtle Reference" w:semiHidden="0" w:uiPriority="31" w:unhideWhenUsed="0" w:qFormat="1"/>
+    <w:lsdException w:name="Intense Reference" w:semiHidden="0" w:uiPriority="32" w:unhideWhenUsed="0" w:qFormat="1"/>
+    <w:lsdException w:name="Book Title" w:semiHidden="0" w:uiPriority="33" w:unhideWhenUsed="0" w:qFormat="1"/>
+    <w:lsdException w:name="Bibliography" w:uiPriority="37"/>
+    <w:lsdException w:name="TOC Heading" w:uiPriority="39" w:qFormat="1"/>
+  </w:latentStyles>
+  <w:style w:type="paragraph" w:default="1" w:styleId="a">
+    <w:name w:val="Normal"/>
+    <w:qFormat/>
+    <w:rsid w:val="00661D99"/>
+    <w:pPr>
+      <w:suppressAutoHyphens/>
+      <w:spacing w:after="0" w:line="240" w:lineRule="auto"/>
+    </w:pPr>
+    <w:rPr>
+      <w:rFonts w:ascii="Times New Roman" w:eastAsia="Times New Roman" w:hAnsi="Times New Roman" w:cs="Times New Roman"/>
+      <w:sz w:val="24"/>
+      <w:szCs w:val="24"/>
+      <w:lang w:eastAsia="ar-SA"/>
+    </w:rPr>
+  </w:style>
+  <w:style w:type="character" w:default="1" w:styleId="a0">
+    <w:name w:val="Default Paragraph Font"/>
+    <w:uiPriority w:val="1"/>
+    <w:semiHidden/>
+    <w:unhideWhenUsed/>
+  </w:style>
+  <w:style w:type="table" w:default="1" w:styleId="a1">
+    <w:name w:val="Normal Table"/>
+    <w:uiPriority w:val="99"/>
+    <w:semiHidden/>
+    <w:unhideWhenUsed/>
+    <w:tblPr>
+      <w:tblInd w:w="0" w:type="dxa"/>
+      <w:tblCellMar>
+        <w:top w:w="0" w:type="dxa"/>
+        <w:left w:w="108" w:type="dxa"/>
+        <w:bottom w:w="0" w:type="dxa"/>
+        <w:right w:w="108" w:type="dxa"/>
+      </w:tblCellMar>
+    </w:tblPr>
+  </w:style>
+  <w:style w:type="numbering" w:default="1" w:styleId="a2">
+    <w:name w:val="No List"/>
+    <w:uiPriority w:val="99"/>
+    <w:semiHidden/>
+    <w:unhideWhenUsed/>
+  </w:style>
+  <w:style w:type="character" w:styleId="a3">
+    <w:name w:val="Hyperlink"/>
+    <w:semiHidden/>
+    <w:unhideWhenUsed/>
+    <w:rsid w:val="00661D99"/>
+    <w:rPr>
+      <w:color w:val="0000FF"/>
+      <w:u w:val="single"/>
+    </w:rPr>
+  </w:style>
+  <w:style w:type="paragraph" w:styleId="a4">
+    <w:name w:val="Normal (Web)"/>
+    <w:basedOn w:val="a"/>
+    <w:uiPriority w:val="99"/>
+    <w:semiHidden/>
+    <w:unhideWhenUsed/>
+    <w:rsid w:val="00661D99"/>
+    <w:pPr>
+      <w:spacing w:before="280" w:after="280"/>
+    </w:pPr>
+  </w:style>
+  <w:style w:type="paragraph" w:styleId="a5">
+    <w:name w:val="List Paragraph"/>
+    <w:basedOn w:val="a"/>
+    <w:uiPriority w:val="34"/>
+    <w:qFormat/>
+    <w:rsid w:val="00661D99"/>
+    <w:pPr>
+      <w:ind w:left="720"/>
+      <w:contextualSpacing/>
+    </w:pPr>
+  </w:style>
+  <w:style w:type="table" w:styleId="a6">
+    <w:name w:val="Table Grid"/>
+    <w:basedOn w:val="a1"/>
+    <w:uiPriority w:val="59"/>
+    <w:rsid w:val="00661D99"/>
+    <w:pPr>
+      <w:spacing w:after="0" w:line="240" w:lineRule="auto"/>
+    </w:pPr>
+    <w:tblPr>
+      <w:tblInd w:w="0" w:type="dxa"/>
       <w:tblBorders>
         <w:top w:val="single" w:sz="4" w:space="0" w:color="auto"/>
         <w:left w:val="single" w:sz="4" w:space="0" w:color="auto"/>
@@ -4532,7 +9228,7 @@
     </a:clrScheme>
     <a:fontScheme name="Стандартная">
       <a:majorFont>
-        <a:latin typeface="Calibri Light" panose="020F0302020204030204"/>
+        <a:latin typeface="Calibri Light"/>
         <a:ea typeface=""/>
         <a:cs typeface=""/>
         <a:font script="Jpan" typeface="ＭＳ ゴシック"/>
@@ -4567,7 +9263,7 @@
         <a:font script="Geor" typeface="Sylfaen"/>
       </a:majorFont>
       <a:minorFont>
-        <a:latin typeface="Calibri" panose="020F0502020204030204"/>
+        <a:latin typeface="Calibri"/>
         <a:ea typeface=""/>
         <a:cs typeface=""/>
         <a:font script="Jpan" typeface="ＭＳ 明朝"/>
@@ -4744,7 +9440,7 @@
   <a:extraClrSchemeLst/>
   <a:extLst>
     <a:ext uri="{05A4C25C-085E-4340-85A3-A5531E510DB2}">
-      <thm15:themeFamily xmlns:thm15="http://schemas.microsoft.com/office/thememl/2012/main" name="Office Theme" id="{62F939B6-93AF-4DB8-9C6B-D6C7DFDC589F}" vid="{4A3C46E8-61CC-4603-A589-7422A47A8E4A}"/>
+      <thm15:themeFamily xmlns:thm15="http://schemas.microsoft.com/office/thememl/2012/main" xmlns="" name="Office Theme" id="{62F939B6-93AF-4DB8-9C6B-D6C7DFDC589F}" vid="{4A3C46E8-61CC-4603-A589-7422A47A8E4A}"/>
     </a:ext>
   </a:extLst>
 </a:theme>

--- a/diplom/Диплом.docx
+++ b/diplom/Диплом.docx
@@ -153,20 +153,8 @@
           <w:sz w:val="28"/>
           <w:szCs w:val="28"/>
         </w:rPr>
-        <w:t xml:space="preserve">В.А. </w:t>
-      </w:r>
-      <w:proofErr w:type="spellStart"/>
-      <w:r>
-        <w:rPr>
-          <w:i/>
-          <w:iCs/>
-          <w:color w:val="000000"/>
-          <w:sz w:val="28"/>
-          <w:szCs w:val="28"/>
-        </w:rPr>
-        <w:t>Полубок</w:t>
-      </w:r>
-      <w:proofErr w:type="spellEnd"/>
+        <w:t>В.А. Полубок</w:t>
+      </w:r>
       <w:r>
         <w:rPr>
           <w:color w:val="000000"/>
@@ -416,27 +404,7 @@
           <w:szCs w:val="28"/>
           <w:u w:val="single"/>
         </w:rPr>
-        <w:t xml:space="preserve">В.В. </w:t>
-      </w:r>
-      <w:proofErr w:type="spellStart"/>
-      <w:r>
-        <w:rPr>
-          <w:color w:val="000000"/>
-          <w:sz w:val="28"/>
-          <w:szCs w:val="28"/>
-          <w:u w:val="single"/>
-        </w:rPr>
-        <w:t>Маклюк</w:t>
-      </w:r>
-      <w:proofErr w:type="spellEnd"/>
-      <w:r>
-        <w:rPr>
-          <w:color w:val="000000"/>
-          <w:sz w:val="28"/>
-          <w:szCs w:val="28"/>
-          <w:u w:val="single"/>
-        </w:rPr>
-        <w:t xml:space="preserve">     </w:t>
+        <w:t xml:space="preserve">В.В. Маклюк     </w:t>
       </w:r>
       <w:r>
         <w:rPr>
@@ -724,27 +692,7 @@
           <w:szCs w:val="28"/>
           <w:u w:val="single"/>
         </w:rPr>
-        <w:t xml:space="preserve"> Ф.Н. </w:t>
-      </w:r>
-      <w:proofErr w:type="spellStart"/>
-      <w:r>
-        <w:rPr>
-          <w:color w:val="000000"/>
-          <w:sz w:val="28"/>
-          <w:szCs w:val="28"/>
-          <w:u w:val="single"/>
-        </w:rPr>
-        <w:t>Козелько</w:t>
-      </w:r>
-      <w:proofErr w:type="spellEnd"/>
-      <w:r>
-        <w:rPr>
-          <w:color w:val="000000"/>
-          <w:sz w:val="28"/>
-          <w:szCs w:val="28"/>
-          <w:u w:val="single"/>
-        </w:rPr>
-        <w:t xml:space="preserve">  </w:t>
+        <w:t xml:space="preserve"> Ф.Н. Козелько  </w:t>
       </w:r>
       <w:r>
         <w:rPr>
@@ -1412,23 +1360,7 @@
                 <w:sz w:val="28"/>
                 <w:szCs w:val="28"/>
               </w:rPr>
-              <w:t>2.4 Эргономика сайта (</w:t>
-            </w:r>
-            <w:proofErr w:type="spellStart"/>
-            <w:r>
-              <w:rPr>
-                <w:sz w:val="28"/>
-                <w:szCs w:val="28"/>
-              </w:rPr>
-              <w:t>юзабилити</w:t>
-            </w:r>
-            <w:proofErr w:type="spellEnd"/>
-            <w:r>
-              <w:rPr>
-                <w:sz w:val="28"/>
-                <w:szCs w:val="28"/>
-              </w:rPr>
-              <w:t>) ……………………………………...</w:t>
+              <w:t>2.4 Эргономика сайта (юзабилити) ……………………………………...</w:t>
             </w:r>
           </w:p>
         </w:tc>
@@ -1514,23 +1446,7 @@
                 <w:sz w:val="28"/>
                 <w:szCs w:val="28"/>
               </w:rPr>
-              <w:t xml:space="preserve">3.1 Выбор </w:t>
-            </w:r>
-            <w:proofErr w:type="spellStart"/>
-            <w:r>
-              <w:rPr>
-                <w:sz w:val="28"/>
-                <w:szCs w:val="28"/>
-              </w:rPr>
-              <w:t>web</w:t>
-            </w:r>
-            <w:proofErr w:type="spellEnd"/>
-            <w:r>
-              <w:rPr>
-                <w:sz w:val="28"/>
-                <w:szCs w:val="28"/>
-              </w:rPr>
-              <w:t>-технологий для разработки сайта………………………</w:t>
+              <w:t>3.1 Выбор web-технологий для разработки сайта………………………</w:t>
             </w:r>
           </w:p>
         </w:tc>
@@ -3034,23 +2950,7 @@
           <w:sz w:val="28"/>
           <w:szCs w:val="28"/>
         </w:rPr>
-        <w:t>Для правильного планирования проекта был проведён анализ сайтов-конкурентов. Для анализа были выбраны ТОП-3 результатов запроса по ключу «</w:t>
-      </w:r>
-      <w:proofErr w:type="spellStart"/>
-      <w:r>
-        <w:rPr>
-          <w:sz w:val="28"/>
-          <w:szCs w:val="28"/>
-        </w:rPr>
-        <w:t>курсы+программирование+удалённое</w:t>
-      </w:r>
-      <w:proofErr w:type="spellEnd"/>
-      <w:r>
-        <w:rPr>
-          <w:sz w:val="28"/>
-          <w:szCs w:val="28"/>
-        </w:rPr>
-        <w:t xml:space="preserve"> обучение» в поисковой системе </w:t>
+        <w:t xml:space="preserve">Для правильного планирования проекта был проведён анализ сайтов-конкурентов. Для анализа были выбраны ТОП-3 результатов запроса по ключу «курсы+программирование+удалённое обучение» в поисковой системе </w:t>
       </w:r>
       <w:r>
         <w:rPr>
@@ -3111,117 +3011,53 @@
           <w:sz w:val="28"/>
           <w:szCs w:val="28"/>
         </w:rPr>
-        <w:t xml:space="preserve">-Дизайн и </w:t>
-      </w:r>
-      <w:proofErr w:type="spellStart"/>
-      <w:r>
-        <w:rPr>
-          <w:sz w:val="28"/>
-          <w:szCs w:val="28"/>
-        </w:rPr>
-        <w:t>юзабилити</w:t>
-      </w:r>
-      <w:proofErr w:type="spellEnd"/>
-      <w:r>
-        <w:rPr>
-          <w:sz w:val="28"/>
-          <w:szCs w:val="28"/>
-        </w:rPr>
-        <w:t xml:space="preserve"> (</w:t>
-      </w:r>
-      <w:proofErr w:type="spellStart"/>
-      <w:r>
-        <w:rPr>
-          <w:sz w:val="28"/>
-          <w:szCs w:val="28"/>
-        </w:rPr>
-        <w:t>формление</w:t>
-      </w:r>
-      <w:proofErr w:type="spellEnd"/>
-      <w:r>
-        <w:rPr>
-          <w:sz w:val="28"/>
-          <w:szCs w:val="28"/>
-        </w:rPr>
-        <w:t xml:space="preserve"> сайта и удобство использования).</w:t>
-      </w:r>
-    </w:p>
-    <w:p>
-      <w:pPr>
-        <w:rPr>
-          <w:sz w:val="28"/>
-          <w:szCs w:val="28"/>
-        </w:rPr>
-      </w:pPr>
-    </w:p>
-    <w:p>
-      <w:pPr>
-        <w:rPr>
-          <w:sz w:val="28"/>
-          <w:szCs w:val="28"/>
-        </w:rPr>
-      </w:pPr>
-      <w:r>
-        <w:rPr>
-          <w:sz w:val="28"/>
-          <w:szCs w:val="28"/>
-        </w:rPr>
-        <w:t xml:space="preserve">- маркетинговый и </w:t>
-      </w:r>
-      <w:proofErr w:type="spellStart"/>
-      <w:r>
-        <w:rPr>
-          <w:sz w:val="28"/>
-          <w:szCs w:val="28"/>
-        </w:rPr>
-        <w:t>seo</w:t>
-      </w:r>
-      <w:proofErr w:type="spellEnd"/>
-      <w:r>
-        <w:rPr>
-          <w:sz w:val="28"/>
-          <w:szCs w:val="28"/>
-        </w:rPr>
-        <w:t xml:space="preserve"> анализ сайта (контент сайта, ключевые слова на сайте, дизайн сайта, оптимизация сайта, структуры сайта).</w:t>
-      </w:r>
-    </w:p>
-    <w:p>
-      <w:pPr>
-        <w:rPr>
-          <w:sz w:val="28"/>
-          <w:szCs w:val="28"/>
-        </w:rPr>
-      </w:pPr>
-    </w:p>
-    <w:p>
-      <w:pPr>
-        <w:rPr>
-          <w:sz w:val="28"/>
-          <w:szCs w:val="28"/>
-        </w:rPr>
-      </w:pPr>
-      <w:r>
-        <w:rPr>
-          <w:sz w:val="28"/>
-          <w:szCs w:val="28"/>
-        </w:rPr>
-        <w:t>-Технический анализ сайт</w:t>
-      </w:r>
-      <w:proofErr w:type="gramStart"/>
-      <w:r>
-        <w:rPr>
-          <w:sz w:val="28"/>
-          <w:szCs w:val="28"/>
-        </w:rPr>
-        <w:t>а(</w:t>
-      </w:r>
-      <w:proofErr w:type="gramEnd"/>
-      <w:r>
-        <w:rPr>
-          <w:sz w:val="28"/>
-          <w:szCs w:val="28"/>
-        </w:rPr>
-        <w:t>анализ кода, скорость работы и наличие ошибок).</w:t>
+        <w:t>-Дизайн и юзабилити (формление сайта и удобство использования).</w:t>
+      </w:r>
+    </w:p>
+    <w:p>
+      <w:pPr>
+        <w:rPr>
+          <w:sz w:val="28"/>
+          <w:szCs w:val="28"/>
+        </w:rPr>
+      </w:pPr>
+    </w:p>
+    <w:p>
+      <w:pPr>
+        <w:rPr>
+          <w:sz w:val="28"/>
+          <w:szCs w:val="28"/>
+        </w:rPr>
+      </w:pPr>
+      <w:r>
+        <w:rPr>
+          <w:sz w:val="28"/>
+          <w:szCs w:val="28"/>
+        </w:rPr>
+        <w:t>- маркетинговый и seo анализ сайта (контент сайта, ключевые слова на сайте, дизайн сайта, оптимизация сайта, структуры сайта).</w:t>
+      </w:r>
+    </w:p>
+    <w:p>
+      <w:pPr>
+        <w:rPr>
+          <w:sz w:val="28"/>
+          <w:szCs w:val="28"/>
+        </w:rPr>
+      </w:pPr>
+    </w:p>
+    <w:p>
+      <w:pPr>
+        <w:rPr>
+          <w:sz w:val="28"/>
+          <w:szCs w:val="28"/>
+        </w:rPr>
+      </w:pPr>
+      <w:r>
+        <w:rPr>
+          <w:sz w:val="28"/>
+          <w:szCs w:val="28"/>
+        </w:rPr>
+        <w:t>-Технический анализ сайта(анализ кода, скорость работы и наличие ошибок).</w:t>
       </w:r>
     </w:p>
     <w:p/>
@@ -3777,16 +3613,7 @@
           <w:sz w:val="28"/>
           <w:szCs w:val="28"/>
         </w:rPr>
-        <w:t xml:space="preserve">: высшее образование, курсы, семинары. Каждый тип делится на </w:t>
-      </w:r>
-      <w:proofErr w:type="spellStart"/>
-      <w:r>
-        <w:rPr>
-          <w:b/>
-          <w:sz w:val="28"/>
-          <w:szCs w:val="28"/>
-        </w:rPr>
-        <w:t>суб</w:t>
+        <w:t>: высшее образование, курсы, семинары. Каждый тип делится на суб</w:t>
       </w:r>
       <w:r>
         <w:rPr>
@@ -3796,7 +3623,6 @@
         </w:rPr>
         <w:t>разделам</w:t>
       </w:r>
-      <w:proofErr w:type="spellEnd"/>
       <w:r>
         <w:rPr>
           <w:b/>
@@ -4248,7 +4074,35 @@
           <w:sz w:val="28"/>
           <w:szCs w:val="28"/>
         </w:rPr>
-        <w:t xml:space="preserve">Высшее образование делится на категории, по специальности. </w:t>
+        <w:t>Высшее образование делится на категории, по специальности</w:t>
+      </w:r>
+      <w:r>
+        <w:rPr>
+          <w:sz w:val="28"/>
+          <w:szCs w:val="28"/>
+        </w:rPr>
+        <w:t>(</w:t>
+      </w:r>
+      <w:r>
+        <w:rPr>
+          <w:sz w:val="28"/>
+          <w:szCs w:val="28"/>
+        </w:rPr>
+        <w:t>веб-дизайнер, сис. админ</w:t>
+      </w:r>
+      <w:r>
+        <w:rPr>
+          <w:sz w:val="28"/>
+          <w:szCs w:val="28"/>
+        </w:rPr>
+        <w:t>)</w:t>
+      </w:r>
+      <w:r>
+        <w:rPr>
+          <w:sz w:val="28"/>
+          <w:szCs w:val="28"/>
+        </w:rPr>
+        <w:t xml:space="preserve">. </w:t>
       </w:r>
       <w:r>
         <w:rPr>
@@ -4269,23 +4123,7 @@
           <w:sz w:val="28"/>
           <w:szCs w:val="28"/>
         </w:rPr>
-        <w:t>(например</w:t>
-      </w:r>
-      <w:proofErr w:type="gramStart"/>
-      <w:r>
-        <w:rPr>
-          <w:sz w:val="28"/>
-          <w:szCs w:val="28"/>
-        </w:rPr>
-        <w:t xml:space="preserve"> С</w:t>
-      </w:r>
-      <w:proofErr w:type="gramEnd"/>
-      <w:r>
-        <w:rPr>
-          <w:sz w:val="28"/>
-          <w:szCs w:val="28"/>
-        </w:rPr>
-        <w:t>#,</w:t>
+        <w:t>(например С#,</w:t>
       </w:r>
       <w:r>
         <w:rPr>
@@ -4331,6 +4169,13 @@
           <w:szCs w:val="28"/>
         </w:rPr>
         <w:t xml:space="preserve"> и т.д.)</w:t>
+      </w:r>
+      <w:r>
+        <w:rPr>
+          <w:sz w:val="28"/>
+          <w:szCs w:val="28"/>
+        </w:rPr>
+        <w:t>.</w:t>
       </w:r>
     </w:p>
     <w:p>
@@ -4366,7 +4211,7 @@
         <w:pStyle w:val="a5"/>
         <w:numPr>
           <w:ilvl w:val="0"/>
-          <w:numId w:val="7"/>
+          <w:numId w:val="30"/>
         </w:numPr>
         <w:spacing w:after="240"/>
         <w:rPr>
@@ -4390,15 +4235,7 @@
           <w:sz w:val="28"/>
           <w:szCs w:val="28"/>
         </w:rPr>
-        <w:t xml:space="preserve"> – </w:t>
-      </w:r>
-      <w:r>
-        <w:rPr>
-          <w:b/>
-          <w:sz w:val="28"/>
-          <w:szCs w:val="28"/>
-        </w:rPr>
-        <w:t>верхнее меню</w:t>
+        <w:t xml:space="preserve"> – верхнее меню</w:t>
       </w:r>
     </w:p>
     <w:p>
@@ -4406,7 +4243,7 @@
         <w:pStyle w:val="a5"/>
         <w:numPr>
           <w:ilvl w:val="0"/>
-          <w:numId w:val="7"/>
+          <w:numId w:val="30"/>
         </w:numPr>
         <w:spacing w:after="240"/>
         <w:rPr>
@@ -4438,7 +4275,7 @@
         <w:pStyle w:val="a5"/>
         <w:numPr>
           <w:ilvl w:val="0"/>
-          <w:numId w:val="7"/>
+          <w:numId w:val="30"/>
         </w:numPr>
         <w:spacing w:after="240"/>
         <w:rPr>
@@ -4470,7 +4307,7 @@
         <w:pStyle w:val="a5"/>
         <w:numPr>
           <w:ilvl w:val="0"/>
-          <w:numId w:val="7"/>
+          <w:numId w:val="30"/>
         </w:numPr>
         <w:spacing w:after="240"/>
         <w:rPr>
@@ -4502,7 +4339,7 @@
         <w:pStyle w:val="a5"/>
         <w:numPr>
           <w:ilvl w:val="1"/>
-          <w:numId w:val="7"/>
+          <w:numId w:val="30"/>
         </w:numPr>
         <w:spacing w:after="240"/>
         <w:rPr>
@@ -4535,7 +4372,7 @@
         <w:pStyle w:val="a5"/>
         <w:numPr>
           <w:ilvl w:val="1"/>
-          <w:numId w:val="7"/>
+          <w:numId w:val="30"/>
         </w:numPr>
         <w:spacing w:after="240"/>
         <w:rPr>
@@ -4568,7 +4405,7 @@
         <w:pStyle w:val="a5"/>
         <w:numPr>
           <w:ilvl w:val="1"/>
-          <w:numId w:val="7"/>
+          <w:numId w:val="30"/>
         </w:numPr>
         <w:spacing w:after="240"/>
         <w:rPr>
@@ -4601,7 +4438,7 @@
         <w:pStyle w:val="a5"/>
         <w:numPr>
           <w:ilvl w:val="0"/>
-          <w:numId w:val="7"/>
+          <w:numId w:val="30"/>
         </w:numPr>
         <w:spacing w:after="240"/>
         <w:rPr>
@@ -4633,7 +4470,7 @@
         <w:pStyle w:val="a5"/>
         <w:numPr>
           <w:ilvl w:val="1"/>
-          <w:numId w:val="7"/>
+          <w:numId w:val="30"/>
         </w:numPr>
         <w:spacing w:after="240"/>
         <w:rPr>
@@ -4674,7 +4511,7 @@
         <w:pStyle w:val="a5"/>
         <w:numPr>
           <w:ilvl w:val="1"/>
-          <w:numId w:val="7"/>
+          <w:numId w:val="30"/>
         </w:numPr>
         <w:spacing w:after="240"/>
         <w:rPr>
@@ -4715,7 +4552,7 @@
         <w:pStyle w:val="a5"/>
         <w:numPr>
           <w:ilvl w:val="0"/>
-          <w:numId w:val="7"/>
+          <w:numId w:val="30"/>
         </w:numPr>
         <w:spacing w:after="240"/>
         <w:rPr>
@@ -4747,7 +4584,7 @@
         <w:pStyle w:val="a5"/>
         <w:numPr>
           <w:ilvl w:val="1"/>
-          <w:numId w:val="7"/>
+          <w:numId w:val="30"/>
         </w:numPr>
         <w:spacing w:after="240"/>
         <w:rPr>
@@ -4780,7 +4617,7 @@
         <w:pStyle w:val="a5"/>
         <w:numPr>
           <w:ilvl w:val="1"/>
-          <w:numId w:val="7"/>
+          <w:numId w:val="30"/>
         </w:numPr>
         <w:spacing w:after="240"/>
         <w:rPr>
@@ -4813,7 +4650,7 @@
         <w:pStyle w:val="a5"/>
         <w:numPr>
           <w:ilvl w:val="0"/>
-          <w:numId w:val="7"/>
+          <w:numId w:val="30"/>
         </w:numPr>
         <w:spacing w:after="240"/>
         <w:rPr>
@@ -4887,47 +4724,7 @@
           <w:szCs w:val="28"/>
           <w:lang w:val="en-US"/>
         </w:rPr>
-        <w:t>Header (</w:t>
-      </w:r>
-      <w:proofErr w:type="spellStart"/>
-      <w:r>
-        <w:rPr>
-          <w:b/>
-          <w:sz w:val="28"/>
-          <w:szCs w:val="28"/>
-          <w:lang w:val="en-US"/>
-        </w:rPr>
-        <w:t>шапка</w:t>
-      </w:r>
-      <w:proofErr w:type="spellEnd"/>
-      <w:r>
-        <w:rPr>
-          <w:b/>
-          <w:sz w:val="28"/>
-          <w:szCs w:val="28"/>
-          <w:lang w:val="en-US"/>
-        </w:rPr>
-        <w:t xml:space="preserve"> </w:t>
-      </w:r>
-      <w:proofErr w:type="spellStart"/>
-      <w:r>
-        <w:rPr>
-          <w:b/>
-          <w:sz w:val="28"/>
-          <w:szCs w:val="28"/>
-          <w:lang w:val="en-US"/>
-        </w:rPr>
-        <w:t>сайта</w:t>
-      </w:r>
-      <w:proofErr w:type="spellEnd"/>
-      <w:r>
-        <w:rPr>
-          <w:b/>
-          <w:sz w:val="28"/>
-          <w:szCs w:val="28"/>
-          <w:lang w:val="en-US"/>
-        </w:rPr>
-        <w:t>)</w:t>
+        <w:t>Header (шапка сайта)</w:t>
       </w:r>
       <w:r>
         <w:rPr>
@@ -5496,15 +5293,7 @@
           <w:sz w:val="28"/>
           <w:szCs w:val="28"/>
         </w:rPr>
-        <w:t xml:space="preserve"> учебных материалов, сгруппированных по </w:t>
-      </w:r>
-      <w:proofErr w:type="spellStart"/>
-      <w:r>
-        <w:rPr>
-          <w:sz w:val="28"/>
-          <w:szCs w:val="28"/>
-        </w:rPr>
-        <w:t>суб</w:t>
+        <w:t xml:space="preserve"> учебных материалов, сгруппированных по суб</w:t>
       </w:r>
       <w:r>
         <w:rPr>
@@ -5513,7 +5302,6 @@
         </w:rPr>
         <w:t>разделам</w:t>
       </w:r>
-      <w:proofErr w:type="spellEnd"/>
       <w:r>
         <w:rPr>
           <w:sz w:val="28"/>
@@ -5695,7 +5483,6 @@
           <w:szCs w:val="28"/>
         </w:rPr>
       </w:pPr>
-      <w:proofErr w:type="spellStart"/>
       <w:r>
         <w:rPr>
           <w:b/>
@@ -5703,16 +5490,7 @@
           <w:szCs w:val="28"/>
         </w:rPr>
         <w:lastRenderedPageBreak/>
-        <w:t>Субразделы</w:t>
-      </w:r>
-      <w:proofErr w:type="spellEnd"/>
-      <w:r>
-        <w:rPr>
-          <w:b/>
-          <w:sz w:val="28"/>
-          <w:szCs w:val="28"/>
-        </w:rPr>
-        <w:t xml:space="preserve"> </w:t>
+        <w:t xml:space="preserve">Субразделы </w:t>
       </w:r>
       <w:r>
         <w:rPr>
@@ -5770,33 +5548,8 @@
           <w:sz w:val="28"/>
           <w:szCs w:val="28"/>
         </w:rPr>
-        <w:t xml:space="preserve">Учебные материалы </w:t>
-      </w:r>
-      <w:proofErr w:type="gramStart"/>
-      <w:r>
-        <w:rPr>
-          <w:sz w:val="28"/>
-          <w:szCs w:val="28"/>
-        </w:rPr>
-        <w:t>данного</w:t>
-      </w:r>
-      <w:proofErr w:type="gramEnd"/>
-      <w:r>
-        <w:rPr>
-          <w:sz w:val="28"/>
-          <w:szCs w:val="28"/>
-        </w:rPr>
-        <w:t xml:space="preserve"> </w:t>
-      </w:r>
-      <w:proofErr w:type="spellStart"/>
-      <w:r>
-        <w:rPr>
-          <w:sz w:val="28"/>
-          <w:szCs w:val="28"/>
-        </w:rPr>
-        <w:t>субраздела</w:t>
-      </w:r>
-      <w:proofErr w:type="spellEnd"/>
+        <w:t>Учебные материалы данного субраздела</w:t>
+      </w:r>
     </w:p>
     <w:p>
       <w:pPr>
@@ -5868,21 +5621,57 @@
           <w:sz w:val="28"/>
           <w:szCs w:val="28"/>
         </w:rPr>
-        <w:t>Представление файла (Название, дата добавления, размер)</w:t>
-      </w:r>
-    </w:p>
-    <w:p>
-      <w:pPr>
-        <w:spacing w:after="240"/>
-        <w:ind w:left="360"/>
-        <w:rPr>
-          <w:b/>
-          <w:sz w:val="28"/>
-          <w:szCs w:val="28"/>
-        </w:rPr>
-      </w:pPr>
+        <w:t>Быстрый поиск</w:t>
+      </w:r>
+    </w:p>
+    <w:p>
+      <w:pPr>
+        <w:pStyle w:val="a5"/>
+        <w:numPr>
+          <w:ilvl w:val="0"/>
+          <w:numId w:val="29"/>
+        </w:numPr>
+        <w:spacing w:after="240"/>
+        <w:rPr>
+          <w:b/>
+          <w:sz w:val="28"/>
+          <w:szCs w:val="28"/>
+        </w:rPr>
+      </w:pPr>
+      <w:r>
+        <w:rPr>
+          <w:sz w:val="28"/>
+          <w:szCs w:val="28"/>
+        </w:rPr>
+        <w:t>Представление файла (Название, дата добавления, размер</w:t>
+      </w:r>
+      <w:r>
+        <w:rPr>
+          <w:sz w:val="28"/>
+          <w:szCs w:val="28"/>
+        </w:rPr>
+        <w:t>, изображение</w:t>
+      </w:r>
       <w:bookmarkStart w:id="0" w:name="_GoBack"/>
       <w:bookmarkEnd w:id="0"/>
+      <w:r>
+        <w:rPr>
+          <w:sz w:val="28"/>
+          <w:szCs w:val="28"/>
+        </w:rPr>
+        <w:t>)</w:t>
+      </w:r>
+    </w:p>
+    <w:p>
+      <w:pPr>
+        <w:spacing w:after="240"/>
+        <w:ind w:left="360"/>
+        <w:rPr>
+          <w:b/>
+          <w:sz w:val="28"/>
+          <w:szCs w:val="28"/>
+        </w:rPr>
+      </w:pPr>
     </w:p>
     <w:sectPr>
       <w:pgSz w:w="11906" w:h="16838"/>
@@ -7351,6 +7140,96 @@
     </w:lvl>
   </w:abstractNum>
   <w:abstractNum w:abstractNumId="16">
+    <w:nsid w:val="55D218E1"/>
+    <w:multiLevelType w:val="hybridMultilevel"/>
+    <w:tmpl w:val="E5B2A2E8"/>
+    <w:lvl w:ilvl="0" w:tplc="3A24FAE6">
+      <w:start w:val="1"/>
+      <w:numFmt w:val="decimal"/>
+      <w:lvlText w:val="%1."/>
+      <w:lvlJc w:val="left"/>
+      <w:pPr>
+        <w:ind w:left="720" w:hanging="360"/>
+      </w:pPr>
+      <w:rPr>
+        <w:rFonts w:hint="default"/>
+        <w:u w:val="single"/>
+      </w:rPr>
+    </w:lvl>
+    <w:lvl w:ilvl="1" w:tplc="04190019">
+      <w:start w:val="1"/>
+      <w:numFmt w:val="lowerLetter"/>
+      <w:lvlText w:val="%2."/>
+      <w:lvlJc w:val="left"/>
+      <w:pPr>
+        <w:ind w:left="1440" w:hanging="360"/>
+      </w:pPr>
+    </w:lvl>
+    <w:lvl w:ilvl="2" w:tplc="0419001B" w:tentative="1">
+      <w:start w:val="1"/>
+      <w:numFmt w:val="lowerRoman"/>
+      <w:lvlText w:val="%3."/>
+      <w:lvlJc w:val="right"/>
+      <w:pPr>
+        <w:ind w:left="2160" w:hanging="180"/>
+      </w:pPr>
+    </w:lvl>
+    <w:lvl w:ilvl="3" w:tplc="0419000F" w:tentative="1">
+      <w:start w:val="1"/>
+      <w:numFmt w:val="decimal"/>
+      <w:lvlText w:val="%4."/>
+      <w:lvlJc w:val="left"/>
+      <w:pPr>
+        <w:ind w:left="2880" w:hanging="360"/>
+      </w:pPr>
+    </w:lvl>
+    <w:lvl w:ilvl="4" w:tplc="04190019" w:tentative="1">
+      <w:start w:val="1"/>
+      <w:numFmt w:val="lowerLetter"/>
+      <w:lvlText w:val="%5."/>
+      <w:lvlJc w:val="left"/>
+      <w:pPr>
+        <w:ind w:left="3600" w:hanging="360"/>
+      </w:pPr>
+    </w:lvl>
+    <w:lvl w:ilvl="5" w:tplc="0419001B" w:tentative="1">
+      <w:start w:val="1"/>
+      <w:numFmt w:val="lowerRoman"/>
+      <w:lvlText w:val="%6."/>
+      <w:lvlJc w:val="right"/>
+      <w:pPr>
+        <w:ind w:left="4320" w:hanging="180"/>
+      </w:pPr>
+    </w:lvl>
+    <w:lvl w:ilvl="6" w:tplc="0419000F" w:tentative="1">
+      <w:start w:val="1"/>
+      <w:numFmt w:val="decimal"/>
+      <w:lvlText w:val="%7."/>
+      <w:lvlJc w:val="left"/>
+      <w:pPr>
+        <w:ind w:left="5040" w:hanging="360"/>
+      </w:pPr>
+    </w:lvl>
+    <w:lvl w:ilvl="7" w:tplc="04190019" w:tentative="1">
+      <w:start w:val="1"/>
+      <w:numFmt w:val="lowerLetter"/>
+      <w:lvlText w:val="%8."/>
+      <w:lvlJc w:val="left"/>
+      <w:pPr>
+        <w:ind w:left="5760" w:hanging="360"/>
+      </w:pPr>
+    </w:lvl>
+    <w:lvl w:ilvl="8" w:tplc="0419001B" w:tentative="1">
+      <w:start w:val="1"/>
+      <w:numFmt w:val="lowerRoman"/>
+      <w:lvlText w:val="%9."/>
+      <w:lvlJc w:val="right"/>
+      <w:pPr>
+        <w:ind w:left="6480" w:hanging="180"/>
+      </w:pPr>
+    </w:lvl>
+  </w:abstractNum>
+  <w:abstractNum w:abstractNumId="17">
     <w:nsid w:val="5B103BAD"/>
     <w:multiLevelType w:val="hybridMultilevel"/>
     <w:tmpl w:val="2D104B7A"/>
@@ -7440,7 +7319,7 @@
       </w:pPr>
     </w:lvl>
   </w:abstractNum>
-  <w:abstractNum w:abstractNumId="17">
+  <w:abstractNum w:abstractNumId="18">
     <w:nsid w:val="5E7627CE"/>
     <w:multiLevelType w:val="hybridMultilevel"/>
     <w:tmpl w:val="C778C026"/>
@@ -7529,7 +7408,7 @@
       </w:pPr>
     </w:lvl>
   </w:abstractNum>
-  <w:abstractNum w:abstractNumId="18">
+  <w:abstractNum w:abstractNumId="19">
     <w:nsid w:val="60E162DE"/>
     <w:multiLevelType w:val="hybridMultilevel"/>
     <w:tmpl w:val="A63E451C"/>
@@ -7618,7 +7497,7 @@
       </w:pPr>
     </w:lvl>
   </w:abstractNum>
-  <w:abstractNum w:abstractNumId="19">
+  <w:abstractNum w:abstractNumId="20">
     <w:nsid w:val="618B6F48"/>
     <w:multiLevelType w:val="hybridMultilevel"/>
     <w:tmpl w:val="B4469896"/>
@@ -7707,7 +7586,7 @@
       </w:pPr>
     </w:lvl>
   </w:abstractNum>
-  <w:abstractNum w:abstractNumId="20">
+  <w:abstractNum w:abstractNumId="21">
     <w:nsid w:val="61EB4789"/>
     <w:multiLevelType w:val="multilevel"/>
     <w:tmpl w:val="41A6F816"/>
@@ -7793,7 +7672,7 @@
       </w:pPr>
     </w:lvl>
   </w:abstractNum>
-  <w:abstractNum w:abstractNumId="21">
+  <w:abstractNum w:abstractNumId="22">
     <w:nsid w:val="660B721D"/>
     <w:multiLevelType w:val="hybridMultilevel"/>
     <w:tmpl w:val="2AAC7F60"/>
@@ -7879,7 +7758,7 @@
       </w:pPr>
     </w:lvl>
   </w:abstractNum>
-  <w:abstractNum w:abstractNumId="22">
+  <w:abstractNum w:abstractNumId="23">
     <w:nsid w:val="670A32E1"/>
     <w:multiLevelType w:val="hybridMultilevel"/>
     <w:tmpl w:val="77C8B4F4"/>
@@ -7968,7 +7847,7 @@
       </w:pPr>
     </w:lvl>
   </w:abstractNum>
-  <w:abstractNum w:abstractNumId="23">
+  <w:abstractNum w:abstractNumId="24">
     <w:nsid w:val="71AF21C4"/>
     <w:multiLevelType w:val="hybridMultilevel"/>
     <w:tmpl w:val="1730D3D2"/>
@@ -8057,7 +7936,7 @@
       </w:pPr>
     </w:lvl>
   </w:abstractNum>
-  <w:abstractNum w:abstractNumId="24">
+  <w:abstractNum w:abstractNumId="25">
     <w:nsid w:val="75905675"/>
     <w:multiLevelType w:val="hybridMultilevel"/>
     <w:tmpl w:val="069C0CC2"/>
@@ -8143,7 +8022,7 @@
       </w:pPr>
     </w:lvl>
   </w:abstractNum>
-  <w:abstractNum w:abstractNumId="25">
+  <w:abstractNum w:abstractNumId="26">
     <w:nsid w:val="780473CD"/>
     <w:multiLevelType w:val="hybridMultilevel"/>
     <w:tmpl w:val="34AAB520"/>
@@ -8229,7 +8108,7 @@
       </w:pPr>
     </w:lvl>
   </w:abstractNum>
-  <w:abstractNum w:abstractNumId="26">
+  <w:abstractNum w:abstractNumId="27">
     <w:nsid w:val="7A600B0A"/>
     <w:multiLevelType w:val="hybridMultilevel"/>
     <w:tmpl w:val="2B8CFB62"/>
@@ -8315,7 +8194,7 @@
       </w:pPr>
     </w:lvl>
   </w:abstractNum>
-  <w:abstractNum w:abstractNumId="27">
+  <w:abstractNum w:abstractNumId="28">
     <w:nsid w:val="7EA254B9"/>
     <w:multiLevelType w:val="hybridMultilevel"/>
     <w:tmpl w:val="29003E38"/>
@@ -8404,7 +8283,7 @@
       </w:pPr>
     </w:lvl>
   </w:abstractNum>
-  <w:abstractNum w:abstractNumId="28">
+  <w:abstractNum w:abstractNumId="29">
     <w:nsid w:val="7F787F77"/>
     <w:multiLevelType w:val="hybridMultilevel"/>
     <w:tmpl w:val="B80E6F3A"/>
@@ -8495,7 +8374,7 @@
     </w:lvl>
   </w:abstractNum>
   <w:num w:numId="1">
-    <w:abstractNumId w:val="20"/>
+    <w:abstractNumId w:val="21"/>
     <w:lvlOverride w:ilvl="0">
       <w:startOverride w:val="1"/>
     </w:lvlOverride>
@@ -8525,6 +8404,36 @@
     </w:lvlOverride>
   </w:num>
   <w:num w:numId="2">
+    <w:abstractNumId w:val="27"/>
+    <w:lvlOverride w:ilvl="0">
+      <w:startOverride w:val="1"/>
+    </w:lvlOverride>
+    <w:lvlOverride w:ilvl="1">
+      <w:startOverride w:val="1"/>
+    </w:lvlOverride>
+    <w:lvlOverride w:ilvl="2">
+      <w:startOverride w:val="1"/>
+    </w:lvlOverride>
+    <w:lvlOverride w:ilvl="3">
+      <w:startOverride w:val="1"/>
+    </w:lvlOverride>
+    <w:lvlOverride w:ilvl="4">
+      <w:startOverride w:val="1"/>
+    </w:lvlOverride>
+    <w:lvlOverride w:ilvl="5">
+      <w:startOverride w:val="1"/>
+    </w:lvlOverride>
+    <w:lvlOverride w:ilvl="6">
+      <w:startOverride w:val="1"/>
+    </w:lvlOverride>
+    <w:lvlOverride w:ilvl="7">
+      <w:startOverride w:val="1"/>
+    </w:lvlOverride>
+    <w:lvlOverride w:ilvl="8">
+      <w:startOverride w:val="1"/>
+    </w:lvlOverride>
+  </w:num>
+  <w:num w:numId="3">
     <w:abstractNumId w:val="26"/>
     <w:lvlOverride w:ilvl="0">
       <w:startOverride w:val="1"/>
@@ -8554,38 +8463,8 @@
       <w:startOverride w:val="1"/>
     </w:lvlOverride>
   </w:num>
-  <w:num w:numId="3">
-    <w:abstractNumId w:val="25"/>
-    <w:lvlOverride w:ilvl="0">
-      <w:startOverride w:val="1"/>
-    </w:lvlOverride>
-    <w:lvlOverride w:ilvl="1">
-      <w:startOverride w:val="1"/>
-    </w:lvlOverride>
-    <w:lvlOverride w:ilvl="2">
-      <w:startOverride w:val="1"/>
-    </w:lvlOverride>
-    <w:lvlOverride w:ilvl="3">
-      <w:startOverride w:val="1"/>
-    </w:lvlOverride>
-    <w:lvlOverride w:ilvl="4">
-      <w:startOverride w:val="1"/>
-    </w:lvlOverride>
-    <w:lvlOverride w:ilvl="5">
-      <w:startOverride w:val="1"/>
-    </w:lvlOverride>
-    <w:lvlOverride w:ilvl="6">
-      <w:startOverride w:val="1"/>
-    </w:lvlOverride>
-    <w:lvlOverride w:ilvl="7">
-      <w:startOverride w:val="1"/>
-    </w:lvlOverride>
-    <w:lvlOverride w:ilvl="8">
-      <w:startOverride w:val="1"/>
-    </w:lvlOverride>
-  </w:num>
   <w:num w:numId="4">
-    <w:abstractNumId w:val="22"/>
+    <w:abstractNumId w:val="23"/>
   </w:num>
   <w:num w:numId="5">
     <w:abstractNumId w:val="10"/>
@@ -8603,25 +8482,25 @@
     <w:abstractNumId w:val="7"/>
   </w:num>
   <w:num w:numId="10">
-    <w:abstractNumId w:val="23"/>
+    <w:abstractNumId w:val="24"/>
   </w:num>
   <w:num w:numId="11">
     <w:abstractNumId w:val="13"/>
   </w:num>
   <w:num w:numId="12">
-    <w:abstractNumId w:val="18"/>
+    <w:abstractNumId w:val="19"/>
   </w:num>
   <w:num w:numId="13">
-    <w:abstractNumId w:val="28"/>
+    <w:abstractNumId w:val="29"/>
   </w:num>
   <w:num w:numId="14">
-    <w:abstractNumId w:val="21"/>
+    <w:abstractNumId w:val="22"/>
   </w:num>
   <w:num w:numId="15">
-    <w:abstractNumId w:val="24"/>
+    <w:abstractNumId w:val="25"/>
   </w:num>
   <w:num w:numId="16">
-    <w:abstractNumId w:val="17"/>
+    <w:abstractNumId w:val="18"/>
   </w:num>
   <w:num w:numId="17">
     <w:abstractNumId w:val="4"/>
@@ -8636,10 +8515,10 @@
     <w:abstractNumId w:val="11"/>
   </w:num>
   <w:num w:numId="21">
-    <w:abstractNumId w:val="27"/>
+    <w:abstractNumId w:val="28"/>
   </w:num>
   <w:num w:numId="22">
-    <w:abstractNumId w:val="19"/>
+    <w:abstractNumId w:val="20"/>
   </w:num>
   <w:num w:numId="23">
     <w:abstractNumId w:val="12"/>
@@ -8657,10 +8536,13 @@
     <w:abstractNumId w:val="14"/>
   </w:num>
   <w:num w:numId="28">
-    <w:abstractNumId w:val="16"/>
+    <w:abstractNumId w:val="17"/>
   </w:num>
   <w:num w:numId="29">
     <w:abstractNumId w:val="1"/>
+  </w:num>
+  <w:num w:numId="30">
+    <w:abstractNumId w:val="16"/>
   </w:num>
 </w:numbering>
 </file>
@@ -9440,7 +9322,7 @@
   <a:extraClrSchemeLst/>
   <a:extLst>
     <a:ext uri="{05A4C25C-085E-4340-85A3-A5531E510DB2}">
-      <thm15:themeFamily xmlns:thm15="http://schemas.microsoft.com/office/thememl/2012/main" xmlns="" name="Office Theme" id="{62F939B6-93AF-4DB8-9C6B-D6C7DFDC589F}" vid="{4A3C46E8-61CC-4603-A589-7422A47A8E4A}"/>
+      <thm15:themeFamily xmlns="" xmlns:thm15="http://schemas.microsoft.com/office/thememl/2012/main" name="Office Theme" id="{62F939B6-93AF-4DB8-9C6B-D6C7DFDC589F}" vid="{4A3C46E8-61CC-4603-A589-7422A47A8E4A}"/>
     </a:ext>
   </a:extLst>
 </a:theme>

--- a/diplom/Диплом.docx
+++ b/diplom/Диплом.docx
@@ -153,8 +153,20 @@
           <w:sz w:val="28"/>
           <w:szCs w:val="28"/>
         </w:rPr>
-        <w:t>В.А. Полубок</w:t>
-      </w:r>
+        <w:t xml:space="preserve">В.А. </w:t>
+      </w:r>
+      <w:proofErr w:type="spellStart"/>
+      <w:r>
+        <w:rPr>
+          <w:i/>
+          <w:iCs/>
+          <w:color w:val="000000"/>
+          <w:sz w:val="28"/>
+          <w:szCs w:val="28"/>
+        </w:rPr>
+        <w:t>Полубок</w:t>
+      </w:r>
+      <w:proofErr w:type="spellEnd"/>
       <w:r>
         <w:rPr>
           <w:color w:val="000000"/>
@@ -404,7 +416,27 @@
           <w:szCs w:val="28"/>
           <w:u w:val="single"/>
         </w:rPr>
-        <w:t xml:space="preserve">В.В. Маклюк     </w:t>
+        <w:t xml:space="preserve">В.В. </w:t>
+      </w:r>
+      <w:proofErr w:type="spellStart"/>
+      <w:r>
+        <w:rPr>
+          <w:color w:val="000000"/>
+          <w:sz w:val="28"/>
+          <w:szCs w:val="28"/>
+          <w:u w:val="single"/>
+        </w:rPr>
+        <w:t>Маклюк</w:t>
+      </w:r>
+      <w:proofErr w:type="spellEnd"/>
+      <w:r>
+        <w:rPr>
+          <w:color w:val="000000"/>
+          <w:sz w:val="28"/>
+          <w:szCs w:val="28"/>
+          <w:u w:val="single"/>
+        </w:rPr>
+        <w:t xml:space="preserve">     </w:t>
       </w:r>
       <w:r>
         <w:rPr>
@@ -692,7 +724,27 @@
           <w:szCs w:val="28"/>
           <w:u w:val="single"/>
         </w:rPr>
-        <w:t xml:space="preserve"> Ф.Н. Козелько  </w:t>
+        <w:t xml:space="preserve"> Ф.Н. </w:t>
+      </w:r>
+      <w:proofErr w:type="spellStart"/>
+      <w:r>
+        <w:rPr>
+          <w:color w:val="000000"/>
+          <w:sz w:val="28"/>
+          <w:szCs w:val="28"/>
+          <w:u w:val="single"/>
+        </w:rPr>
+        <w:t>Козелько</w:t>
+      </w:r>
+      <w:proofErr w:type="spellEnd"/>
+      <w:r>
+        <w:rPr>
+          <w:color w:val="000000"/>
+          <w:sz w:val="28"/>
+          <w:szCs w:val="28"/>
+          <w:u w:val="single"/>
+        </w:rPr>
+        <w:t xml:space="preserve">  </w:t>
       </w:r>
       <w:r>
         <w:rPr>
@@ -1360,7 +1412,23 @@
                 <w:sz w:val="28"/>
                 <w:szCs w:val="28"/>
               </w:rPr>
-              <w:t>2.4 Эргономика сайта (юзабилити) ……………………………………...</w:t>
+              <w:t>2.4 Эргономика сайта (</w:t>
+            </w:r>
+            <w:proofErr w:type="spellStart"/>
+            <w:r>
+              <w:rPr>
+                <w:sz w:val="28"/>
+                <w:szCs w:val="28"/>
+              </w:rPr>
+              <w:t>юзабилити</w:t>
+            </w:r>
+            <w:proofErr w:type="spellEnd"/>
+            <w:r>
+              <w:rPr>
+                <w:sz w:val="28"/>
+                <w:szCs w:val="28"/>
+              </w:rPr>
+              <w:t>) ……………………………………...</w:t>
             </w:r>
           </w:p>
         </w:tc>
@@ -1446,7 +1514,23 @@
                 <w:sz w:val="28"/>
                 <w:szCs w:val="28"/>
               </w:rPr>
-              <w:t>3.1 Выбор web-технологий для разработки сайта………………………</w:t>
+              <w:t xml:space="preserve">3.1 Выбор </w:t>
+            </w:r>
+            <w:proofErr w:type="spellStart"/>
+            <w:r>
+              <w:rPr>
+                <w:sz w:val="28"/>
+                <w:szCs w:val="28"/>
+              </w:rPr>
+              <w:t>web</w:t>
+            </w:r>
+            <w:proofErr w:type="spellEnd"/>
+            <w:r>
+              <w:rPr>
+                <w:sz w:val="28"/>
+                <w:szCs w:val="28"/>
+              </w:rPr>
+              <w:t>-технологий для разработки сайта………………………</w:t>
             </w:r>
           </w:p>
         </w:tc>
@@ -2664,14 +2748,18 @@
           <w:color w:val="000000"/>
           <w:sz w:val="28"/>
           <w:szCs w:val="32"/>
-        </w:rPr>
-      </w:pPr>
+          <w:highlight w:val="yellow"/>
+        </w:rPr>
+      </w:pPr>
+      <w:bookmarkStart w:id="0" w:name="_GoBack"/>
+      <w:bookmarkEnd w:id="0"/>
       <w:r>
         <w:rPr>
           <w:rFonts w:eastAsia="Cambria"/>
           <w:color w:val="000000"/>
           <w:sz w:val="28"/>
           <w:szCs w:val="32"/>
+          <w:highlight w:val="yellow"/>
         </w:rPr>
         <w:t>Люди желающие получить новую специальность.</w:t>
       </w:r>
@@ -2950,7 +3038,23 @@
           <w:sz w:val="28"/>
           <w:szCs w:val="28"/>
         </w:rPr>
-        <w:t xml:space="preserve">Для правильного планирования проекта был проведён анализ сайтов-конкурентов. Для анализа были выбраны ТОП-3 результатов запроса по ключу «курсы+программирование+удалённое обучение» в поисковой системе </w:t>
+        <w:t>Для правильного планирования проекта был проведён анализ сайтов-конкурентов. Для анализа были выбраны ТОП-3 результатов запроса по ключу «</w:t>
+      </w:r>
+      <w:proofErr w:type="spellStart"/>
+      <w:r>
+        <w:rPr>
+          <w:sz w:val="28"/>
+          <w:szCs w:val="28"/>
+        </w:rPr>
+        <w:t>курсы+программирование+удалённое</w:t>
+      </w:r>
+      <w:proofErr w:type="spellEnd"/>
+      <w:r>
+        <w:rPr>
+          <w:sz w:val="28"/>
+          <w:szCs w:val="28"/>
+        </w:rPr>
+        <w:t xml:space="preserve"> обучение» в поисковой системе </w:t>
       </w:r>
       <w:r>
         <w:rPr>
@@ -2965,7 +3069,23 @@
           <w:sz w:val="28"/>
           <w:szCs w:val="28"/>
         </w:rPr>
-        <w:t xml:space="preserve"> (29.12.2015), которые предоставляют возможность дистанционного обучения в сфере ИТ и дизайна.</w:t>
+        <w:t xml:space="preserve"> (29.12.2015), которые предоставляют возможность дистанционного обучения в сфере </w:t>
+      </w:r>
+      <w:proofErr w:type="gramStart"/>
+      <w:r>
+        <w:rPr>
+          <w:sz w:val="28"/>
+          <w:szCs w:val="28"/>
+        </w:rPr>
+        <w:t>ИТ</w:t>
+      </w:r>
+      <w:proofErr w:type="gramEnd"/>
+      <w:r>
+        <w:rPr>
+          <w:sz w:val="28"/>
+          <w:szCs w:val="28"/>
+        </w:rPr>
+        <w:t xml:space="preserve"> и дизайна.</w:t>
       </w:r>
     </w:p>
     <w:p>
@@ -3011,53 +3131,117 @@
           <w:sz w:val="28"/>
           <w:szCs w:val="28"/>
         </w:rPr>
-        <w:t>-Дизайн и юзабилити (формление сайта и удобство использования).</w:t>
-      </w:r>
-    </w:p>
-    <w:p>
-      <w:pPr>
-        <w:rPr>
-          <w:sz w:val="28"/>
-          <w:szCs w:val="28"/>
-        </w:rPr>
-      </w:pPr>
-    </w:p>
-    <w:p>
-      <w:pPr>
-        <w:rPr>
-          <w:sz w:val="28"/>
-          <w:szCs w:val="28"/>
-        </w:rPr>
-      </w:pPr>
-      <w:r>
-        <w:rPr>
-          <w:sz w:val="28"/>
-          <w:szCs w:val="28"/>
-        </w:rPr>
-        <w:t>- маркетинговый и seo анализ сайта (контент сайта, ключевые слова на сайте, дизайн сайта, оптимизация сайта, структуры сайта).</w:t>
-      </w:r>
-    </w:p>
-    <w:p>
-      <w:pPr>
-        <w:rPr>
-          <w:sz w:val="28"/>
-          <w:szCs w:val="28"/>
-        </w:rPr>
-      </w:pPr>
-    </w:p>
-    <w:p>
-      <w:pPr>
-        <w:rPr>
-          <w:sz w:val="28"/>
-          <w:szCs w:val="28"/>
-        </w:rPr>
-      </w:pPr>
-      <w:r>
-        <w:rPr>
-          <w:sz w:val="28"/>
-          <w:szCs w:val="28"/>
-        </w:rPr>
-        <w:t>-Технический анализ сайта(анализ кода, скорость работы и наличие ошибок).</w:t>
+        <w:t xml:space="preserve">-Дизайн и </w:t>
+      </w:r>
+      <w:proofErr w:type="spellStart"/>
+      <w:r>
+        <w:rPr>
+          <w:sz w:val="28"/>
+          <w:szCs w:val="28"/>
+        </w:rPr>
+        <w:t>юзабилити</w:t>
+      </w:r>
+      <w:proofErr w:type="spellEnd"/>
+      <w:r>
+        <w:rPr>
+          <w:sz w:val="28"/>
+          <w:szCs w:val="28"/>
+        </w:rPr>
+        <w:t xml:space="preserve"> (</w:t>
+      </w:r>
+      <w:proofErr w:type="spellStart"/>
+      <w:r>
+        <w:rPr>
+          <w:sz w:val="28"/>
+          <w:szCs w:val="28"/>
+        </w:rPr>
+        <w:t>формление</w:t>
+      </w:r>
+      <w:proofErr w:type="spellEnd"/>
+      <w:r>
+        <w:rPr>
+          <w:sz w:val="28"/>
+          <w:szCs w:val="28"/>
+        </w:rPr>
+        <w:t xml:space="preserve"> сайта и удобство использования).</w:t>
+      </w:r>
+    </w:p>
+    <w:p>
+      <w:pPr>
+        <w:rPr>
+          <w:sz w:val="28"/>
+          <w:szCs w:val="28"/>
+        </w:rPr>
+      </w:pPr>
+    </w:p>
+    <w:p>
+      <w:pPr>
+        <w:rPr>
+          <w:sz w:val="28"/>
+          <w:szCs w:val="28"/>
+        </w:rPr>
+      </w:pPr>
+      <w:r>
+        <w:rPr>
+          <w:sz w:val="28"/>
+          <w:szCs w:val="28"/>
+        </w:rPr>
+        <w:t xml:space="preserve">- маркетинговый и </w:t>
+      </w:r>
+      <w:proofErr w:type="spellStart"/>
+      <w:r>
+        <w:rPr>
+          <w:sz w:val="28"/>
+          <w:szCs w:val="28"/>
+        </w:rPr>
+        <w:t>seo</w:t>
+      </w:r>
+      <w:proofErr w:type="spellEnd"/>
+      <w:r>
+        <w:rPr>
+          <w:sz w:val="28"/>
+          <w:szCs w:val="28"/>
+        </w:rPr>
+        <w:t xml:space="preserve"> анализ сайта (контент сайта, ключевые слова на сайте, дизайн сайта, оптимизация сайта, структуры сайта).</w:t>
+      </w:r>
+    </w:p>
+    <w:p>
+      <w:pPr>
+        <w:rPr>
+          <w:sz w:val="28"/>
+          <w:szCs w:val="28"/>
+        </w:rPr>
+      </w:pPr>
+    </w:p>
+    <w:p>
+      <w:pPr>
+        <w:rPr>
+          <w:sz w:val="28"/>
+          <w:szCs w:val="28"/>
+        </w:rPr>
+      </w:pPr>
+      <w:r>
+        <w:rPr>
+          <w:sz w:val="28"/>
+          <w:szCs w:val="28"/>
+        </w:rPr>
+        <w:t>-Технический анализ сайт</w:t>
+      </w:r>
+      <w:proofErr w:type="gramStart"/>
+      <w:r>
+        <w:rPr>
+          <w:sz w:val="28"/>
+          <w:szCs w:val="28"/>
+        </w:rPr>
+        <w:t>а(</w:t>
+      </w:r>
+      <w:proofErr w:type="gramEnd"/>
+      <w:r>
+        <w:rPr>
+          <w:sz w:val="28"/>
+          <w:szCs w:val="28"/>
+        </w:rPr>
+        <w:t>анализ кода, скорость работы и наличие ошибок).</w:t>
       </w:r>
     </w:p>
     <w:p/>
@@ -3613,7 +3797,16 @@
           <w:sz w:val="28"/>
           <w:szCs w:val="28"/>
         </w:rPr>
-        <w:t>: высшее образование, курсы, семинары. Каждый тип делится на суб</w:t>
+        <w:t xml:space="preserve">: высшее образование, курсы, семинары. Каждый тип делится на </w:t>
+      </w:r>
+      <w:proofErr w:type="spellStart"/>
+      <w:r>
+        <w:rPr>
+          <w:b/>
+          <w:sz w:val="28"/>
+          <w:szCs w:val="28"/>
+        </w:rPr>
+        <w:t>суб</w:t>
       </w:r>
       <w:r>
         <w:rPr>
@@ -3623,6 +3816,7 @@
         </w:rPr>
         <w:t>разделам</w:t>
       </w:r>
+      <w:proofErr w:type="spellEnd"/>
       <w:r>
         <w:rPr>
           <w:b/>
@@ -3646,6 +3840,7 @@
           <w:szCs w:val="28"/>
         </w:rPr>
       </w:pPr>
+      <w:proofErr w:type="gramStart"/>
       <w:r>
         <w:rPr>
           <w:b/>
@@ -3662,6 +3857,7 @@
         </w:rPr>
         <w:t xml:space="preserve"> – включает комплекс дисциплин, направленные на обучение студента конкретной специальности</w:t>
       </w:r>
+      <w:proofErr w:type="gramEnd"/>
     </w:p>
     <w:p>
       <w:pPr>
@@ -3980,7 +4176,23 @@
           <w:sz w:val="28"/>
           <w:szCs w:val="28"/>
         </w:rPr>
-        <w:t>– разовые занятия, раскрывающее определённую тему</w:t>
+        <w:t xml:space="preserve">– разовые занятия, </w:t>
+      </w:r>
+      <w:proofErr w:type="gramStart"/>
+      <w:r>
+        <w:rPr>
+          <w:sz w:val="28"/>
+          <w:szCs w:val="28"/>
+        </w:rPr>
+        <w:t>раскрывающее</w:t>
+      </w:r>
+      <w:proofErr w:type="gramEnd"/>
+      <w:r>
+        <w:rPr>
+          <w:sz w:val="28"/>
+          <w:szCs w:val="28"/>
+        </w:rPr>
+        <w:t xml:space="preserve"> определённую тему</w:t>
       </w:r>
     </w:p>
     <w:p>
@@ -4074,7 +4286,15 @@
           <w:sz w:val="28"/>
           <w:szCs w:val="28"/>
         </w:rPr>
-        <w:t>Высшее образование делится на категории, по специальности</w:t>
+        <w:t>Высшее образование делится на категории, по специальност</w:t>
+      </w:r>
+      <w:proofErr w:type="gramStart"/>
+      <w:r>
+        <w:rPr>
+          <w:sz w:val="28"/>
+          <w:szCs w:val="28"/>
+        </w:rPr>
+        <w:t>и</w:t>
       </w:r>
       <w:r>
         <w:rPr>
@@ -4083,12 +4303,29 @@
         </w:rPr>
         <w:t>(</w:t>
       </w:r>
-      <w:r>
-        <w:rPr>
-          <w:sz w:val="28"/>
-          <w:szCs w:val="28"/>
-        </w:rPr>
-        <w:t>веб-дизайнер, сис. админ</w:t>
+      <w:proofErr w:type="gramEnd"/>
+      <w:r>
+        <w:rPr>
+          <w:sz w:val="28"/>
+          <w:szCs w:val="28"/>
+        </w:rPr>
+        <w:t xml:space="preserve">веб-дизайнер, </w:t>
+      </w:r>
+      <w:proofErr w:type="spellStart"/>
+      <w:r>
+        <w:rPr>
+          <w:sz w:val="28"/>
+          <w:szCs w:val="28"/>
+        </w:rPr>
+        <w:t>сис</w:t>
+      </w:r>
+      <w:proofErr w:type="spellEnd"/>
+      <w:r>
+        <w:rPr>
+          <w:sz w:val="28"/>
+          <w:szCs w:val="28"/>
+        </w:rPr>
+        <w:t>. админ</w:t>
       </w:r>
       <w:r>
         <w:rPr>
@@ -4123,7 +4360,23 @@
           <w:sz w:val="28"/>
           <w:szCs w:val="28"/>
         </w:rPr>
-        <w:t>(например С#,</w:t>
+        <w:t>(например</w:t>
+      </w:r>
+      <w:proofErr w:type="gramStart"/>
+      <w:r>
+        <w:rPr>
+          <w:sz w:val="28"/>
+          <w:szCs w:val="28"/>
+        </w:rPr>
+        <w:t xml:space="preserve"> С</w:t>
+      </w:r>
+      <w:proofErr w:type="gramEnd"/>
+      <w:r>
+        <w:rPr>
+          <w:sz w:val="28"/>
+          <w:szCs w:val="28"/>
+        </w:rPr>
+        <w:t>#,</w:t>
       </w:r>
       <w:r>
         <w:rPr>
@@ -4197,13 +4450,23 @@
           <w:szCs w:val="28"/>
         </w:rPr>
       </w:pPr>
-      <w:r>
-        <w:rPr>
-          <w:b/>
-          <w:sz w:val="28"/>
-          <w:szCs w:val="28"/>
-        </w:rPr>
-        <w:t>Страницы присутствующие на сайте:</w:t>
+      <w:proofErr w:type="gramStart"/>
+      <w:r>
+        <w:rPr>
+          <w:b/>
+          <w:sz w:val="28"/>
+          <w:szCs w:val="28"/>
+        </w:rPr>
+        <w:t>Страницы</w:t>
+      </w:r>
+      <w:proofErr w:type="gramEnd"/>
+      <w:r>
+        <w:rPr>
+          <w:b/>
+          <w:sz w:val="28"/>
+          <w:szCs w:val="28"/>
+        </w:rPr>
+        <w:t xml:space="preserve"> присутствующие на сайте:</w:t>
       </w:r>
     </w:p>
     <w:p>
@@ -4220,6 +4483,7 @@
           <w:szCs w:val="28"/>
         </w:rPr>
       </w:pPr>
+      <w:proofErr w:type="gramStart"/>
       <w:r>
         <w:rPr>
           <w:b/>
@@ -4229,6 +4493,7 @@
         </w:rPr>
         <w:t>Главная</w:t>
       </w:r>
+      <w:proofErr w:type="gramEnd"/>
       <w:r>
         <w:rPr>
           <w:b/>
@@ -4724,7 +4989,47 @@
           <w:szCs w:val="28"/>
           <w:lang w:val="en-US"/>
         </w:rPr>
-        <w:t>Header (шапка сайта)</w:t>
+        <w:t>Header (</w:t>
+      </w:r>
+      <w:proofErr w:type="spellStart"/>
+      <w:r>
+        <w:rPr>
+          <w:b/>
+          <w:sz w:val="28"/>
+          <w:szCs w:val="28"/>
+          <w:lang w:val="en-US"/>
+        </w:rPr>
+        <w:t>шапка</w:t>
+      </w:r>
+      <w:proofErr w:type="spellEnd"/>
+      <w:r>
+        <w:rPr>
+          <w:b/>
+          <w:sz w:val="28"/>
+          <w:szCs w:val="28"/>
+          <w:lang w:val="en-US"/>
+        </w:rPr>
+        <w:t xml:space="preserve"> </w:t>
+      </w:r>
+      <w:proofErr w:type="spellStart"/>
+      <w:r>
+        <w:rPr>
+          <w:b/>
+          <w:sz w:val="28"/>
+          <w:szCs w:val="28"/>
+          <w:lang w:val="en-US"/>
+        </w:rPr>
+        <w:t>сайта</w:t>
+      </w:r>
+      <w:proofErr w:type="spellEnd"/>
+      <w:r>
+        <w:rPr>
+          <w:b/>
+          <w:sz w:val="28"/>
+          <w:szCs w:val="28"/>
+          <w:lang w:val="en-US"/>
+        </w:rPr>
+        <w:t>)</w:t>
       </w:r>
       <w:r>
         <w:rPr>
@@ -5108,7 +5413,23 @@
           <w:sz w:val="28"/>
           <w:szCs w:val="28"/>
         </w:rPr>
-        <w:t xml:space="preserve"> – список новостей, отсортированные по дате (от свежей к старой).</w:t>
+        <w:t xml:space="preserve"> – список новостей, отсортированные по дате (</w:t>
+      </w:r>
+      <w:proofErr w:type="gramStart"/>
+      <w:r>
+        <w:rPr>
+          <w:sz w:val="28"/>
+          <w:szCs w:val="28"/>
+        </w:rPr>
+        <w:t>от</w:t>
+      </w:r>
+      <w:proofErr w:type="gramEnd"/>
+      <w:r>
+        <w:rPr>
+          <w:sz w:val="28"/>
+          <w:szCs w:val="28"/>
+        </w:rPr>
+        <w:t xml:space="preserve"> свежей к старой).</w:t>
       </w:r>
     </w:p>
     <w:p>
@@ -5293,7 +5614,15 @@
           <w:sz w:val="28"/>
           <w:szCs w:val="28"/>
         </w:rPr>
-        <w:t xml:space="preserve"> учебных материалов, сгруппированных по суб</w:t>
+        <w:t xml:space="preserve"> учебных материалов, сгруппированных по </w:t>
+      </w:r>
+      <w:proofErr w:type="spellStart"/>
+      <w:r>
+        <w:rPr>
+          <w:sz w:val="28"/>
+          <w:szCs w:val="28"/>
+        </w:rPr>
+        <w:t>суб</w:t>
       </w:r>
       <w:r>
         <w:rPr>
@@ -5302,6 +5631,7 @@
         </w:rPr>
         <w:t>разделам</w:t>
       </w:r>
+      <w:proofErr w:type="spellEnd"/>
       <w:r>
         <w:rPr>
           <w:sz w:val="28"/>
@@ -5483,6 +5813,7 @@
           <w:szCs w:val="28"/>
         </w:rPr>
       </w:pPr>
+      <w:proofErr w:type="spellStart"/>
       <w:r>
         <w:rPr>
           <w:b/>
@@ -5490,7 +5821,16 @@
           <w:szCs w:val="28"/>
         </w:rPr>
         <w:lastRenderedPageBreak/>
-        <w:t xml:space="preserve">Субразделы </w:t>
+        <w:t>Субразделы</w:t>
+      </w:r>
+      <w:proofErr w:type="spellEnd"/>
+      <w:r>
+        <w:rPr>
+          <w:b/>
+          <w:sz w:val="28"/>
+          <w:szCs w:val="28"/>
+        </w:rPr>
+        <w:t xml:space="preserve"> </w:t>
       </w:r>
       <w:r>
         <w:rPr>
@@ -5548,8 +5888,33 @@
           <w:sz w:val="28"/>
           <w:szCs w:val="28"/>
         </w:rPr>
-        <w:t>Учебные материалы данного субраздела</w:t>
-      </w:r>
+        <w:t xml:space="preserve">Учебные материалы </w:t>
+      </w:r>
+      <w:proofErr w:type="gramStart"/>
+      <w:r>
+        <w:rPr>
+          <w:sz w:val="28"/>
+          <w:szCs w:val="28"/>
+        </w:rPr>
+        <w:t>данного</w:t>
+      </w:r>
+      <w:proofErr w:type="gramEnd"/>
+      <w:r>
+        <w:rPr>
+          <w:sz w:val="28"/>
+          <w:szCs w:val="28"/>
+        </w:rPr>
+        <w:t xml:space="preserve"> </w:t>
+      </w:r>
+      <w:proofErr w:type="spellStart"/>
+      <w:r>
+        <w:rPr>
+          <w:sz w:val="28"/>
+          <w:szCs w:val="28"/>
+        </w:rPr>
+        <w:t>субраздела</w:t>
+      </w:r>
+      <w:proofErr w:type="spellEnd"/>
     </w:p>
     <w:p>
       <w:pPr>
@@ -5652,8 +6017,6 @@
         </w:rPr>
         <w:t>, изображение</w:t>
       </w:r>
-      <w:bookmarkStart w:id="0" w:name="_GoBack"/>
-      <w:bookmarkEnd w:id="0"/>
       <w:r>
         <w:rPr>
           <w:sz w:val="28"/>
@@ -9322,7 +9685,7 @@
   <a:extraClrSchemeLst/>
   <a:extLst>
     <a:ext uri="{05A4C25C-085E-4340-85A3-A5531E510DB2}">
-      <thm15:themeFamily xmlns="" xmlns:thm15="http://schemas.microsoft.com/office/thememl/2012/main" name="Office Theme" id="{62F939B6-93AF-4DB8-9C6B-D6C7DFDC589F}" vid="{4A3C46E8-61CC-4603-A589-7422A47A8E4A}"/>
+      <thm15:themeFamily xmlns:thm15="http://schemas.microsoft.com/office/thememl/2012/main" xmlns="" name="Office Theme" id="{62F939B6-93AF-4DB8-9C6B-D6C7DFDC589F}" vid="{4A3C46E8-61CC-4603-A589-7422A47A8E4A}"/>
     </a:ext>
   </a:extLst>
 </a:theme>

--- a/diplom/Диплом.docx
+++ b/diplom/Диплом.docx
@@ -153,20 +153,8 @@
           <w:sz w:val="28"/>
           <w:szCs w:val="28"/>
         </w:rPr>
-        <w:t xml:space="preserve">В.А. </w:t>
-      </w:r>
-      <w:proofErr w:type="spellStart"/>
-      <w:r>
-        <w:rPr>
-          <w:i/>
-          <w:iCs/>
-          <w:color w:val="000000"/>
-          <w:sz w:val="28"/>
-          <w:szCs w:val="28"/>
-        </w:rPr>
-        <w:t>Полубок</w:t>
-      </w:r>
-      <w:proofErr w:type="spellEnd"/>
+        <w:t>В.А. Полубок</w:t>
+      </w:r>
       <w:r>
         <w:rPr>
           <w:color w:val="000000"/>
@@ -416,27 +404,7 @@
           <w:szCs w:val="28"/>
           <w:u w:val="single"/>
         </w:rPr>
-        <w:t xml:space="preserve">В.В. </w:t>
-      </w:r>
-      <w:proofErr w:type="spellStart"/>
-      <w:r>
-        <w:rPr>
-          <w:color w:val="000000"/>
-          <w:sz w:val="28"/>
-          <w:szCs w:val="28"/>
-          <w:u w:val="single"/>
-        </w:rPr>
-        <w:t>Маклюк</w:t>
-      </w:r>
-      <w:proofErr w:type="spellEnd"/>
-      <w:r>
-        <w:rPr>
-          <w:color w:val="000000"/>
-          <w:sz w:val="28"/>
-          <w:szCs w:val="28"/>
-          <w:u w:val="single"/>
-        </w:rPr>
-        <w:t xml:space="preserve">     </w:t>
+        <w:t xml:space="preserve">В.В. Маклюк     </w:t>
       </w:r>
       <w:r>
         <w:rPr>
@@ -724,27 +692,7 @@
           <w:szCs w:val="28"/>
           <w:u w:val="single"/>
         </w:rPr>
-        <w:t xml:space="preserve"> Ф.Н. </w:t>
-      </w:r>
-      <w:proofErr w:type="spellStart"/>
-      <w:r>
-        <w:rPr>
-          <w:color w:val="000000"/>
-          <w:sz w:val="28"/>
-          <w:szCs w:val="28"/>
-          <w:u w:val="single"/>
-        </w:rPr>
-        <w:t>Козелько</w:t>
-      </w:r>
-      <w:proofErr w:type="spellEnd"/>
-      <w:r>
-        <w:rPr>
-          <w:color w:val="000000"/>
-          <w:sz w:val="28"/>
-          <w:szCs w:val="28"/>
-          <w:u w:val="single"/>
-        </w:rPr>
-        <w:t xml:space="preserve">  </w:t>
+        <w:t xml:space="preserve"> Ф.Н. Козелько  </w:t>
       </w:r>
       <w:r>
         <w:rPr>
@@ -1412,23 +1360,7 @@
                 <w:sz w:val="28"/>
                 <w:szCs w:val="28"/>
               </w:rPr>
-              <w:t>2.4 Эргономика сайта (</w:t>
-            </w:r>
-            <w:proofErr w:type="spellStart"/>
-            <w:r>
-              <w:rPr>
-                <w:sz w:val="28"/>
-                <w:szCs w:val="28"/>
-              </w:rPr>
-              <w:t>юзабилити</w:t>
-            </w:r>
-            <w:proofErr w:type="spellEnd"/>
-            <w:r>
-              <w:rPr>
-                <w:sz w:val="28"/>
-                <w:szCs w:val="28"/>
-              </w:rPr>
-              <w:t>) ……………………………………...</w:t>
+              <w:t>2.4 Эргономика сайта (юзабилити) ……………………………………...</w:t>
             </w:r>
           </w:p>
         </w:tc>
@@ -1514,23 +1446,7 @@
                 <w:sz w:val="28"/>
                 <w:szCs w:val="28"/>
               </w:rPr>
-              <w:t xml:space="preserve">3.1 Выбор </w:t>
-            </w:r>
-            <w:proofErr w:type="spellStart"/>
-            <w:r>
-              <w:rPr>
-                <w:sz w:val="28"/>
-                <w:szCs w:val="28"/>
-              </w:rPr>
-              <w:t>web</w:t>
-            </w:r>
-            <w:proofErr w:type="spellEnd"/>
-            <w:r>
-              <w:rPr>
-                <w:sz w:val="28"/>
-                <w:szCs w:val="28"/>
-              </w:rPr>
-              <w:t>-технологий для разработки сайта………………………</w:t>
+              <w:t>3.1 Выбор web-технологий для разработки сайта………………………</w:t>
             </w:r>
           </w:p>
         </w:tc>
@@ -1713,7 +1629,7 @@
                 <w:szCs w:val="28"/>
               </w:rPr>
             </w:pPr>
-            <w:hyperlink r:id="rId6" w:anchor="_Toc289020721" w:history="1">
+            <w:hyperlink r:id="rId7" w:anchor="_Toc289020721" w:history="1">
               <w:r>
                 <w:rPr>
                   <w:rStyle w:val="a3"/>
@@ -2751,8 +2667,6 @@
           <w:highlight w:val="yellow"/>
         </w:rPr>
       </w:pPr>
-      <w:bookmarkStart w:id="0" w:name="_GoBack"/>
-      <w:bookmarkEnd w:id="0"/>
       <w:r>
         <w:rPr>
           <w:rFonts w:eastAsia="Cambria"/>
@@ -3038,23 +2952,7 @@
           <w:sz w:val="28"/>
           <w:szCs w:val="28"/>
         </w:rPr>
-        <w:t>Для правильного планирования проекта был проведён анализ сайтов-конкурентов. Для анализа были выбраны ТОП-3 результатов запроса по ключу «</w:t>
-      </w:r>
-      <w:proofErr w:type="spellStart"/>
-      <w:r>
-        <w:rPr>
-          <w:sz w:val="28"/>
-          <w:szCs w:val="28"/>
-        </w:rPr>
-        <w:t>курсы+программирование+удалённое</w:t>
-      </w:r>
-      <w:proofErr w:type="spellEnd"/>
-      <w:r>
-        <w:rPr>
-          <w:sz w:val="28"/>
-          <w:szCs w:val="28"/>
-        </w:rPr>
-        <w:t xml:space="preserve"> обучение» в поисковой системе </w:t>
+        <w:t xml:space="preserve">Для правильного планирования проекта был проведён анализ сайтов-конкурентов. Для анализа были выбраны ТОП-3 результатов запроса по ключу «курсы+программирование+удалённое обучение» в поисковой системе </w:t>
       </w:r>
       <w:r>
         <w:rPr>
@@ -3069,23 +2967,7 @@
           <w:sz w:val="28"/>
           <w:szCs w:val="28"/>
         </w:rPr>
-        <w:t xml:space="preserve"> (29.12.2015), которые предоставляют возможность дистанционного обучения в сфере </w:t>
-      </w:r>
-      <w:proofErr w:type="gramStart"/>
-      <w:r>
-        <w:rPr>
-          <w:sz w:val="28"/>
-          <w:szCs w:val="28"/>
-        </w:rPr>
-        <w:t>ИТ</w:t>
-      </w:r>
-      <w:proofErr w:type="gramEnd"/>
-      <w:r>
-        <w:rPr>
-          <w:sz w:val="28"/>
-          <w:szCs w:val="28"/>
-        </w:rPr>
-        <w:t xml:space="preserve"> и дизайна.</w:t>
+        <w:t xml:space="preserve"> (29.12.2015), которые предоставляют возможность дистанционного обучения в сфере ИТ и дизайна.</w:t>
       </w:r>
     </w:p>
     <w:p>
@@ -3131,117 +3013,53 @@
           <w:sz w:val="28"/>
           <w:szCs w:val="28"/>
         </w:rPr>
-        <w:t xml:space="preserve">-Дизайн и </w:t>
-      </w:r>
-      <w:proofErr w:type="spellStart"/>
-      <w:r>
-        <w:rPr>
-          <w:sz w:val="28"/>
-          <w:szCs w:val="28"/>
-        </w:rPr>
-        <w:t>юзабилити</w:t>
-      </w:r>
-      <w:proofErr w:type="spellEnd"/>
-      <w:r>
-        <w:rPr>
-          <w:sz w:val="28"/>
-          <w:szCs w:val="28"/>
-        </w:rPr>
-        <w:t xml:space="preserve"> (</w:t>
-      </w:r>
-      <w:proofErr w:type="spellStart"/>
-      <w:r>
-        <w:rPr>
-          <w:sz w:val="28"/>
-          <w:szCs w:val="28"/>
-        </w:rPr>
-        <w:t>формление</w:t>
-      </w:r>
-      <w:proofErr w:type="spellEnd"/>
-      <w:r>
-        <w:rPr>
-          <w:sz w:val="28"/>
-          <w:szCs w:val="28"/>
-        </w:rPr>
-        <w:t xml:space="preserve"> сайта и удобство использования).</w:t>
-      </w:r>
-    </w:p>
-    <w:p>
-      <w:pPr>
-        <w:rPr>
-          <w:sz w:val="28"/>
-          <w:szCs w:val="28"/>
-        </w:rPr>
-      </w:pPr>
-    </w:p>
-    <w:p>
-      <w:pPr>
-        <w:rPr>
-          <w:sz w:val="28"/>
-          <w:szCs w:val="28"/>
-        </w:rPr>
-      </w:pPr>
-      <w:r>
-        <w:rPr>
-          <w:sz w:val="28"/>
-          <w:szCs w:val="28"/>
-        </w:rPr>
-        <w:t xml:space="preserve">- маркетинговый и </w:t>
-      </w:r>
-      <w:proofErr w:type="spellStart"/>
-      <w:r>
-        <w:rPr>
-          <w:sz w:val="28"/>
-          <w:szCs w:val="28"/>
-        </w:rPr>
-        <w:t>seo</w:t>
-      </w:r>
-      <w:proofErr w:type="spellEnd"/>
-      <w:r>
-        <w:rPr>
-          <w:sz w:val="28"/>
-          <w:szCs w:val="28"/>
-        </w:rPr>
-        <w:t xml:space="preserve"> анализ сайта (контент сайта, ключевые слова на сайте, дизайн сайта, оптимизация сайта, структуры сайта).</w:t>
-      </w:r>
-    </w:p>
-    <w:p>
-      <w:pPr>
-        <w:rPr>
-          <w:sz w:val="28"/>
-          <w:szCs w:val="28"/>
-        </w:rPr>
-      </w:pPr>
-    </w:p>
-    <w:p>
-      <w:pPr>
-        <w:rPr>
-          <w:sz w:val="28"/>
-          <w:szCs w:val="28"/>
-        </w:rPr>
-      </w:pPr>
-      <w:r>
-        <w:rPr>
-          <w:sz w:val="28"/>
-          <w:szCs w:val="28"/>
-        </w:rPr>
-        <w:t>-Технический анализ сайт</w:t>
-      </w:r>
-      <w:proofErr w:type="gramStart"/>
-      <w:r>
-        <w:rPr>
-          <w:sz w:val="28"/>
-          <w:szCs w:val="28"/>
-        </w:rPr>
-        <w:t>а(</w:t>
-      </w:r>
-      <w:proofErr w:type="gramEnd"/>
-      <w:r>
-        <w:rPr>
-          <w:sz w:val="28"/>
-          <w:szCs w:val="28"/>
-        </w:rPr>
-        <w:t>анализ кода, скорость работы и наличие ошибок).</w:t>
+        <w:t>-Дизайн и юзабилити (формление сайта и удобство использования).</w:t>
+      </w:r>
+    </w:p>
+    <w:p>
+      <w:pPr>
+        <w:rPr>
+          <w:sz w:val="28"/>
+          <w:szCs w:val="28"/>
+        </w:rPr>
+      </w:pPr>
+    </w:p>
+    <w:p>
+      <w:pPr>
+        <w:rPr>
+          <w:sz w:val="28"/>
+          <w:szCs w:val="28"/>
+        </w:rPr>
+      </w:pPr>
+      <w:r>
+        <w:rPr>
+          <w:sz w:val="28"/>
+          <w:szCs w:val="28"/>
+        </w:rPr>
+        <w:t>- маркетинговый и seo анализ сайта (контент сайта, ключевые слова на сайте, дизайн сайта, оптимизация сайта, структуры сайта).</w:t>
+      </w:r>
+    </w:p>
+    <w:p>
+      <w:pPr>
+        <w:rPr>
+          <w:sz w:val="28"/>
+          <w:szCs w:val="28"/>
+        </w:rPr>
+      </w:pPr>
+    </w:p>
+    <w:p>
+      <w:pPr>
+        <w:rPr>
+          <w:sz w:val="28"/>
+          <w:szCs w:val="28"/>
+        </w:rPr>
+      </w:pPr>
+      <w:r>
+        <w:rPr>
+          <w:sz w:val="28"/>
+          <w:szCs w:val="28"/>
+        </w:rPr>
+        <w:t>-Технический анализ сайта(анализ кода, скорость работы и наличие ошибок).</w:t>
       </w:r>
     </w:p>
     <w:p/>
@@ -3797,16 +3615,7 @@
           <w:sz w:val="28"/>
           <w:szCs w:val="28"/>
         </w:rPr>
-        <w:t xml:space="preserve">: высшее образование, курсы, семинары. Каждый тип делится на </w:t>
-      </w:r>
-      <w:proofErr w:type="spellStart"/>
-      <w:r>
-        <w:rPr>
-          <w:b/>
-          <w:sz w:val="28"/>
-          <w:szCs w:val="28"/>
-        </w:rPr>
-        <w:t>суб</w:t>
+        <w:t>: высшее образование, курсы, семинары. Каждый тип делится на суб</w:t>
       </w:r>
       <w:r>
         <w:rPr>
@@ -3816,7 +3625,6 @@
         </w:rPr>
         <w:t>разделам</w:t>
       </w:r>
-      <w:proofErr w:type="spellEnd"/>
       <w:r>
         <w:rPr>
           <w:b/>
@@ -3840,12 +3648,12 @@
           <w:szCs w:val="28"/>
         </w:rPr>
       </w:pPr>
-      <w:proofErr w:type="gramStart"/>
-      <w:r>
-        <w:rPr>
-          <w:b/>
-          <w:sz w:val="28"/>
-          <w:szCs w:val="28"/>
+      <w:r>
+        <w:rPr>
+          <w:b/>
+          <w:sz w:val="28"/>
+          <w:szCs w:val="28"/>
+          <w:highlight w:val="yellow"/>
           <w:u w:val="single"/>
         </w:rPr>
         <w:t>Высшее образование</w:t>
@@ -3857,7 +3665,6 @@
         </w:rPr>
         <w:t xml:space="preserve"> – включает комплекс дисциплин, направленные на обучение студента конкретной специальности</w:t>
       </w:r>
-      <w:proofErr w:type="gramEnd"/>
     </w:p>
     <w:p>
       <w:pPr>
@@ -4176,23 +3983,7 @@
           <w:sz w:val="28"/>
           <w:szCs w:val="28"/>
         </w:rPr>
-        <w:t xml:space="preserve">– разовые занятия, </w:t>
-      </w:r>
-      <w:proofErr w:type="gramStart"/>
-      <w:r>
-        <w:rPr>
-          <w:sz w:val="28"/>
-          <w:szCs w:val="28"/>
-        </w:rPr>
-        <w:t>раскрывающее</w:t>
-      </w:r>
-      <w:proofErr w:type="gramEnd"/>
-      <w:r>
-        <w:rPr>
-          <w:sz w:val="28"/>
-          <w:szCs w:val="28"/>
-        </w:rPr>
-        <w:t xml:space="preserve"> определённую тему</w:t>
+        <w:t>– разовые занятия, раскрывающее определённую тему</w:t>
       </w:r>
     </w:p>
     <w:p>
@@ -4286,15 +4077,7 @@
           <w:sz w:val="28"/>
           <w:szCs w:val="28"/>
         </w:rPr>
-        <w:t>Высшее образование делится на категории, по специальност</w:t>
-      </w:r>
-      <w:proofErr w:type="gramStart"/>
-      <w:r>
-        <w:rPr>
-          <w:sz w:val="28"/>
-          <w:szCs w:val="28"/>
-        </w:rPr>
-        <w:t>и</w:t>
+        <w:t>Высшее образование делится на категории, по специальности</w:t>
       </w:r>
       <w:r>
         <w:rPr>
@@ -4303,29 +4086,12 @@
         </w:rPr>
         <w:t>(</w:t>
       </w:r>
-      <w:proofErr w:type="gramEnd"/>
-      <w:r>
-        <w:rPr>
-          <w:sz w:val="28"/>
-          <w:szCs w:val="28"/>
-        </w:rPr>
-        <w:t xml:space="preserve">веб-дизайнер, </w:t>
-      </w:r>
-      <w:proofErr w:type="spellStart"/>
-      <w:r>
-        <w:rPr>
-          <w:sz w:val="28"/>
-          <w:szCs w:val="28"/>
-        </w:rPr>
-        <w:t>сис</w:t>
-      </w:r>
-      <w:proofErr w:type="spellEnd"/>
-      <w:r>
-        <w:rPr>
-          <w:sz w:val="28"/>
-          <w:szCs w:val="28"/>
-        </w:rPr>
-        <w:t>. админ</w:t>
+      <w:r>
+        <w:rPr>
+          <w:sz w:val="28"/>
+          <w:szCs w:val="28"/>
+        </w:rPr>
+        <w:t>веб-дизайнер, сис. админ</w:t>
       </w:r>
       <w:r>
         <w:rPr>
@@ -4360,23 +4126,7 @@
           <w:sz w:val="28"/>
           <w:szCs w:val="28"/>
         </w:rPr>
-        <w:t>(например</w:t>
-      </w:r>
-      <w:proofErr w:type="gramStart"/>
-      <w:r>
-        <w:rPr>
-          <w:sz w:val="28"/>
-          <w:szCs w:val="28"/>
-        </w:rPr>
-        <w:t xml:space="preserve"> С</w:t>
-      </w:r>
-      <w:proofErr w:type="gramEnd"/>
-      <w:r>
-        <w:rPr>
-          <w:sz w:val="28"/>
-          <w:szCs w:val="28"/>
-        </w:rPr>
-        <w:t>#,</w:t>
+        <w:t>(например С#,</w:t>
       </w:r>
       <w:r>
         <w:rPr>
@@ -4450,23 +4200,13 @@
           <w:szCs w:val="28"/>
         </w:rPr>
       </w:pPr>
-      <w:proofErr w:type="gramStart"/>
-      <w:r>
-        <w:rPr>
-          <w:b/>
-          <w:sz w:val="28"/>
-          <w:szCs w:val="28"/>
-        </w:rPr>
-        <w:t>Страницы</w:t>
-      </w:r>
-      <w:proofErr w:type="gramEnd"/>
-      <w:r>
-        <w:rPr>
-          <w:b/>
-          <w:sz w:val="28"/>
-          <w:szCs w:val="28"/>
-        </w:rPr>
-        <w:t xml:space="preserve"> присутствующие на сайте:</w:t>
+      <w:r>
+        <w:rPr>
+          <w:b/>
+          <w:sz w:val="28"/>
+          <w:szCs w:val="28"/>
+        </w:rPr>
+        <w:t>Страницы присутствующие на сайте:</w:t>
       </w:r>
     </w:p>
     <w:p>
@@ -4483,7 +4223,6 @@
           <w:szCs w:val="28"/>
         </w:rPr>
       </w:pPr>
-      <w:proofErr w:type="gramStart"/>
       <w:r>
         <w:rPr>
           <w:b/>
@@ -4493,7 +4232,6 @@
         </w:rPr>
         <w:t>Главная</w:t>
       </w:r>
-      <w:proofErr w:type="gramEnd"/>
       <w:r>
         <w:rPr>
           <w:b/>
@@ -4989,47 +4727,7 @@
           <w:szCs w:val="28"/>
           <w:lang w:val="en-US"/>
         </w:rPr>
-        <w:t>Header (</w:t>
-      </w:r>
-      <w:proofErr w:type="spellStart"/>
-      <w:r>
-        <w:rPr>
-          <w:b/>
-          <w:sz w:val="28"/>
-          <w:szCs w:val="28"/>
-          <w:lang w:val="en-US"/>
-        </w:rPr>
-        <w:t>шапка</w:t>
-      </w:r>
-      <w:proofErr w:type="spellEnd"/>
-      <w:r>
-        <w:rPr>
-          <w:b/>
-          <w:sz w:val="28"/>
-          <w:szCs w:val="28"/>
-          <w:lang w:val="en-US"/>
-        </w:rPr>
-        <w:t xml:space="preserve"> </w:t>
-      </w:r>
-      <w:proofErr w:type="spellStart"/>
-      <w:r>
-        <w:rPr>
-          <w:b/>
-          <w:sz w:val="28"/>
-          <w:szCs w:val="28"/>
-          <w:lang w:val="en-US"/>
-        </w:rPr>
-        <w:t>сайта</w:t>
-      </w:r>
-      <w:proofErr w:type="spellEnd"/>
-      <w:r>
-        <w:rPr>
-          <w:b/>
-          <w:sz w:val="28"/>
-          <w:szCs w:val="28"/>
-          <w:lang w:val="en-US"/>
-        </w:rPr>
-        <w:t>)</w:t>
+        <w:t>Header (шапка сайта)</w:t>
       </w:r>
       <w:r>
         <w:rPr>
@@ -5413,23 +5111,7 @@
           <w:sz w:val="28"/>
           <w:szCs w:val="28"/>
         </w:rPr>
-        <w:t xml:space="preserve"> – список новостей, отсортированные по дате (</w:t>
-      </w:r>
-      <w:proofErr w:type="gramStart"/>
-      <w:r>
-        <w:rPr>
-          <w:sz w:val="28"/>
-          <w:szCs w:val="28"/>
-        </w:rPr>
-        <w:t>от</w:t>
-      </w:r>
-      <w:proofErr w:type="gramEnd"/>
-      <w:r>
-        <w:rPr>
-          <w:sz w:val="28"/>
-          <w:szCs w:val="28"/>
-        </w:rPr>
-        <w:t xml:space="preserve"> свежей к старой).</w:t>
+        <w:t xml:space="preserve"> – список новостей, отсортированные по дате (от свежей к старой).</w:t>
       </w:r>
     </w:p>
     <w:p>
@@ -5614,15 +5296,7 @@
           <w:sz w:val="28"/>
           <w:szCs w:val="28"/>
         </w:rPr>
-        <w:t xml:space="preserve"> учебных материалов, сгруппированных по </w:t>
-      </w:r>
-      <w:proofErr w:type="spellStart"/>
-      <w:r>
-        <w:rPr>
-          <w:sz w:val="28"/>
-          <w:szCs w:val="28"/>
-        </w:rPr>
-        <w:t>суб</w:t>
+        <w:t xml:space="preserve"> учебных материалов, сгруппированных по суб</w:t>
       </w:r>
       <w:r>
         <w:rPr>
@@ -5631,7 +5305,6 @@
         </w:rPr>
         <w:t>разделам</w:t>
       </w:r>
-      <w:proofErr w:type="spellEnd"/>
       <w:r>
         <w:rPr>
           <w:sz w:val="28"/>
@@ -5813,7 +5486,6 @@
           <w:szCs w:val="28"/>
         </w:rPr>
       </w:pPr>
-      <w:proofErr w:type="spellStart"/>
       <w:r>
         <w:rPr>
           <w:b/>
@@ -5821,16 +5493,7 @@
           <w:szCs w:val="28"/>
         </w:rPr>
         <w:lastRenderedPageBreak/>
-        <w:t>Субразделы</w:t>
-      </w:r>
-      <w:proofErr w:type="spellEnd"/>
-      <w:r>
-        <w:rPr>
-          <w:b/>
-          <w:sz w:val="28"/>
-          <w:szCs w:val="28"/>
-        </w:rPr>
-        <w:t xml:space="preserve"> </w:t>
+        <w:t xml:space="preserve">Субразделы </w:t>
       </w:r>
       <w:r>
         <w:rPr>
@@ -5888,33 +5551,8 @@
           <w:sz w:val="28"/>
           <w:szCs w:val="28"/>
         </w:rPr>
-        <w:t xml:space="preserve">Учебные материалы </w:t>
-      </w:r>
-      <w:proofErr w:type="gramStart"/>
-      <w:r>
-        <w:rPr>
-          <w:sz w:val="28"/>
-          <w:szCs w:val="28"/>
-        </w:rPr>
-        <w:t>данного</w:t>
-      </w:r>
-      <w:proofErr w:type="gramEnd"/>
-      <w:r>
-        <w:rPr>
-          <w:sz w:val="28"/>
-          <w:szCs w:val="28"/>
-        </w:rPr>
-        <w:t xml:space="preserve"> </w:t>
-      </w:r>
-      <w:proofErr w:type="spellStart"/>
-      <w:r>
-        <w:rPr>
-          <w:sz w:val="28"/>
-          <w:szCs w:val="28"/>
-        </w:rPr>
-        <w:t>субраздела</w:t>
-      </w:r>
-      <w:proofErr w:type="spellEnd"/>
+        <w:t>Учебные материалы данного субраздела</w:t>
+      </w:r>
     </w:p>
     <w:p>
       <w:pPr>
@@ -6028,7 +5666,138 @@
     <w:p>
       <w:pPr>
         <w:spacing w:after="240"/>
-        <w:ind w:left="360"/>
+        <w:rPr>
+          <w:b/>
+          <w:sz w:val="28"/>
+          <w:szCs w:val="28"/>
+        </w:rPr>
+      </w:pPr>
+    </w:p>
+    <w:p>
+      <w:pPr>
+        <w:spacing w:after="240"/>
+        <w:rPr>
+          <w:b/>
+          <w:sz w:val="28"/>
+          <w:szCs w:val="28"/>
+        </w:rPr>
+      </w:pPr>
+    </w:p>
+    <w:p>
+      <w:pPr>
+        <w:spacing w:after="240"/>
+        <w:rPr>
+          <w:b/>
+          <w:sz w:val="28"/>
+          <w:szCs w:val="28"/>
+        </w:rPr>
+      </w:pPr>
+      <w:r>
+        <w:rPr>
+          <w:b/>
+          <w:sz w:val="28"/>
+          <w:szCs w:val="28"/>
+        </w:rPr>
+        <w:t>*</w:t>
+      </w:r>
+      <w:r>
+        <w:rPr>
+          <w:b/>
+          <w:sz w:val="28"/>
+          <w:szCs w:val="28"/>
+        </w:rPr>
+        <w:t>Комплекс курсов(дисциплин)</w:t>
+      </w:r>
+    </w:p>
+    <w:p>
+      <w:pPr>
+        <w:spacing w:after="240"/>
+        <w:rPr>
+          <w:b/>
+          <w:sz w:val="28"/>
+          <w:szCs w:val="28"/>
+        </w:rPr>
+      </w:pPr>
+      <w:r>
+        <w:rPr>
+          <w:b/>
+          <w:sz w:val="28"/>
+          <w:szCs w:val="28"/>
+        </w:rPr>
+        <w:t>--Углубление</w:t>
+      </w:r>
+      <w:r>
+        <w:rPr>
+          <w:b/>
+          <w:sz w:val="28"/>
+          <w:szCs w:val="28"/>
+        </w:rPr>
+        <w:t>[</w:t>
+      </w:r>
+      <w:r>
+        <w:rPr>
+          <w:b/>
+          <w:sz w:val="28"/>
+          <w:szCs w:val="28"/>
+        </w:rPr>
+        <w:t>?</w:t>
+      </w:r>
+      <w:r>
+        <w:rPr>
+          <w:b/>
+          <w:sz w:val="28"/>
+          <w:szCs w:val="28"/>
+        </w:rPr>
+        <w:t>]</w:t>
+      </w:r>
+      <w:r>
+        <w:rPr>
+          <w:b/>
+          <w:sz w:val="28"/>
+          <w:szCs w:val="28"/>
+        </w:rPr>
+        <w:t xml:space="preserve"> </w:t>
+      </w:r>
+      <w:r>
+        <w:rPr>
+          <w:b/>
+          <w:sz w:val="28"/>
+          <w:szCs w:val="28"/>
+        </w:rPr>
+        <w:t>Многоуровневые курсы</w:t>
+      </w:r>
+      <w:bookmarkStart w:id="0" w:name="_GoBack"/>
+      <w:bookmarkEnd w:id="0"/>
+      <w:r>
+        <w:rPr>
+          <w:b/>
+          <w:sz w:val="28"/>
+          <w:szCs w:val="28"/>
+        </w:rPr>
+        <w:t xml:space="preserve"> </w:t>
+      </w:r>
+    </w:p>
+    <w:p>
+      <w:pPr>
+        <w:spacing w:after="240"/>
+        <w:rPr>
+          <w:b/>
+          <w:sz w:val="28"/>
+          <w:szCs w:val="28"/>
+        </w:rPr>
+      </w:pPr>
+      <w:r>
+        <w:rPr>
+          <w:b/>
+          <w:sz w:val="28"/>
+          <w:szCs w:val="28"/>
+        </w:rPr>
+        <w:t>--Тематические</w:t>
+      </w:r>
+    </w:p>
+    <w:p>
+      <w:pPr>
+        <w:spacing w:after="240"/>
         <w:rPr>
           <w:b/>
           <w:sz w:val="28"/>
@@ -9685,8 +9454,20 @@
   <a:extraClrSchemeLst/>
   <a:extLst>
     <a:ext uri="{05A4C25C-085E-4340-85A3-A5531E510DB2}">
-      <thm15:themeFamily xmlns:thm15="http://schemas.microsoft.com/office/thememl/2012/main" xmlns="" name="Office Theme" id="{62F939B6-93AF-4DB8-9C6B-D6C7DFDC589F}" vid="{4A3C46E8-61CC-4603-A589-7422A47A8E4A}"/>
+      <thm15:themeFamily xmlns="" xmlns:thm15="http://schemas.microsoft.com/office/thememl/2012/main" name="Office Theme" id="{62F939B6-93AF-4DB8-9C6B-D6C7DFDC589F}" vid="{4A3C46E8-61CC-4603-A589-7422A47A8E4A}"/>
     </a:ext>
   </a:extLst>
 </a:theme>
+</file>
+
+<file path=customXml/item1.xml><?xml version="1.0" encoding="utf-8"?>
+<b:Sources xmlns:b="http://schemas.openxmlformats.org/officeDocument/2006/bibliography" xmlns="http://schemas.openxmlformats.org/officeDocument/2006/bibliography" SelectedStyle="\APA.XSL" StyleName="APA"/>
+</file>
+
+<file path=customXml/itemProps1.xml><?xml version="1.0" encoding="utf-8"?>
+<ds:datastoreItem xmlns:ds="http://schemas.openxmlformats.org/officeDocument/2006/customXml" ds:itemID="{1485B3D7-06CC-4761-87B5-C1ECA4C11BA6}">
+  <ds:schemaRefs>
+    <ds:schemaRef ds:uri="http://schemas.openxmlformats.org/officeDocument/2006/bibliography"/>
+  </ds:schemaRefs>
+</ds:datastoreItem>
 </file>
--- a/diplom/Диплом.docx
+++ b/diplom/Диплом.docx
@@ -1,6 +1,6 @@
 
 <file path=word/document.xml><?xml version="1.0" encoding="utf-8"?>
-<w:document xmlns:wpc="http://schemas.microsoft.com/office/word/2010/wordprocessingCanvas" xmlns:mc="http://schemas.openxmlformats.org/markup-compatibility/2006" xmlns:o="urn:schemas-microsoft-com:office:office" xmlns:r="http://schemas.openxmlformats.org/officeDocument/2006/relationships" xmlns:m="http://schemas.openxmlformats.org/officeDocument/2006/math" xmlns:v="urn:schemas-microsoft-com:vml" xmlns:wp14="http://schemas.microsoft.com/office/word/2010/wordprocessingDrawing" xmlns:wp="http://schemas.openxmlformats.org/drawingml/2006/wordprocessingDrawing" xmlns:w10="urn:schemas-microsoft-com:office:word" xmlns:w="http://schemas.openxmlformats.org/wordprocessingml/2006/main" xmlns:w14="http://schemas.microsoft.com/office/word/2010/wordml" xmlns:wpg="http://schemas.microsoft.com/office/word/2010/wordprocessingGroup" xmlns:wpi="http://schemas.microsoft.com/office/word/2010/wordprocessingInk" xmlns:wne="http://schemas.microsoft.com/office/word/2006/wordml" xmlns:wps="http://schemas.microsoft.com/office/word/2010/wordprocessingShape" mc:Ignorable="w14 wp14">
+<w:document xmlns:wpc="http://schemas.microsoft.com/office/word/2010/wordprocessingCanvas" xmlns:mc="http://schemas.openxmlformats.org/markup-compatibility/2006" xmlns:o="urn:schemas-microsoft-com:office:office" xmlns:r="http://schemas.openxmlformats.org/officeDocument/2006/relationships" xmlns:m="http://schemas.openxmlformats.org/officeDocument/2006/math" xmlns:v="urn:schemas-microsoft-com:vml" xmlns:wp14="http://schemas.microsoft.com/office/word/2010/wordprocessingDrawing" xmlns:wp="http://schemas.openxmlformats.org/drawingml/2006/wordprocessingDrawing" xmlns:w10="urn:schemas-microsoft-com:office:word" xmlns:w="http://schemas.openxmlformats.org/wordprocessingml/2006/main" xmlns:w14="http://schemas.microsoft.com/office/word/2010/wordml" xmlns:w15="http://schemas.microsoft.com/office/word/2012/wordml" xmlns:wpg="http://schemas.microsoft.com/office/word/2010/wordprocessingGroup" xmlns:wpi="http://schemas.microsoft.com/office/word/2010/wordprocessingInk" xmlns:wne="http://schemas.microsoft.com/office/word/2006/wordml" xmlns:wps="http://schemas.microsoft.com/office/word/2010/wordprocessingShape" mc:Ignorable="w14 w15 wp14">
   <w:body>
     <w:p>
       <w:pPr>
@@ -92,13 +92,23 @@
         </w:rPr>
         <w:br/>
       </w:r>
-      <w:r>
-        <w:rPr>
-          <w:color w:val="000000"/>
-          <w:sz w:val="28"/>
-          <w:szCs w:val="28"/>
-        </w:rPr>
-        <w:t xml:space="preserve">Кафедра  «Микропроцессорные системы и сети» </w:t>
+      <w:proofErr w:type="gramStart"/>
+      <w:r>
+        <w:rPr>
+          <w:color w:val="000000"/>
+          <w:sz w:val="28"/>
+          <w:szCs w:val="28"/>
+        </w:rPr>
+        <w:t>Кафедра  «</w:t>
+      </w:r>
+      <w:proofErr w:type="gramEnd"/>
+      <w:r>
+        <w:rPr>
+          <w:color w:val="000000"/>
+          <w:sz w:val="28"/>
+          <w:szCs w:val="28"/>
+        </w:rPr>
+        <w:t xml:space="preserve">Микропроцессорные системы и сети» </w:t>
       </w:r>
     </w:p>
     <w:p>
@@ -153,8 +163,21 @@
           <w:sz w:val="28"/>
           <w:szCs w:val="28"/>
         </w:rPr>
-        <w:t>В.А. Полубок</w:t>
-      </w:r>
+        <w:t xml:space="preserve">В.А. </w:t>
+      </w:r>
+      <w:proofErr w:type="spellStart"/>
+      <w:proofErr w:type="gramStart"/>
+      <w:r>
+        <w:rPr>
+          <w:i/>
+          <w:iCs/>
+          <w:color w:val="000000"/>
+          <w:sz w:val="28"/>
+          <w:szCs w:val="28"/>
+        </w:rPr>
+        <w:t>Полубок</w:t>
+      </w:r>
+      <w:proofErr w:type="spellEnd"/>
       <w:r>
         <w:rPr>
           <w:color w:val="000000"/>
@@ -162,7 +185,16 @@
           <w:szCs w:val="28"/>
         </w:rPr>
         <w:br/>
-        <w:t>«___»_____________ 2013 г.</w:t>
+        <w:t>«</w:t>
+      </w:r>
+      <w:proofErr w:type="gramEnd"/>
+      <w:r>
+        <w:rPr>
+          <w:color w:val="000000"/>
+          <w:sz w:val="28"/>
+          <w:szCs w:val="28"/>
+        </w:rPr>
+        <w:t>___»_____________ 2013 г.</w:t>
       </w:r>
       <w:r>
         <w:rPr>
@@ -363,14 +395,32 @@
           <w:sz w:val="20"/>
           <w:szCs w:val="20"/>
         </w:rPr>
-        <w:t xml:space="preserve">                                                       (дата, подпись) </w:t>
-      </w:r>
+        <w:t xml:space="preserve">                                                    </w:t>
+      </w:r>
+      <w:proofErr w:type="gramStart"/>
       <w:r>
         <w:rPr>
           <w:color w:val="000000"/>
           <w:sz w:val="20"/>
           <w:szCs w:val="20"/>
         </w:rPr>
+        <w:t xml:space="preserve">   (</w:t>
+      </w:r>
+      <w:proofErr w:type="gramEnd"/>
+      <w:r>
+        <w:rPr>
+          <w:color w:val="000000"/>
+          <w:sz w:val="20"/>
+          <w:szCs w:val="20"/>
+        </w:rPr>
+        <w:t xml:space="preserve">дата, подпись) </w:t>
+      </w:r>
+      <w:r>
+        <w:rPr>
+          <w:color w:val="000000"/>
+          <w:sz w:val="20"/>
+          <w:szCs w:val="20"/>
+        </w:rPr>
         <w:br/>
       </w:r>
       <w:r>
@@ -404,7 +454,27 @@
           <w:szCs w:val="28"/>
           <w:u w:val="single"/>
         </w:rPr>
-        <w:t xml:space="preserve">В.В. Маклюк     </w:t>
+        <w:t xml:space="preserve">В.В. </w:t>
+      </w:r>
+      <w:proofErr w:type="spellStart"/>
+      <w:r>
+        <w:rPr>
+          <w:color w:val="000000"/>
+          <w:sz w:val="28"/>
+          <w:szCs w:val="28"/>
+          <w:u w:val="single"/>
+        </w:rPr>
+        <w:t>Маклюк</w:t>
+      </w:r>
+      <w:proofErr w:type="spellEnd"/>
+      <w:r>
+        <w:rPr>
+          <w:color w:val="000000"/>
+          <w:sz w:val="28"/>
+          <w:szCs w:val="28"/>
+          <w:u w:val="single"/>
+        </w:rPr>
+        <w:t xml:space="preserve">     </w:t>
       </w:r>
       <w:r>
         <w:rPr>
@@ -507,7 +577,25 @@
           <w:sz w:val="20"/>
           <w:szCs w:val="20"/>
         </w:rPr>
-        <w:t xml:space="preserve">                                                       (дата, подпись)</w:t>
+        <w:t xml:space="preserve">                                                       (</w:t>
+      </w:r>
+      <w:proofErr w:type="gramStart"/>
+      <w:r>
+        <w:rPr>
+          <w:color w:val="000000"/>
+          <w:sz w:val="20"/>
+          <w:szCs w:val="20"/>
+        </w:rPr>
+        <w:t>дата</w:t>
+      </w:r>
+      <w:proofErr w:type="gramEnd"/>
+      <w:r>
+        <w:rPr>
+          <w:color w:val="000000"/>
+          <w:sz w:val="20"/>
+          <w:szCs w:val="20"/>
+        </w:rPr>
+        <w:t>, подпись)</w:t>
       </w:r>
     </w:p>
     <w:p>
@@ -524,13 +612,23 @@
           <w:szCs w:val="20"/>
         </w:rPr>
       </w:pPr>
-      <w:r>
-        <w:rPr>
-          <w:color w:val="000000"/>
-          <w:sz w:val="28"/>
-          <w:szCs w:val="28"/>
-        </w:rPr>
-        <w:t>по специальности___</w:t>
+      <w:proofErr w:type="gramStart"/>
+      <w:r>
+        <w:rPr>
+          <w:color w:val="000000"/>
+          <w:sz w:val="28"/>
+          <w:szCs w:val="28"/>
+        </w:rPr>
+        <w:t>по</w:t>
+      </w:r>
+      <w:proofErr w:type="gramEnd"/>
+      <w:r>
+        <w:rPr>
+          <w:color w:val="000000"/>
+          <w:sz w:val="28"/>
+          <w:szCs w:val="28"/>
+        </w:rPr>
+        <w:t xml:space="preserve"> специальности___</w:t>
       </w:r>
       <w:r>
         <w:rPr>
@@ -692,7 +790,27 @@
           <w:szCs w:val="28"/>
           <w:u w:val="single"/>
         </w:rPr>
-        <w:t xml:space="preserve"> Ф.Н. Козелько  </w:t>
+        <w:t xml:space="preserve"> Ф.Н. </w:t>
+      </w:r>
+      <w:proofErr w:type="spellStart"/>
+      <w:r>
+        <w:rPr>
+          <w:color w:val="000000"/>
+          <w:sz w:val="28"/>
+          <w:szCs w:val="28"/>
+          <w:u w:val="single"/>
+        </w:rPr>
+        <w:t>Козелько</w:t>
+      </w:r>
+      <w:proofErr w:type="spellEnd"/>
+      <w:r>
+        <w:rPr>
+          <w:color w:val="000000"/>
+          <w:sz w:val="28"/>
+          <w:szCs w:val="28"/>
+          <w:u w:val="single"/>
+        </w:rPr>
+        <w:t xml:space="preserve">  </w:t>
       </w:r>
       <w:r>
         <w:rPr>
@@ -830,6 +948,7 @@
           <w:szCs w:val="28"/>
         </w:rPr>
       </w:pPr>
+      <w:proofErr w:type="gramStart"/>
       <w:r>
         <w:rPr>
           <w:color w:val="000000"/>
@@ -838,6 +957,7 @@
         </w:rPr>
         <w:t>МИНСК  2013</w:t>
       </w:r>
+      <w:proofErr w:type="gramEnd"/>
     </w:p>
     <w:p>
       <w:pPr>
@@ -897,7 +1017,23 @@
                 <w:sz w:val="28"/>
                 <w:szCs w:val="28"/>
               </w:rPr>
-              <w:t>Введение……………………………………………………………………..</w:t>
+              <w:t>Введение………………………………………………………………</w:t>
+            </w:r>
+            <w:proofErr w:type="gramStart"/>
+            <w:r>
+              <w:rPr>
+                <w:sz w:val="28"/>
+                <w:szCs w:val="28"/>
+              </w:rPr>
+              <w:t>…….</w:t>
+            </w:r>
+            <w:proofErr w:type="gramEnd"/>
+            <w:r>
+              <w:rPr>
+                <w:sz w:val="28"/>
+                <w:szCs w:val="28"/>
+              </w:rPr>
+              <w:t>.</w:t>
             </w:r>
           </w:p>
         </w:tc>
@@ -1031,7 +1167,23 @@
                 <w:sz w:val="28"/>
                 <w:szCs w:val="28"/>
               </w:rPr>
-              <w:t>1.2 Анализ целевой аудитории……………………….…………………...</w:t>
+              <w:t>1.2 Анализ целевой аудитории…………………</w:t>
+            </w:r>
+            <w:proofErr w:type="gramStart"/>
+            <w:r>
+              <w:rPr>
+                <w:sz w:val="28"/>
+                <w:szCs w:val="28"/>
+              </w:rPr>
+              <w:t>…….</w:t>
+            </w:r>
+            <w:proofErr w:type="gramEnd"/>
+            <w:r>
+              <w:rPr>
+                <w:sz w:val="28"/>
+                <w:szCs w:val="28"/>
+              </w:rPr>
+              <w:t>…………………...</w:t>
             </w:r>
           </w:p>
         </w:tc>
@@ -1078,7 +1230,23 @@
                 <w:sz w:val="28"/>
                 <w:szCs w:val="28"/>
               </w:rPr>
-              <w:t>1.3 Анализ сайтов конкурентов………………….………………………..</w:t>
+              <w:t>1.3 Анализ сайтов конкурентов……………</w:t>
+            </w:r>
+            <w:proofErr w:type="gramStart"/>
+            <w:r>
+              <w:rPr>
+                <w:sz w:val="28"/>
+                <w:szCs w:val="28"/>
+              </w:rPr>
+              <w:t>…….</w:t>
+            </w:r>
+            <w:proofErr w:type="gramEnd"/>
+            <w:r>
+              <w:rPr>
+                <w:sz w:val="28"/>
+                <w:szCs w:val="28"/>
+              </w:rPr>
+              <w:t>………………………..</w:t>
             </w:r>
           </w:p>
         </w:tc>
@@ -1133,7 +1301,23 @@
                 <w:sz w:val="28"/>
                 <w:szCs w:val="28"/>
               </w:rPr>
-              <w:t>1.4 Брифинг…………….……………………………………..………….</w:t>
+              <w:t>1.4 Брифинг………</w:t>
+            </w:r>
+            <w:proofErr w:type="gramStart"/>
+            <w:r>
+              <w:rPr>
+                <w:sz w:val="28"/>
+                <w:szCs w:val="28"/>
+              </w:rPr>
+              <w:t>…….</w:t>
+            </w:r>
+            <w:proofErr w:type="gramEnd"/>
+            <w:r>
+              <w:rPr>
+                <w:sz w:val="28"/>
+                <w:szCs w:val="28"/>
+              </w:rPr>
+              <w:t>……………………………………..………….</w:t>
             </w:r>
           </w:p>
         </w:tc>
@@ -1219,7 +1403,23 @@
                 <w:sz w:val="28"/>
                 <w:szCs w:val="28"/>
               </w:rPr>
-              <w:t>2.1 Проектирование макета сайта………………………………………..</w:t>
+              <w:t>2.1 Проектирование макета сайта…………………………………</w:t>
+            </w:r>
+            <w:proofErr w:type="gramStart"/>
+            <w:r>
+              <w:rPr>
+                <w:sz w:val="28"/>
+                <w:szCs w:val="28"/>
+              </w:rPr>
+              <w:t>…….</w:t>
+            </w:r>
+            <w:proofErr w:type="gramEnd"/>
+            <w:r>
+              <w:rPr>
+                <w:sz w:val="28"/>
+                <w:szCs w:val="28"/>
+              </w:rPr>
+              <w:t>.</w:t>
             </w:r>
           </w:p>
         </w:tc>
@@ -1360,7 +1560,23 @@
                 <w:sz w:val="28"/>
                 <w:szCs w:val="28"/>
               </w:rPr>
-              <w:t>2.4 Эргономика сайта (юзабилити) ……………………………………...</w:t>
+              <w:t>2.4 Эргономика сайта (</w:t>
+            </w:r>
+            <w:proofErr w:type="spellStart"/>
+            <w:r>
+              <w:rPr>
+                <w:sz w:val="28"/>
+                <w:szCs w:val="28"/>
+              </w:rPr>
+              <w:t>юзабилити</w:t>
+            </w:r>
+            <w:proofErr w:type="spellEnd"/>
+            <w:r>
+              <w:rPr>
+                <w:sz w:val="28"/>
+                <w:szCs w:val="28"/>
+              </w:rPr>
+              <w:t>) ……………………………………...</w:t>
             </w:r>
           </w:p>
         </w:tc>
@@ -1446,7 +1662,23 @@
                 <w:sz w:val="28"/>
                 <w:szCs w:val="28"/>
               </w:rPr>
-              <w:t>3.1 Выбор web-технологий для разработки сайта………………………</w:t>
+              <w:t xml:space="preserve">3.1 Выбор </w:t>
+            </w:r>
+            <w:proofErr w:type="spellStart"/>
+            <w:r>
+              <w:rPr>
+                <w:sz w:val="28"/>
+                <w:szCs w:val="28"/>
+              </w:rPr>
+              <w:t>web</w:t>
+            </w:r>
+            <w:proofErr w:type="spellEnd"/>
+            <w:r>
+              <w:rPr>
+                <w:sz w:val="28"/>
+                <w:szCs w:val="28"/>
+              </w:rPr>
+              <w:t>-технологий для разработки сайта………………………</w:t>
             </w:r>
           </w:p>
         </w:tc>
@@ -1587,7 +1819,23 @@
                 <w:sz w:val="28"/>
                 <w:szCs w:val="28"/>
               </w:rPr>
-              <w:t>3.3.1 Разработка страницы сайта «Главная» …………………….....</w:t>
+              <w:t>3.3.1 Разработка страницы сайта «Главная» …………………</w:t>
+            </w:r>
+            <w:proofErr w:type="gramStart"/>
+            <w:r>
+              <w:rPr>
+                <w:sz w:val="28"/>
+                <w:szCs w:val="28"/>
+              </w:rPr>
+              <w:t>…....</w:t>
+            </w:r>
+            <w:proofErr w:type="gramEnd"/>
+            <w:r>
+              <w:rPr>
+                <w:sz w:val="28"/>
+                <w:szCs w:val="28"/>
+              </w:rPr>
+              <w:t>.</w:t>
             </w:r>
           </w:p>
         </w:tc>
@@ -1629,7 +1877,7 @@
                 <w:szCs w:val="28"/>
               </w:rPr>
             </w:pPr>
-            <w:hyperlink r:id="rId7" w:anchor="_Toc289020721" w:history="1">
+            <w:hyperlink r:id="rId6" w:anchor="_Toc289020721" w:history="1">
               <w:r>
                 <w:rPr>
                   <w:rStyle w:val="a3"/>
@@ -1712,7 +1960,23 @@
                 <w:sz w:val="28"/>
                 <w:szCs w:val="28"/>
               </w:rPr>
-              <w:t>Разработка страниц сайта с описанием статей………………..</w:t>
+              <w:t>Разработка страниц сайта с описанием статей…………</w:t>
+            </w:r>
+            <w:proofErr w:type="gramStart"/>
+            <w:r>
+              <w:rPr>
+                <w:sz w:val="28"/>
+                <w:szCs w:val="28"/>
+              </w:rPr>
+              <w:t>…….</w:t>
+            </w:r>
+            <w:proofErr w:type="gramEnd"/>
+            <w:r>
+              <w:rPr>
+                <w:sz w:val="28"/>
+                <w:szCs w:val="28"/>
+              </w:rPr>
+              <w:t>.</w:t>
             </w:r>
           </w:p>
         </w:tc>
@@ -1764,7 +2028,23 @@
                 <w:sz w:val="28"/>
                 <w:szCs w:val="28"/>
               </w:rPr>
-              <w:t>Разработка страницы «Вопрос-ответ»………...……………….</w:t>
+              <w:t>Разработка страницы «Вопрос-</w:t>
+            </w:r>
+            <w:proofErr w:type="gramStart"/>
+            <w:r>
+              <w:rPr>
+                <w:sz w:val="28"/>
+                <w:szCs w:val="28"/>
+              </w:rPr>
+              <w:t>ответ»…</w:t>
+            </w:r>
+            <w:proofErr w:type="gramEnd"/>
+            <w:r>
+              <w:rPr>
+                <w:sz w:val="28"/>
+                <w:szCs w:val="28"/>
+              </w:rPr>
+              <w:t>……...……………….</w:t>
             </w:r>
           </w:p>
         </w:tc>
@@ -1816,8 +2096,17 @@
                 <w:sz w:val="28"/>
                 <w:szCs w:val="28"/>
               </w:rPr>
-              <w:t>Разработка страниц «Цены», «Сертификаты», «Контакты»…</w:t>
+              <w:t>Разработка страниц «Цены», «Сертификаты», «</w:t>
             </w:r>
+            <w:proofErr w:type="gramStart"/>
+            <w:r>
+              <w:rPr>
+                <w:sz w:val="28"/>
+                <w:szCs w:val="28"/>
+              </w:rPr>
+              <w:t>Контакты»…</w:t>
+            </w:r>
+            <w:proofErr w:type="gramEnd"/>
           </w:p>
         </w:tc>
         <w:tc>
@@ -1868,7 +2157,23 @@
                 <w:sz w:val="28"/>
                 <w:szCs w:val="28"/>
               </w:rPr>
-              <w:t>Разработка администраторского блока……..………………...</w:t>
+              <w:t>Разработка администраторского блока</w:t>
+            </w:r>
+            <w:proofErr w:type="gramStart"/>
+            <w:r>
+              <w:rPr>
+                <w:sz w:val="28"/>
+                <w:szCs w:val="28"/>
+              </w:rPr>
+              <w:t>…….</w:t>
+            </w:r>
+            <w:proofErr w:type="gramEnd"/>
+            <w:r>
+              <w:rPr>
+                <w:sz w:val="28"/>
+                <w:szCs w:val="28"/>
+              </w:rPr>
+              <w:t>.………………...</w:t>
             </w:r>
           </w:p>
         </w:tc>
@@ -2952,23 +3257,31 @@
           <w:sz w:val="28"/>
           <w:szCs w:val="28"/>
         </w:rPr>
-        <w:t xml:space="preserve">Для правильного планирования проекта был проведён анализ сайтов-конкурентов. Для анализа были выбраны ТОП-3 результатов запроса по ключу «курсы+программирование+удалённое обучение» в поисковой системе </w:t>
-      </w:r>
-      <w:r>
-        <w:rPr>
-          <w:sz w:val="28"/>
-          <w:szCs w:val="28"/>
-          <w:lang w:val="en-US"/>
-        </w:rPr>
-        <w:t>Google</w:t>
-      </w:r>
-      <w:r>
-        <w:rPr>
-          <w:sz w:val="28"/>
-          <w:szCs w:val="28"/>
-        </w:rPr>
-        <w:t xml:space="preserve"> (29.12.2015), которые предоставляют возможность дистанционного обучения в сфере ИТ и дизайна.</w:t>
-      </w:r>
+        <w:t>Для правильного планирования проекта был проведён анализ сайтов-конкурентов. Для анализа были выбраны</w:t>
+      </w:r>
+      <w:r>
+        <w:rPr>
+          <w:sz w:val="28"/>
+          <w:szCs w:val="28"/>
+        </w:rPr>
+        <w:t xml:space="preserve"> наиболее крупные, успешные и популярные проекты дистанционного </w:t>
+      </w:r>
+      <w:proofErr w:type="gramStart"/>
+      <w:r>
+        <w:rPr>
+          <w:sz w:val="28"/>
+          <w:szCs w:val="28"/>
+        </w:rPr>
+        <w:t>обучения.</w:t>
+      </w:r>
+      <w:r>
+        <w:rPr>
+          <w:sz w:val="28"/>
+          <w:szCs w:val="28"/>
+        </w:rPr>
+        <w:t>.</w:t>
+      </w:r>
+      <w:proofErr w:type="gramEnd"/>
     </w:p>
     <w:p>
       <w:pPr>
@@ -3013,69 +3326,961 @@
           <w:sz w:val="28"/>
           <w:szCs w:val="28"/>
         </w:rPr>
-        <w:t>-Дизайн и юзабилити (формление сайта и удобство использования).</w:t>
-      </w:r>
-    </w:p>
-    <w:p>
-      <w:pPr>
-        <w:rPr>
-          <w:sz w:val="28"/>
-          <w:szCs w:val="28"/>
-        </w:rPr>
-      </w:pPr>
-    </w:p>
-    <w:p>
-      <w:pPr>
-        <w:rPr>
-          <w:sz w:val="28"/>
-          <w:szCs w:val="28"/>
-        </w:rPr>
-      </w:pPr>
-      <w:r>
-        <w:rPr>
-          <w:sz w:val="28"/>
-          <w:szCs w:val="28"/>
-        </w:rPr>
-        <w:t>- маркетинговый и seo анализ сайта (контент сайта, ключевые слова на сайте, дизайн сайта, оптимизация сайта, структуры сайта).</w:t>
-      </w:r>
-    </w:p>
-    <w:p>
-      <w:pPr>
-        <w:rPr>
-          <w:sz w:val="28"/>
-          <w:szCs w:val="28"/>
-        </w:rPr>
-      </w:pPr>
-    </w:p>
-    <w:p>
-      <w:pPr>
-        <w:rPr>
-          <w:sz w:val="28"/>
-          <w:szCs w:val="28"/>
-        </w:rPr>
-      </w:pPr>
-      <w:r>
-        <w:rPr>
-          <w:sz w:val="28"/>
-          <w:szCs w:val="28"/>
-        </w:rPr>
-        <w:t>-Технический анализ сайта(анализ кода, скорость работы и наличие ошибок).</w:t>
+        <w:t xml:space="preserve">-Дизайн и </w:t>
+      </w:r>
+      <w:proofErr w:type="spellStart"/>
+      <w:r>
+        <w:rPr>
+          <w:sz w:val="28"/>
+          <w:szCs w:val="28"/>
+        </w:rPr>
+        <w:t>юзабилити</w:t>
+      </w:r>
+      <w:proofErr w:type="spellEnd"/>
+      <w:r>
+        <w:rPr>
+          <w:sz w:val="28"/>
+          <w:szCs w:val="28"/>
+        </w:rPr>
+        <w:t xml:space="preserve"> (</w:t>
+      </w:r>
+      <w:proofErr w:type="spellStart"/>
+      <w:r>
+        <w:rPr>
+          <w:sz w:val="28"/>
+          <w:szCs w:val="28"/>
+        </w:rPr>
+        <w:t>формление</w:t>
+      </w:r>
+      <w:proofErr w:type="spellEnd"/>
+      <w:r>
+        <w:rPr>
+          <w:sz w:val="28"/>
+          <w:szCs w:val="28"/>
+        </w:rPr>
+        <w:t xml:space="preserve"> сайта и удобство использования).</w:t>
+      </w:r>
+    </w:p>
+    <w:p>
+      <w:pPr>
+        <w:rPr>
+          <w:sz w:val="28"/>
+          <w:szCs w:val="28"/>
+        </w:rPr>
+      </w:pPr>
+    </w:p>
+    <w:p>
+      <w:pPr>
+        <w:rPr>
+          <w:sz w:val="28"/>
+          <w:szCs w:val="28"/>
+        </w:rPr>
+      </w:pPr>
+      <w:r>
+        <w:rPr>
+          <w:sz w:val="28"/>
+          <w:szCs w:val="28"/>
+        </w:rPr>
+        <w:t xml:space="preserve">-Технический анализ </w:t>
+      </w:r>
+      <w:proofErr w:type="gramStart"/>
+      <w:r>
+        <w:rPr>
+          <w:sz w:val="28"/>
+          <w:szCs w:val="28"/>
+        </w:rPr>
+        <w:t>сайта(</w:t>
+      </w:r>
+      <w:proofErr w:type="gramEnd"/>
+      <w:r>
+        <w:rPr>
+          <w:sz w:val="28"/>
+          <w:szCs w:val="28"/>
+        </w:rPr>
+        <w:t>анализ кода, скорость работы и наличие ошибок).</w:t>
+      </w:r>
+    </w:p>
+    <w:p>
+      <w:pPr>
+        <w:rPr>
+          <w:sz w:val="28"/>
+          <w:szCs w:val="28"/>
+        </w:rPr>
+      </w:pPr>
+    </w:p>
+    <w:p>
+      <w:pPr>
+        <w:rPr>
+          <w:sz w:val="28"/>
+          <w:szCs w:val="28"/>
+        </w:rPr>
+      </w:pPr>
+      <w:r>
+        <w:rPr>
+          <w:sz w:val="28"/>
+          <w:szCs w:val="28"/>
+        </w:rPr>
+        <w:t xml:space="preserve">- маркетинговый и </w:t>
+      </w:r>
+      <w:proofErr w:type="spellStart"/>
+      <w:r>
+        <w:rPr>
+          <w:sz w:val="28"/>
+          <w:szCs w:val="28"/>
+        </w:rPr>
+        <w:t>seo</w:t>
+      </w:r>
+      <w:proofErr w:type="spellEnd"/>
+      <w:r>
+        <w:rPr>
+          <w:sz w:val="28"/>
+          <w:szCs w:val="28"/>
+        </w:rPr>
+        <w:t xml:space="preserve"> анализ сайта (контент сайта, ключевые слова на сайте, дизайн сайта, оптимизация сайта, структуры сайта).</w:t>
       </w:r>
     </w:p>
     <w:p/>
     <w:p/>
-    <w:p/>
-    <w:p/>
-    <w:p/>
-    <w:p/>
-    <w:p/>
-    <w:p/>
-    <w:p/>
-    <w:p/>
-    <w:p/>
-    <w:p/>
-    <w:p/>
-    <w:p/>
+    <w:p>
+      <w:pPr>
+        <w:pStyle w:val="a5"/>
+        <w:numPr>
+          <w:ilvl w:val="0"/>
+          <w:numId w:val="31"/>
+        </w:numPr>
+      </w:pPr>
+      <w:r>
+        <w:t>ИНТУИТ (</w:t>
+      </w:r>
+      <w:hyperlink r:id="rId7" w:history="1">
+        <w:r>
+          <w:rPr>
+            <w:rStyle w:val="a3"/>
+          </w:rPr>
+          <w:t>http://www.intuit.ru/</w:t>
+        </w:r>
+      </w:hyperlink>
+      <w:r>
+        <w:t>)</w:t>
+      </w:r>
+    </w:p>
+    <w:p>
+      <w:pPr>
+        <w:pStyle w:val="3"/>
+        <w:shd w:val="clear" w:color="auto" w:fill="FFFFFF"/>
+        <w:spacing w:before="0" w:beforeAutospacing="0" w:after="0" w:afterAutospacing="0" w:line="306" w:lineRule="atLeast"/>
+        <w:textAlignment w:val="top"/>
+        <w:rPr>
+          <w:rFonts w:ascii="Tahoma" w:hAnsi="Tahoma" w:cs="Tahoma"/>
+          <w:color w:val="000000"/>
+        </w:rPr>
+      </w:pPr>
+    </w:p>
+    <w:p>
+      <w:pPr>
+        <w:pStyle w:val="3"/>
+        <w:shd w:val="clear" w:color="auto" w:fill="FFFFFF"/>
+        <w:spacing w:before="0" w:beforeAutospacing="0" w:after="0" w:afterAutospacing="0" w:line="306" w:lineRule="atLeast"/>
+        <w:textAlignment w:val="top"/>
+        <w:rPr>
+          <w:rFonts w:ascii="Tahoma" w:hAnsi="Tahoma" w:cs="Tahoma"/>
+          <w:color w:val="000000"/>
+        </w:rPr>
+      </w:pPr>
+      <w:r>
+        <w:rPr>
+          <w:noProof/>
+        </w:rPr>
+        <w:lastRenderedPageBreak/>
+        <w:drawing>
+          <wp:inline distT="0" distB="0" distL="0" distR="0" wp14:anchorId="7B884DEB" wp14:editId="37221C0B">
+            <wp:extent cx="5940425" cy="3340100"/>
+            <wp:effectExtent l="0" t="0" r="3175" b="0"/>
+            <wp:docPr id="1" name="Рисунок 1"/>
+            <wp:cNvGraphicFramePr>
+              <a:graphicFrameLocks xmlns:a="http://schemas.openxmlformats.org/drawingml/2006/main" noChangeAspect="1"/>
+            </wp:cNvGraphicFramePr>
+            <a:graphic xmlns:a="http://schemas.openxmlformats.org/drawingml/2006/main">
+              <a:graphicData uri="http://schemas.openxmlformats.org/drawingml/2006/picture">
+                <pic:pic xmlns:pic="http://schemas.openxmlformats.org/drawingml/2006/picture">
+                  <pic:nvPicPr>
+                    <pic:cNvPr id="1" name=""/>
+                    <pic:cNvPicPr/>
+                  </pic:nvPicPr>
+                  <pic:blipFill>
+                    <a:blip r:embed="rId8"/>
+                    <a:stretch>
+                      <a:fillRect/>
+                    </a:stretch>
+                  </pic:blipFill>
+                  <pic:spPr>
+                    <a:xfrm>
+                      <a:off x="0" y="0"/>
+                      <a:ext cx="5940425" cy="3340100"/>
+                    </a:xfrm>
+                    <a:prstGeom prst="rect">
+                      <a:avLst/>
+                    </a:prstGeom>
+                  </pic:spPr>
+                </pic:pic>
+              </a:graphicData>
+            </a:graphic>
+          </wp:inline>
+        </w:drawing>
+      </w:r>
+    </w:p>
+    <w:p>
+      <w:pPr>
+        <w:pStyle w:val="3"/>
+        <w:shd w:val="clear" w:color="auto" w:fill="FFFFFF"/>
+        <w:spacing w:before="0" w:beforeAutospacing="0" w:after="0" w:afterAutospacing="0" w:line="306" w:lineRule="atLeast"/>
+        <w:textAlignment w:val="top"/>
+        <w:rPr>
+          <w:rFonts w:ascii="Tahoma" w:hAnsi="Tahoma" w:cs="Tahoma"/>
+          <w:color w:val="000000"/>
+        </w:rPr>
+      </w:pPr>
+      <w:r>
+        <w:rPr>
+          <w:rFonts w:ascii="Tahoma" w:hAnsi="Tahoma" w:cs="Tahoma"/>
+          <w:color w:val="000000"/>
+        </w:rPr>
+        <w:br/>
+        <w:t>О проекте</w:t>
+      </w:r>
+    </w:p>
+    <w:p>
+      <w:pPr>
+        <w:rPr>
+          <w:sz w:val="28"/>
+          <w:szCs w:val="28"/>
+        </w:rPr>
+      </w:pPr>
+      <w:r>
+        <w:rPr>
+          <w:sz w:val="28"/>
+          <w:szCs w:val="28"/>
+        </w:rPr>
+        <w:t>Негосударственное образовательное частное учреждение «Национальный Открытый Университет «ИНТУИТ» - это образовательный проект, главными целями которого являются свободное распространение знаний во Всемирной Сети и предоставление услуг дистанционного обучения.</w:t>
+      </w:r>
+    </w:p>
+    <w:p>
+      <w:pPr>
+        <w:rPr>
+          <w:sz w:val="28"/>
+          <w:szCs w:val="28"/>
+        </w:rPr>
+      </w:pPr>
+    </w:p>
+    <w:p>
+      <w:pPr>
+        <w:rPr>
+          <w:sz w:val="28"/>
+          <w:szCs w:val="28"/>
+        </w:rPr>
+      </w:pPr>
+      <w:r>
+        <w:rPr>
+          <w:sz w:val="28"/>
+          <w:szCs w:val="28"/>
+        </w:rPr>
+        <w:t>На сайте проекта представлены в открытом и бесплатном доступе несколько сотен учебных курсов по тематикам компьютерных наук, информационных технологий, математике, физике, экономике, менеджменту и другим областям современных знаний.</w:t>
+      </w:r>
+    </w:p>
+    <w:p>
+      <w:pPr>
+        <w:rPr>
+          <w:sz w:val="28"/>
+          <w:szCs w:val="28"/>
+        </w:rPr>
+      </w:pPr>
+    </w:p>
+    <w:p>
+      <w:pPr>
+        <w:rPr>
+          <w:sz w:val="28"/>
+          <w:szCs w:val="28"/>
+        </w:rPr>
+      </w:pPr>
+      <w:r>
+        <w:rPr>
+          <w:noProof/>
+          <w:lang w:eastAsia="ru-RU"/>
+        </w:rPr>
+        <w:drawing>
+          <wp:inline distT="0" distB="0" distL="0" distR="0" wp14:anchorId="3616F882" wp14:editId="0C693F9C">
+            <wp:extent cx="5940425" cy="3340100"/>
+            <wp:effectExtent l="0" t="0" r="3175" b="0"/>
+            <wp:docPr id="6" name="Рисунок 6"/>
+            <wp:cNvGraphicFramePr>
+              <a:graphicFrameLocks xmlns:a="http://schemas.openxmlformats.org/drawingml/2006/main" noChangeAspect="1"/>
+            </wp:cNvGraphicFramePr>
+            <a:graphic xmlns:a="http://schemas.openxmlformats.org/drawingml/2006/main">
+              <a:graphicData uri="http://schemas.openxmlformats.org/drawingml/2006/picture">
+                <pic:pic xmlns:pic="http://schemas.openxmlformats.org/drawingml/2006/picture">
+                  <pic:nvPicPr>
+                    <pic:cNvPr id="1" name=""/>
+                    <pic:cNvPicPr/>
+                  </pic:nvPicPr>
+                  <pic:blipFill>
+                    <a:blip r:embed="rId9"/>
+                    <a:stretch>
+                      <a:fillRect/>
+                    </a:stretch>
+                  </pic:blipFill>
+                  <pic:spPr>
+                    <a:xfrm>
+                      <a:off x="0" y="0"/>
+                      <a:ext cx="5940425" cy="3340100"/>
+                    </a:xfrm>
+                    <a:prstGeom prst="rect">
+                      <a:avLst/>
+                    </a:prstGeom>
+                  </pic:spPr>
+                </pic:pic>
+              </a:graphicData>
+            </a:graphic>
+          </wp:inline>
+        </w:drawing>
+      </w:r>
+      <w:bookmarkStart w:id="0" w:name="_GoBack"/>
+      <w:bookmarkEnd w:id="0"/>
+    </w:p>
+    <w:p>
+      <w:pPr>
+        <w:rPr>
+          <w:sz w:val="28"/>
+          <w:szCs w:val="28"/>
+        </w:rPr>
+      </w:pPr>
+      <w:r>
+        <w:rPr>
+          <w:sz w:val="28"/>
+          <w:szCs w:val="28"/>
+        </w:rPr>
+        <w:lastRenderedPageBreak/>
+        <w:br/>
+        <w:t>Книжные серии «ИНТУИТ» «Основы информационных технологий», «Основы информатики и математики» (совместно с</w:t>
+      </w:r>
+      <w:r>
+        <w:rPr>
+          <w:sz w:val="28"/>
+          <w:szCs w:val="28"/>
+        </w:rPr>
+        <w:t> </w:t>
+      </w:r>
+      <w:hyperlink r:id="rId10" w:tgtFrame="_blank" w:history="1">
+        <w:r>
+          <w:rPr>
+            <w:sz w:val="28"/>
+            <w:szCs w:val="28"/>
+          </w:rPr>
+          <w:t>МГУ им. М.В. Ломоносова</w:t>
+        </w:r>
+      </w:hyperlink>
+      <w:r>
+        <w:rPr>
+          <w:sz w:val="28"/>
+          <w:szCs w:val="28"/>
+        </w:rPr>
+        <w:t>), «Основы экономики и менеджмента» (совместно с</w:t>
+      </w:r>
+      <w:r>
+        <w:rPr>
+          <w:sz w:val="28"/>
+          <w:szCs w:val="28"/>
+        </w:rPr>
+        <w:t> </w:t>
+      </w:r>
+      <w:hyperlink r:id="rId11" w:tgtFrame="_blank" w:history="1">
+        <w:r>
+          <w:rPr>
+            <w:sz w:val="28"/>
+            <w:szCs w:val="28"/>
+          </w:rPr>
+          <w:t>ВШБИ НИУ ВШЭ</w:t>
+        </w:r>
+      </w:hyperlink>
+      <w:r>
+        <w:rPr>
+          <w:sz w:val="28"/>
+          <w:szCs w:val="28"/>
+        </w:rPr>
+        <w:t xml:space="preserve">) объединяют несколько сотен книг и электронных </w:t>
+      </w:r>
+      <w:proofErr w:type="gramStart"/>
+      <w:r>
+        <w:rPr>
+          <w:sz w:val="28"/>
+          <w:szCs w:val="28"/>
+        </w:rPr>
+        <w:t>учебников.</w:t>
+      </w:r>
+      <w:r>
+        <w:rPr>
+          <w:sz w:val="28"/>
+          <w:szCs w:val="28"/>
+        </w:rPr>
+        <w:br/>
+        <w:t>«</w:t>
+      </w:r>
+      <w:proofErr w:type="gramEnd"/>
+      <w:r>
+        <w:rPr>
+          <w:sz w:val="28"/>
+          <w:szCs w:val="28"/>
+        </w:rPr>
+        <w:t>ИНТУИТ» организует съемку видеокурсов и лекций в ведущих вузах и в телестудии. Видеотека проекта насчитывает несколько тысяч часов лекций известных профессоров и докладов ученых.</w:t>
+      </w:r>
+    </w:p>
+    <w:p>
+      <w:pPr>
+        <w:rPr>
+          <w:sz w:val="28"/>
+          <w:szCs w:val="28"/>
+        </w:rPr>
+      </w:pPr>
+      <w:r>
+        <w:rPr>
+          <w:sz w:val="28"/>
+          <w:szCs w:val="28"/>
+        </w:rPr>
+        <w:br/>
+        <w:t>Проект сотрудничает с учебными заведениями, учебные материалы «ИНТУИТ» активно используются в учебном процессе более 500 вузов в Российской Федерации и других странах.</w:t>
+      </w:r>
+    </w:p>
+    <w:p>
+      <w:pPr>
+        <w:rPr>
+          <w:sz w:val="28"/>
+          <w:szCs w:val="28"/>
+        </w:rPr>
+      </w:pPr>
+      <w:r>
+        <w:rPr>
+          <w:sz w:val="28"/>
+          <w:szCs w:val="28"/>
+        </w:rPr>
+        <w:br/>
+        <w:t>Проект неоднократно отмечался наградами региональных и общенациональных конкурсов, в том числе и «Национальной премией Рунет». Проект является одним из самых популярных образовательных ресурсов и имеет большой потенциал роста.</w:t>
+      </w:r>
+    </w:p>
+    <w:p>
+      <w:pPr>
+        <w:ind w:left="360"/>
+      </w:pPr>
+    </w:p>
+    <w:p>
+      <w:pPr>
+        <w:rPr>
+          <w:sz w:val="28"/>
+          <w:szCs w:val="28"/>
+        </w:rPr>
+      </w:pPr>
+      <w:r>
+        <w:rPr>
+          <w:sz w:val="28"/>
+          <w:szCs w:val="28"/>
+        </w:rPr>
+        <w:t>По прохождению курса, проект выдаёт сертификат окончания. Кроме того, существуют сертифицированные курсы, где сертификат об окончании выдаёт представитель организации, размещающая курс.</w:t>
+      </w:r>
+      <w:r>
+        <w:rPr>
+          <w:sz w:val="28"/>
+          <w:szCs w:val="28"/>
+        </w:rPr>
+        <w:t xml:space="preserve"> Организация имеет возможность открыть на базе ИНТУИТ свою академию, которая позволяет группировать свои курсы.</w:t>
+      </w:r>
+    </w:p>
+    <w:p>
+      <w:pPr>
+        <w:rPr>
+          <w:sz w:val="28"/>
+          <w:szCs w:val="28"/>
+        </w:rPr>
+      </w:pPr>
+      <w:r>
+        <w:rPr>
+          <w:noProof/>
+          <w:lang w:eastAsia="ru-RU"/>
+        </w:rPr>
+        <w:drawing>
+          <wp:inline distT="0" distB="0" distL="0" distR="0" wp14:anchorId="5377A2A7" wp14:editId="5DCE2B54">
+            <wp:extent cx="5940425" cy="3340100"/>
+            <wp:effectExtent l="0" t="0" r="3175" b="0"/>
+            <wp:docPr id="2" name="Рисунок 2"/>
+            <wp:cNvGraphicFramePr>
+              <a:graphicFrameLocks xmlns:a="http://schemas.openxmlformats.org/drawingml/2006/main" noChangeAspect="1"/>
+            </wp:cNvGraphicFramePr>
+            <a:graphic xmlns:a="http://schemas.openxmlformats.org/drawingml/2006/main">
+              <a:graphicData uri="http://schemas.openxmlformats.org/drawingml/2006/picture">
+                <pic:pic xmlns:pic="http://schemas.openxmlformats.org/drawingml/2006/picture">
+                  <pic:nvPicPr>
+                    <pic:cNvPr id="1" name=""/>
+                    <pic:cNvPicPr/>
+                  </pic:nvPicPr>
+                  <pic:blipFill>
+                    <a:blip r:embed="rId12"/>
+                    <a:stretch>
+                      <a:fillRect/>
+                    </a:stretch>
+                  </pic:blipFill>
+                  <pic:spPr>
+                    <a:xfrm>
+                      <a:off x="0" y="0"/>
+                      <a:ext cx="5940425" cy="3340100"/>
+                    </a:xfrm>
+                    <a:prstGeom prst="rect">
+                      <a:avLst/>
+                    </a:prstGeom>
+                  </pic:spPr>
+                </pic:pic>
+              </a:graphicData>
+            </a:graphic>
+          </wp:inline>
+        </w:drawing>
+      </w:r>
+    </w:p>
+    <w:p>
+      <w:pPr>
+        <w:rPr>
+          <w:sz w:val="28"/>
+          <w:szCs w:val="28"/>
+        </w:rPr>
+      </w:pPr>
+    </w:p>
+    <w:p>
+      <w:pPr>
+        <w:rPr>
+          <w:sz w:val="28"/>
+          <w:szCs w:val="28"/>
+        </w:rPr>
+      </w:pPr>
+      <w:r>
+        <w:rPr>
+          <w:noProof/>
+          <w:lang w:eastAsia="ru-RU"/>
+        </w:rPr>
+        <w:lastRenderedPageBreak/>
+        <w:drawing>
+          <wp:inline distT="0" distB="0" distL="0" distR="0" wp14:anchorId="0C4B78B2" wp14:editId="37E024DF">
+            <wp:extent cx="5940425" cy="3340100"/>
+            <wp:effectExtent l="0" t="0" r="3175" b="0"/>
+            <wp:docPr id="3" name="Рисунок 3"/>
+            <wp:cNvGraphicFramePr>
+              <a:graphicFrameLocks xmlns:a="http://schemas.openxmlformats.org/drawingml/2006/main" noChangeAspect="1"/>
+            </wp:cNvGraphicFramePr>
+            <a:graphic xmlns:a="http://schemas.openxmlformats.org/drawingml/2006/main">
+              <a:graphicData uri="http://schemas.openxmlformats.org/drawingml/2006/picture">
+                <pic:pic xmlns:pic="http://schemas.openxmlformats.org/drawingml/2006/picture">
+                  <pic:nvPicPr>
+                    <pic:cNvPr id="1" name=""/>
+                    <pic:cNvPicPr/>
+                  </pic:nvPicPr>
+                  <pic:blipFill>
+                    <a:blip r:embed="rId13"/>
+                    <a:stretch>
+                      <a:fillRect/>
+                    </a:stretch>
+                  </pic:blipFill>
+                  <pic:spPr>
+                    <a:xfrm>
+                      <a:off x="0" y="0"/>
+                      <a:ext cx="5940425" cy="3340100"/>
+                    </a:xfrm>
+                    <a:prstGeom prst="rect">
+                      <a:avLst/>
+                    </a:prstGeom>
+                  </pic:spPr>
+                </pic:pic>
+              </a:graphicData>
+            </a:graphic>
+          </wp:inline>
+        </w:drawing>
+      </w:r>
+    </w:p>
+    <w:p>
+      <w:pPr>
+        <w:rPr>
+          <w:sz w:val="28"/>
+          <w:szCs w:val="28"/>
+        </w:rPr>
+      </w:pPr>
+    </w:p>
+    <w:p>
+      <w:pPr>
+        <w:rPr>
+          <w:sz w:val="28"/>
+          <w:szCs w:val="28"/>
+        </w:rPr>
+      </w:pPr>
+      <w:r>
+        <w:rPr>
+          <w:sz w:val="28"/>
+          <w:szCs w:val="28"/>
+        </w:rPr>
+        <w:t>Сайт предоставляет</w:t>
+      </w:r>
+      <w:r>
+        <w:rPr>
+          <w:sz w:val="28"/>
+          <w:szCs w:val="28"/>
+        </w:rPr>
+        <w:t xml:space="preserve"> возможность размещать</w:t>
+      </w:r>
+      <w:r>
+        <w:rPr>
+          <w:sz w:val="28"/>
+          <w:szCs w:val="28"/>
+        </w:rPr>
+        <w:t xml:space="preserve"> не только бесплатные, но и платные курсы. </w:t>
+      </w:r>
+    </w:p>
+    <w:p>
+      <w:pPr>
+        <w:rPr>
+          <w:sz w:val="28"/>
+          <w:szCs w:val="28"/>
+        </w:rPr>
+      </w:pPr>
+      <w:r>
+        <w:rPr>
+          <w:sz w:val="28"/>
+          <w:szCs w:val="28"/>
+        </w:rPr>
+        <w:t>Курсы возможно проходить как самостоятельно, без посторонней помощи, так и под руководством педагога, но уже на платной основе.</w:t>
+      </w:r>
+    </w:p>
+    <w:p>
+      <w:pPr>
+        <w:rPr>
+          <w:sz w:val="28"/>
+          <w:szCs w:val="28"/>
+        </w:rPr>
+      </w:pPr>
+    </w:p>
+    <w:p>
+      <w:pPr>
+        <w:rPr>
+          <w:sz w:val="28"/>
+          <w:szCs w:val="28"/>
+        </w:rPr>
+      </w:pPr>
+      <w:r>
+        <w:rPr>
+          <w:sz w:val="28"/>
+          <w:szCs w:val="28"/>
+        </w:rPr>
+        <w:t>При просмотре курса, сайт предоставляет список предшествующих курсов, которые необходимы для понимания данной темы. Но ограничений на изучение нет. Список носит рекомендательный характер.</w:t>
+      </w:r>
+    </w:p>
+    <w:p>
+      <w:pPr>
+        <w:rPr>
+          <w:sz w:val="28"/>
+          <w:szCs w:val="28"/>
+        </w:rPr>
+      </w:pPr>
+      <w:r>
+        <w:rPr>
+          <w:noProof/>
+          <w:lang w:eastAsia="ru-RU"/>
+        </w:rPr>
+        <w:drawing>
+          <wp:inline distT="0" distB="0" distL="0" distR="0" wp14:anchorId="09D236AB" wp14:editId="75981FFE">
+            <wp:extent cx="5940425" cy="3340100"/>
+            <wp:effectExtent l="0" t="0" r="3175" b="0"/>
+            <wp:docPr id="4" name="Рисунок 4"/>
+            <wp:cNvGraphicFramePr>
+              <a:graphicFrameLocks xmlns:a="http://schemas.openxmlformats.org/drawingml/2006/main" noChangeAspect="1"/>
+            </wp:cNvGraphicFramePr>
+            <a:graphic xmlns:a="http://schemas.openxmlformats.org/drawingml/2006/main">
+              <a:graphicData uri="http://schemas.openxmlformats.org/drawingml/2006/picture">
+                <pic:pic xmlns:pic="http://schemas.openxmlformats.org/drawingml/2006/picture">
+                  <pic:nvPicPr>
+                    <pic:cNvPr id="1" name=""/>
+                    <pic:cNvPicPr/>
+                  </pic:nvPicPr>
+                  <pic:blipFill>
+                    <a:blip r:embed="rId14"/>
+                    <a:stretch>
+                      <a:fillRect/>
+                    </a:stretch>
+                  </pic:blipFill>
+                  <pic:spPr>
+                    <a:xfrm>
+                      <a:off x="0" y="0"/>
+                      <a:ext cx="5940425" cy="3340100"/>
+                    </a:xfrm>
+                    <a:prstGeom prst="rect">
+                      <a:avLst/>
+                    </a:prstGeom>
+                  </pic:spPr>
+                </pic:pic>
+              </a:graphicData>
+            </a:graphic>
+          </wp:inline>
+        </w:drawing>
+      </w:r>
+      <w:r>
+        <w:rPr>
+          <w:sz w:val="28"/>
+          <w:szCs w:val="28"/>
+        </w:rPr>
+        <w:t xml:space="preserve"> </w:t>
+      </w:r>
+    </w:p>
+    <w:p>
+      <w:pPr>
+        <w:rPr>
+          <w:sz w:val="28"/>
+          <w:szCs w:val="28"/>
+        </w:rPr>
+      </w:pPr>
+    </w:p>
+    <w:p>
+      <w:pPr>
+        <w:rPr>
+          <w:sz w:val="28"/>
+          <w:szCs w:val="28"/>
+        </w:rPr>
+      </w:pPr>
+      <w:r>
+        <w:rPr>
+          <w:sz w:val="28"/>
+          <w:szCs w:val="28"/>
+        </w:rPr>
+        <w:t>Учебный материал разделён на следующие типы:</w:t>
+      </w:r>
+    </w:p>
+    <w:p>
+      <w:pPr>
+        <w:pStyle w:val="a5"/>
+        <w:numPr>
+          <w:ilvl w:val="0"/>
+          <w:numId w:val="32"/>
+        </w:numPr>
+        <w:rPr>
+          <w:sz w:val="28"/>
+          <w:szCs w:val="28"/>
+        </w:rPr>
+      </w:pPr>
+      <w:r>
+        <w:rPr>
+          <w:sz w:val="28"/>
+          <w:szCs w:val="28"/>
+        </w:rPr>
+        <w:lastRenderedPageBreak/>
+        <w:t>Курсы</w:t>
+      </w:r>
+      <w:r>
+        <w:rPr>
+          <w:sz w:val="28"/>
+          <w:szCs w:val="28"/>
+        </w:rPr>
+        <w:t xml:space="preserve"> общеобразовательные</w:t>
+      </w:r>
+    </w:p>
+    <w:p>
+      <w:pPr>
+        <w:pStyle w:val="a5"/>
+        <w:numPr>
+          <w:ilvl w:val="0"/>
+          <w:numId w:val="32"/>
+        </w:numPr>
+        <w:rPr>
+          <w:sz w:val="28"/>
+          <w:szCs w:val="28"/>
+        </w:rPr>
+      </w:pPr>
+      <w:r>
+        <w:rPr>
+          <w:sz w:val="28"/>
+          <w:szCs w:val="28"/>
+        </w:rPr>
+        <w:t>Высшее образование</w:t>
+      </w:r>
+    </w:p>
+    <w:p>
+      <w:pPr>
+        <w:pStyle w:val="a5"/>
+        <w:numPr>
+          <w:ilvl w:val="0"/>
+          <w:numId w:val="32"/>
+        </w:numPr>
+        <w:rPr>
+          <w:sz w:val="28"/>
+          <w:szCs w:val="28"/>
+        </w:rPr>
+      </w:pPr>
+      <w:r>
+        <w:rPr>
+          <w:sz w:val="28"/>
+          <w:szCs w:val="28"/>
+        </w:rPr>
+        <w:t>Курсы по переподготовке</w:t>
+      </w:r>
+    </w:p>
+    <w:p>
+      <w:pPr>
+        <w:pStyle w:val="a5"/>
+        <w:numPr>
+          <w:ilvl w:val="0"/>
+          <w:numId w:val="32"/>
+        </w:numPr>
+        <w:rPr>
+          <w:sz w:val="28"/>
+          <w:szCs w:val="28"/>
+        </w:rPr>
+      </w:pPr>
+      <w:r>
+        <w:rPr>
+          <w:sz w:val="28"/>
+          <w:szCs w:val="28"/>
+        </w:rPr>
+        <w:t>Курсы по повышению сертификации</w:t>
+      </w:r>
+    </w:p>
+    <w:p>
+      <w:pPr>
+        <w:pStyle w:val="a5"/>
+        <w:numPr>
+          <w:ilvl w:val="0"/>
+          <w:numId w:val="32"/>
+        </w:numPr>
+        <w:rPr>
+          <w:sz w:val="28"/>
+          <w:szCs w:val="28"/>
+        </w:rPr>
+      </w:pPr>
+      <w:r>
+        <w:rPr>
+          <w:sz w:val="28"/>
+          <w:szCs w:val="28"/>
+        </w:rPr>
+        <w:t>Курсы МБА</w:t>
+      </w:r>
+    </w:p>
+    <w:p>
+      <w:pPr>
+        <w:pStyle w:val="a5"/>
+        <w:numPr>
+          <w:ilvl w:val="0"/>
+          <w:numId w:val="32"/>
+        </w:numPr>
+        <w:rPr>
+          <w:sz w:val="28"/>
+          <w:szCs w:val="28"/>
+        </w:rPr>
+      </w:pPr>
+      <w:r>
+        <w:rPr>
+          <w:sz w:val="28"/>
+          <w:szCs w:val="28"/>
+        </w:rPr>
+        <w:t>Курсы для школьников</w:t>
+      </w:r>
+    </w:p>
+    <w:p>
+      <w:pPr>
+        <w:pStyle w:val="a5"/>
+        <w:numPr>
+          <w:ilvl w:val="0"/>
+          <w:numId w:val="32"/>
+        </w:numPr>
+        <w:rPr>
+          <w:sz w:val="28"/>
+          <w:szCs w:val="28"/>
+        </w:rPr>
+      </w:pPr>
+      <w:r>
+        <w:rPr>
+          <w:sz w:val="28"/>
+          <w:szCs w:val="28"/>
+        </w:rPr>
+        <w:t xml:space="preserve">Сертификационные экзамены, для тех, кто владеет материалом и хочет получить сертификат без обучения. </w:t>
+      </w:r>
+    </w:p>
+    <w:p>
+      <w:pPr>
+        <w:rPr>
+          <w:sz w:val="28"/>
+          <w:szCs w:val="28"/>
+        </w:rPr>
+      </w:pPr>
+    </w:p>
+    <w:p>
+      <w:pPr>
+        <w:rPr>
+          <w:sz w:val="28"/>
+          <w:szCs w:val="28"/>
+        </w:rPr>
+      </w:pPr>
+    </w:p>
+    <w:p>
+      <w:pPr>
+        <w:rPr>
+          <w:sz w:val="28"/>
+          <w:szCs w:val="28"/>
+        </w:rPr>
+      </w:pPr>
+    </w:p>
+    <w:p>
+      <w:pPr>
+        <w:rPr>
+          <w:sz w:val="28"/>
+          <w:szCs w:val="28"/>
+        </w:rPr>
+      </w:pPr>
+    </w:p>
+    <w:p>
+      <w:pPr>
+        <w:rPr>
+          <w:sz w:val="28"/>
+          <w:szCs w:val="28"/>
+        </w:rPr>
+      </w:pPr>
+    </w:p>
+    <w:p>
+      <w:pPr>
+        <w:rPr>
+          <w:sz w:val="28"/>
+          <w:szCs w:val="28"/>
+        </w:rPr>
+      </w:pPr>
+    </w:p>
+    <w:p>
+      <w:pPr>
+        <w:rPr>
+          <w:sz w:val="28"/>
+          <w:szCs w:val="28"/>
+        </w:rPr>
+      </w:pPr>
+    </w:p>
+    <w:p>
+      <w:pPr>
+        <w:rPr>
+          <w:sz w:val="28"/>
+          <w:szCs w:val="28"/>
+        </w:rPr>
+      </w:pPr>
+    </w:p>
+    <w:p>
+      <w:pPr>
+        <w:rPr>
+          <w:sz w:val="28"/>
+          <w:szCs w:val="28"/>
+        </w:rPr>
+      </w:pPr>
+    </w:p>
+    <w:p>
+      <w:pPr>
+        <w:rPr>
+          <w:sz w:val="28"/>
+          <w:szCs w:val="28"/>
+        </w:rPr>
+      </w:pPr>
+    </w:p>
     <w:p/>
     <w:p>
       <w:pPr>
@@ -3098,7 +4303,6 @@
           <w:sz w:val="28"/>
           <w:szCs w:val="28"/>
         </w:rPr>
-        <w:lastRenderedPageBreak/>
         <w:t>Брифинг</w:t>
       </w:r>
     </w:p>
@@ -3528,6 +4732,7 @@
           <w:sz w:val="28"/>
           <w:szCs w:val="28"/>
         </w:rPr>
+        <w:lastRenderedPageBreak/>
         <w:t>Добавление и исключение студентов из учебных групп ограниченного доступа</w:t>
       </w:r>
     </w:p>
@@ -3615,7 +4820,16 @@
           <w:sz w:val="28"/>
           <w:szCs w:val="28"/>
         </w:rPr>
-        <w:t>: высшее образование, курсы, семинары. Каждый тип делится на суб</w:t>
+        <w:t xml:space="preserve">: высшее образование, курсы, семинары. Каждый тип делится на </w:t>
+      </w:r>
+      <w:proofErr w:type="spellStart"/>
+      <w:r>
+        <w:rPr>
+          <w:b/>
+          <w:sz w:val="28"/>
+          <w:szCs w:val="28"/>
+        </w:rPr>
+        <w:t>суб</w:t>
       </w:r>
       <w:r>
         <w:rPr>
@@ -3625,6 +4839,7 @@
         </w:rPr>
         <w:t>разделам</w:t>
       </w:r>
+      <w:proofErr w:type="spellEnd"/>
       <w:r>
         <w:rPr>
           <w:b/>
@@ -3863,7 +5078,6 @@
           <w:szCs w:val="28"/>
           <w:u w:val="single"/>
         </w:rPr>
-        <w:lastRenderedPageBreak/>
         <w:t>Сертифицированные</w:t>
       </w:r>
       <w:r>
@@ -4077,7 +5291,15 @@
           <w:sz w:val="28"/>
           <w:szCs w:val="28"/>
         </w:rPr>
-        <w:t>Высшее образование делится на категории, по специальности</w:t>
+        <w:t xml:space="preserve">Высшее образование делится на категории, по </w:t>
+      </w:r>
+      <w:proofErr w:type="gramStart"/>
+      <w:r>
+        <w:rPr>
+          <w:sz w:val="28"/>
+          <w:szCs w:val="28"/>
+        </w:rPr>
+        <w:t>специальности</w:t>
       </w:r>
       <w:r>
         <w:rPr>
@@ -4086,12 +5308,29 @@
         </w:rPr>
         <w:t>(</w:t>
       </w:r>
-      <w:r>
-        <w:rPr>
-          <w:sz w:val="28"/>
-          <w:szCs w:val="28"/>
-        </w:rPr>
-        <w:t>веб-дизайнер, сис. админ</w:t>
+      <w:proofErr w:type="gramEnd"/>
+      <w:r>
+        <w:rPr>
+          <w:sz w:val="28"/>
+          <w:szCs w:val="28"/>
+        </w:rPr>
+        <w:t xml:space="preserve">веб-дизайнер, </w:t>
+      </w:r>
+      <w:proofErr w:type="spellStart"/>
+      <w:r>
+        <w:rPr>
+          <w:sz w:val="28"/>
+          <w:szCs w:val="28"/>
+        </w:rPr>
+        <w:t>сис</w:t>
+      </w:r>
+      <w:proofErr w:type="spellEnd"/>
+      <w:r>
+        <w:rPr>
+          <w:sz w:val="28"/>
+          <w:szCs w:val="28"/>
+        </w:rPr>
+        <w:t>. админ</w:t>
       </w:r>
       <w:r>
         <w:rPr>
@@ -4126,7 +5365,15 @@
           <w:sz w:val="28"/>
           <w:szCs w:val="28"/>
         </w:rPr>
-        <w:t>(например С#,</w:t>
+        <w:t>(например С</w:t>
+      </w:r>
+      <w:proofErr w:type="gramStart"/>
+      <w:r>
+        <w:rPr>
+          <w:sz w:val="28"/>
+          <w:szCs w:val="28"/>
+        </w:rPr>
+        <w:t>#,</w:t>
       </w:r>
       <w:r>
         <w:rPr>
@@ -4141,7 +5388,15 @@
           <w:sz w:val="28"/>
           <w:szCs w:val="28"/>
         </w:rPr>
-        <w:t>++,</w:t>
+        <w:t>++</w:t>
+      </w:r>
+      <w:proofErr w:type="gramEnd"/>
+      <w:r>
+        <w:rPr>
+          <w:sz w:val="28"/>
+          <w:szCs w:val="28"/>
+        </w:rPr>
+        <w:t>,</w:t>
       </w:r>
       <w:r>
         <w:rPr>
@@ -4457,6 +5712,7 @@
           <w:szCs w:val="28"/>
           <w:u w:val="single"/>
         </w:rPr>
+        <w:lastRenderedPageBreak/>
         <w:t>Курсы</w:t>
       </w:r>
       <w:r>
@@ -4727,7 +5983,47 @@
           <w:szCs w:val="28"/>
           <w:lang w:val="en-US"/>
         </w:rPr>
-        <w:t>Header (шапка сайта)</w:t>
+        <w:t>Header (</w:t>
+      </w:r>
+      <w:proofErr w:type="spellStart"/>
+      <w:r>
+        <w:rPr>
+          <w:b/>
+          <w:sz w:val="28"/>
+          <w:szCs w:val="28"/>
+          <w:lang w:val="en-US"/>
+        </w:rPr>
+        <w:t>шапка</w:t>
+      </w:r>
+      <w:proofErr w:type="spellEnd"/>
+      <w:r>
+        <w:rPr>
+          <w:b/>
+          <w:sz w:val="28"/>
+          <w:szCs w:val="28"/>
+          <w:lang w:val="en-US"/>
+        </w:rPr>
+        <w:t xml:space="preserve"> </w:t>
+      </w:r>
+      <w:proofErr w:type="spellStart"/>
+      <w:r>
+        <w:rPr>
+          <w:b/>
+          <w:sz w:val="28"/>
+          <w:szCs w:val="28"/>
+          <w:lang w:val="en-US"/>
+        </w:rPr>
+        <w:t>сайта</w:t>
+      </w:r>
+      <w:proofErr w:type="spellEnd"/>
+      <w:r>
+        <w:rPr>
+          <w:b/>
+          <w:sz w:val="28"/>
+          <w:szCs w:val="28"/>
+          <w:lang w:val="en-US"/>
+        </w:rPr>
+        <w:t>)</w:t>
       </w:r>
       <w:r>
         <w:rPr>
@@ -4878,7 +6174,6 @@
           <w:sz w:val="28"/>
           <w:szCs w:val="28"/>
         </w:rPr>
-        <w:lastRenderedPageBreak/>
         <w:t>Копия основного меню</w:t>
       </w:r>
     </w:p>
@@ -5203,6 +6498,7 @@
           <w:sz w:val="28"/>
           <w:szCs w:val="28"/>
         </w:rPr>
+        <w:lastRenderedPageBreak/>
         <w:t>О нас</w:t>
       </w:r>
       <w:r>
@@ -5296,7 +6592,15 @@
           <w:sz w:val="28"/>
           <w:szCs w:val="28"/>
         </w:rPr>
-        <w:t xml:space="preserve"> учебных материалов, сгруппированных по суб</w:t>
+        <w:t xml:space="preserve"> учебных материалов, сгруппированных по </w:t>
+      </w:r>
+      <w:proofErr w:type="spellStart"/>
+      <w:r>
+        <w:rPr>
+          <w:sz w:val="28"/>
+          <w:szCs w:val="28"/>
+        </w:rPr>
+        <w:t>суб</w:t>
       </w:r>
       <w:r>
         <w:rPr>
@@ -5305,6 +6609,7 @@
         </w:rPr>
         <w:t>разделам</w:t>
       </w:r>
+      <w:proofErr w:type="spellEnd"/>
       <w:r>
         <w:rPr>
           <w:sz w:val="28"/>
@@ -5486,14 +6791,23 @@
           <w:szCs w:val="28"/>
         </w:rPr>
       </w:pPr>
-      <w:r>
-        <w:rPr>
-          <w:b/>
-          <w:sz w:val="28"/>
-          <w:szCs w:val="28"/>
-        </w:rPr>
-        <w:lastRenderedPageBreak/>
-        <w:t xml:space="preserve">Субразделы </w:t>
+      <w:proofErr w:type="spellStart"/>
+      <w:r>
+        <w:rPr>
+          <w:b/>
+          <w:sz w:val="28"/>
+          <w:szCs w:val="28"/>
+        </w:rPr>
+        <w:t>Субразделы</w:t>
+      </w:r>
+      <w:proofErr w:type="spellEnd"/>
+      <w:r>
+        <w:rPr>
+          <w:b/>
+          <w:sz w:val="28"/>
+          <w:szCs w:val="28"/>
+        </w:rPr>
+        <w:t xml:space="preserve"> </w:t>
       </w:r>
       <w:r>
         <w:rPr>
@@ -5551,8 +6865,17 @@
           <w:sz w:val="28"/>
           <w:szCs w:val="28"/>
         </w:rPr>
-        <w:t>Учебные материалы данного субраздела</w:t>
-      </w:r>
+        <w:t xml:space="preserve">Учебные материалы данного </w:t>
+      </w:r>
+      <w:proofErr w:type="spellStart"/>
+      <w:r>
+        <w:rPr>
+          <w:sz w:val="28"/>
+          <w:szCs w:val="28"/>
+        </w:rPr>
+        <w:t>субраздела</w:t>
+      </w:r>
+      <w:proofErr w:type="spellEnd"/>
     </w:p>
     <w:p>
       <w:pPr>
@@ -5764,17 +7087,7 @@
           <w:sz w:val="28"/>
           <w:szCs w:val="28"/>
         </w:rPr>
-        <w:t>Многоуровневые курсы</w:t>
-      </w:r>
-      <w:bookmarkStart w:id="0" w:name="_GoBack"/>
-      <w:bookmarkEnd w:id="0"/>
-      <w:r>
-        <w:rPr>
-          <w:b/>
-          <w:sz w:val="28"/>
-          <w:szCs w:val="28"/>
-        </w:rPr>
-        <w:t xml:space="preserve"> </w:t>
+        <w:t xml:space="preserve">Многоуровневые курсы </w:t>
       </w:r>
     </w:p>
     <w:p>
@@ -5816,8 +7129,97 @@
 </file>
 
 <file path=word/numbering.xml><?xml version="1.0" encoding="utf-8"?>
-<w:numbering xmlns:wpc="http://schemas.microsoft.com/office/word/2010/wordprocessingCanvas" xmlns:mc="http://schemas.openxmlformats.org/markup-compatibility/2006" xmlns:o="urn:schemas-microsoft-com:office:office" xmlns:r="http://schemas.openxmlformats.org/officeDocument/2006/relationships" xmlns:m="http://schemas.openxmlformats.org/officeDocument/2006/math" xmlns:v="urn:schemas-microsoft-com:vml" xmlns:wp14="http://schemas.microsoft.com/office/word/2010/wordprocessingDrawing" xmlns:wp="http://schemas.openxmlformats.org/drawingml/2006/wordprocessingDrawing" xmlns:w10="urn:schemas-microsoft-com:office:word" xmlns:w="http://schemas.openxmlformats.org/wordprocessingml/2006/main" xmlns:w14="http://schemas.microsoft.com/office/word/2010/wordml" xmlns:wpg="http://schemas.microsoft.com/office/word/2010/wordprocessingGroup" xmlns:wpi="http://schemas.microsoft.com/office/word/2010/wordprocessingInk" xmlns:wne="http://schemas.microsoft.com/office/word/2006/wordml" xmlns:wps="http://schemas.microsoft.com/office/word/2010/wordprocessingShape" mc:Ignorable="w14 wp14">
+<w:numbering xmlns:wpc="http://schemas.microsoft.com/office/word/2010/wordprocessingCanvas" xmlns:mc="http://schemas.openxmlformats.org/markup-compatibility/2006" xmlns:o="urn:schemas-microsoft-com:office:office" xmlns:r="http://schemas.openxmlformats.org/officeDocument/2006/relationships" xmlns:m="http://schemas.openxmlformats.org/officeDocument/2006/math" xmlns:v="urn:schemas-microsoft-com:vml" xmlns:wp14="http://schemas.microsoft.com/office/word/2010/wordprocessingDrawing" xmlns:wp="http://schemas.openxmlformats.org/drawingml/2006/wordprocessingDrawing" xmlns:w10="urn:schemas-microsoft-com:office:word" xmlns:w="http://schemas.openxmlformats.org/wordprocessingml/2006/main" xmlns:w14="http://schemas.microsoft.com/office/word/2010/wordml" xmlns:w15="http://schemas.microsoft.com/office/word/2012/wordml" xmlns:wpg="http://schemas.microsoft.com/office/word/2010/wordprocessingGroup" xmlns:wpi="http://schemas.microsoft.com/office/word/2010/wordprocessingInk" xmlns:wne="http://schemas.microsoft.com/office/word/2006/wordml" xmlns:wps="http://schemas.microsoft.com/office/word/2010/wordprocessingShape" mc:Ignorable="w14 w15 wp14">
   <w:abstractNum w:abstractNumId="0">
+    <w:nsid w:val="01B94E23"/>
+    <w:multiLevelType w:val="hybridMultilevel"/>
+    <w:tmpl w:val="C22EF086"/>
+    <w:lvl w:ilvl="0" w:tplc="0419000F">
+      <w:start w:val="1"/>
+      <w:numFmt w:val="decimal"/>
+      <w:lvlText w:val="%1."/>
+      <w:lvlJc w:val="left"/>
+      <w:pPr>
+        <w:ind w:left="720" w:hanging="360"/>
+      </w:pPr>
+      <w:rPr>
+        <w:rFonts w:hint="default"/>
+      </w:rPr>
+    </w:lvl>
+    <w:lvl w:ilvl="1" w:tplc="04190019" w:tentative="1">
+      <w:start w:val="1"/>
+      <w:numFmt w:val="lowerLetter"/>
+      <w:lvlText w:val="%2."/>
+      <w:lvlJc w:val="left"/>
+      <w:pPr>
+        <w:ind w:left="1440" w:hanging="360"/>
+      </w:pPr>
+    </w:lvl>
+    <w:lvl w:ilvl="2" w:tplc="0419001B" w:tentative="1">
+      <w:start w:val="1"/>
+      <w:numFmt w:val="lowerRoman"/>
+      <w:lvlText w:val="%3."/>
+      <w:lvlJc w:val="right"/>
+      <w:pPr>
+        <w:ind w:left="2160" w:hanging="180"/>
+      </w:pPr>
+    </w:lvl>
+    <w:lvl w:ilvl="3" w:tplc="0419000F" w:tentative="1">
+      <w:start w:val="1"/>
+      <w:numFmt w:val="decimal"/>
+      <w:lvlText w:val="%4."/>
+      <w:lvlJc w:val="left"/>
+      <w:pPr>
+        <w:ind w:left="2880" w:hanging="360"/>
+      </w:pPr>
+    </w:lvl>
+    <w:lvl w:ilvl="4" w:tplc="04190019" w:tentative="1">
+      <w:start w:val="1"/>
+      <w:numFmt w:val="lowerLetter"/>
+      <w:lvlText w:val="%5."/>
+      <w:lvlJc w:val="left"/>
+      <w:pPr>
+        <w:ind w:left="3600" w:hanging="360"/>
+      </w:pPr>
+    </w:lvl>
+    <w:lvl w:ilvl="5" w:tplc="0419001B" w:tentative="1">
+      <w:start w:val="1"/>
+      <w:numFmt w:val="lowerRoman"/>
+      <w:lvlText w:val="%6."/>
+      <w:lvlJc w:val="right"/>
+      <w:pPr>
+        <w:ind w:left="4320" w:hanging="180"/>
+      </w:pPr>
+    </w:lvl>
+    <w:lvl w:ilvl="6" w:tplc="0419000F" w:tentative="1">
+      <w:start w:val="1"/>
+      <w:numFmt w:val="decimal"/>
+      <w:lvlText w:val="%7."/>
+      <w:lvlJc w:val="left"/>
+      <w:pPr>
+        <w:ind w:left="5040" w:hanging="360"/>
+      </w:pPr>
+    </w:lvl>
+    <w:lvl w:ilvl="7" w:tplc="04190019" w:tentative="1">
+      <w:start w:val="1"/>
+      <w:numFmt w:val="lowerLetter"/>
+      <w:lvlText w:val="%8."/>
+      <w:lvlJc w:val="left"/>
+      <w:pPr>
+        <w:ind w:left="5760" w:hanging="360"/>
+      </w:pPr>
+    </w:lvl>
+    <w:lvl w:ilvl="8" w:tplc="0419001B" w:tentative="1">
+      <w:start w:val="1"/>
+      <w:numFmt w:val="lowerRoman"/>
+      <w:lvlText w:val="%9."/>
+      <w:lvlJc w:val="right"/>
+      <w:pPr>
+        <w:ind w:left="6480" w:hanging="180"/>
+      </w:pPr>
+    </w:lvl>
+  </w:abstractNum>
+  <w:abstractNum w:abstractNumId="1">
     <w:nsid w:val="11E66AFA"/>
     <w:multiLevelType w:val="hybridMultilevel"/>
     <w:tmpl w:val="58CE42E4"/>
@@ -5906,7 +7308,7 @@
       </w:pPr>
     </w:lvl>
   </w:abstractNum>
-  <w:abstractNum w:abstractNumId="1">
+  <w:abstractNum w:abstractNumId="2">
     <w:nsid w:val="19AA326F"/>
     <w:multiLevelType w:val="hybridMultilevel"/>
     <w:tmpl w:val="B12A1CF2"/>
@@ -5995,7 +7397,7 @@
       </w:pPr>
     </w:lvl>
   </w:abstractNum>
-  <w:abstractNum w:abstractNumId="2">
+  <w:abstractNum w:abstractNumId="3">
     <w:nsid w:val="1A8D52AF"/>
     <w:multiLevelType w:val="hybridMultilevel"/>
     <w:tmpl w:val="3EDE3936"/>
@@ -6084,7 +7486,7 @@
       </w:pPr>
     </w:lvl>
   </w:abstractNum>
-  <w:abstractNum w:abstractNumId="3">
+  <w:abstractNum w:abstractNumId="4">
     <w:nsid w:val="22305628"/>
     <w:multiLevelType w:val="hybridMultilevel"/>
     <w:tmpl w:val="80189CD0"/>
@@ -6173,7 +7575,7 @@
       </w:pPr>
     </w:lvl>
   </w:abstractNum>
-  <w:abstractNum w:abstractNumId="4">
+  <w:abstractNum w:abstractNumId="5">
     <w:nsid w:val="228C0C57"/>
     <w:multiLevelType w:val="hybridMultilevel"/>
     <w:tmpl w:val="4EA21298"/>
@@ -6262,7 +7664,7 @@
       </w:pPr>
     </w:lvl>
   </w:abstractNum>
-  <w:abstractNum w:abstractNumId="5">
+  <w:abstractNum w:abstractNumId="6">
     <w:nsid w:val="247719CE"/>
     <w:multiLevelType w:val="hybridMultilevel"/>
     <w:tmpl w:val="82E4DBD2"/>
@@ -6351,7 +7753,7 @@
       </w:pPr>
     </w:lvl>
   </w:abstractNum>
-  <w:abstractNum w:abstractNumId="6">
+  <w:abstractNum w:abstractNumId="7">
     <w:nsid w:val="2BB739B5"/>
     <w:multiLevelType w:val="multilevel"/>
     <w:tmpl w:val="41A6F816"/>
@@ -6437,7 +7839,7 @@
       </w:pPr>
     </w:lvl>
   </w:abstractNum>
-  <w:abstractNum w:abstractNumId="7">
+  <w:abstractNum w:abstractNumId="8">
     <w:nsid w:val="2D9A287A"/>
     <w:multiLevelType w:val="hybridMultilevel"/>
     <w:tmpl w:val="B972F252"/>
@@ -6526,7 +7928,7 @@
       </w:pPr>
     </w:lvl>
   </w:abstractNum>
-  <w:abstractNum w:abstractNumId="8">
+  <w:abstractNum w:abstractNumId="9">
     <w:nsid w:val="329C52CD"/>
     <w:multiLevelType w:val="hybridMultilevel"/>
     <w:tmpl w:val="B67AF0D2"/>
@@ -6615,7 +8017,7 @@
       </w:pPr>
     </w:lvl>
   </w:abstractNum>
-  <w:abstractNum w:abstractNumId="9">
+  <w:abstractNum w:abstractNumId="10">
     <w:nsid w:val="34F008F4"/>
     <w:multiLevelType w:val="hybridMultilevel"/>
     <w:tmpl w:val="3F423354"/>
@@ -6704,7 +8106,7 @@
       </w:pPr>
     </w:lvl>
   </w:abstractNum>
-  <w:abstractNum w:abstractNumId="10">
+  <w:abstractNum w:abstractNumId="11">
     <w:nsid w:val="3DD54F5B"/>
     <w:multiLevelType w:val="hybridMultilevel"/>
     <w:tmpl w:val="3F74B4EE"/>
@@ -6793,7 +8195,7 @@
       </w:pPr>
     </w:lvl>
   </w:abstractNum>
-  <w:abstractNum w:abstractNumId="11">
+  <w:abstractNum w:abstractNumId="12">
     <w:nsid w:val="3F236142"/>
     <w:multiLevelType w:val="hybridMultilevel"/>
     <w:tmpl w:val="C5865834"/>
@@ -6882,7 +8284,7 @@
       </w:pPr>
     </w:lvl>
   </w:abstractNum>
-  <w:abstractNum w:abstractNumId="12">
+  <w:abstractNum w:abstractNumId="13">
     <w:nsid w:val="421E2803"/>
     <w:multiLevelType w:val="hybridMultilevel"/>
     <w:tmpl w:val="DC5654E2"/>
@@ -6971,7 +8373,7 @@
       </w:pPr>
     </w:lvl>
   </w:abstractNum>
-  <w:abstractNum w:abstractNumId="13">
+  <w:abstractNum w:abstractNumId="14">
     <w:nsid w:val="433F1A06"/>
     <w:multiLevelType w:val="hybridMultilevel"/>
     <w:tmpl w:val="7630932A"/>
@@ -7061,7 +8463,7 @@
       </w:pPr>
     </w:lvl>
   </w:abstractNum>
-  <w:abstractNum w:abstractNumId="14">
+  <w:abstractNum w:abstractNumId="15">
     <w:nsid w:val="48175ABB"/>
     <w:multiLevelType w:val="hybridMultilevel"/>
     <w:tmpl w:val="BEAA2852"/>
@@ -7150,7 +8552,7 @@
       </w:pPr>
     </w:lvl>
   </w:abstractNum>
-  <w:abstractNum w:abstractNumId="15">
+  <w:abstractNum w:abstractNumId="16">
     <w:nsid w:val="48F24018"/>
     <w:multiLevelType w:val="multilevel"/>
     <w:tmpl w:val="C9148066"/>
@@ -7271,7 +8673,7 @@
       </w:rPr>
     </w:lvl>
   </w:abstractNum>
-  <w:abstractNum w:abstractNumId="16">
+  <w:abstractNum w:abstractNumId="17">
     <w:nsid w:val="55D218E1"/>
     <w:multiLevelType w:val="hybridMultilevel"/>
     <w:tmpl w:val="E5B2A2E8"/>
@@ -7361,7 +8763,7 @@
       </w:pPr>
     </w:lvl>
   </w:abstractNum>
-  <w:abstractNum w:abstractNumId="17">
+  <w:abstractNum w:abstractNumId="18">
     <w:nsid w:val="5B103BAD"/>
     <w:multiLevelType w:val="hybridMultilevel"/>
     <w:tmpl w:val="2D104B7A"/>
@@ -7451,7 +8853,7 @@
       </w:pPr>
     </w:lvl>
   </w:abstractNum>
-  <w:abstractNum w:abstractNumId="18">
+  <w:abstractNum w:abstractNumId="19">
     <w:nsid w:val="5E7627CE"/>
     <w:multiLevelType w:val="hybridMultilevel"/>
     <w:tmpl w:val="C778C026"/>
@@ -7540,7 +8942,7 @@
       </w:pPr>
     </w:lvl>
   </w:abstractNum>
-  <w:abstractNum w:abstractNumId="19">
+  <w:abstractNum w:abstractNumId="20">
     <w:nsid w:val="60E162DE"/>
     <w:multiLevelType w:val="hybridMultilevel"/>
     <w:tmpl w:val="A63E451C"/>
@@ -7629,7 +9031,7 @@
       </w:pPr>
     </w:lvl>
   </w:abstractNum>
-  <w:abstractNum w:abstractNumId="20">
+  <w:abstractNum w:abstractNumId="21">
     <w:nsid w:val="618B6F48"/>
     <w:multiLevelType w:val="hybridMultilevel"/>
     <w:tmpl w:val="B4469896"/>
@@ -7718,7 +9120,7 @@
       </w:pPr>
     </w:lvl>
   </w:abstractNum>
-  <w:abstractNum w:abstractNumId="21">
+  <w:abstractNum w:abstractNumId="22">
     <w:nsid w:val="61EB4789"/>
     <w:multiLevelType w:val="multilevel"/>
     <w:tmpl w:val="41A6F816"/>
@@ -7804,7 +9206,7 @@
       </w:pPr>
     </w:lvl>
   </w:abstractNum>
-  <w:abstractNum w:abstractNumId="22">
+  <w:abstractNum w:abstractNumId="23">
     <w:nsid w:val="660B721D"/>
     <w:multiLevelType w:val="hybridMultilevel"/>
     <w:tmpl w:val="2AAC7F60"/>
@@ -7890,7 +9292,7 @@
       </w:pPr>
     </w:lvl>
   </w:abstractNum>
-  <w:abstractNum w:abstractNumId="23">
+  <w:abstractNum w:abstractNumId="24">
     <w:nsid w:val="670A32E1"/>
     <w:multiLevelType w:val="hybridMultilevel"/>
     <w:tmpl w:val="77C8B4F4"/>
@@ -7979,7 +9381,7 @@
       </w:pPr>
     </w:lvl>
   </w:abstractNum>
-  <w:abstractNum w:abstractNumId="24">
+  <w:abstractNum w:abstractNumId="25">
     <w:nsid w:val="71AF21C4"/>
     <w:multiLevelType w:val="hybridMultilevel"/>
     <w:tmpl w:val="1730D3D2"/>
@@ -8068,7 +9470,7 @@
       </w:pPr>
     </w:lvl>
   </w:abstractNum>
-  <w:abstractNum w:abstractNumId="25">
+  <w:abstractNum w:abstractNumId="26">
     <w:nsid w:val="75905675"/>
     <w:multiLevelType w:val="hybridMultilevel"/>
     <w:tmpl w:val="069C0CC2"/>
@@ -8154,7 +9556,96 @@
       </w:pPr>
     </w:lvl>
   </w:abstractNum>
-  <w:abstractNum w:abstractNumId="26">
+  <w:abstractNum w:abstractNumId="27">
+    <w:nsid w:val="75E77D95"/>
+    <w:multiLevelType w:val="hybridMultilevel"/>
+    <w:tmpl w:val="861C52C2"/>
+    <w:lvl w:ilvl="0" w:tplc="0419000F">
+      <w:start w:val="1"/>
+      <w:numFmt w:val="decimal"/>
+      <w:lvlText w:val="%1."/>
+      <w:lvlJc w:val="left"/>
+      <w:pPr>
+        <w:ind w:left="720" w:hanging="360"/>
+      </w:pPr>
+      <w:rPr>
+        <w:rFonts w:hint="default"/>
+      </w:rPr>
+    </w:lvl>
+    <w:lvl w:ilvl="1" w:tplc="04190019" w:tentative="1">
+      <w:start w:val="1"/>
+      <w:numFmt w:val="lowerLetter"/>
+      <w:lvlText w:val="%2."/>
+      <w:lvlJc w:val="left"/>
+      <w:pPr>
+        <w:ind w:left="1440" w:hanging="360"/>
+      </w:pPr>
+    </w:lvl>
+    <w:lvl w:ilvl="2" w:tplc="0419001B" w:tentative="1">
+      <w:start w:val="1"/>
+      <w:numFmt w:val="lowerRoman"/>
+      <w:lvlText w:val="%3."/>
+      <w:lvlJc w:val="right"/>
+      <w:pPr>
+        <w:ind w:left="2160" w:hanging="180"/>
+      </w:pPr>
+    </w:lvl>
+    <w:lvl w:ilvl="3" w:tplc="0419000F" w:tentative="1">
+      <w:start w:val="1"/>
+      <w:numFmt w:val="decimal"/>
+      <w:lvlText w:val="%4."/>
+      <w:lvlJc w:val="left"/>
+      <w:pPr>
+        <w:ind w:left="2880" w:hanging="360"/>
+      </w:pPr>
+    </w:lvl>
+    <w:lvl w:ilvl="4" w:tplc="04190019" w:tentative="1">
+      <w:start w:val="1"/>
+      <w:numFmt w:val="lowerLetter"/>
+      <w:lvlText w:val="%5."/>
+      <w:lvlJc w:val="left"/>
+      <w:pPr>
+        <w:ind w:left="3600" w:hanging="360"/>
+      </w:pPr>
+    </w:lvl>
+    <w:lvl w:ilvl="5" w:tplc="0419001B" w:tentative="1">
+      <w:start w:val="1"/>
+      <w:numFmt w:val="lowerRoman"/>
+      <w:lvlText w:val="%6."/>
+      <w:lvlJc w:val="right"/>
+      <w:pPr>
+        <w:ind w:left="4320" w:hanging="180"/>
+      </w:pPr>
+    </w:lvl>
+    <w:lvl w:ilvl="6" w:tplc="0419000F" w:tentative="1">
+      <w:start w:val="1"/>
+      <w:numFmt w:val="decimal"/>
+      <w:lvlText w:val="%7."/>
+      <w:lvlJc w:val="left"/>
+      <w:pPr>
+        <w:ind w:left="5040" w:hanging="360"/>
+      </w:pPr>
+    </w:lvl>
+    <w:lvl w:ilvl="7" w:tplc="04190019" w:tentative="1">
+      <w:start w:val="1"/>
+      <w:numFmt w:val="lowerLetter"/>
+      <w:lvlText w:val="%8."/>
+      <w:lvlJc w:val="left"/>
+      <w:pPr>
+        <w:ind w:left="5760" w:hanging="360"/>
+      </w:pPr>
+    </w:lvl>
+    <w:lvl w:ilvl="8" w:tplc="0419001B" w:tentative="1">
+      <w:start w:val="1"/>
+      <w:numFmt w:val="lowerRoman"/>
+      <w:lvlText w:val="%9."/>
+      <w:lvlJc w:val="right"/>
+      <w:pPr>
+        <w:ind w:left="6480" w:hanging="180"/>
+      </w:pPr>
+    </w:lvl>
+  </w:abstractNum>
+  <w:abstractNum w:abstractNumId="28">
     <w:nsid w:val="780473CD"/>
     <w:multiLevelType w:val="hybridMultilevel"/>
     <w:tmpl w:val="34AAB520"/>
@@ -8240,7 +9731,7 @@
       </w:pPr>
     </w:lvl>
   </w:abstractNum>
-  <w:abstractNum w:abstractNumId="27">
+  <w:abstractNum w:abstractNumId="29">
     <w:nsid w:val="7A600B0A"/>
     <w:multiLevelType w:val="hybridMultilevel"/>
     <w:tmpl w:val="2B8CFB62"/>
@@ -8326,7 +9817,7 @@
       </w:pPr>
     </w:lvl>
   </w:abstractNum>
-  <w:abstractNum w:abstractNumId="28">
+  <w:abstractNum w:abstractNumId="30">
     <w:nsid w:val="7EA254B9"/>
     <w:multiLevelType w:val="hybridMultilevel"/>
     <w:tmpl w:val="29003E38"/>
@@ -8415,7 +9906,7 @@
       </w:pPr>
     </w:lvl>
   </w:abstractNum>
-  <w:abstractNum w:abstractNumId="29">
+  <w:abstractNum w:abstractNumId="31">
     <w:nsid w:val="7F787F77"/>
     <w:multiLevelType w:val="hybridMultilevel"/>
     <w:tmpl w:val="B80E6F3A"/>
@@ -8506,7 +9997,7 @@
     </w:lvl>
   </w:abstractNum>
   <w:num w:numId="1">
-    <w:abstractNumId w:val="21"/>
+    <w:abstractNumId w:val="22"/>
     <w:lvlOverride w:ilvl="0">
       <w:startOverride w:val="1"/>
     </w:lvlOverride>
@@ -8536,7 +10027,7 @@
     </w:lvlOverride>
   </w:num>
   <w:num w:numId="2">
-    <w:abstractNumId w:val="27"/>
+    <w:abstractNumId w:val="29"/>
     <w:lvlOverride w:ilvl="0">
       <w:startOverride w:val="1"/>
     </w:lvlOverride>
@@ -8566,7 +10057,7 @@
     </w:lvlOverride>
   </w:num>
   <w:num w:numId="3">
-    <w:abstractNumId w:val="26"/>
+    <w:abstractNumId w:val="28"/>
     <w:lvlOverride w:ilvl="0">
       <w:startOverride w:val="1"/>
     </w:lvlOverride>
@@ -8596,91 +10087,97 @@
     </w:lvlOverride>
   </w:num>
   <w:num w:numId="4">
+    <w:abstractNumId w:val="24"/>
+  </w:num>
+  <w:num w:numId="5">
+    <w:abstractNumId w:val="11"/>
+  </w:num>
+  <w:num w:numId="6">
+    <w:abstractNumId w:val="7"/>
+  </w:num>
+  <w:num w:numId="7">
+    <w:abstractNumId w:val="16"/>
+  </w:num>
+  <w:num w:numId="8">
+    <w:abstractNumId w:val="4"/>
+  </w:num>
+  <w:num w:numId="9">
+    <w:abstractNumId w:val="8"/>
+  </w:num>
+  <w:num w:numId="10">
+    <w:abstractNumId w:val="25"/>
+  </w:num>
+  <w:num w:numId="11">
+    <w:abstractNumId w:val="14"/>
+  </w:num>
+  <w:num w:numId="12">
+    <w:abstractNumId w:val="20"/>
+  </w:num>
+  <w:num w:numId="13">
+    <w:abstractNumId w:val="31"/>
+  </w:num>
+  <w:num w:numId="14">
     <w:abstractNumId w:val="23"/>
   </w:num>
-  <w:num w:numId="5">
+  <w:num w:numId="15">
+    <w:abstractNumId w:val="26"/>
+  </w:num>
+  <w:num w:numId="16">
+    <w:abstractNumId w:val="19"/>
+  </w:num>
+  <w:num w:numId="17">
+    <w:abstractNumId w:val="5"/>
+  </w:num>
+  <w:num w:numId="18">
+    <w:abstractNumId w:val="9"/>
+  </w:num>
+  <w:num w:numId="19">
     <w:abstractNumId w:val="10"/>
   </w:num>
-  <w:num w:numId="6">
+  <w:num w:numId="20">
+    <w:abstractNumId w:val="12"/>
+  </w:num>
+  <w:num w:numId="21">
+    <w:abstractNumId w:val="30"/>
+  </w:num>
+  <w:num w:numId="22">
+    <w:abstractNumId w:val="21"/>
+  </w:num>
+  <w:num w:numId="23">
+    <w:abstractNumId w:val="13"/>
+  </w:num>
+  <w:num w:numId="24">
+    <w:abstractNumId w:val="3"/>
+  </w:num>
+  <w:num w:numId="25">
+    <w:abstractNumId w:val="1"/>
+  </w:num>
+  <w:num w:numId="26">
     <w:abstractNumId w:val="6"/>
   </w:num>
-  <w:num w:numId="7">
+  <w:num w:numId="27">
     <w:abstractNumId w:val="15"/>
   </w:num>
-  <w:num w:numId="8">
-    <w:abstractNumId w:val="3"/>
-  </w:num>
-  <w:num w:numId="9">
-    <w:abstractNumId w:val="7"/>
-  </w:num>
-  <w:num w:numId="10">
-    <w:abstractNumId w:val="24"/>
-  </w:num>
-  <w:num w:numId="11">
-    <w:abstractNumId w:val="13"/>
-  </w:num>
-  <w:num w:numId="12">
-    <w:abstractNumId w:val="19"/>
-  </w:num>
-  <w:num w:numId="13">
-    <w:abstractNumId w:val="29"/>
-  </w:num>
-  <w:num w:numId="14">
-    <w:abstractNumId w:val="22"/>
-  </w:num>
-  <w:num w:numId="15">
-    <w:abstractNumId w:val="25"/>
-  </w:num>
-  <w:num w:numId="16">
+  <w:num w:numId="28">
     <w:abstractNumId w:val="18"/>
   </w:num>
-  <w:num w:numId="17">
-    <w:abstractNumId w:val="4"/>
-  </w:num>
-  <w:num w:numId="18">
-    <w:abstractNumId w:val="8"/>
-  </w:num>
-  <w:num w:numId="19">
-    <w:abstractNumId w:val="9"/>
-  </w:num>
-  <w:num w:numId="20">
-    <w:abstractNumId w:val="11"/>
-  </w:num>
-  <w:num w:numId="21">
-    <w:abstractNumId w:val="28"/>
-  </w:num>
-  <w:num w:numId="22">
-    <w:abstractNumId w:val="20"/>
-  </w:num>
-  <w:num w:numId="23">
-    <w:abstractNumId w:val="12"/>
-  </w:num>
-  <w:num w:numId="24">
+  <w:num w:numId="29">
     <w:abstractNumId w:val="2"/>
   </w:num>
-  <w:num w:numId="25">
+  <w:num w:numId="30">
+    <w:abstractNumId w:val="17"/>
+  </w:num>
+  <w:num w:numId="31">
     <w:abstractNumId w:val="0"/>
   </w:num>
-  <w:num w:numId="26">
-    <w:abstractNumId w:val="5"/>
-  </w:num>
-  <w:num w:numId="27">
-    <w:abstractNumId w:val="14"/>
-  </w:num>
-  <w:num w:numId="28">
-    <w:abstractNumId w:val="17"/>
-  </w:num>
-  <w:num w:numId="29">
-    <w:abstractNumId w:val="1"/>
-  </w:num>
-  <w:num w:numId="30">
-    <w:abstractNumId w:val="16"/>
+  <w:num w:numId="32">
+    <w:abstractNumId w:val="27"/>
   </w:num>
 </w:numbering>
 </file>
 
 <file path=word/styles.xml><?xml version="1.0" encoding="utf-8"?>
-<w:styles xmlns:mc="http://schemas.openxmlformats.org/markup-compatibility/2006" xmlns:r="http://schemas.openxmlformats.org/officeDocument/2006/relationships" xmlns:w="http://schemas.openxmlformats.org/wordprocessingml/2006/main" xmlns:w14="http://schemas.microsoft.com/office/word/2010/wordml" mc:Ignorable="w14">
+<w:styles xmlns:mc="http://schemas.openxmlformats.org/markup-compatibility/2006" xmlns:r="http://schemas.openxmlformats.org/officeDocument/2006/relationships" xmlns:w="http://schemas.openxmlformats.org/wordprocessingml/2006/main" xmlns:w14="http://schemas.microsoft.com/office/word/2010/wordml" xmlns:w15="http://schemas.microsoft.com/office/word/2012/wordml" mc:Ignorable="w14 w15">
   <w:docDefaults>
     <w:rPrDefault>
       <w:rPr>
@@ -8696,145 +10193,378 @@
       </w:pPr>
     </w:pPrDefault>
   </w:docDefaults>
-  <w:latentStyles w:defLockedState="0" w:defUIPriority="99" w:defSemiHidden="1" w:defUnhideWhenUsed="1" w:defQFormat="0" w:count="267">
-    <w:lsdException w:name="Normal" w:semiHidden="0" w:uiPriority="0" w:unhideWhenUsed="0" w:qFormat="1"/>
-    <w:lsdException w:name="heading 1" w:semiHidden="0" w:uiPriority="9" w:unhideWhenUsed="0" w:qFormat="1"/>
-    <w:lsdException w:name="heading 2" w:uiPriority="9" w:qFormat="1"/>
-    <w:lsdException w:name="heading 3" w:uiPriority="9" w:qFormat="1"/>
-    <w:lsdException w:name="heading 4" w:uiPriority="9" w:qFormat="1"/>
-    <w:lsdException w:name="heading 5" w:uiPriority="9" w:qFormat="1"/>
-    <w:lsdException w:name="heading 6" w:uiPriority="9" w:qFormat="1"/>
-    <w:lsdException w:name="heading 7" w:uiPriority="9" w:qFormat="1"/>
-    <w:lsdException w:name="heading 8" w:uiPriority="9" w:qFormat="1"/>
-    <w:lsdException w:name="heading 9" w:uiPriority="9" w:qFormat="1"/>
-    <w:lsdException w:name="toc 1" w:uiPriority="39"/>
-    <w:lsdException w:name="toc 2" w:uiPriority="39"/>
-    <w:lsdException w:name="toc 3" w:uiPriority="39"/>
-    <w:lsdException w:name="toc 4" w:uiPriority="39"/>
-    <w:lsdException w:name="toc 5" w:uiPriority="39"/>
-    <w:lsdException w:name="toc 6" w:uiPriority="39"/>
-    <w:lsdException w:name="toc 7" w:uiPriority="39"/>
-    <w:lsdException w:name="toc 8" w:uiPriority="39"/>
-    <w:lsdException w:name="toc 9" w:uiPriority="39"/>
-    <w:lsdException w:name="caption" w:uiPriority="35" w:qFormat="1"/>
-    <w:lsdException w:name="Title" w:semiHidden="0" w:uiPriority="10" w:unhideWhenUsed="0" w:qFormat="1"/>
-    <w:lsdException w:name="Default Paragraph Font" w:uiPriority="1"/>
-    <w:lsdException w:name="Subtitle" w:semiHidden="0" w:uiPriority="11" w:unhideWhenUsed="0" w:qFormat="1"/>
-    <w:lsdException w:name="Hyperlink" w:uiPriority="0"/>
-    <w:lsdException w:name="Strong" w:semiHidden="0" w:uiPriority="22" w:unhideWhenUsed="0" w:qFormat="1"/>
-    <w:lsdException w:name="Emphasis" w:semiHidden="0" w:uiPriority="20" w:unhideWhenUsed="0" w:qFormat="1"/>
-    <w:lsdException w:name="Table Grid" w:semiHidden="0" w:uiPriority="59" w:unhideWhenUsed="0"/>
-    <w:lsdException w:name="Placeholder Text" w:unhideWhenUsed="0"/>
-    <w:lsdException w:name="No Spacing" w:semiHidden="0" w:uiPriority="1" w:unhideWhenUsed="0" w:qFormat="1"/>
-    <w:lsdException w:name="Light Shading" w:semiHidden="0" w:uiPriority="60" w:unhideWhenUsed="0"/>
-    <w:lsdException w:name="Light List" w:semiHidden="0" w:uiPriority="61" w:unhideWhenUsed="0"/>
-    <w:lsdException w:name="Light Grid" w:semiHidden="0" w:uiPriority="62" w:unhideWhenUsed="0"/>
-    <w:lsdException w:name="Medium Shading 1" w:semiHidden="0" w:uiPriority="63" w:unhideWhenUsed="0"/>
-    <w:lsdException w:name="Medium Shading 2" w:semiHidden="0" w:uiPriority="64" w:unhideWhenUsed="0"/>
-    <w:lsdException w:name="Medium List 1" w:semiHidden="0" w:uiPriority="65" w:unhideWhenUsed="0"/>
-    <w:lsdException w:name="Medium List 2" w:semiHidden="0" w:uiPriority="66" w:unhideWhenUsed="0"/>
-    <w:lsdException w:name="Medium Grid 1" w:semiHidden="0" w:uiPriority="67" w:unhideWhenUsed="0"/>
-    <w:lsdException w:name="Medium Grid 2" w:semiHidden="0" w:uiPriority="68" w:unhideWhenUsed="0"/>
-    <w:lsdException w:name="Medium Grid 3" w:semiHidden="0" w:uiPriority="69" w:unhideWhenUsed="0"/>
-    <w:lsdException w:name="Dark List" w:semiHidden="0" w:uiPriority="70" w:unhideWhenUsed="0"/>
-    <w:lsdException w:name="Colorful Shading" w:semiHidden="0" w:uiPriority="71" w:unhideWhenUsed="0"/>
-    <w:lsdException w:name="Colorful List" w:semiHidden="0" w:uiPriority="72" w:unhideWhenUsed="0"/>
-    <w:lsdException w:name="Colorful Grid" w:semiHidden="0" w:uiPriority="73" w:unhideWhenUsed="0"/>
-    <w:lsdException w:name="Light Shading Accent 1" w:semiHidden="0" w:uiPriority="60" w:unhideWhenUsed="0"/>
-    <w:lsdException w:name="Light List Accent 1" w:semiHidden="0" w:uiPriority="61" w:unhideWhenUsed="0"/>
-    <w:lsdException w:name="Light Grid Accent 1" w:semiHidden="0" w:uiPriority="62" w:unhideWhenUsed="0"/>
-    <w:lsdException w:name="Medium Shading 1 Accent 1" w:semiHidden="0" w:uiPriority="63" w:unhideWhenUsed="0"/>
-    <w:lsdException w:name="Medium Shading 2 Accent 1" w:semiHidden="0" w:uiPriority="64" w:unhideWhenUsed="0"/>
-    <w:lsdException w:name="Medium List 1 Accent 1" w:semiHidden="0" w:uiPriority="65" w:unhideWhenUsed="0"/>
-    <w:lsdException w:name="Revision" w:unhideWhenUsed="0"/>
-    <w:lsdException w:name="List Paragraph" w:semiHidden="0" w:uiPriority="34" w:unhideWhenUsed="0" w:qFormat="1"/>
-    <w:lsdException w:name="Quote" w:semiHidden="0" w:uiPriority="29" w:unhideWhenUsed="0" w:qFormat="1"/>
-    <w:lsdException w:name="Intense Quote" w:semiHidden="0" w:uiPriority="30" w:unhideWhenUsed="0" w:qFormat="1"/>
-    <w:lsdException w:name="Medium List 2 Accent 1" w:semiHidden="0" w:uiPriority="66" w:unhideWhenUsed="0"/>
-    <w:lsdException w:name="Medium Grid 1 Accent 1" w:semiHidden="0" w:uiPriority="67" w:unhideWhenUsed="0"/>
-    <w:lsdException w:name="Medium Grid 2 Accent 1" w:semiHidden="0" w:uiPriority="68" w:unhideWhenUsed="0"/>
-    <w:lsdException w:name="Medium Grid 3 Accent 1" w:semiHidden="0" w:uiPriority="69" w:unhideWhenUsed="0"/>
-    <w:lsdException w:name="Dark List Accent 1" w:semiHidden="0" w:uiPriority="70" w:unhideWhenUsed="0"/>
-    <w:lsdException w:name="Colorful Shading Accent 1" w:semiHidden="0" w:uiPriority="71" w:unhideWhenUsed="0"/>
-    <w:lsdException w:name="Colorful List Accent 1" w:semiHidden="0" w:uiPriority="72" w:unhideWhenUsed="0"/>
-    <w:lsdException w:name="Colorful Grid Accent 1" w:semiHidden="0" w:uiPriority="73" w:unhideWhenUsed="0"/>
-    <w:lsdException w:name="Light Shading Accent 2" w:semiHidden="0" w:uiPriority="60" w:unhideWhenUsed="0"/>
-    <w:lsdException w:name="Light List Accent 2" w:semiHidden="0" w:uiPriority="61" w:unhideWhenUsed="0"/>
-    <w:lsdException w:name="Light Grid Accent 2" w:semiHidden="0" w:uiPriority="62" w:unhideWhenUsed="0"/>
-    <w:lsdException w:name="Medium Shading 1 Accent 2" w:semiHidden="0" w:uiPriority="63" w:unhideWhenUsed="0"/>
-    <w:lsdException w:name="Medium Shading 2 Accent 2" w:semiHidden="0" w:uiPriority="64" w:unhideWhenUsed="0"/>
-    <w:lsdException w:name="Medium List 1 Accent 2" w:semiHidden="0" w:uiPriority="65" w:unhideWhenUsed="0"/>
-    <w:lsdException w:name="Medium List 2 Accent 2" w:semiHidden="0" w:uiPriority="66" w:unhideWhenUsed="0"/>
-    <w:lsdException w:name="Medium Grid 1 Accent 2" w:semiHidden="0" w:uiPriority="67" w:unhideWhenUsed="0"/>
-    <w:lsdException w:name="Medium Grid 2 Accent 2" w:semiHidden="0" w:uiPriority="68" w:unhideWhenUsed="0"/>
-    <w:lsdException w:name="Medium Grid 3 Accent 2" w:semiHidden="0" w:uiPriority="69" w:unhideWhenUsed="0"/>
-    <w:lsdException w:name="Dark List Accent 2" w:semiHidden="0" w:uiPriority="70" w:unhideWhenUsed="0"/>
-    <w:lsdException w:name="Colorful Shading Accent 2" w:semiHidden="0" w:uiPriority="71" w:unhideWhenUsed="0"/>
-    <w:lsdException w:name="Colorful List Accent 2" w:semiHidden="0" w:uiPriority="72" w:unhideWhenUsed="0"/>
-    <w:lsdException w:name="Colorful Grid Accent 2" w:semiHidden="0" w:uiPriority="73" w:unhideWhenUsed="0"/>
-    <w:lsdException w:name="Light Shading Accent 3" w:semiHidden="0" w:uiPriority="60" w:unhideWhenUsed="0"/>
-    <w:lsdException w:name="Light List Accent 3" w:semiHidden="0" w:uiPriority="61" w:unhideWhenUsed="0"/>
-    <w:lsdException w:name="Light Grid Accent 3" w:semiHidden="0" w:uiPriority="62" w:unhideWhenUsed="0"/>
-    <w:lsdException w:name="Medium Shading 1 Accent 3" w:semiHidden="0" w:uiPriority="63" w:unhideWhenUsed="0"/>
-    <w:lsdException w:name="Medium Shading 2 Accent 3" w:semiHidden="0" w:uiPriority="64" w:unhideWhenUsed="0"/>
-    <w:lsdException w:name="Medium List 1 Accent 3" w:semiHidden="0" w:uiPriority="65" w:unhideWhenUsed="0"/>
-    <w:lsdException w:name="Medium List 2 Accent 3" w:semiHidden="0" w:uiPriority="66" w:unhideWhenUsed="0"/>
-    <w:lsdException w:name="Medium Grid 1 Accent 3" w:semiHidden="0" w:uiPriority="67" w:unhideWhenUsed="0"/>
-    <w:lsdException w:name="Medium Grid 2 Accent 3" w:semiHidden="0" w:uiPriority="68" w:unhideWhenUsed="0"/>
-    <w:lsdException w:name="Medium Grid 3 Accent 3" w:semiHidden="0" w:uiPriority="69" w:unhideWhenUsed="0"/>
-    <w:lsdException w:name="Dark List Accent 3" w:semiHidden="0" w:uiPriority="70" w:unhideWhenUsed="0"/>
-    <w:lsdException w:name="Colorful Shading Accent 3" w:semiHidden="0" w:uiPriority="71" w:unhideWhenUsed="0"/>
-    <w:lsdException w:name="Colorful List Accent 3" w:semiHidden="0" w:uiPriority="72" w:unhideWhenUsed="0"/>
-    <w:lsdException w:name="Colorful Grid Accent 3" w:semiHidden="0" w:uiPriority="73" w:unhideWhenUsed="0"/>
-    <w:lsdException w:name="Light Shading Accent 4" w:semiHidden="0" w:uiPriority="60" w:unhideWhenUsed="0"/>
-    <w:lsdException w:name="Light List Accent 4" w:semiHidden="0" w:uiPriority="61" w:unhideWhenUsed="0"/>
-    <w:lsdException w:name="Light Grid Accent 4" w:semiHidden="0" w:uiPriority="62" w:unhideWhenUsed="0"/>
-    <w:lsdException w:name="Medium Shading 1 Accent 4" w:semiHidden="0" w:uiPriority="63" w:unhideWhenUsed="0"/>
-    <w:lsdException w:name="Medium Shading 2 Accent 4" w:semiHidden="0" w:uiPriority="64" w:unhideWhenUsed="0"/>
-    <w:lsdException w:name="Medium List 1 Accent 4" w:semiHidden="0" w:uiPriority="65" w:unhideWhenUsed="0"/>
-    <w:lsdException w:name="Medium List 2 Accent 4" w:semiHidden="0" w:uiPriority="66" w:unhideWhenUsed="0"/>
-    <w:lsdException w:name="Medium Grid 1 Accent 4" w:semiHidden="0" w:uiPriority="67" w:unhideWhenUsed="0"/>
-    <w:lsdException w:name="Medium Grid 2 Accent 4" w:semiHidden="0" w:uiPriority="68" w:unhideWhenUsed="0"/>
-    <w:lsdException w:name="Medium Grid 3 Accent 4" w:semiHidden="0" w:uiPriority="69" w:unhideWhenUsed="0"/>
-    <w:lsdException w:name="Dark List Accent 4" w:semiHidden="0" w:uiPriority="70" w:unhideWhenUsed="0"/>
-    <w:lsdException w:name="Colorful Shading Accent 4" w:semiHidden="0" w:uiPriority="71" w:unhideWhenUsed="0"/>
-    <w:lsdException w:name="Colorful List Accent 4" w:semiHidden="0" w:uiPriority="72" w:unhideWhenUsed="0"/>
-    <w:lsdException w:name="Colorful Grid Accent 4" w:semiHidden="0" w:uiPriority="73" w:unhideWhenUsed="0"/>
-    <w:lsdException w:name="Light Shading Accent 5" w:semiHidden="0" w:uiPriority="60" w:unhideWhenUsed="0"/>
-    <w:lsdException w:name="Light List Accent 5" w:semiHidden="0" w:uiPriority="61" w:unhideWhenUsed="0"/>
-    <w:lsdException w:name="Light Grid Accent 5" w:semiHidden="0" w:uiPriority="62" w:unhideWhenUsed="0"/>
-    <w:lsdException w:name="Medium Shading 1 Accent 5" w:semiHidden="0" w:uiPriority="63" w:unhideWhenUsed="0"/>
-    <w:lsdException w:name="Medium Shading 2 Accent 5" w:semiHidden="0" w:uiPriority="64" w:unhideWhenUsed="0"/>
-    <w:lsdException w:name="Medium List 1 Accent 5" w:semiHidden="0" w:uiPriority="65" w:unhideWhenUsed="0"/>
-    <w:lsdException w:name="Medium List 2 Accent 5" w:semiHidden="0" w:uiPriority="66" w:unhideWhenUsed="0"/>
-    <w:lsdException w:name="Medium Grid 1 Accent 5" w:semiHidden="0" w:uiPriority="67" w:unhideWhenUsed="0"/>
-    <w:lsdException w:name="Medium Grid 2 Accent 5" w:semiHidden="0" w:uiPriority="68" w:unhideWhenUsed="0"/>
-    <w:lsdException w:name="Medium Grid 3 Accent 5" w:semiHidden="0" w:uiPriority="69" w:unhideWhenUsed="0"/>
-    <w:lsdException w:name="Dark List Accent 5" w:semiHidden="0" w:uiPriority="70" w:unhideWhenUsed="0"/>
-    <w:lsdException w:name="Colorful Shading Accent 5" w:semiHidden="0" w:uiPriority="71" w:unhideWhenUsed="0"/>
-    <w:lsdException w:name="Colorful List Accent 5" w:semiHidden="0" w:uiPriority="72" w:unhideWhenUsed="0"/>
-    <w:lsdException w:name="Colorful Grid Accent 5" w:semiHidden="0" w:uiPriority="73" w:unhideWhenUsed="0"/>
-    <w:lsdException w:name="Light Shading Accent 6" w:semiHidden="0" w:uiPriority="60" w:unhideWhenUsed="0"/>
-    <w:lsdException w:name="Light List Accent 6" w:semiHidden="0" w:uiPriority="61" w:unhideWhenUsed="0"/>
-    <w:lsdException w:name="Light Grid Accent 6" w:semiHidden="0" w:uiPriority="62" w:unhideWhenUsed="0"/>
-    <w:lsdException w:name="Medium Shading 1 Accent 6" w:semiHidden="0" w:uiPriority="63" w:unhideWhenUsed="0"/>
-    <w:lsdException w:name="Medium Shading 2 Accent 6" w:semiHidden="0" w:uiPriority="64" w:unhideWhenUsed="0"/>
-    <w:lsdException w:name="Medium List 1 Accent 6" w:semiHidden="0" w:uiPriority="65" w:unhideWhenUsed="0"/>
-    <w:lsdException w:name="Medium List 2 Accent 6" w:semiHidden="0" w:uiPriority="66" w:unhideWhenUsed="0"/>
-    <w:lsdException w:name="Medium Grid 1 Accent 6" w:semiHidden="0" w:uiPriority="67" w:unhideWhenUsed="0"/>
-    <w:lsdException w:name="Medium Grid 2 Accent 6" w:semiHidden="0" w:uiPriority="68" w:unhideWhenUsed="0"/>
-    <w:lsdException w:name="Medium Grid 3 Accent 6" w:semiHidden="0" w:uiPriority="69" w:unhideWhenUsed="0"/>
-    <w:lsdException w:name="Dark List Accent 6" w:semiHidden="0" w:uiPriority="70" w:unhideWhenUsed="0"/>
-    <w:lsdException w:name="Colorful Shading Accent 6" w:semiHidden="0" w:uiPriority="71" w:unhideWhenUsed="0"/>
-    <w:lsdException w:name="Colorful List Accent 6" w:semiHidden="0" w:uiPriority="72" w:unhideWhenUsed="0"/>
-    <w:lsdException w:name="Colorful Grid Accent 6" w:semiHidden="0" w:uiPriority="73" w:unhideWhenUsed="0"/>
-    <w:lsdException w:name="Subtle Emphasis" w:semiHidden="0" w:uiPriority="19" w:unhideWhenUsed="0" w:qFormat="1"/>
-    <w:lsdException w:name="Intense Emphasis" w:semiHidden="0" w:uiPriority="21" w:unhideWhenUsed="0" w:qFormat="1"/>
-    <w:lsdException w:name="Subtle Reference" w:semiHidden="0" w:uiPriority="31" w:unhideWhenUsed="0" w:qFormat="1"/>
-    <w:lsdException w:name="Intense Reference" w:semiHidden="0" w:uiPriority="32" w:unhideWhenUsed="0" w:qFormat="1"/>
-    <w:lsdException w:name="Book Title" w:semiHidden="0" w:uiPriority="33" w:unhideWhenUsed="0" w:qFormat="1"/>
-    <w:lsdException w:name="Bibliography" w:uiPriority="37"/>
-    <w:lsdException w:name="TOC Heading" w:uiPriority="39" w:qFormat="1"/>
+  <w:latentStyles w:defLockedState="0" w:defUIPriority="99" w:defSemiHidden="0" w:defUnhideWhenUsed="0" w:defQFormat="0" w:count="371">
+    <w:lsdException w:name="Normal" w:uiPriority="0" w:qFormat="1"/>
+    <w:lsdException w:name="heading 1" w:uiPriority="9" w:qFormat="1"/>
+    <w:lsdException w:name="heading 2" w:semiHidden="1" w:uiPriority="9" w:unhideWhenUsed="1" w:qFormat="1"/>
+    <w:lsdException w:name="heading 3" w:semiHidden="1" w:uiPriority="9" w:unhideWhenUsed="1" w:qFormat="1"/>
+    <w:lsdException w:name="heading 4" w:semiHidden="1" w:uiPriority="9" w:unhideWhenUsed="1" w:qFormat="1"/>
+    <w:lsdException w:name="heading 5" w:semiHidden="1" w:uiPriority="9" w:unhideWhenUsed="1" w:qFormat="1"/>
+    <w:lsdException w:name="heading 6" w:semiHidden="1" w:uiPriority="9" w:unhideWhenUsed="1" w:qFormat="1"/>
+    <w:lsdException w:name="heading 7" w:semiHidden="1" w:uiPriority="9" w:unhideWhenUsed="1" w:qFormat="1"/>
+    <w:lsdException w:name="heading 8" w:semiHidden="1" w:uiPriority="9" w:unhideWhenUsed="1" w:qFormat="1"/>
+    <w:lsdException w:name="heading 9" w:semiHidden="1" w:uiPriority="9" w:unhideWhenUsed="1" w:qFormat="1"/>
+    <w:lsdException w:name="index 1" w:semiHidden="1" w:unhideWhenUsed="1"/>
+    <w:lsdException w:name="index 2" w:semiHidden="1" w:unhideWhenUsed="1"/>
+    <w:lsdException w:name="index 3" w:semiHidden="1" w:unhideWhenUsed="1"/>
+    <w:lsdException w:name="index 4" w:semiHidden="1" w:unhideWhenUsed="1"/>
+    <w:lsdException w:name="index 5" w:semiHidden="1" w:unhideWhenUsed="1"/>
+    <w:lsdException w:name="index 6" w:semiHidden="1" w:unhideWhenUsed="1"/>
+    <w:lsdException w:name="index 7" w:semiHidden="1" w:unhideWhenUsed="1"/>
+    <w:lsdException w:name="index 8" w:semiHidden="1" w:unhideWhenUsed="1"/>
+    <w:lsdException w:name="index 9" w:semiHidden="1" w:unhideWhenUsed="1"/>
+    <w:lsdException w:name="toc 1" w:semiHidden="1" w:uiPriority="39" w:unhideWhenUsed="1"/>
+    <w:lsdException w:name="toc 2" w:semiHidden="1" w:uiPriority="39" w:unhideWhenUsed="1"/>
+    <w:lsdException w:name="toc 3" w:semiHidden="1" w:uiPriority="39" w:unhideWhenUsed="1"/>
+    <w:lsdException w:name="toc 4" w:semiHidden="1" w:uiPriority="39" w:unhideWhenUsed="1"/>
+    <w:lsdException w:name="toc 5" w:semiHidden="1" w:uiPriority="39" w:unhideWhenUsed="1"/>
+    <w:lsdException w:name="toc 6" w:semiHidden="1" w:uiPriority="39" w:unhideWhenUsed="1"/>
+    <w:lsdException w:name="toc 7" w:semiHidden="1" w:uiPriority="39" w:unhideWhenUsed="1"/>
+    <w:lsdException w:name="toc 8" w:semiHidden="1" w:uiPriority="39" w:unhideWhenUsed="1"/>
+    <w:lsdException w:name="toc 9" w:semiHidden="1" w:uiPriority="39" w:unhideWhenUsed="1"/>
+    <w:lsdException w:name="Normal Indent" w:semiHidden="1" w:unhideWhenUsed="1"/>
+    <w:lsdException w:name="footnote text" w:semiHidden="1" w:unhideWhenUsed="1"/>
+    <w:lsdException w:name="annotation text" w:semiHidden="1" w:unhideWhenUsed="1"/>
+    <w:lsdException w:name="header" w:semiHidden="1" w:unhideWhenUsed="1"/>
+    <w:lsdException w:name="footer" w:semiHidden="1" w:unhideWhenUsed="1"/>
+    <w:lsdException w:name="index heading" w:semiHidden="1" w:unhideWhenUsed="1"/>
+    <w:lsdException w:name="caption" w:semiHidden="1" w:uiPriority="35" w:unhideWhenUsed="1" w:qFormat="1"/>
+    <w:lsdException w:name="table of figures" w:semiHidden="1" w:unhideWhenUsed="1"/>
+    <w:lsdException w:name="envelope address" w:semiHidden="1" w:unhideWhenUsed="1"/>
+    <w:lsdException w:name="envelope return" w:semiHidden="1" w:unhideWhenUsed="1"/>
+    <w:lsdException w:name="footnote reference" w:semiHidden="1" w:unhideWhenUsed="1"/>
+    <w:lsdException w:name="annotation reference" w:semiHidden="1" w:unhideWhenUsed="1"/>
+    <w:lsdException w:name="line number" w:semiHidden="1" w:unhideWhenUsed="1"/>
+    <w:lsdException w:name="page number" w:semiHidden="1" w:unhideWhenUsed="1"/>
+    <w:lsdException w:name="endnote reference" w:semiHidden="1" w:unhideWhenUsed="1"/>
+    <w:lsdException w:name="endnote text" w:semiHidden="1" w:unhideWhenUsed="1"/>
+    <w:lsdException w:name="table of authorities" w:semiHidden="1" w:unhideWhenUsed="1"/>
+    <w:lsdException w:name="macro" w:semiHidden="1" w:unhideWhenUsed="1"/>
+    <w:lsdException w:name="toa heading" w:semiHidden="1" w:unhideWhenUsed="1"/>
+    <w:lsdException w:name="List" w:semiHidden="1" w:unhideWhenUsed="1"/>
+    <w:lsdException w:name="List Bullet" w:semiHidden="1" w:unhideWhenUsed="1"/>
+    <w:lsdException w:name="List Number" w:semiHidden="1" w:unhideWhenUsed="1"/>
+    <w:lsdException w:name="List 2" w:semiHidden="1" w:unhideWhenUsed="1"/>
+    <w:lsdException w:name="List 3" w:semiHidden="1" w:unhideWhenUsed="1"/>
+    <w:lsdException w:name="List 4" w:semiHidden="1" w:unhideWhenUsed="1"/>
+    <w:lsdException w:name="List 5" w:semiHidden="1" w:unhideWhenUsed="1"/>
+    <w:lsdException w:name="List Bullet 2" w:semiHidden="1" w:unhideWhenUsed="1"/>
+    <w:lsdException w:name="List Bullet 3" w:semiHidden="1" w:unhideWhenUsed="1"/>
+    <w:lsdException w:name="List Bullet 4" w:semiHidden="1" w:unhideWhenUsed="1"/>
+    <w:lsdException w:name="List Bullet 5" w:semiHidden="1" w:unhideWhenUsed="1"/>
+    <w:lsdException w:name="List Number 2" w:semiHidden="1" w:unhideWhenUsed="1"/>
+    <w:lsdException w:name="List Number 3" w:semiHidden="1" w:unhideWhenUsed="1"/>
+    <w:lsdException w:name="List Number 4" w:semiHidden="1" w:unhideWhenUsed="1"/>
+    <w:lsdException w:name="List Number 5" w:semiHidden="1" w:unhideWhenUsed="1"/>
+    <w:lsdException w:name="Title" w:uiPriority="10" w:qFormat="1"/>
+    <w:lsdException w:name="Closing" w:semiHidden="1" w:unhideWhenUsed="1"/>
+    <w:lsdException w:name="Signature" w:semiHidden="1" w:unhideWhenUsed="1"/>
+    <w:lsdException w:name="Default Paragraph Font" w:semiHidden="1" w:uiPriority="1" w:unhideWhenUsed="1"/>
+    <w:lsdException w:name="Body Text" w:semiHidden="1" w:unhideWhenUsed="1"/>
+    <w:lsdException w:name="Body Text Indent" w:semiHidden="1" w:unhideWhenUsed="1"/>
+    <w:lsdException w:name="List Continue" w:semiHidden="1" w:unhideWhenUsed="1"/>
+    <w:lsdException w:name="List Continue 2" w:semiHidden="1" w:unhideWhenUsed="1"/>
+    <w:lsdException w:name="List Continue 3" w:semiHidden="1" w:unhideWhenUsed="1"/>
+    <w:lsdException w:name="List Continue 4" w:semiHidden="1" w:unhideWhenUsed="1"/>
+    <w:lsdException w:name="List Continue 5" w:semiHidden="1" w:unhideWhenUsed="1"/>
+    <w:lsdException w:name="Message Header" w:semiHidden="1" w:unhideWhenUsed="1"/>
+    <w:lsdException w:name="Subtitle" w:uiPriority="11" w:qFormat="1"/>
+    <w:lsdException w:name="Salutation" w:semiHidden="1" w:unhideWhenUsed="1"/>
+    <w:lsdException w:name="Date" w:semiHidden="1" w:unhideWhenUsed="1"/>
+    <w:lsdException w:name="Body Text First Indent" w:semiHidden="1" w:unhideWhenUsed="1"/>
+    <w:lsdException w:name="Body Text First Indent 2" w:semiHidden="1" w:unhideWhenUsed="1"/>
+    <w:lsdException w:name="Note Heading" w:semiHidden="1" w:unhideWhenUsed="1"/>
+    <w:lsdException w:name="Body Text 2" w:semiHidden="1" w:unhideWhenUsed="1"/>
+    <w:lsdException w:name="Body Text 3" w:semiHidden="1" w:unhideWhenUsed="1"/>
+    <w:lsdException w:name="Body Text Indent 2" w:semiHidden="1" w:unhideWhenUsed="1"/>
+    <w:lsdException w:name="Body Text Indent 3" w:semiHidden="1" w:unhideWhenUsed="1"/>
+    <w:lsdException w:name="Block Text" w:semiHidden="1" w:unhideWhenUsed="1"/>
+    <w:lsdException w:name="Hyperlink" w:semiHidden="1" w:uiPriority="0" w:unhideWhenUsed="1"/>
+    <w:lsdException w:name="FollowedHyperlink" w:semiHidden="1" w:unhideWhenUsed="1"/>
+    <w:lsdException w:name="Strong" w:uiPriority="22" w:qFormat="1"/>
+    <w:lsdException w:name="Emphasis" w:uiPriority="20" w:qFormat="1"/>
+    <w:lsdException w:name="Document Map" w:semiHidden="1" w:unhideWhenUsed="1"/>
+    <w:lsdException w:name="Plain Text" w:semiHidden="1" w:unhideWhenUsed="1"/>
+    <w:lsdException w:name="E-mail Signature" w:semiHidden="1" w:unhideWhenUsed="1"/>
+    <w:lsdException w:name="HTML Top of Form" w:semiHidden="1" w:unhideWhenUsed="1"/>
+    <w:lsdException w:name="HTML Bottom of Form" w:semiHidden="1" w:unhideWhenUsed="1"/>
+    <w:lsdException w:name="Normal (Web)" w:semiHidden="1" w:unhideWhenUsed="1"/>
+    <w:lsdException w:name="HTML Acronym" w:semiHidden="1" w:unhideWhenUsed="1"/>
+    <w:lsdException w:name="HTML Address" w:semiHidden="1" w:unhideWhenUsed="1"/>
+    <w:lsdException w:name="HTML Cite" w:semiHidden="1" w:unhideWhenUsed="1"/>
+    <w:lsdException w:name="HTML Code" w:semiHidden="1" w:unhideWhenUsed="1"/>
+    <w:lsdException w:name="HTML Definition" w:semiHidden="1" w:unhideWhenUsed="1"/>
+    <w:lsdException w:name="HTML Keyboard" w:semiHidden="1" w:unhideWhenUsed="1"/>
+    <w:lsdException w:name="HTML Preformatted" w:semiHidden="1" w:unhideWhenUsed="1"/>
+    <w:lsdException w:name="HTML Sample" w:semiHidden="1" w:unhideWhenUsed="1"/>
+    <w:lsdException w:name="HTML Typewriter" w:semiHidden="1" w:unhideWhenUsed="1"/>
+    <w:lsdException w:name="HTML Variable" w:semiHidden="1" w:unhideWhenUsed="1"/>
+    <w:lsdException w:name="Normal Table" w:semiHidden="1" w:unhideWhenUsed="1"/>
+    <w:lsdException w:name="annotation subject" w:semiHidden="1" w:unhideWhenUsed="1"/>
+    <w:lsdException w:name="No List" w:semiHidden="1" w:unhideWhenUsed="1"/>
+    <w:lsdException w:name="Outline List 1" w:semiHidden="1" w:unhideWhenUsed="1"/>
+    <w:lsdException w:name="Outline List 2" w:semiHidden="1" w:unhideWhenUsed="1"/>
+    <w:lsdException w:name="Outline List 3" w:semiHidden="1" w:unhideWhenUsed="1"/>
+    <w:lsdException w:name="Table Simple 1" w:semiHidden="1" w:unhideWhenUsed="1"/>
+    <w:lsdException w:name="Table Simple 2" w:semiHidden="1" w:unhideWhenUsed="1"/>
+    <w:lsdException w:name="Table Simple 3" w:semiHidden="1" w:unhideWhenUsed="1"/>
+    <w:lsdException w:name="Table Classic 1" w:semiHidden="1" w:unhideWhenUsed="1"/>
+    <w:lsdException w:name="Table Classic 2" w:semiHidden="1" w:unhideWhenUsed="1"/>
+    <w:lsdException w:name="Table Classic 3" w:semiHidden="1" w:unhideWhenUsed="1"/>
+    <w:lsdException w:name="Table Classic 4" w:semiHidden="1" w:unhideWhenUsed="1"/>
+    <w:lsdException w:name="Table Colorful 1" w:semiHidden="1" w:unhideWhenUsed="1"/>
+    <w:lsdException w:name="Table Colorful 2" w:semiHidden="1" w:unhideWhenUsed="1"/>
+    <w:lsdException w:name="Table Colorful 3" w:semiHidden="1" w:unhideWhenUsed="1"/>
+    <w:lsdException w:name="Table Columns 1" w:semiHidden="1" w:unhideWhenUsed="1"/>
+    <w:lsdException w:name="Table Columns 2" w:semiHidden="1" w:unhideWhenUsed="1"/>
+    <w:lsdException w:name="Table Columns 3" w:semiHidden="1" w:unhideWhenUsed="1"/>
+    <w:lsdException w:name="Table Columns 4" w:semiHidden="1" w:unhideWhenUsed="1"/>
+    <w:lsdException w:name="Table Columns 5" w:semiHidden="1" w:unhideWhenUsed="1"/>
+    <w:lsdException w:name="Table Grid 1" w:semiHidden="1" w:unhideWhenUsed="1"/>
+    <w:lsdException w:name="Table Grid 2" w:semiHidden="1" w:unhideWhenUsed="1"/>
+    <w:lsdException w:name="Table Grid 3" w:semiHidden="1" w:unhideWhenUsed="1"/>
+    <w:lsdException w:name="Table Grid 4" w:semiHidden="1" w:unhideWhenUsed="1"/>
+    <w:lsdException w:name="Table Grid 5" w:semiHidden="1" w:unhideWhenUsed="1"/>
+    <w:lsdException w:name="Table Grid 6" w:semiHidden="1" w:unhideWhenUsed="1"/>
+    <w:lsdException w:name="Table Grid 7" w:semiHidden="1" w:unhideWhenUsed="1"/>
+    <w:lsdException w:name="Table Grid 8" w:semiHidden="1" w:unhideWhenUsed="1"/>
+    <w:lsdException w:name="Table List 1" w:semiHidden="1" w:unhideWhenUsed="1"/>
+    <w:lsdException w:name="Table List 2" w:semiHidden="1" w:unhideWhenUsed="1"/>
+    <w:lsdException w:name="Table List 3" w:semiHidden="1" w:unhideWhenUsed="1"/>
+    <w:lsdException w:name="Table List 4" w:semiHidden="1" w:unhideWhenUsed="1"/>
+    <w:lsdException w:name="Table List 5" w:semiHidden="1" w:unhideWhenUsed="1"/>
+    <w:lsdException w:name="Table List 6" w:semiHidden="1" w:unhideWhenUsed="1"/>
+    <w:lsdException w:name="Table List 7" w:semiHidden="1" w:unhideWhenUsed="1"/>
+    <w:lsdException w:name="Table List 8" w:semiHidden="1" w:unhideWhenUsed="1"/>
+    <w:lsdException w:name="Table 3D effects 1" w:semiHidden="1" w:unhideWhenUsed="1"/>
+    <w:lsdException w:name="Table 3D effects 2" w:semiHidden="1" w:unhideWhenUsed="1"/>
+    <w:lsdException w:name="Table 3D effects 3" w:semiHidden="1" w:unhideWhenUsed="1"/>
+    <w:lsdException w:name="Table Contemporary" w:semiHidden="1" w:unhideWhenUsed="1"/>
+    <w:lsdException w:name="Table Elegant" w:semiHidden="1" w:unhideWhenUsed="1"/>
+    <w:lsdException w:name="Table Professional" w:semiHidden="1" w:unhideWhenUsed="1"/>
+    <w:lsdException w:name="Table Subtle 1" w:semiHidden="1" w:unhideWhenUsed="1"/>
+    <w:lsdException w:name="Table Subtle 2" w:semiHidden="1" w:unhideWhenUsed="1"/>
+    <w:lsdException w:name="Table Web 1" w:semiHidden="1" w:unhideWhenUsed="1"/>
+    <w:lsdException w:name="Table Web 2" w:semiHidden="1" w:unhideWhenUsed="1"/>
+    <w:lsdException w:name="Table Web 3" w:semiHidden="1" w:unhideWhenUsed="1"/>
+    <w:lsdException w:name="Balloon Text" w:semiHidden="1" w:unhideWhenUsed="1"/>
+    <w:lsdException w:name="Table Grid" w:uiPriority="59"/>
+    <w:lsdException w:name="Table Theme" w:semiHidden="1" w:unhideWhenUsed="1"/>
+    <w:lsdException w:name="Placeholder Text" w:semiHidden="1"/>
+    <w:lsdException w:name="No Spacing" w:uiPriority="1" w:qFormat="1"/>
+    <w:lsdException w:name="Light Shading" w:uiPriority="60"/>
+    <w:lsdException w:name="Light List" w:uiPriority="61"/>
+    <w:lsdException w:name="Light Grid" w:uiPriority="62"/>
+    <w:lsdException w:name="Medium Shading 1" w:uiPriority="63"/>
+    <w:lsdException w:name="Medium Shading 2" w:uiPriority="64"/>
+    <w:lsdException w:name="Medium List 1" w:uiPriority="65"/>
+    <w:lsdException w:name="Medium List 2" w:uiPriority="66"/>
+    <w:lsdException w:name="Medium Grid 1" w:uiPriority="67"/>
+    <w:lsdException w:name="Medium Grid 2" w:uiPriority="68"/>
+    <w:lsdException w:name="Medium Grid 3" w:uiPriority="69"/>
+    <w:lsdException w:name="Dark List" w:uiPriority="70"/>
+    <w:lsdException w:name="Colorful Shading" w:uiPriority="71"/>
+    <w:lsdException w:name="Colorful List" w:uiPriority="72"/>
+    <w:lsdException w:name="Colorful Grid" w:uiPriority="73"/>
+    <w:lsdException w:name="Light Shading Accent 1" w:uiPriority="60"/>
+    <w:lsdException w:name="Light List Accent 1" w:uiPriority="61"/>
+    <w:lsdException w:name="Light Grid Accent 1" w:uiPriority="62"/>
+    <w:lsdException w:name="Medium Shading 1 Accent 1" w:uiPriority="63"/>
+    <w:lsdException w:name="Medium Shading 2 Accent 1" w:uiPriority="64"/>
+    <w:lsdException w:name="Medium List 1 Accent 1" w:uiPriority="65"/>
+    <w:lsdException w:name="Revision" w:semiHidden="1"/>
+    <w:lsdException w:name="List Paragraph" w:uiPriority="34" w:qFormat="1"/>
+    <w:lsdException w:name="Quote" w:uiPriority="29" w:qFormat="1"/>
+    <w:lsdException w:name="Intense Quote" w:uiPriority="30" w:qFormat="1"/>
+    <w:lsdException w:name="Medium List 2 Accent 1" w:uiPriority="66"/>
+    <w:lsdException w:name="Medium Grid 1 Accent 1" w:uiPriority="67"/>
+    <w:lsdException w:name="Medium Grid 2 Accent 1" w:uiPriority="68"/>
+    <w:lsdException w:name="Medium Grid 3 Accent 1" w:uiPriority="69"/>
+    <w:lsdException w:name="Dark List Accent 1" w:uiPriority="70"/>
+    <w:lsdException w:name="Colorful Shading Accent 1" w:uiPriority="71"/>
+    <w:lsdException w:name="Colorful List Accent 1" w:uiPriority="72"/>
+    <w:lsdException w:name="Colorful Grid Accent 1" w:uiPriority="73"/>
+    <w:lsdException w:name="Light Shading Accent 2" w:uiPriority="60"/>
+    <w:lsdException w:name="Light List Accent 2" w:uiPriority="61"/>
+    <w:lsdException w:name="Light Grid Accent 2" w:uiPriority="62"/>
+    <w:lsdException w:name="Medium Shading 1 Accent 2" w:uiPriority="63"/>
+    <w:lsdException w:name="Medium Shading 2 Accent 2" w:uiPriority="64"/>
+    <w:lsdException w:name="Medium List 1 Accent 2" w:uiPriority="65"/>
+    <w:lsdException w:name="Medium List 2 Accent 2" w:uiPriority="66"/>
+    <w:lsdException w:name="Medium Grid 1 Accent 2" w:uiPriority="67"/>
+    <w:lsdException w:name="Medium Grid 2 Accent 2" w:uiPriority="68"/>
+    <w:lsdException w:name="Medium Grid 3 Accent 2" w:uiPriority="69"/>
+    <w:lsdException w:name="Dark List Accent 2" w:uiPriority="70"/>
+    <w:lsdException w:name="Colorful Shading Accent 2" w:uiPriority="71"/>
+    <w:lsdException w:name="Colorful List Accent 2" w:uiPriority="72"/>
+    <w:lsdException w:name="Colorful Grid Accent 2" w:uiPriority="73"/>
+    <w:lsdException w:name="Light Shading Accent 3" w:uiPriority="60"/>
+    <w:lsdException w:name="Light List Accent 3" w:uiPriority="61"/>
+    <w:lsdException w:name="Light Grid Accent 3" w:uiPriority="62"/>
+    <w:lsdException w:name="Medium Shading 1 Accent 3" w:uiPriority="63"/>
+    <w:lsdException w:name="Medium Shading 2 Accent 3" w:uiPriority="64"/>
+    <w:lsdException w:name="Medium List 1 Accent 3" w:uiPriority="65"/>
+    <w:lsdException w:name="Medium List 2 Accent 3" w:uiPriority="66"/>
+    <w:lsdException w:name="Medium Grid 1 Accent 3" w:uiPriority="67"/>
+    <w:lsdException w:name="Medium Grid 2 Accent 3" w:uiPriority="68"/>
+    <w:lsdException w:name="Medium Grid 3 Accent 3" w:uiPriority="69"/>
+    <w:lsdException w:name="Dark List Accent 3" w:uiPriority="70"/>
+    <w:lsdException w:name="Colorful Shading Accent 3" w:uiPriority="71"/>
+    <w:lsdException w:name="Colorful List Accent 3" w:uiPriority="72"/>
+    <w:lsdException w:name="Colorful Grid Accent 3" w:uiPriority="73"/>
+    <w:lsdException w:name="Light Shading Accent 4" w:uiPriority="60"/>
+    <w:lsdException w:name="Light List Accent 4" w:uiPriority="61"/>
+    <w:lsdException w:name="Light Grid Accent 4" w:uiPriority="62"/>
+    <w:lsdException w:name="Medium Shading 1 Accent 4" w:uiPriority="63"/>
+    <w:lsdException w:name="Medium Shading 2 Accent 4" w:uiPriority="64"/>
+    <w:lsdException w:name="Medium List 1 Accent 4" w:uiPriority="65"/>
+    <w:lsdException w:name="Medium List 2 Accent 4" w:uiPriority="66"/>
+    <w:lsdException w:name="Medium Grid 1 Accent 4" w:uiPriority="67"/>
+    <w:lsdException w:name="Medium Grid 2 Accent 4" w:uiPriority="68"/>
+    <w:lsdException w:name="Medium Grid 3 Accent 4" w:uiPriority="69"/>
+    <w:lsdException w:name="Dark List Accent 4" w:uiPriority="70"/>
+    <w:lsdException w:name="Colorful Shading Accent 4" w:uiPriority="71"/>
+    <w:lsdException w:name="Colorful List Accent 4" w:uiPriority="72"/>
+    <w:lsdException w:name="Colorful Grid Accent 4" w:uiPriority="73"/>
+    <w:lsdException w:name="Light Shading Accent 5" w:uiPriority="60"/>
+    <w:lsdException w:name="Light List Accent 5" w:uiPriority="61"/>
+    <w:lsdException w:name="Light Grid Accent 5" w:uiPriority="62"/>
+    <w:lsdException w:name="Medium Shading 1 Accent 5" w:uiPriority="63"/>
+    <w:lsdException w:name="Medium Shading 2 Accent 5" w:uiPriority="64"/>
+    <w:lsdException w:name="Medium List 1 Accent 5" w:uiPriority="65"/>
+    <w:lsdException w:name="Medium List 2 Accent 5" w:uiPriority="66"/>
+    <w:lsdException w:name="Medium Grid 1 Accent 5" w:uiPriority="67"/>
+    <w:lsdException w:name="Medium Grid 2 Accent 5" w:uiPriority="68"/>
+    <w:lsdException w:name="Medium Grid 3 Accent 5" w:uiPriority="69"/>
+    <w:lsdException w:name="Dark List Accent 5" w:uiPriority="70"/>
+    <w:lsdException w:name="Colorful Shading Accent 5" w:uiPriority="71"/>
+    <w:lsdException w:name="Colorful List Accent 5" w:uiPriority="72"/>
+    <w:lsdException w:name="Colorful Grid Accent 5" w:uiPriority="73"/>
+    <w:lsdException w:name="Light Shading Accent 6" w:uiPriority="60"/>
+    <w:lsdException w:name="Light List Accent 6" w:uiPriority="61"/>
+    <w:lsdException w:name="Light Grid Accent 6" w:uiPriority="62"/>
+    <w:lsdException w:name="Medium Shading 1 Accent 6" w:uiPriority="63"/>
+    <w:lsdException w:name="Medium Shading 2 Accent 6" w:uiPriority="64"/>
+    <w:lsdException w:name="Medium List 1 Accent 6" w:uiPriority="65"/>
+    <w:lsdException w:name="Medium List 2 Accent 6" w:uiPriority="66"/>
+    <w:lsdException w:name="Medium Grid 1 Accent 6" w:uiPriority="67"/>
+    <w:lsdException w:name="Medium Grid 2 Accent 6" w:uiPriority="68"/>
+    <w:lsdException w:name="Medium Grid 3 Accent 6" w:uiPriority="69"/>
+    <w:lsdException w:name="Dark List Accent 6" w:uiPriority="70"/>
+    <w:lsdException w:name="Colorful Shading Accent 6" w:uiPriority="71"/>
+    <w:lsdException w:name="Colorful List Accent 6" w:uiPriority="72"/>
+    <w:lsdException w:name="Colorful Grid Accent 6" w:uiPriority="73"/>
+    <w:lsdException w:name="Subtle Emphasis" w:uiPriority="19" w:qFormat="1"/>
+    <w:lsdException w:name="Intense Emphasis" w:uiPriority="21" w:qFormat="1"/>
+    <w:lsdException w:name="Subtle Reference" w:uiPriority="31" w:qFormat="1"/>
+    <w:lsdException w:name="Intense Reference" w:uiPriority="32" w:qFormat="1"/>
+    <w:lsdException w:name="Book Title" w:uiPriority="33" w:qFormat="1"/>
+    <w:lsdException w:name="Bibliography" w:semiHidden="1" w:uiPriority="37" w:unhideWhenUsed="1"/>
+    <w:lsdException w:name="TOC Heading" w:semiHidden="1" w:uiPriority="39" w:unhideWhenUsed="1" w:qFormat="1"/>
+    <w:lsdException w:name="Plain Table 1" w:uiPriority="41"/>
+    <w:lsdException w:name="Plain Table 2" w:uiPriority="42"/>
+    <w:lsdException w:name="Plain Table 3" w:uiPriority="43"/>
+    <w:lsdException w:name="Plain Table 4" w:uiPriority="44"/>
+    <w:lsdException w:name="Plain Table 5" w:uiPriority="45"/>
+    <w:lsdException w:name="Grid Table Light" w:uiPriority="40"/>
+    <w:lsdException w:name="Grid Table 1 Light" w:uiPriority="46"/>
+    <w:lsdException w:name="Grid Table 2" w:uiPriority="47"/>
+    <w:lsdException w:name="Grid Table 3" w:uiPriority="48"/>
+    <w:lsdException w:name="Grid Table 4" w:uiPriority="49"/>
+    <w:lsdException w:name="Grid Table 5 Dark" w:uiPriority="50"/>
+    <w:lsdException w:name="Grid Table 6 Colorful" w:uiPriority="51"/>
+    <w:lsdException w:name="Grid Table 7 Colorful" w:uiPriority="52"/>
+    <w:lsdException w:name="Grid Table 1 Light Accent 1" w:uiPriority="46"/>
+    <w:lsdException w:name="Grid Table 2 Accent 1" w:uiPriority="47"/>
+    <w:lsdException w:name="Grid Table 3 Accent 1" w:uiPriority="48"/>
+    <w:lsdException w:name="Grid Table 4 Accent 1" w:uiPriority="49"/>
+    <w:lsdException w:name="Grid Table 5 Dark Accent 1" w:uiPriority="50"/>
+    <w:lsdException w:name="Grid Table 6 Colorful Accent 1" w:uiPriority="51"/>
+    <w:lsdException w:name="Grid Table 7 Colorful Accent 1" w:uiPriority="52"/>
+    <w:lsdException w:name="Grid Table 1 Light Accent 2" w:uiPriority="46"/>
+    <w:lsdException w:name="Grid Table 2 Accent 2" w:uiPriority="47"/>
+    <w:lsdException w:name="Grid Table 3 Accent 2" w:uiPriority="48"/>
+    <w:lsdException w:name="Grid Table 4 Accent 2" w:uiPriority="49"/>
+    <w:lsdException w:name="Grid Table 5 Dark Accent 2" w:uiPriority="50"/>
+    <w:lsdException w:name="Grid Table 6 Colorful Accent 2" w:uiPriority="51"/>
+    <w:lsdException w:name="Grid Table 7 Colorful Accent 2" w:uiPriority="52"/>
+    <w:lsdException w:name="Grid Table 1 Light Accent 3" w:uiPriority="46"/>
+    <w:lsdException w:name="Grid Table 2 Accent 3" w:uiPriority="47"/>
+    <w:lsdException w:name="Grid Table 3 Accent 3" w:uiPriority="48"/>
+    <w:lsdException w:name="Grid Table 4 Accent 3" w:uiPriority="49"/>
+    <w:lsdException w:name="Grid Table 5 Dark Accent 3" w:uiPriority="50"/>
+    <w:lsdException w:name="Grid Table 6 Colorful Accent 3" w:uiPriority="51"/>
+    <w:lsdException w:name="Grid Table 7 Colorful Accent 3" w:uiPriority="52"/>
+    <w:lsdException w:name="Grid Table 1 Light Accent 4" w:uiPriority="46"/>
+    <w:lsdException w:name="Grid Table 2 Accent 4" w:uiPriority="47"/>
+    <w:lsdException w:name="Grid Table 3 Accent 4" w:uiPriority="48"/>
+    <w:lsdException w:name="Grid Table 4 Accent 4" w:uiPriority="49"/>
+    <w:lsdException w:name="Grid Table 5 Dark Accent 4" w:uiPriority="50"/>
+    <w:lsdException w:name="Grid Table 6 Colorful Accent 4" w:uiPriority="51"/>
+    <w:lsdException w:name="Grid Table 7 Colorful Accent 4" w:uiPriority="52"/>
+    <w:lsdException w:name="Grid Table 1 Light Accent 5" w:uiPriority="46"/>
+    <w:lsdException w:name="Grid Table 2 Accent 5" w:uiPriority="47"/>
+    <w:lsdException w:name="Grid Table 3 Accent 5" w:uiPriority="48"/>
+    <w:lsdException w:name="Grid Table 4 Accent 5" w:uiPriority="49"/>
+    <w:lsdException w:name="Grid Table 5 Dark Accent 5" w:uiPriority="50"/>
+    <w:lsdException w:name="Grid Table 6 Colorful Accent 5" w:uiPriority="51"/>
+    <w:lsdException w:name="Grid Table 7 Colorful Accent 5" w:uiPriority="52"/>
+    <w:lsdException w:name="Grid Table 1 Light Accent 6" w:uiPriority="46"/>
+    <w:lsdException w:name="Grid Table 2 Accent 6" w:uiPriority="47"/>
+    <w:lsdException w:name="Grid Table 3 Accent 6" w:uiPriority="48"/>
+    <w:lsdException w:name="Grid Table 4 Accent 6" w:uiPriority="49"/>
+    <w:lsdException w:name="Grid Table 5 Dark Accent 6" w:uiPriority="50"/>
+    <w:lsdException w:name="Grid Table 6 Colorful Accent 6" w:uiPriority="51"/>
+    <w:lsdException w:name="Grid Table 7 Colorful Accent 6" w:uiPriority="52"/>
+    <w:lsdException w:name="List Table 1 Light" w:uiPriority="46"/>
+    <w:lsdException w:name="List Table 2" w:uiPriority="47"/>
+    <w:lsdException w:name="List Table 3" w:uiPriority="48"/>
+    <w:lsdException w:name="List Table 4" w:uiPriority="49"/>
+    <w:lsdException w:name="List Table 5 Dark" w:uiPriority="50"/>
+    <w:lsdException w:name="List Table 6 Colorful" w:uiPriority="51"/>
+    <w:lsdException w:name="List Table 7 Colorful" w:uiPriority="52"/>
+    <w:lsdException w:name="List Table 1 Light Accent 1" w:uiPriority="46"/>
+    <w:lsdException w:name="List Table 2 Accent 1" w:uiPriority="47"/>
+    <w:lsdException w:name="List Table 3 Accent 1" w:uiPriority="48"/>
+    <w:lsdException w:name="List Table 4 Accent 1" w:uiPriority="49"/>
+    <w:lsdException w:name="List Table 5 Dark Accent 1" w:uiPriority="50"/>
+    <w:lsdException w:name="List Table 6 Colorful Accent 1" w:uiPriority="51"/>
+    <w:lsdException w:name="List Table 7 Colorful Accent 1" w:uiPriority="52"/>
+    <w:lsdException w:name="List Table 1 Light Accent 2" w:uiPriority="46"/>
+    <w:lsdException w:name="List Table 2 Accent 2" w:uiPriority="47"/>
+    <w:lsdException w:name="List Table 3 Accent 2" w:uiPriority="48"/>
+    <w:lsdException w:name="List Table 4 Accent 2" w:uiPriority="49"/>
+    <w:lsdException w:name="List Table 5 Dark Accent 2" w:uiPriority="50"/>
+    <w:lsdException w:name="List Table 6 Colorful Accent 2" w:uiPriority="51"/>
+    <w:lsdException w:name="List Table 7 Colorful Accent 2" w:uiPriority="52"/>
+    <w:lsdException w:name="List Table 1 Light Accent 3" w:uiPriority="46"/>
+    <w:lsdException w:name="List Table 2 Accent 3" w:uiPriority="47"/>
+    <w:lsdException w:name="List Table 3 Accent 3" w:uiPriority="48"/>
+    <w:lsdException w:name="List Table 4 Accent 3" w:uiPriority="49"/>
+    <w:lsdException w:name="List Table 5 Dark Accent 3" w:uiPriority="50"/>
+    <w:lsdException w:name="List Table 6 Colorful Accent 3" w:uiPriority="51"/>
+    <w:lsdException w:name="List Table 7 Colorful Accent 3" w:uiPriority="52"/>
+    <w:lsdException w:name="List Table 1 Light Accent 4" w:uiPriority="46"/>
+    <w:lsdException w:name="List Table 2 Accent 4" w:uiPriority="47"/>
+    <w:lsdException w:name="List Table 3 Accent 4" w:uiPriority="48"/>
+    <w:lsdException w:name="List Table 4 Accent 4" w:uiPriority="49"/>
+    <w:lsdException w:name="List Table 5 Dark Accent 4" w:uiPriority="50"/>
+    <w:lsdException w:name="List Table 6 Colorful Accent 4" w:uiPriority="51"/>
+    <w:lsdException w:name="List Table 7 Colorful Accent 4" w:uiPriority="52"/>
+    <w:lsdException w:name="List Table 1 Light Accent 5" w:uiPriority="46"/>
+    <w:lsdException w:name="List Table 2 Accent 5" w:uiPriority="47"/>
+    <w:lsdException w:name="List Table 3 Accent 5" w:uiPriority="48"/>
+    <w:lsdException w:name="List Table 4 Accent 5" w:uiPriority="49"/>
+    <w:lsdException w:name="List Table 5 Dark Accent 5" w:uiPriority="50"/>
+    <w:lsdException w:name="List Table 6 Colorful Accent 5" w:uiPriority="51"/>
+    <w:lsdException w:name="List Table 7 Colorful Accent 5" w:uiPriority="52"/>
+    <w:lsdException w:name="List Table 1 Light Accent 6" w:uiPriority="46"/>
+    <w:lsdException w:name="List Table 2 Accent 6" w:uiPriority="47"/>
+    <w:lsdException w:name="List Table 3 Accent 6" w:uiPriority="48"/>
+    <w:lsdException w:name="List Table 4 Accent 6" w:uiPriority="49"/>
+    <w:lsdException w:name="List Table 5 Dark Accent 6" w:uiPriority="50"/>
+    <w:lsdException w:name="List Table 6 Colorful Accent 6" w:uiPriority="51"/>
+    <w:lsdException w:name="List Table 7 Colorful Accent 6" w:uiPriority="52"/>
   </w:latentStyles>
   <w:style w:type="paragraph" w:default="1" w:styleId="a">
     <w:name w:val="Normal"/>
@@ -8849,6 +10579,26 @@
       <w:sz w:val="24"/>
       <w:szCs w:val="24"/>
       <w:lang w:eastAsia="ar-SA"/>
+    </w:rPr>
+  </w:style>
+  <w:style w:type="paragraph" w:styleId="3">
+    <w:name w:val="heading 3"/>
+    <w:basedOn w:val="a"/>
+    <w:link w:val="30"/>
+    <w:uiPriority w:val="9"/>
+    <w:qFormat/>
+    <w:rsid w:val="00782C6C"/>
+    <w:pPr>
+      <w:suppressAutoHyphens w:val="0"/>
+      <w:spacing w:before="100" w:beforeAutospacing="1" w:after="100" w:afterAutospacing="1"/>
+      <w:outlineLvl w:val="2"/>
+    </w:pPr>
+    <w:rPr>
+      <w:b/>
+      <w:bCs/>
+      <w:sz w:val="27"/>
+      <w:szCs w:val="27"/>
+      <w:lang w:eastAsia="ru-RU"/>
     </w:rPr>
   </w:style>
   <w:style w:type="character" w:default="1" w:styleId="a0">
@@ -8880,7 +10630,6 @@
   </w:style>
   <w:style w:type="character" w:styleId="a3">
     <w:name w:val="Hyperlink"/>
-    <w:semiHidden/>
     <w:unhideWhenUsed/>
     <w:rsid w:val="00661D99"/>
     <w:rPr>
@@ -8936,265 +10685,25 @@
       </w:tblCellMar>
     </w:tblPr>
   </w:style>
-</w:styles>
-</file>
-
-<file path=word/stylesWithEffects.xml><?xml version="1.0" encoding="utf-8"?>
-<w:styles xmlns:wpc="http://schemas.microsoft.com/office/word/2010/wordprocessingCanvas" xmlns:mc="http://schemas.openxmlformats.org/markup-compatibility/2006" xmlns:o="urn:schemas-microsoft-com:office:office" xmlns:r="http://schemas.openxmlformats.org/officeDocument/2006/relationships" xmlns:m="http://schemas.openxmlformats.org/officeDocument/2006/math" xmlns:v="urn:schemas-microsoft-com:vml" xmlns:wp14="http://schemas.microsoft.com/office/word/2010/wordprocessingDrawing" xmlns:wp="http://schemas.openxmlformats.org/drawingml/2006/wordprocessingDrawing" xmlns:w10="urn:schemas-microsoft-com:office:word" xmlns:w="http://schemas.openxmlformats.org/wordprocessingml/2006/main" xmlns:w14="http://schemas.microsoft.com/office/word/2010/wordml" xmlns:wpg="http://schemas.microsoft.com/office/word/2010/wordprocessingGroup" xmlns:wpi="http://schemas.microsoft.com/office/word/2010/wordprocessingInk" xmlns:wne="http://schemas.microsoft.com/office/word/2006/wordml" xmlns:wps="http://schemas.microsoft.com/office/word/2010/wordprocessingShape" mc:Ignorable="w14 wp14">
-  <w:docDefaults>
-    <w:rPrDefault>
-      <w:rPr>
-        <w:rFonts w:asciiTheme="minorHAnsi" w:eastAsiaTheme="minorHAnsi" w:hAnsiTheme="minorHAnsi" w:cstheme="minorBidi"/>
-        <w:sz w:val="22"/>
-        <w:szCs w:val="22"/>
-        <w:lang w:val="ru-RU" w:eastAsia="en-US" w:bidi="ar-SA"/>
-      </w:rPr>
-    </w:rPrDefault>
-    <w:pPrDefault>
-      <w:pPr>
-        <w:spacing w:after="160" w:line="259" w:lineRule="auto"/>
-      </w:pPr>
-    </w:pPrDefault>
-  </w:docDefaults>
-  <w:latentStyles w:defLockedState="0" w:defUIPriority="99" w:defSemiHidden="1" w:defUnhideWhenUsed="1" w:defQFormat="0" w:count="267">
-    <w:lsdException w:name="Normal" w:semiHidden="0" w:uiPriority="0" w:unhideWhenUsed="0" w:qFormat="1"/>
-    <w:lsdException w:name="heading 1" w:semiHidden="0" w:uiPriority="9" w:unhideWhenUsed="0" w:qFormat="1"/>
-    <w:lsdException w:name="heading 2" w:uiPriority="9" w:qFormat="1"/>
-    <w:lsdException w:name="heading 3" w:uiPriority="9" w:qFormat="1"/>
-    <w:lsdException w:name="heading 4" w:uiPriority="9" w:qFormat="1"/>
-    <w:lsdException w:name="heading 5" w:uiPriority="9" w:qFormat="1"/>
-    <w:lsdException w:name="heading 6" w:uiPriority="9" w:qFormat="1"/>
-    <w:lsdException w:name="heading 7" w:uiPriority="9" w:qFormat="1"/>
-    <w:lsdException w:name="heading 8" w:uiPriority="9" w:qFormat="1"/>
-    <w:lsdException w:name="heading 9" w:uiPriority="9" w:qFormat="1"/>
-    <w:lsdException w:name="toc 1" w:uiPriority="39"/>
-    <w:lsdException w:name="toc 2" w:uiPriority="39"/>
-    <w:lsdException w:name="toc 3" w:uiPriority="39"/>
-    <w:lsdException w:name="toc 4" w:uiPriority="39"/>
-    <w:lsdException w:name="toc 5" w:uiPriority="39"/>
-    <w:lsdException w:name="toc 6" w:uiPriority="39"/>
-    <w:lsdException w:name="toc 7" w:uiPriority="39"/>
-    <w:lsdException w:name="toc 8" w:uiPriority="39"/>
-    <w:lsdException w:name="toc 9" w:uiPriority="39"/>
-    <w:lsdException w:name="caption" w:uiPriority="35" w:qFormat="1"/>
-    <w:lsdException w:name="Title" w:semiHidden="0" w:uiPriority="10" w:unhideWhenUsed="0" w:qFormat="1"/>
-    <w:lsdException w:name="Default Paragraph Font" w:uiPriority="1"/>
-    <w:lsdException w:name="Subtitle" w:semiHidden="0" w:uiPriority="11" w:unhideWhenUsed="0" w:qFormat="1"/>
-    <w:lsdException w:name="Hyperlink" w:uiPriority="0"/>
-    <w:lsdException w:name="Strong" w:semiHidden="0" w:uiPriority="22" w:unhideWhenUsed="0" w:qFormat="1"/>
-    <w:lsdException w:name="Emphasis" w:semiHidden="0" w:uiPriority="20" w:unhideWhenUsed="0" w:qFormat="1"/>
-    <w:lsdException w:name="Table Grid" w:semiHidden="0" w:uiPriority="59" w:unhideWhenUsed="0"/>
-    <w:lsdException w:name="Placeholder Text" w:unhideWhenUsed="0"/>
-    <w:lsdException w:name="No Spacing" w:semiHidden="0" w:uiPriority="1" w:unhideWhenUsed="0" w:qFormat="1"/>
-    <w:lsdException w:name="Light Shading" w:semiHidden="0" w:uiPriority="60" w:unhideWhenUsed="0"/>
-    <w:lsdException w:name="Light List" w:semiHidden="0" w:uiPriority="61" w:unhideWhenUsed="0"/>
-    <w:lsdException w:name="Light Grid" w:semiHidden="0" w:uiPriority="62" w:unhideWhenUsed="0"/>
-    <w:lsdException w:name="Medium Shading 1" w:semiHidden="0" w:uiPriority="63" w:unhideWhenUsed="0"/>
-    <w:lsdException w:name="Medium Shading 2" w:semiHidden="0" w:uiPriority="64" w:unhideWhenUsed="0"/>
-    <w:lsdException w:name="Medium List 1" w:semiHidden="0" w:uiPriority="65" w:unhideWhenUsed="0"/>
-    <w:lsdException w:name="Medium List 2" w:semiHidden="0" w:uiPriority="66" w:unhideWhenUsed="0"/>
-    <w:lsdException w:name="Medium Grid 1" w:semiHidden="0" w:uiPriority="67" w:unhideWhenUsed="0"/>
-    <w:lsdException w:name="Medium Grid 2" w:semiHidden="0" w:uiPriority="68" w:unhideWhenUsed="0"/>
-    <w:lsdException w:name="Medium Grid 3" w:semiHidden="0" w:uiPriority="69" w:unhideWhenUsed="0"/>
-    <w:lsdException w:name="Dark List" w:semiHidden="0" w:uiPriority="70" w:unhideWhenUsed="0"/>
-    <w:lsdException w:name="Colorful Shading" w:semiHidden="0" w:uiPriority="71" w:unhideWhenUsed="0"/>
-    <w:lsdException w:name="Colorful List" w:semiHidden="0" w:uiPriority="72" w:unhideWhenUsed="0"/>
-    <w:lsdException w:name="Colorful Grid" w:semiHidden="0" w:uiPriority="73" w:unhideWhenUsed="0"/>
-    <w:lsdException w:name="Light Shading Accent 1" w:semiHidden="0" w:uiPriority="60" w:unhideWhenUsed="0"/>
-    <w:lsdException w:name="Light List Accent 1" w:semiHidden="0" w:uiPriority="61" w:unhideWhenUsed="0"/>
-    <w:lsdException w:name="Light Grid Accent 1" w:semiHidden="0" w:uiPriority="62" w:unhideWhenUsed="0"/>
-    <w:lsdException w:name="Medium Shading 1 Accent 1" w:semiHidden="0" w:uiPriority="63" w:unhideWhenUsed="0"/>
-    <w:lsdException w:name="Medium Shading 2 Accent 1" w:semiHidden="0" w:uiPriority="64" w:unhideWhenUsed="0"/>
-    <w:lsdException w:name="Medium List 1 Accent 1" w:semiHidden="0" w:uiPriority="65" w:unhideWhenUsed="0"/>
-    <w:lsdException w:name="Revision" w:unhideWhenUsed="0"/>
-    <w:lsdException w:name="List Paragraph" w:semiHidden="0" w:uiPriority="34" w:unhideWhenUsed="0" w:qFormat="1"/>
-    <w:lsdException w:name="Quote" w:semiHidden="0" w:uiPriority="29" w:unhideWhenUsed="0" w:qFormat="1"/>
-    <w:lsdException w:name="Intense Quote" w:semiHidden="0" w:uiPriority="30" w:unhideWhenUsed="0" w:qFormat="1"/>
-    <w:lsdException w:name="Medium List 2 Accent 1" w:semiHidden="0" w:uiPriority="66" w:unhideWhenUsed="0"/>
-    <w:lsdException w:name="Medium Grid 1 Accent 1" w:semiHidden="0" w:uiPriority="67" w:unhideWhenUsed="0"/>
-    <w:lsdException w:name="Medium Grid 2 Accent 1" w:semiHidden="0" w:uiPriority="68" w:unhideWhenUsed="0"/>
-    <w:lsdException w:name="Medium Grid 3 Accent 1" w:semiHidden="0" w:uiPriority="69" w:unhideWhenUsed="0"/>
-    <w:lsdException w:name="Dark List Accent 1" w:semiHidden="0" w:uiPriority="70" w:unhideWhenUsed="0"/>
-    <w:lsdException w:name="Colorful Shading Accent 1" w:semiHidden="0" w:uiPriority="71" w:unhideWhenUsed="0"/>
-    <w:lsdException w:name="Colorful List Accent 1" w:semiHidden="0" w:uiPriority="72" w:unhideWhenUsed="0"/>
-    <w:lsdException w:name="Colorful Grid Accent 1" w:semiHidden="0" w:uiPriority="73" w:unhideWhenUsed="0"/>
-    <w:lsdException w:name="Light Shading Accent 2" w:semiHidden="0" w:uiPriority="60" w:unhideWhenUsed="0"/>
-    <w:lsdException w:name="Light List Accent 2" w:semiHidden="0" w:uiPriority="61" w:unhideWhenUsed="0"/>
-    <w:lsdException w:name="Light Grid Accent 2" w:semiHidden="0" w:uiPriority="62" w:unhideWhenUsed="0"/>
-    <w:lsdException w:name="Medium Shading 1 Accent 2" w:semiHidden="0" w:uiPriority="63" w:unhideWhenUsed="0"/>
-    <w:lsdException w:name="Medium Shading 2 Accent 2" w:semiHidden="0" w:uiPriority="64" w:unhideWhenUsed="0"/>
-    <w:lsdException w:name="Medium List 1 Accent 2" w:semiHidden="0" w:uiPriority="65" w:unhideWhenUsed="0"/>
-    <w:lsdException w:name="Medium List 2 Accent 2" w:semiHidden="0" w:uiPriority="66" w:unhideWhenUsed="0"/>
-    <w:lsdException w:name="Medium Grid 1 Accent 2" w:semiHidden="0" w:uiPriority="67" w:unhideWhenUsed="0"/>
-    <w:lsdException w:name="Medium Grid 2 Accent 2" w:semiHidden="0" w:uiPriority="68" w:unhideWhenUsed="0"/>
-    <w:lsdException w:name="Medium Grid 3 Accent 2" w:semiHidden="0" w:uiPriority="69" w:unhideWhenUsed="0"/>
-    <w:lsdException w:name="Dark List Accent 2" w:semiHidden="0" w:uiPriority="70" w:unhideWhenUsed="0"/>
-    <w:lsdException w:name="Colorful Shading Accent 2" w:semiHidden="0" w:uiPriority="71" w:unhideWhenUsed="0"/>
-    <w:lsdException w:name="Colorful List Accent 2" w:semiHidden="0" w:uiPriority="72" w:unhideWhenUsed="0"/>
-    <w:lsdException w:name="Colorful Grid Accent 2" w:semiHidden="0" w:uiPriority="73" w:unhideWhenUsed="0"/>
-    <w:lsdException w:name="Light Shading Accent 3" w:semiHidden="0" w:uiPriority="60" w:unhideWhenUsed="0"/>
-    <w:lsdException w:name="Light List Accent 3" w:semiHidden="0" w:uiPriority="61" w:unhideWhenUsed="0"/>
-    <w:lsdException w:name="Light Grid Accent 3" w:semiHidden="0" w:uiPriority="62" w:unhideWhenUsed="0"/>
-    <w:lsdException w:name="Medium Shading 1 Accent 3" w:semiHidden="0" w:uiPriority="63" w:unhideWhenUsed="0"/>
-    <w:lsdException w:name="Medium Shading 2 Accent 3" w:semiHidden="0" w:uiPriority="64" w:unhideWhenUsed="0"/>
-    <w:lsdException w:name="Medium List 1 Accent 3" w:semiHidden="0" w:uiPriority="65" w:unhideWhenUsed="0"/>
-    <w:lsdException w:name="Medium List 2 Accent 3" w:semiHidden="0" w:uiPriority="66" w:unhideWhenUsed="0"/>
-    <w:lsdException w:name="Medium Grid 1 Accent 3" w:semiHidden="0" w:uiPriority="67" w:unhideWhenUsed="0"/>
-    <w:lsdException w:name="Medium Grid 2 Accent 3" w:semiHidden="0" w:uiPriority="68" w:unhideWhenUsed="0"/>
-    <w:lsdException w:name="Medium Grid 3 Accent 3" w:semiHidden="0" w:uiPriority="69" w:unhideWhenUsed="0"/>
-    <w:lsdException w:name="Dark List Accent 3" w:semiHidden="0" w:uiPriority="70" w:unhideWhenUsed="0"/>
-    <w:lsdException w:name="Colorful Shading Accent 3" w:semiHidden="0" w:uiPriority="71" w:unhideWhenUsed="0"/>
-    <w:lsdException w:name="Colorful List Accent 3" w:semiHidden="0" w:uiPriority="72" w:unhideWhenUsed="0"/>
-    <w:lsdException w:name="Colorful Grid Accent 3" w:semiHidden="0" w:uiPriority="73" w:unhideWhenUsed="0"/>
-    <w:lsdException w:name="Light Shading Accent 4" w:semiHidden="0" w:uiPriority="60" w:unhideWhenUsed="0"/>
-    <w:lsdException w:name="Light List Accent 4" w:semiHidden="0" w:uiPriority="61" w:unhideWhenUsed="0"/>
-    <w:lsdException w:name="Light Grid Accent 4" w:semiHidden="0" w:uiPriority="62" w:unhideWhenUsed="0"/>
-    <w:lsdException w:name="Medium Shading 1 Accent 4" w:semiHidden="0" w:uiPriority="63" w:unhideWhenUsed="0"/>
-    <w:lsdException w:name="Medium Shading 2 Accent 4" w:semiHidden="0" w:uiPriority="64" w:unhideWhenUsed="0"/>
-    <w:lsdException w:name="Medium List 1 Accent 4" w:semiHidden="0" w:uiPriority="65" w:unhideWhenUsed="0"/>
-    <w:lsdException w:name="Medium List 2 Accent 4" w:semiHidden="0" w:uiPriority="66" w:unhideWhenUsed="0"/>
-    <w:lsdException w:name="Medium Grid 1 Accent 4" w:semiHidden="0" w:uiPriority="67" w:unhideWhenUsed="0"/>
-    <w:lsdException w:name="Medium Grid 2 Accent 4" w:semiHidden="0" w:uiPriority="68" w:unhideWhenUsed="0"/>
-    <w:lsdException w:name="Medium Grid 3 Accent 4" w:semiHidden="0" w:uiPriority="69" w:unhideWhenUsed="0"/>
-    <w:lsdException w:name="Dark List Accent 4" w:semiHidden="0" w:uiPriority="70" w:unhideWhenUsed="0"/>
-    <w:lsdException w:name="Colorful Shading Accent 4" w:semiHidden="0" w:uiPriority="71" w:unhideWhenUsed="0"/>
-    <w:lsdException w:name="Colorful List Accent 4" w:semiHidden="0" w:uiPriority="72" w:unhideWhenUsed="0"/>
-    <w:lsdException w:name="Colorful Grid Accent 4" w:semiHidden="0" w:uiPriority="73" w:unhideWhenUsed="0"/>
-    <w:lsdException w:name="Light Shading Accent 5" w:semiHidden="0" w:uiPriority="60" w:unhideWhenUsed="0"/>
-    <w:lsdException w:name="Light List Accent 5" w:semiHidden="0" w:uiPriority="61" w:unhideWhenUsed="0"/>
-    <w:lsdException w:name="Light Grid Accent 5" w:semiHidden="0" w:uiPriority="62" w:unhideWhenUsed="0"/>
-    <w:lsdException w:name="Medium Shading 1 Accent 5" w:semiHidden="0" w:uiPriority="63" w:unhideWhenUsed="0"/>
-    <w:lsdException w:name="Medium Shading 2 Accent 5" w:semiHidden="0" w:uiPriority="64" w:unhideWhenUsed="0"/>
-    <w:lsdException w:name="Medium List 1 Accent 5" w:semiHidden="0" w:uiPriority="65" w:unhideWhenUsed="0"/>
-    <w:lsdException w:name="Medium List 2 Accent 5" w:semiHidden="0" w:uiPriority="66" w:unhideWhenUsed="0"/>
-    <w:lsdException w:name="Medium Grid 1 Accent 5" w:semiHidden="0" w:uiPriority="67" w:unhideWhenUsed="0"/>
-    <w:lsdException w:name="Medium Grid 2 Accent 5" w:semiHidden="0" w:uiPriority="68" w:unhideWhenUsed="0"/>
-    <w:lsdException w:name="Medium Grid 3 Accent 5" w:semiHidden="0" w:uiPriority="69" w:unhideWhenUsed="0"/>
-    <w:lsdException w:name="Dark List Accent 5" w:semiHidden="0" w:uiPriority="70" w:unhideWhenUsed="0"/>
-    <w:lsdException w:name="Colorful Shading Accent 5" w:semiHidden="0" w:uiPriority="71" w:unhideWhenUsed="0"/>
-    <w:lsdException w:name="Colorful List Accent 5" w:semiHidden="0" w:uiPriority="72" w:unhideWhenUsed="0"/>
-    <w:lsdException w:name="Colorful Grid Accent 5" w:semiHidden="0" w:uiPriority="73" w:unhideWhenUsed="0"/>
-    <w:lsdException w:name="Light Shading Accent 6" w:semiHidden="0" w:uiPriority="60" w:unhideWhenUsed="0"/>
-    <w:lsdException w:name="Light List Accent 6" w:semiHidden="0" w:uiPriority="61" w:unhideWhenUsed="0"/>
-    <w:lsdException w:name="Light Grid Accent 6" w:semiHidden="0" w:uiPriority="62" w:unhideWhenUsed="0"/>
-    <w:lsdException w:name="Medium Shading 1 Accent 6" w:semiHidden="0" w:uiPriority="63" w:unhideWhenUsed="0"/>
-    <w:lsdException w:name="Medium Shading 2 Accent 6" w:semiHidden="0" w:uiPriority="64" w:unhideWhenUsed="0"/>
-    <w:lsdException w:name="Medium List 1 Accent 6" w:semiHidden="0" w:uiPriority="65" w:unhideWhenUsed="0"/>
-    <w:lsdException w:name="Medium List 2 Accent 6" w:semiHidden="0" w:uiPriority="66" w:unhideWhenUsed="0"/>
-    <w:lsdException w:name="Medium Grid 1 Accent 6" w:semiHidden="0" w:uiPriority="67" w:unhideWhenUsed="0"/>
-    <w:lsdException w:name="Medium Grid 2 Accent 6" w:semiHidden="0" w:uiPriority="68" w:unhideWhenUsed="0"/>
-    <w:lsdException w:name="Medium Grid 3 Accent 6" w:semiHidden="0" w:uiPriority="69" w:unhideWhenUsed="0"/>
-    <w:lsdException w:name="Dark List Accent 6" w:semiHidden="0" w:uiPriority="70" w:unhideWhenUsed="0"/>
-    <w:lsdException w:name="Colorful Shading Accent 6" w:semiHidden="0" w:uiPriority="71" w:unhideWhenUsed="0"/>
-    <w:lsdException w:name="Colorful List Accent 6" w:semiHidden="0" w:uiPriority="72" w:unhideWhenUsed="0"/>
-    <w:lsdException w:name="Colorful Grid Accent 6" w:semiHidden="0" w:uiPriority="73" w:unhideWhenUsed="0"/>
-    <w:lsdException w:name="Subtle Emphasis" w:semiHidden="0" w:uiPriority="19" w:unhideWhenUsed="0" w:qFormat="1"/>
-    <w:lsdException w:name="Intense Emphasis" w:semiHidden="0" w:uiPriority="21" w:unhideWhenUsed="0" w:qFormat="1"/>
-    <w:lsdException w:name="Subtle Reference" w:semiHidden="0" w:uiPriority="31" w:unhideWhenUsed="0" w:qFormat="1"/>
-    <w:lsdException w:name="Intense Reference" w:semiHidden="0" w:uiPriority="32" w:unhideWhenUsed="0" w:qFormat="1"/>
-    <w:lsdException w:name="Book Title" w:semiHidden="0" w:uiPriority="33" w:unhideWhenUsed="0" w:qFormat="1"/>
-    <w:lsdException w:name="Bibliography" w:uiPriority="37"/>
-    <w:lsdException w:name="TOC Heading" w:uiPriority="39" w:qFormat="1"/>
-  </w:latentStyles>
-  <w:style w:type="paragraph" w:default="1" w:styleId="a">
-    <w:name w:val="Normal"/>
-    <w:qFormat/>
-    <w:rsid w:val="00661D99"/>
-    <w:pPr>
-      <w:suppressAutoHyphens/>
-      <w:spacing w:after="0" w:line="240" w:lineRule="auto"/>
-    </w:pPr>
+  <w:style w:type="character" w:customStyle="1" w:styleId="30">
+    <w:name w:val="Заголовок 3 Знак"/>
+    <w:basedOn w:val="a0"/>
+    <w:link w:val="3"/>
+    <w:uiPriority w:val="9"/>
+    <w:rsid w:val="00782C6C"/>
     <w:rPr>
       <w:rFonts w:ascii="Times New Roman" w:eastAsia="Times New Roman" w:hAnsi="Times New Roman" w:cs="Times New Roman"/>
-      <w:sz w:val="24"/>
-      <w:szCs w:val="24"/>
-      <w:lang w:eastAsia="ar-SA"/>
+      <w:b/>
+      <w:bCs/>
+      <w:sz w:val="27"/>
+      <w:szCs w:val="27"/>
+      <w:lang w:eastAsia="ru-RU"/>
     </w:rPr>
   </w:style>
-  <w:style w:type="character" w:default="1" w:styleId="a0">
-    <w:name w:val="Default Paragraph Font"/>
-    <w:uiPriority w:val="1"/>
-    <w:semiHidden/>
-    <w:unhideWhenUsed/>
-  </w:style>
-  <w:style w:type="table" w:default="1" w:styleId="a1">
-    <w:name w:val="Normal Table"/>
-    <w:uiPriority w:val="99"/>
-    <w:semiHidden/>
-    <w:unhideWhenUsed/>
-    <w:tblPr>
-      <w:tblInd w:w="0" w:type="dxa"/>
-      <w:tblCellMar>
-        <w:top w:w="0" w:type="dxa"/>
-        <w:left w:w="108" w:type="dxa"/>
-        <w:bottom w:w="0" w:type="dxa"/>
-        <w:right w:w="108" w:type="dxa"/>
-      </w:tblCellMar>
-    </w:tblPr>
-  </w:style>
-  <w:style w:type="numbering" w:default="1" w:styleId="a2">
-    <w:name w:val="No List"/>
-    <w:uiPriority w:val="99"/>
-    <w:semiHidden/>
-    <w:unhideWhenUsed/>
-  </w:style>
-  <w:style w:type="character" w:styleId="a3">
-    <w:name w:val="Hyperlink"/>
-    <w:semiHidden/>
-    <w:unhideWhenUsed/>
-    <w:rsid w:val="00661D99"/>
-    <w:rPr>
-      <w:color w:val="0000FF"/>
-      <w:u w:val="single"/>
-    </w:rPr>
-  </w:style>
-  <w:style w:type="paragraph" w:styleId="a4">
-    <w:name w:val="Normal (Web)"/>
-    <w:basedOn w:val="a"/>
-    <w:uiPriority w:val="99"/>
-    <w:semiHidden/>
-    <w:unhideWhenUsed/>
-    <w:rsid w:val="00661D99"/>
-    <w:pPr>
-      <w:spacing w:before="280" w:after="280"/>
-    </w:pPr>
-  </w:style>
-  <w:style w:type="paragraph" w:styleId="a5">
-    <w:name w:val="List Paragraph"/>
-    <w:basedOn w:val="a"/>
-    <w:uiPriority w:val="34"/>
-    <w:qFormat/>
-    <w:rsid w:val="00661D99"/>
-    <w:pPr>
-      <w:ind w:left="720"/>
-      <w:contextualSpacing/>
-    </w:pPr>
-  </w:style>
-  <w:style w:type="table" w:styleId="a6">
-    <w:name w:val="Table Grid"/>
-    <w:basedOn w:val="a1"/>
-    <w:uiPriority w:val="59"/>
-    <w:rsid w:val="00661D99"/>
-    <w:pPr>
-      <w:spacing w:after="0" w:line="240" w:lineRule="auto"/>
-    </w:pPr>
-    <w:tblPr>
-      <w:tblInd w:w="0" w:type="dxa"/>
-      <w:tblBorders>
-        <w:top w:val="single" w:sz="4" w:space="0" w:color="auto"/>
-        <w:left w:val="single" w:sz="4" w:space="0" w:color="auto"/>
-        <w:bottom w:val="single" w:sz="4" w:space="0" w:color="auto"/>
-        <w:right w:val="single" w:sz="4" w:space="0" w:color="auto"/>
-        <w:insideH w:val="single" w:sz="4" w:space="0" w:color="auto"/>
-        <w:insideV w:val="single" w:sz="4" w:space="0" w:color="auto"/>
-      </w:tblBorders>
-      <w:tblCellMar>
-        <w:top w:w="0" w:type="dxa"/>
-        <w:left w:w="108" w:type="dxa"/>
-        <w:bottom w:w="0" w:type="dxa"/>
-        <w:right w:w="108" w:type="dxa"/>
-      </w:tblCellMar>
-    </w:tblPr>
+  <w:style w:type="character" w:customStyle="1" w:styleId="apple-converted-space">
+    <w:name w:val="apple-converted-space"/>
+    <w:basedOn w:val="a0"/>
+    <w:rsid w:val="00782C6C"/>
   </w:style>
 </w:styles>
 </file>
@@ -9454,7 +10963,7 @@
   <a:extraClrSchemeLst/>
   <a:extLst>
     <a:ext uri="{05A4C25C-085E-4340-85A3-A5531E510DB2}">
-      <thm15:themeFamily xmlns="" xmlns:thm15="http://schemas.microsoft.com/office/thememl/2012/main" name="Office Theme" id="{62F939B6-93AF-4DB8-9C6B-D6C7DFDC589F}" vid="{4A3C46E8-61CC-4603-A589-7422A47A8E4A}"/>
+      <thm15:themeFamily xmlns:thm15="http://schemas.microsoft.com/office/thememl/2012/main" name="Office Theme" id="{62F939B6-93AF-4DB8-9C6B-D6C7DFDC589F}" vid="{4A3C46E8-61CC-4603-A589-7422A47A8E4A}"/>
     </a:ext>
   </a:extLst>
 </a:theme>
@@ -9465,7 +10974,7 @@
 </file>
 
 <file path=customXml/itemProps1.xml><?xml version="1.0" encoding="utf-8"?>
-<ds:datastoreItem xmlns:ds="http://schemas.openxmlformats.org/officeDocument/2006/customXml" ds:itemID="{1485B3D7-06CC-4761-87B5-C1ECA4C11BA6}">
+<ds:datastoreItem xmlns:ds="http://schemas.openxmlformats.org/officeDocument/2006/customXml" ds:itemID="{16CB95ED-3845-4E40-A78A-86AA2891FABB}">
   <ds:schemaRefs>
     <ds:schemaRef ds:uri="http://schemas.openxmlformats.org/officeDocument/2006/bibliography"/>
   </ds:schemaRefs>
